--- a/report.docx
+++ b/report.docx
@@ -68,7 +68,682 @@
     </w:p>
     <w:p>
       <w:pPr>
-        <w:jc w:val="center"/>
+        <w:jc w:val="both"/>
+        <w:rPr>
+          <w:sz w:val="24"/>
+          <w:szCs w:val="24"/>
+          <w:lang w:val="sk-SK"/>
+        </w:rPr>
+      </w:pPr>
+      <w:r>
+        <w:rPr>
+          <w:sz w:val="24"/>
+          <w:szCs w:val="24"/>
+          <w:lang w:val="sk-SK"/>
+        </w:rPr>
+        <w:t>Náš model simuluje požiar v lese. Model je realizovaný tzv. celulárnym automatom.</w:t>
+      </w:r>
+      <w:r>
+        <w:rPr>
+          <w:sz w:val="24"/>
+          <w:szCs w:val="24"/>
+          <w:lang w:val="sk-SK"/>
+        </w:rPr>
+        <w:t xml:space="preserve"> Každá bunka </w:t>
+      </w:r>
+      <w:r>
+        <w:rPr>
+          <w:sz w:val="24"/>
+          <w:szCs w:val="24"/>
+        </w:rPr>
+        <w:t>(</w:t>
+      </w:r>
+      <w:r>
+        <w:rPr>
+          <w:sz w:val="24"/>
+          <w:szCs w:val="24"/>
+          <w:lang w:val="sk-SK"/>
+        </w:rPr>
+        <w:t>cell</w:t>
+      </w:r>
+      <w:r>
+        <w:rPr>
+          <w:sz w:val="24"/>
+          <w:szCs w:val="24"/>
+        </w:rPr>
+        <w:t>)</w:t>
+      </w:r>
+      <w:r>
+        <w:rPr>
+          <w:sz w:val="24"/>
+          <w:szCs w:val="24"/>
+          <w:lang w:val="sk-SK"/>
+        </w:rPr>
+        <w:t xml:space="preserve"> v automate je reprezentovaná jedným z nasledujúcich objektov:</w:t>
+      </w:r>
+    </w:p>
+    <w:p>
+      <w:pPr>
+        <w:pStyle w:val="ListParagraph"/>
+        <w:numPr>
+          <w:ilvl w:val="0"/>
+          <w:numId w:val="2"/>
+        </w:numPr>
+        <w:jc w:val="both"/>
+        <w:rPr>
+          <w:sz w:val="24"/>
+          <w:szCs w:val="24"/>
+          <w:lang w:val="sk-SK"/>
+        </w:rPr>
+      </w:pPr>
+      <w:r>
+        <w:rPr>
+          <w:sz w:val="24"/>
+          <w:szCs w:val="24"/>
+          <w:lang w:val="sk-SK"/>
+        </w:rPr>
+        <w:t xml:space="preserve">Strom </w:t>
+      </w:r>
+      <w:r>
+        <w:rPr>
+          <w:sz w:val="24"/>
+          <w:szCs w:val="24"/>
+        </w:rPr>
+        <w:t>(</w:t>
+      </w:r>
+      <w:r>
+        <w:rPr>
+          <w:sz w:val="24"/>
+          <w:szCs w:val="24"/>
+          <w:lang w:val="sk-SK"/>
+        </w:rPr>
+        <w:t>zelená bunka</w:t>
+      </w:r>
+      <w:r>
+        <w:rPr>
+          <w:sz w:val="24"/>
+          <w:szCs w:val="24"/>
+        </w:rPr>
+        <w:t>)</w:t>
+      </w:r>
+    </w:p>
+    <w:p>
+      <w:pPr>
+        <w:pStyle w:val="ListParagraph"/>
+        <w:numPr>
+          <w:ilvl w:val="0"/>
+          <w:numId w:val="2"/>
+        </w:numPr>
+        <w:jc w:val="both"/>
+        <w:rPr>
+          <w:sz w:val="24"/>
+          <w:szCs w:val="24"/>
+          <w:lang w:val="sk-SK"/>
+        </w:rPr>
+      </w:pPr>
+      <w:r>
+        <w:rPr>
+          <w:sz w:val="24"/>
+          <w:szCs w:val="24"/>
+          <w:lang w:val="sk-SK"/>
+        </w:rPr>
+        <w:t xml:space="preserve">Vlhké prostredie </w:t>
+      </w:r>
+      <w:r>
+        <w:rPr>
+          <w:sz w:val="24"/>
+          <w:szCs w:val="24"/>
+        </w:rPr>
+        <w:t>(</w:t>
+      </w:r>
+      <w:r>
+        <w:rPr>
+          <w:sz w:val="24"/>
+          <w:szCs w:val="24"/>
+          <w:lang w:val="sk-SK"/>
+        </w:rPr>
+        <w:t>modrá bunka</w:t>
+      </w:r>
+      <w:r>
+        <w:rPr>
+          <w:sz w:val="24"/>
+          <w:szCs w:val="24"/>
+        </w:rPr>
+        <w:t>)</w:t>
+      </w:r>
+    </w:p>
+    <w:p>
+      <w:pPr>
+        <w:pStyle w:val="ListParagraph"/>
+        <w:numPr>
+          <w:ilvl w:val="0"/>
+          <w:numId w:val="2"/>
+        </w:numPr>
+        <w:jc w:val="both"/>
+        <w:rPr>
+          <w:sz w:val="24"/>
+          <w:szCs w:val="24"/>
+          <w:lang w:val="sk-SK"/>
+        </w:rPr>
+      </w:pPr>
+      <w:r>
+        <w:rPr>
+          <w:sz w:val="24"/>
+          <w:szCs w:val="24"/>
+          <w:lang w:val="sk-SK"/>
+        </w:rPr>
+        <w:t xml:space="preserve">Oheň </w:t>
+      </w:r>
+      <w:r>
+        <w:rPr>
+          <w:sz w:val="24"/>
+          <w:szCs w:val="24"/>
+        </w:rPr>
+        <w:t>(červená bunka)</w:t>
+      </w:r>
+    </w:p>
+    <w:p>
+      <w:pPr>
+        <w:pStyle w:val="ListParagraph"/>
+        <w:numPr>
+          <w:ilvl w:val="0"/>
+          <w:numId w:val="2"/>
+        </w:numPr>
+        <w:jc w:val="both"/>
+        <w:rPr>
+          <w:sz w:val="24"/>
+          <w:szCs w:val="24"/>
+          <w:lang w:val="sk-SK"/>
+        </w:rPr>
+      </w:pPr>
+      <w:r>
+        <w:rPr>
+          <w:sz w:val="24"/>
+          <w:szCs w:val="24"/>
+        </w:rPr>
+        <w:t>“Tlejúci popol” (</w:t>
+      </w:r>
+      <w:r>
+        <w:rPr>
+          <w:sz w:val="24"/>
+          <w:szCs w:val="24"/>
+          <w:lang w:val="sk-SK"/>
+        </w:rPr>
+        <w:t>embers</w:t>
+      </w:r>
+      <w:r>
+        <w:rPr>
+          <w:sz w:val="24"/>
+          <w:szCs w:val="24"/>
+        </w:rPr>
+        <w:t>)</w:t>
+      </w:r>
+      <w:r>
+        <w:rPr>
+          <w:sz w:val="24"/>
+          <w:szCs w:val="24"/>
+          <w:lang w:val="sk-SK"/>
+        </w:rPr>
+        <w:t xml:space="preserve"> </w:t>
+      </w:r>
+      <w:r>
+        <w:rPr>
+          <w:sz w:val="24"/>
+          <w:szCs w:val="24"/>
+        </w:rPr>
+        <w:t>(</w:t>
+      </w:r>
+      <w:r>
+        <w:rPr>
+          <w:sz w:val="24"/>
+          <w:szCs w:val="24"/>
+          <w:lang w:val="sk-SK"/>
+        </w:rPr>
+        <w:t xml:space="preserve">spektrum </w:t>
+      </w:r>
+      <w:r>
+        <w:rPr>
+          <w:sz w:val="24"/>
+          <w:szCs w:val="24"/>
+          <w:lang w:val="sk-SK"/>
+        </w:rPr>
+        <w:t xml:space="preserve">buniek </w:t>
+      </w:r>
+      <w:r>
+        <w:rPr>
+          <w:sz w:val="24"/>
+          <w:szCs w:val="24"/>
+          <w:lang w:val="sk-SK"/>
+        </w:rPr>
+        <w:t>od červenej po tmavo červenú</w:t>
+      </w:r>
+      <w:r>
+        <w:rPr>
+          <w:sz w:val="24"/>
+          <w:szCs w:val="24"/>
+        </w:rPr>
+        <w:t>)</w:t>
+      </w:r>
+    </w:p>
+    <w:p>
+      <w:pPr>
+        <w:pStyle w:val="ListParagraph"/>
+        <w:numPr>
+          <w:ilvl w:val="0"/>
+          <w:numId w:val="2"/>
+        </w:numPr>
+        <w:jc w:val="both"/>
+        <w:rPr>
+          <w:sz w:val="24"/>
+          <w:szCs w:val="24"/>
+          <w:lang w:val="sk-SK"/>
+        </w:rPr>
+      </w:pPr>
+      <w:r>
+        <w:rPr>
+          <w:sz w:val="24"/>
+          <w:szCs w:val="24"/>
+          <w:lang w:val="sk-SK"/>
+        </w:rPr>
+        <w:t xml:space="preserve">Prázdny priestor </w:t>
+      </w:r>
+      <w:r>
+        <w:rPr>
+          <w:sz w:val="24"/>
+          <w:szCs w:val="24"/>
+        </w:rPr>
+        <w:t>(</w:t>
+      </w:r>
+      <w:r>
+        <w:rPr>
+          <w:sz w:val="24"/>
+          <w:szCs w:val="24"/>
+          <w:lang w:val="sk-SK"/>
+        </w:rPr>
+        <w:t>čierna bunka</w:t>
+      </w:r>
+      <w:r>
+        <w:rPr>
+          <w:sz w:val="24"/>
+          <w:szCs w:val="24"/>
+        </w:rPr>
+        <w:t>)</w:t>
+      </w:r>
+    </w:p>
+    <w:p>
+      <w:pPr>
+        <w:jc w:val="both"/>
+        <w:rPr>
+          <w:sz w:val="24"/>
+          <w:szCs w:val="24"/>
+          <w:lang w:val="sk-SK"/>
+        </w:rPr>
+      </w:pPr>
+      <w:r>
+        <w:rPr>
+          <w:sz w:val="24"/>
+          <w:szCs w:val="24"/>
+          <w:lang w:val="sk-SK"/>
+        </w:rPr>
+        <w:t>Šírenie ohňa je ovplyvňované nasledujúcimi parametrami:</w:t>
+      </w:r>
+    </w:p>
+    <w:p>
+      <w:pPr>
+        <w:pStyle w:val="ListParagraph"/>
+        <w:numPr>
+          <w:ilvl w:val="0"/>
+          <w:numId w:val="3"/>
+        </w:numPr>
+        <w:jc w:val="both"/>
+        <w:rPr>
+          <w:sz w:val="24"/>
+          <w:szCs w:val="24"/>
+          <w:lang w:val="sk-SK"/>
+        </w:rPr>
+      </w:pPr>
+      <w:r>
+        <w:rPr>
+          <w:sz w:val="24"/>
+          <w:szCs w:val="24"/>
+          <w:lang w:val="sk-SK"/>
+        </w:rPr>
+        <w:t>Hustota lesa</w:t>
+      </w:r>
+    </w:p>
+    <w:p>
+      <w:pPr>
+        <w:pStyle w:val="ListParagraph"/>
+        <w:numPr>
+          <w:ilvl w:val="0"/>
+          <w:numId w:val="3"/>
+        </w:numPr>
+        <w:jc w:val="both"/>
+        <w:rPr>
+          <w:sz w:val="24"/>
+          <w:szCs w:val="24"/>
+          <w:lang w:val="sk-SK"/>
+        </w:rPr>
+      </w:pPr>
+      <w:r>
+        <w:rPr>
+          <w:sz w:val="24"/>
+          <w:szCs w:val="24"/>
+          <w:lang w:val="sk-SK"/>
+        </w:rPr>
+        <w:t>Smer vetra</w:t>
+      </w:r>
+    </w:p>
+    <w:p>
+      <w:pPr>
+        <w:pStyle w:val="ListParagraph"/>
+        <w:numPr>
+          <w:ilvl w:val="0"/>
+          <w:numId w:val="3"/>
+        </w:numPr>
+        <w:jc w:val="both"/>
+        <w:rPr>
+          <w:sz w:val="24"/>
+          <w:szCs w:val="24"/>
+          <w:lang w:val="sk-SK"/>
+        </w:rPr>
+      </w:pPr>
+      <w:r>
+        <w:rPr>
+          <w:sz w:val="24"/>
+          <w:szCs w:val="24"/>
+          <w:lang w:val="sk-SK"/>
+        </w:rPr>
+        <w:t xml:space="preserve">Hustota vlhkého prostredia </w:t>
+      </w:r>
+      <w:r>
+        <w:rPr>
+          <w:sz w:val="24"/>
+          <w:szCs w:val="24"/>
+        </w:rPr>
+        <w:t>(</w:t>
+      </w:r>
+      <w:r>
+        <w:rPr>
+          <w:sz w:val="24"/>
+          <w:szCs w:val="24"/>
+          <w:lang w:val="sk-SK"/>
+        </w:rPr>
+        <w:t>je závislá na hustote lesa</w:t>
+      </w:r>
+      <w:r>
+        <w:rPr>
+          <w:sz w:val="24"/>
+          <w:szCs w:val="24"/>
+        </w:rPr>
+        <w:t>)</w:t>
+      </w:r>
+    </w:p>
+    <w:p>
+      <w:pPr>
+        <w:pStyle w:val="ListParagraph"/>
+        <w:numPr>
+          <w:ilvl w:val="0"/>
+          <w:numId w:val="3"/>
+        </w:numPr>
+        <w:jc w:val="both"/>
+        <w:rPr>
+          <w:sz w:val="24"/>
+          <w:szCs w:val="24"/>
+          <w:lang w:val="sk-SK"/>
+        </w:rPr>
+      </w:pPr>
+      <w:r>
+        <w:rPr>
+          <w:sz w:val="24"/>
+          <w:szCs w:val="24"/>
+          <w:lang w:val="sk-SK"/>
+        </w:rPr>
+        <w:t>Účinnosť vlhkého prostredia</w:t>
+      </w:r>
+    </w:p>
+    <w:p>
+      <w:pPr>
+        <w:jc w:val="both"/>
+        <w:rPr>
+          <w:sz w:val="24"/>
+          <w:szCs w:val="24"/>
+          <w:lang w:val="sk-SK"/>
+        </w:rPr>
+      </w:pPr>
+      <w:r>
+        <w:rPr>
+          <w:sz w:val="24"/>
+          <w:szCs w:val="24"/>
+          <w:lang w:val="sk-SK"/>
+        </w:rPr>
+        <w:t>Náš model popisujúci šírenie ohňa je ovplyvnený predpokladmi, ktoré sme doňho vložili. Tieto predpoklady máme však podložené výskytmi požiarov v našom fyzickom svete.</w:t>
+      </w:r>
+      <w:r>
+        <w:rPr>
+          <w:sz w:val="24"/>
+          <w:szCs w:val="24"/>
+          <w:lang w:val="sk-SK"/>
+        </w:rPr>
+        <w:t xml:space="preserve"> Prvým z našich predpokladov je, že požiar je ovplyvnený vetrom, a to konkrétne tak, že požiar sa šíri v smere vetra</w:t>
+      </w:r>
+      <w:r>
+        <w:rPr>
+          <w:sz w:val="24"/>
+          <w:szCs w:val="24"/>
+          <w:lang w:val="sk-SK"/>
+        </w:rPr>
+        <w:t xml:space="preserve"> (</w:t>
+      </w:r>
+      <w:hyperlink r:id="rId5" w:history="1">
+        <w:r>
+          <w:rPr>
+            <w:rStyle w:val="Hyperlink"/>
+            <w:sz w:val="24"/>
+            <w:szCs w:val="24"/>
+            <w:lang w:val="sk-SK"/>
+          </w:rPr>
+          <w:t>odkaz na článok popisujúci túto skutočnosť</w:t>
+        </w:r>
+      </w:hyperlink>
+      <w:r>
+        <w:rPr>
+          <w:sz w:val="24"/>
+          <w:szCs w:val="24"/>
+        </w:rPr>
+        <w:t>)</w:t>
+      </w:r>
+      <w:r>
+        <w:rPr>
+          <w:sz w:val="24"/>
+          <w:szCs w:val="24"/>
+          <w:lang w:val="sk-SK"/>
+        </w:rPr>
+        <w:t>.</w:t>
+      </w:r>
+      <w:r>
+        <w:rPr>
+          <w:sz w:val="24"/>
+          <w:szCs w:val="24"/>
+          <w:lang w:val="sk-SK"/>
+        </w:rPr>
+        <w:t xml:space="preserve"> Tento predpoklad je v našom modeli realizovaný tým, že šírenie ohňa v protismere má zníženú pravdepodobnosť.</w:t>
+      </w:r>
+    </w:p>
+    <w:p>
+      <w:pPr>
+        <w:jc w:val="both"/>
+        <w:rPr>
+          <w:sz w:val="24"/>
+          <w:szCs w:val="24"/>
+          <w:lang w:val="sk-SK"/>
+        </w:rPr>
+      </w:pPr>
+      <w:r>
+        <w:rPr>
+          <w:sz w:val="24"/>
+          <w:szCs w:val="24"/>
+          <w:lang w:val="sk-SK"/>
+        </w:rPr>
+        <w:t xml:space="preserve">Ďalším predpokladom je, že vlhké prostredie znižuje schopnosť ohňa šíriť sa </w:t>
+      </w:r>
+      <w:r>
+        <w:rPr>
+          <w:sz w:val="24"/>
+          <w:szCs w:val="24"/>
+        </w:rPr>
+        <w:t>(</w:t>
+      </w:r>
+      <w:hyperlink r:id="rId6" w:history="1">
+        <w:r>
+          <w:rPr>
+            <w:rStyle w:val="Hyperlink"/>
+            <w:sz w:val="24"/>
+            <w:szCs w:val="24"/>
+            <w:lang w:val="sk-SK"/>
+          </w:rPr>
+          <w:t>odkaz na článok</w:t>
+        </w:r>
+      </w:hyperlink>
+      <w:r>
+        <w:rPr>
+          <w:sz w:val="24"/>
+          <w:szCs w:val="24"/>
+        </w:rPr>
+        <w:t>)</w:t>
+      </w:r>
+      <w:r>
+        <w:rPr>
+          <w:sz w:val="24"/>
+          <w:szCs w:val="24"/>
+          <w:lang w:val="sk-SK"/>
+        </w:rPr>
+        <w:t>.</w:t>
+      </w:r>
+    </w:p>
+    <w:p>
+      <w:pPr>
+        <w:jc w:val="both"/>
+        <w:rPr>
+          <w:sz w:val="24"/>
+          <w:szCs w:val="24"/>
+          <w:lang w:val="sk-SK"/>
+        </w:rPr>
+      </w:pPr>
+      <w:r>
+        <w:rPr>
+          <w:sz w:val="24"/>
+          <w:szCs w:val="24"/>
+          <w:lang w:val="sk-SK"/>
+        </w:rPr>
+        <w:t xml:space="preserve">V základnej verzii modelu sa oheň šíri nasledovne: Pre každú horiacu bunku v automate sa pozriem na jej susedov a zapálim ich. </w:t>
+      </w:r>
+      <w:r>
+        <w:rPr>
+          <w:sz w:val="24"/>
+          <w:szCs w:val="24"/>
+          <w:lang w:val="sk-SK"/>
+        </w:rPr>
+        <w:t>V rozšírenej verzii je pre každú bunku susednú bunku zistí, či je v smere alebo protismere vetra a na základe toho je jej pridelená pravdepodobnosť zapálenia.</w:t>
+      </w:r>
+      <w:r>
+        <w:rPr>
+          <w:sz w:val="24"/>
+          <w:szCs w:val="24"/>
+          <w:lang w:val="sk-SK"/>
+        </w:rPr>
+        <w:t xml:space="preserve"> Dôsledok tejto zmeny je, že bude pre danú fixnú hustotu s veľkou pravdepodobnosťou spálená menšia plocha, pretože na rozdiel od pôvodného modelu, v modeli s vetrom nie je 100% šanca, že sa okolie horiaceho stromu zapáli.</w:t>
+      </w:r>
+      <w:r>
+        <w:rPr>
+          <w:sz w:val="24"/>
+          <w:szCs w:val="24"/>
+          <w:lang w:val="sk-SK"/>
+        </w:rPr>
+        <w:t xml:space="preserve"> Okrem toho však</w:t>
+      </w:r>
+      <w:r>
+        <w:rPr>
+          <w:sz w:val="24"/>
+          <w:szCs w:val="24"/>
+          <w:lang w:val="sk-SK"/>
+        </w:rPr>
+        <w:t xml:space="preserve"> táto zmena prirodzene simuluje vietor, a teda oheň sa šíri v jeho smere.</w:t>
+      </w:r>
+    </w:p>
+    <w:p>
+      <w:pPr>
+        <w:jc w:val="both"/>
+        <w:rPr>
+          <w:sz w:val="24"/>
+          <w:szCs w:val="24"/>
+          <w:lang w:val="sk-SK"/>
+        </w:rPr>
+      </w:pPr>
+      <w:r>
+        <w:rPr>
+          <w:sz w:val="24"/>
+          <w:szCs w:val="24"/>
+          <w:lang w:val="sk-SK"/>
+        </w:rPr>
+        <w:t>Ďalšou modifikáciou základného modelu je pridanie vlhkého prostredia</w:t>
+      </w:r>
+      <w:r>
+        <w:rPr>
+          <w:sz w:val="24"/>
+          <w:szCs w:val="24"/>
+          <w:lang w:val="sk-SK"/>
+        </w:rPr>
+        <w:t>, ktoré pre danú horiacu bunku na základe „sily pôsobenia – spomínaný nastaviteľný parameter, a počtu okolitých vlhkých buniek dokáže úmerne znížiť pravdepodobnosť ďalšieho zapálenia.</w:t>
+      </w:r>
+    </w:p>
+    <w:p>
+      <w:pPr>
+        <w:rPr>
+          <w:sz w:val="24"/>
+          <w:szCs w:val="24"/>
+          <w:lang w:val="sk-SK"/>
+        </w:rPr>
+      </w:pPr>
+    </w:p>
+    <w:p>
+      <w:pPr>
+        <w:rPr>
+          <w:sz w:val="24"/>
+          <w:szCs w:val="24"/>
+          <w:lang w:val="sk-SK"/>
+        </w:rPr>
+      </w:pPr>
+      <w:r>
+        <w:rPr>
+          <w:b/>
+          <w:bCs/>
+          <w:sz w:val="24"/>
+          <w:szCs w:val="24"/>
+          <w:lang w:val="sk-SK"/>
+        </w:rPr>
+        <w:t xml:space="preserve">Cieľ modelu: </w:t>
+      </w:r>
+      <w:r>
+        <w:rPr>
+          <w:sz w:val="24"/>
+          <w:szCs w:val="24"/>
+          <w:lang w:val="sk-SK"/>
+        </w:rPr>
+        <w:t>Na základe daných podmienok nájsť čo najoptimálnejšiu taktiku hasenia</w:t>
+      </w:r>
+      <w:r>
+        <w:rPr>
+          <w:sz w:val="24"/>
+          <w:szCs w:val="24"/>
+          <w:lang w:val="sk-SK"/>
+        </w:rPr>
+        <w:t>.</w:t>
+      </w:r>
+    </w:p>
+    <w:p>
+      <w:pPr>
+        <w:jc w:val="both"/>
         <w:rPr>
           <w:b/>
           <w:bCs/>
@@ -77,10 +752,7 @@
           <w:lang w:val="sk-SK"/>
         </w:rPr>
       </w:pPr>
-    </w:p>
-    <w:p>
-      <w:pPr>
-        <w:jc w:val="both"/>
+      <w:r>
         <w:rPr>
           <w:b/>
           <w:bCs/>
@@ -88,27 +760,26 @@
           <w:szCs w:val="28"/>
           <w:lang w:val="sk-SK"/>
         </w:rPr>
-      </w:pPr>
-      <w:r>
-        <w:rPr>
-          <w:b/>
-          <w:bCs/>
+        <w:t>TODO:</w:t>
+      </w:r>
+    </w:p>
+    <w:p>
+      <w:pPr>
+        <w:jc w:val="both"/>
+        <w:rPr>
           <w:sz w:val="28"/>
           <w:szCs w:val="28"/>
           <w:lang w:val="sk-SK"/>
         </w:rPr>
-        <w:t>TODO:</w:t>
-      </w:r>
-    </w:p>
-    <w:p>
-      <w:pPr>
-        <w:jc w:val="both"/>
+      </w:pPr>
+      <w:r>
         <w:rPr>
           <w:sz w:val="28"/>
           <w:szCs w:val="28"/>
           <w:lang w:val="sk-SK"/>
         </w:rPr>
-      </w:pPr>
+        <w:t>přesnou formulaci modelovaného problému, případná relevantní data,</w:t>
+      </w:r>
     </w:p>
     <w:p>
       <w:pPr>
@@ -125,693 +796,62 @@
           <w:szCs w:val="28"/>
           <w:lang w:val="sk-SK"/>
         </w:rPr>
-        <w:t xml:space="preserve">stručné uvedení do </w:t>
-      </w:r>
-      <w:proofErr w:type="spellStart"/>
-      <w:r>
+        <w:lastRenderedPageBreak/>
+        <w:t>popis zvoleného přístupu k modelování a základních prvků modelu, vztahů a zpětných vazeb, vysvětlení základních rovnic/pravidel,</w:t>
+      </w:r>
+    </w:p>
+    <w:p>
+      <w:pPr>
+        <w:jc w:val="both"/>
         <w:rPr>
           <w:sz w:val="28"/>
           <w:szCs w:val="28"/>
           <w:lang w:val="sk-SK"/>
         </w:rPr>
-        <w:t>tématu</w:t>
-      </w:r>
-      <w:proofErr w:type="spellEnd"/>
+      </w:pPr>
       <w:r>
         <w:rPr>
           <w:sz w:val="28"/>
           <w:szCs w:val="28"/>
           <w:lang w:val="sk-SK"/>
         </w:rPr>
-        <w:t xml:space="preserve">, </w:t>
-      </w:r>
-      <w:proofErr w:type="spellStart"/>
-      <w:r>
+        <w:t>popis výsledků simulace, ilustrace základního běhu modelu,</w:t>
+      </w:r>
+    </w:p>
+    <w:p>
+      <w:pPr>
+        <w:jc w:val="both"/>
         <w:rPr>
           <w:sz w:val="28"/>
           <w:szCs w:val="28"/>
           <w:lang w:val="sk-SK"/>
         </w:rPr>
-        <w:t>objasnění</w:t>
-      </w:r>
-      <w:proofErr w:type="spellEnd"/>
+      </w:pPr>
       <w:r>
         <w:rPr>
           <w:sz w:val="28"/>
           <w:szCs w:val="28"/>
           <w:lang w:val="sk-SK"/>
         </w:rPr>
-        <w:t xml:space="preserve"> </w:t>
-      </w:r>
-      <w:proofErr w:type="spellStart"/>
-      <w:r>
+        <w:t>popis provedených analýz modelu (analýza citlivosti jednotlivých parametrů, apd), výsledky analýz a jejich slovní interpretace,</w:t>
+      </w:r>
+    </w:p>
+    <w:p>
+      <w:pPr>
+        <w:jc w:val="both"/>
         <w:rPr>
           <w:sz w:val="28"/>
           <w:szCs w:val="28"/>
           <w:lang w:val="sk-SK"/>
         </w:rPr>
-        <w:t>základních</w:t>
-      </w:r>
-      <w:proofErr w:type="spellEnd"/>
+      </w:pPr>
       <w:r>
         <w:rPr>
           <w:sz w:val="28"/>
           <w:szCs w:val="28"/>
           <w:lang w:val="sk-SK"/>
         </w:rPr>
-        <w:t xml:space="preserve"> </w:t>
-      </w:r>
-      <w:proofErr w:type="spellStart"/>
-      <w:r>
-        <w:rPr>
-          <w:sz w:val="28"/>
-          <w:szCs w:val="28"/>
-          <w:lang w:val="sk-SK"/>
-        </w:rPr>
-        <w:t>pojmů</w:t>
-      </w:r>
-      <w:proofErr w:type="spellEnd"/>
-      <w:r>
-        <w:rPr>
-          <w:sz w:val="28"/>
-          <w:szCs w:val="28"/>
-          <w:lang w:val="sk-SK"/>
-        </w:rPr>
-        <w:t>,</w:t>
-      </w:r>
-    </w:p>
-    <w:p>
-      <w:pPr>
-        <w:jc w:val="both"/>
-        <w:rPr>
-          <w:sz w:val="28"/>
-          <w:szCs w:val="28"/>
-          <w:lang w:val="sk-SK"/>
-        </w:rPr>
-      </w:pPr>
-      <w:proofErr w:type="spellStart"/>
-      <w:r>
-        <w:rPr>
-          <w:sz w:val="28"/>
-          <w:szCs w:val="28"/>
-          <w:lang w:val="sk-SK"/>
-        </w:rPr>
-        <w:t>přesnou</w:t>
-      </w:r>
-      <w:proofErr w:type="spellEnd"/>
-      <w:r>
-        <w:rPr>
-          <w:sz w:val="28"/>
-          <w:szCs w:val="28"/>
-          <w:lang w:val="sk-SK"/>
-        </w:rPr>
-        <w:t xml:space="preserve"> </w:t>
-      </w:r>
-      <w:proofErr w:type="spellStart"/>
-      <w:r>
-        <w:rPr>
-          <w:sz w:val="28"/>
-          <w:szCs w:val="28"/>
-          <w:lang w:val="sk-SK"/>
-        </w:rPr>
-        <w:t>formulaci</w:t>
-      </w:r>
-      <w:proofErr w:type="spellEnd"/>
-      <w:r>
-        <w:rPr>
-          <w:sz w:val="28"/>
-          <w:szCs w:val="28"/>
-          <w:lang w:val="sk-SK"/>
-        </w:rPr>
-        <w:t xml:space="preserve"> modelovaného problému, </w:t>
-      </w:r>
-      <w:proofErr w:type="spellStart"/>
-      <w:r>
-        <w:rPr>
-          <w:sz w:val="28"/>
-          <w:szCs w:val="28"/>
-          <w:lang w:val="sk-SK"/>
-        </w:rPr>
-        <w:t>případná</w:t>
-      </w:r>
-      <w:proofErr w:type="spellEnd"/>
-      <w:r>
-        <w:rPr>
-          <w:sz w:val="28"/>
-          <w:szCs w:val="28"/>
-          <w:lang w:val="sk-SK"/>
-        </w:rPr>
-        <w:t xml:space="preserve"> relevantní </w:t>
-      </w:r>
-      <w:proofErr w:type="spellStart"/>
-      <w:r>
-        <w:rPr>
-          <w:sz w:val="28"/>
-          <w:szCs w:val="28"/>
-          <w:lang w:val="sk-SK"/>
-        </w:rPr>
-        <w:t>data</w:t>
-      </w:r>
-      <w:proofErr w:type="spellEnd"/>
-      <w:r>
-        <w:rPr>
-          <w:sz w:val="28"/>
-          <w:szCs w:val="28"/>
-          <w:lang w:val="sk-SK"/>
-        </w:rPr>
-        <w:t>,</w:t>
-      </w:r>
-    </w:p>
-    <w:p>
-      <w:pPr>
-        <w:jc w:val="both"/>
-        <w:rPr>
-          <w:sz w:val="28"/>
-          <w:szCs w:val="28"/>
-          <w:lang w:val="sk-SK"/>
-        </w:rPr>
-      </w:pPr>
-      <w:r>
-        <w:rPr>
-          <w:sz w:val="28"/>
-          <w:szCs w:val="28"/>
-          <w:lang w:val="sk-SK"/>
-        </w:rPr>
-        <w:t xml:space="preserve">popis zvoleného </w:t>
-      </w:r>
-      <w:proofErr w:type="spellStart"/>
-      <w:r>
-        <w:rPr>
-          <w:sz w:val="28"/>
-          <w:szCs w:val="28"/>
-          <w:lang w:val="sk-SK"/>
-        </w:rPr>
-        <w:t>přístupu</w:t>
-      </w:r>
-      <w:proofErr w:type="spellEnd"/>
-      <w:r>
-        <w:rPr>
-          <w:sz w:val="28"/>
-          <w:szCs w:val="28"/>
-          <w:lang w:val="sk-SK"/>
-        </w:rPr>
-        <w:t xml:space="preserve"> k </w:t>
-      </w:r>
-      <w:proofErr w:type="spellStart"/>
-      <w:r>
-        <w:rPr>
-          <w:sz w:val="28"/>
-          <w:szCs w:val="28"/>
-          <w:lang w:val="sk-SK"/>
-        </w:rPr>
-        <w:t>modelování</w:t>
-      </w:r>
-      <w:proofErr w:type="spellEnd"/>
-      <w:r>
-        <w:rPr>
-          <w:sz w:val="28"/>
-          <w:szCs w:val="28"/>
-          <w:lang w:val="sk-SK"/>
-        </w:rPr>
-        <w:t xml:space="preserve"> a </w:t>
-      </w:r>
-      <w:proofErr w:type="spellStart"/>
-      <w:r>
-        <w:rPr>
-          <w:sz w:val="28"/>
-          <w:szCs w:val="28"/>
-          <w:lang w:val="sk-SK"/>
-        </w:rPr>
-        <w:t>základních</w:t>
-      </w:r>
-      <w:proofErr w:type="spellEnd"/>
-      <w:r>
-        <w:rPr>
-          <w:sz w:val="28"/>
-          <w:szCs w:val="28"/>
-          <w:lang w:val="sk-SK"/>
-        </w:rPr>
-        <w:t xml:space="preserve"> </w:t>
-      </w:r>
-      <w:proofErr w:type="spellStart"/>
-      <w:r>
-        <w:rPr>
-          <w:sz w:val="28"/>
-          <w:szCs w:val="28"/>
-          <w:lang w:val="sk-SK"/>
-        </w:rPr>
-        <w:t>prvků</w:t>
-      </w:r>
-      <w:proofErr w:type="spellEnd"/>
-      <w:r>
-        <w:rPr>
-          <w:sz w:val="28"/>
-          <w:szCs w:val="28"/>
-          <w:lang w:val="sk-SK"/>
-        </w:rPr>
-        <w:t xml:space="preserve"> modelu, </w:t>
-      </w:r>
-      <w:proofErr w:type="spellStart"/>
-      <w:r>
-        <w:rPr>
-          <w:sz w:val="28"/>
-          <w:szCs w:val="28"/>
-          <w:lang w:val="sk-SK"/>
-        </w:rPr>
-        <w:t>vztahů</w:t>
-      </w:r>
-      <w:proofErr w:type="spellEnd"/>
-      <w:r>
-        <w:rPr>
-          <w:sz w:val="28"/>
-          <w:szCs w:val="28"/>
-          <w:lang w:val="sk-SK"/>
-        </w:rPr>
-        <w:t xml:space="preserve"> a </w:t>
-      </w:r>
-      <w:proofErr w:type="spellStart"/>
-      <w:r>
-        <w:rPr>
-          <w:sz w:val="28"/>
-          <w:szCs w:val="28"/>
-          <w:lang w:val="sk-SK"/>
-        </w:rPr>
-        <w:t>zpětných</w:t>
-      </w:r>
-      <w:proofErr w:type="spellEnd"/>
-      <w:r>
-        <w:rPr>
-          <w:sz w:val="28"/>
-          <w:szCs w:val="28"/>
-          <w:lang w:val="sk-SK"/>
-        </w:rPr>
-        <w:t xml:space="preserve"> </w:t>
-      </w:r>
-      <w:proofErr w:type="spellStart"/>
-      <w:r>
-        <w:rPr>
-          <w:sz w:val="28"/>
-          <w:szCs w:val="28"/>
-          <w:lang w:val="sk-SK"/>
-        </w:rPr>
-        <w:t>vazeb</w:t>
-      </w:r>
-      <w:proofErr w:type="spellEnd"/>
-      <w:r>
-        <w:rPr>
-          <w:sz w:val="28"/>
-          <w:szCs w:val="28"/>
-          <w:lang w:val="sk-SK"/>
-        </w:rPr>
-        <w:t xml:space="preserve">, </w:t>
-      </w:r>
-      <w:proofErr w:type="spellStart"/>
-      <w:r>
-        <w:rPr>
-          <w:sz w:val="28"/>
-          <w:szCs w:val="28"/>
-          <w:lang w:val="sk-SK"/>
-        </w:rPr>
-        <w:t>vysvětlení</w:t>
-      </w:r>
-      <w:proofErr w:type="spellEnd"/>
-      <w:r>
-        <w:rPr>
-          <w:sz w:val="28"/>
-          <w:szCs w:val="28"/>
-          <w:lang w:val="sk-SK"/>
-        </w:rPr>
-        <w:t xml:space="preserve"> </w:t>
-      </w:r>
-      <w:proofErr w:type="spellStart"/>
-      <w:r>
-        <w:rPr>
-          <w:sz w:val="28"/>
-          <w:szCs w:val="28"/>
-          <w:lang w:val="sk-SK"/>
-        </w:rPr>
-        <w:t>základních</w:t>
-      </w:r>
-      <w:proofErr w:type="spellEnd"/>
-      <w:r>
-        <w:rPr>
-          <w:sz w:val="28"/>
-          <w:szCs w:val="28"/>
-          <w:lang w:val="sk-SK"/>
-        </w:rPr>
-        <w:t xml:space="preserve"> </w:t>
-      </w:r>
-      <w:proofErr w:type="spellStart"/>
-      <w:r>
-        <w:rPr>
-          <w:sz w:val="28"/>
-          <w:szCs w:val="28"/>
-          <w:lang w:val="sk-SK"/>
-        </w:rPr>
-        <w:t>rovnic</w:t>
-      </w:r>
-      <w:proofErr w:type="spellEnd"/>
-      <w:r>
-        <w:rPr>
-          <w:sz w:val="28"/>
-          <w:szCs w:val="28"/>
-          <w:lang w:val="sk-SK"/>
-        </w:rPr>
-        <w:t>/</w:t>
-      </w:r>
-      <w:proofErr w:type="spellStart"/>
-      <w:r>
-        <w:rPr>
-          <w:sz w:val="28"/>
-          <w:szCs w:val="28"/>
-          <w:lang w:val="sk-SK"/>
-        </w:rPr>
-        <w:t>pravidel</w:t>
-      </w:r>
-      <w:proofErr w:type="spellEnd"/>
-      <w:r>
-        <w:rPr>
-          <w:sz w:val="28"/>
-          <w:szCs w:val="28"/>
-          <w:lang w:val="sk-SK"/>
-        </w:rPr>
-        <w:t>,</w:t>
-      </w:r>
-    </w:p>
-    <w:p>
-      <w:pPr>
-        <w:jc w:val="both"/>
-        <w:rPr>
-          <w:sz w:val="28"/>
-          <w:szCs w:val="28"/>
-          <w:lang w:val="sk-SK"/>
-        </w:rPr>
-      </w:pPr>
-      <w:r>
-        <w:rPr>
-          <w:sz w:val="28"/>
-          <w:szCs w:val="28"/>
-          <w:lang w:val="sk-SK"/>
-        </w:rPr>
-        <w:t xml:space="preserve">popis </w:t>
-      </w:r>
-      <w:proofErr w:type="spellStart"/>
-      <w:r>
-        <w:rPr>
-          <w:sz w:val="28"/>
-          <w:szCs w:val="28"/>
-          <w:lang w:val="sk-SK"/>
-        </w:rPr>
-        <w:t>výsledků</w:t>
-      </w:r>
-      <w:proofErr w:type="spellEnd"/>
-      <w:r>
-        <w:rPr>
-          <w:sz w:val="28"/>
-          <w:szCs w:val="28"/>
-          <w:lang w:val="sk-SK"/>
-        </w:rPr>
-        <w:t xml:space="preserve"> </w:t>
-      </w:r>
-      <w:proofErr w:type="spellStart"/>
-      <w:r>
-        <w:rPr>
-          <w:sz w:val="28"/>
-          <w:szCs w:val="28"/>
-          <w:lang w:val="sk-SK"/>
-        </w:rPr>
-        <w:t>simulace</w:t>
-      </w:r>
-      <w:proofErr w:type="spellEnd"/>
-      <w:r>
-        <w:rPr>
-          <w:sz w:val="28"/>
-          <w:szCs w:val="28"/>
-          <w:lang w:val="sk-SK"/>
-        </w:rPr>
-        <w:t xml:space="preserve">, </w:t>
-      </w:r>
-      <w:proofErr w:type="spellStart"/>
-      <w:r>
-        <w:rPr>
-          <w:sz w:val="28"/>
-          <w:szCs w:val="28"/>
-          <w:lang w:val="sk-SK"/>
-        </w:rPr>
-        <w:t>ilustrace</w:t>
-      </w:r>
-      <w:proofErr w:type="spellEnd"/>
-      <w:r>
-        <w:rPr>
-          <w:sz w:val="28"/>
-          <w:szCs w:val="28"/>
-          <w:lang w:val="sk-SK"/>
-        </w:rPr>
-        <w:t xml:space="preserve"> </w:t>
-      </w:r>
-      <w:proofErr w:type="spellStart"/>
-      <w:r>
-        <w:rPr>
-          <w:sz w:val="28"/>
-          <w:szCs w:val="28"/>
-          <w:lang w:val="sk-SK"/>
-        </w:rPr>
-        <w:t>základního</w:t>
-      </w:r>
-      <w:proofErr w:type="spellEnd"/>
-      <w:r>
-        <w:rPr>
-          <w:sz w:val="28"/>
-          <w:szCs w:val="28"/>
-          <w:lang w:val="sk-SK"/>
-        </w:rPr>
-        <w:t xml:space="preserve"> </w:t>
-      </w:r>
-      <w:proofErr w:type="spellStart"/>
-      <w:r>
-        <w:rPr>
-          <w:sz w:val="28"/>
-          <w:szCs w:val="28"/>
-          <w:lang w:val="sk-SK"/>
-        </w:rPr>
-        <w:t>běhu</w:t>
-      </w:r>
-      <w:proofErr w:type="spellEnd"/>
-      <w:r>
-        <w:rPr>
-          <w:sz w:val="28"/>
-          <w:szCs w:val="28"/>
-          <w:lang w:val="sk-SK"/>
-        </w:rPr>
-        <w:t xml:space="preserve"> modelu,</w:t>
-      </w:r>
-    </w:p>
-    <w:p>
-      <w:pPr>
-        <w:jc w:val="both"/>
-        <w:rPr>
-          <w:sz w:val="28"/>
-          <w:szCs w:val="28"/>
-          <w:lang w:val="sk-SK"/>
-        </w:rPr>
-      </w:pPr>
-      <w:r>
-        <w:rPr>
-          <w:sz w:val="28"/>
-          <w:szCs w:val="28"/>
-          <w:lang w:val="sk-SK"/>
-        </w:rPr>
-        <w:t xml:space="preserve">popis </w:t>
-      </w:r>
-      <w:proofErr w:type="spellStart"/>
-      <w:r>
-        <w:rPr>
-          <w:sz w:val="28"/>
-          <w:szCs w:val="28"/>
-          <w:lang w:val="sk-SK"/>
-        </w:rPr>
-        <w:t>provedených</w:t>
-      </w:r>
-      <w:proofErr w:type="spellEnd"/>
-      <w:r>
-        <w:rPr>
-          <w:sz w:val="28"/>
-          <w:szCs w:val="28"/>
-          <w:lang w:val="sk-SK"/>
-        </w:rPr>
-        <w:t xml:space="preserve"> analýz modelu (analýza citlivosti jednotlivých </w:t>
-      </w:r>
-      <w:proofErr w:type="spellStart"/>
-      <w:r>
-        <w:rPr>
-          <w:sz w:val="28"/>
-          <w:szCs w:val="28"/>
-          <w:lang w:val="sk-SK"/>
-        </w:rPr>
-        <w:t>parametrů</w:t>
-      </w:r>
-      <w:proofErr w:type="spellEnd"/>
-      <w:r>
-        <w:rPr>
-          <w:sz w:val="28"/>
-          <w:szCs w:val="28"/>
-          <w:lang w:val="sk-SK"/>
-        </w:rPr>
-        <w:t xml:space="preserve">, </w:t>
-      </w:r>
-      <w:proofErr w:type="spellStart"/>
-      <w:r>
-        <w:rPr>
-          <w:sz w:val="28"/>
-          <w:szCs w:val="28"/>
-          <w:lang w:val="sk-SK"/>
-        </w:rPr>
-        <w:t>apd</w:t>
-      </w:r>
-      <w:proofErr w:type="spellEnd"/>
-      <w:r>
-        <w:rPr>
-          <w:sz w:val="28"/>
-          <w:szCs w:val="28"/>
-          <w:lang w:val="sk-SK"/>
-        </w:rPr>
-        <w:t xml:space="preserve">), výsledky analýz a </w:t>
-      </w:r>
-      <w:proofErr w:type="spellStart"/>
-      <w:r>
-        <w:rPr>
-          <w:sz w:val="28"/>
-          <w:szCs w:val="28"/>
-          <w:lang w:val="sk-SK"/>
-        </w:rPr>
-        <w:t>jejich</w:t>
-      </w:r>
-      <w:proofErr w:type="spellEnd"/>
-      <w:r>
-        <w:rPr>
-          <w:sz w:val="28"/>
-          <w:szCs w:val="28"/>
-          <w:lang w:val="sk-SK"/>
-        </w:rPr>
-        <w:t xml:space="preserve"> slovní </w:t>
-      </w:r>
-      <w:proofErr w:type="spellStart"/>
-      <w:r>
-        <w:rPr>
-          <w:sz w:val="28"/>
-          <w:szCs w:val="28"/>
-          <w:lang w:val="sk-SK"/>
-        </w:rPr>
-        <w:t>interpretace</w:t>
-      </w:r>
-      <w:proofErr w:type="spellEnd"/>
-      <w:r>
-        <w:rPr>
-          <w:sz w:val="28"/>
-          <w:szCs w:val="28"/>
-          <w:lang w:val="sk-SK"/>
-        </w:rPr>
-        <w:t>,</w:t>
-      </w:r>
-    </w:p>
-    <w:p>
-      <w:pPr>
-        <w:jc w:val="both"/>
-        <w:rPr>
-          <w:sz w:val="28"/>
-          <w:szCs w:val="28"/>
-          <w:lang w:val="sk-SK"/>
-        </w:rPr>
-      </w:pPr>
-      <w:proofErr w:type="spellStart"/>
-      <w:r>
-        <w:rPr>
-          <w:sz w:val="28"/>
-          <w:szCs w:val="28"/>
-          <w:lang w:val="sk-SK"/>
-        </w:rPr>
-        <w:t>zhodnocení</w:t>
-      </w:r>
-      <w:proofErr w:type="spellEnd"/>
-      <w:r>
-        <w:rPr>
-          <w:sz w:val="28"/>
-          <w:szCs w:val="28"/>
-          <w:lang w:val="sk-SK"/>
-        </w:rPr>
-        <w:t xml:space="preserve"> </w:t>
-      </w:r>
-      <w:proofErr w:type="spellStart"/>
-      <w:r>
-        <w:rPr>
-          <w:sz w:val="28"/>
-          <w:szCs w:val="28"/>
-          <w:lang w:val="sk-SK"/>
-        </w:rPr>
-        <w:t>závěrů</w:t>
-      </w:r>
-      <w:proofErr w:type="spellEnd"/>
-      <w:r>
-        <w:rPr>
-          <w:sz w:val="28"/>
-          <w:szCs w:val="28"/>
-          <w:lang w:val="sk-SK"/>
-        </w:rPr>
-        <w:t xml:space="preserve"> </w:t>
-      </w:r>
-      <w:proofErr w:type="spellStart"/>
-      <w:r>
-        <w:rPr>
-          <w:sz w:val="28"/>
-          <w:szCs w:val="28"/>
-          <w:lang w:val="sk-SK"/>
-        </w:rPr>
-        <w:t>simulace</w:t>
-      </w:r>
-      <w:proofErr w:type="spellEnd"/>
-      <w:r>
-        <w:rPr>
-          <w:sz w:val="28"/>
-          <w:szCs w:val="28"/>
-          <w:lang w:val="sk-SK"/>
-        </w:rPr>
-        <w:t xml:space="preserve">, </w:t>
-      </w:r>
-      <w:proofErr w:type="spellStart"/>
-      <w:r>
-        <w:rPr>
-          <w:sz w:val="28"/>
-          <w:szCs w:val="28"/>
-          <w:lang w:val="sk-SK"/>
-        </w:rPr>
-        <w:t>diskuze</w:t>
-      </w:r>
-      <w:proofErr w:type="spellEnd"/>
-      <w:r>
-        <w:rPr>
-          <w:sz w:val="28"/>
-          <w:szCs w:val="28"/>
-          <w:lang w:val="sk-SK"/>
-        </w:rPr>
-        <w:t xml:space="preserve"> možných </w:t>
-      </w:r>
-      <w:proofErr w:type="spellStart"/>
-      <w:r>
-        <w:rPr>
-          <w:sz w:val="28"/>
-          <w:szCs w:val="28"/>
-          <w:lang w:val="sk-SK"/>
-        </w:rPr>
-        <w:t>rozšíření</w:t>
-      </w:r>
-      <w:proofErr w:type="spellEnd"/>
-      <w:r>
-        <w:rPr>
-          <w:sz w:val="28"/>
-          <w:szCs w:val="28"/>
-          <w:lang w:val="sk-SK"/>
-        </w:rPr>
-        <w:t>.</w:t>
+        <w:t>zhodnocení závěrů simulace, diskuze možných rozšíření.</w:t>
       </w:r>
     </w:p>
     <w:sectPr>
@@ -827,6 +867,232 @@
 <file path=word/numbering.xml><?xml version="1.0" encoding="utf-8"?>
 <w:numbering xmlns:wpc="http://schemas.microsoft.com/office/word/2010/wordprocessingCanvas" xmlns:cx="http://schemas.microsoft.com/office/drawing/2014/chartex" xmlns:cx1="http://schemas.microsoft.com/office/drawing/2015/9/8/chartex" xmlns:cx2="http://schemas.microsoft.com/office/drawing/2015/10/21/chartex" xmlns:cx3="http://schemas.microsoft.com/office/drawing/2016/5/9/chartex" xmlns:cx4="http://schemas.microsoft.com/office/drawing/2016/5/10/chartex" xmlns:cx5="http://schemas.microsoft.com/office/drawing/2016/5/11/chartex" xmlns:cx6="http://schemas.microsoft.com/office/drawing/2016/5/12/chartex" xmlns:cx7="http://schemas.microsoft.com/office/drawing/2016/5/13/chartex" xmlns:cx8="http://schemas.microsoft.com/office/drawing/2016/5/14/chartex" xmlns:mc="http://schemas.openxmlformats.org/markup-compatibility/2006" xmlns:aink="http://schemas.microsoft.com/office/drawing/2016/ink" xmlns:am3d="http://schemas.microsoft.com/office/drawing/2017/model3d" xmlns:o="urn:schemas-microsoft-com:office:office" xmlns:oel="http://schemas.microsoft.com/office/2019/extlst" xmlns:r="http://schemas.openxmlformats.org/officeDocument/2006/relationships" xmlns:m="http://schemas.openxmlformats.org/officeDocument/2006/math" xmlns:v="urn:schemas-microsoft-com:vml" xmlns:wp14="http://schemas.microsoft.com/office/word/2010/wordprocessingDrawing" xmlns:wp="http://schemas.openxmlformats.org/drawingml/2006/wordprocessingDrawing" xmlns:w10="urn:schemas-microsoft-com:office:word" xmlns:w="http://schemas.openxmlformats.org/wordprocessingml/2006/main" xmlns:w14="http://schemas.microsoft.com/office/word/2010/wordml" xmlns:w15="http://schemas.microsoft.com/office/word/2012/wordml" xmlns:w16cex="http://schemas.microsoft.com/office/word/2018/wordml/cex" xmlns:w16cid="http://schemas.microsoft.com/office/word/2016/wordml/cid" xmlns:w16="http://schemas.microsoft.com/office/word/2018/wordml" xmlns:w16sdtdh="http://schemas.microsoft.com/office/word/2020/wordml/sdtdatahash" xmlns:w16se="http://schemas.microsoft.com/office/word/2015/wordml/symex" xmlns:wpg="http://schemas.microsoft.com/office/word/2010/wordprocessingGroup" xmlns:wpi="http://schemas.microsoft.com/office/word/2010/wordprocessingInk" xmlns:wne="http://schemas.microsoft.com/office/word/2006/wordml" xmlns:wps="http://schemas.microsoft.com/office/word/2010/wordprocessingShape" mc:Ignorable="w14 w15 w16se w16cid w16 w16cex w16sdtdh wp14">
   <w:abstractNum w:abstractNumId="0" w15:restartNumberingAfterBreak="0">
+    <w:nsid w:val="093E4FDE"/>
+    <w:multiLevelType w:val="hybridMultilevel"/>
+    <w:tmpl w:val="73027CD0"/>
+    <w:lvl w:ilvl="0" w:tplc="08090001">
+      <w:start w:val="1"/>
+      <w:numFmt w:val="bullet"/>
+      <w:lvlText w:val=""/>
+      <w:lvlJc w:val="left"/>
+      <w:pPr>
+        <w:ind w:left="720" w:hanging="360"/>
+      </w:pPr>
+      <w:rPr>
+        <w:rFonts w:ascii="Symbol" w:hAnsi="Symbol" w:hint="default"/>
+      </w:rPr>
+    </w:lvl>
+    <w:lvl w:ilvl="1" w:tplc="08090003" w:tentative="1">
+      <w:start w:val="1"/>
+      <w:numFmt w:val="bullet"/>
+      <w:lvlText w:val="o"/>
+      <w:lvlJc w:val="left"/>
+      <w:pPr>
+        <w:ind w:left="1440" w:hanging="360"/>
+      </w:pPr>
+      <w:rPr>
+        <w:rFonts w:ascii="Courier New" w:hAnsi="Courier New" w:cs="Courier New" w:hint="default"/>
+      </w:rPr>
+    </w:lvl>
+    <w:lvl w:ilvl="2" w:tplc="08090005" w:tentative="1">
+      <w:start w:val="1"/>
+      <w:numFmt w:val="bullet"/>
+      <w:lvlText w:val=""/>
+      <w:lvlJc w:val="left"/>
+      <w:pPr>
+        <w:ind w:left="2160" w:hanging="360"/>
+      </w:pPr>
+      <w:rPr>
+        <w:rFonts w:ascii="Wingdings" w:hAnsi="Wingdings" w:hint="default"/>
+      </w:rPr>
+    </w:lvl>
+    <w:lvl w:ilvl="3" w:tplc="08090001" w:tentative="1">
+      <w:start w:val="1"/>
+      <w:numFmt w:val="bullet"/>
+      <w:lvlText w:val=""/>
+      <w:lvlJc w:val="left"/>
+      <w:pPr>
+        <w:ind w:left="2880" w:hanging="360"/>
+      </w:pPr>
+      <w:rPr>
+        <w:rFonts w:ascii="Symbol" w:hAnsi="Symbol" w:hint="default"/>
+      </w:rPr>
+    </w:lvl>
+    <w:lvl w:ilvl="4" w:tplc="08090003" w:tentative="1">
+      <w:start w:val="1"/>
+      <w:numFmt w:val="bullet"/>
+      <w:lvlText w:val="o"/>
+      <w:lvlJc w:val="left"/>
+      <w:pPr>
+        <w:ind w:left="3600" w:hanging="360"/>
+      </w:pPr>
+      <w:rPr>
+        <w:rFonts w:ascii="Courier New" w:hAnsi="Courier New" w:cs="Courier New" w:hint="default"/>
+      </w:rPr>
+    </w:lvl>
+    <w:lvl w:ilvl="5" w:tplc="08090005" w:tentative="1">
+      <w:start w:val="1"/>
+      <w:numFmt w:val="bullet"/>
+      <w:lvlText w:val=""/>
+      <w:lvlJc w:val="left"/>
+      <w:pPr>
+        <w:ind w:left="4320" w:hanging="360"/>
+      </w:pPr>
+      <w:rPr>
+        <w:rFonts w:ascii="Wingdings" w:hAnsi="Wingdings" w:hint="default"/>
+      </w:rPr>
+    </w:lvl>
+    <w:lvl w:ilvl="6" w:tplc="08090001" w:tentative="1">
+      <w:start w:val="1"/>
+      <w:numFmt w:val="bullet"/>
+      <w:lvlText w:val=""/>
+      <w:lvlJc w:val="left"/>
+      <w:pPr>
+        <w:ind w:left="5040" w:hanging="360"/>
+      </w:pPr>
+      <w:rPr>
+        <w:rFonts w:ascii="Symbol" w:hAnsi="Symbol" w:hint="default"/>
+      </w:rPr>
+    </w:lvl>
+    <w:lvl w:ilvl="7" w:tplc="08090003" w:tentative="1">
+      <w:start w:val="1"/>
+      <w:numFmt w:val="bullet"/>
+      <w:lvlText w:val="o"/>
+      <w:lvlJc w:val="left"/>
+      <w:pPr>
+        <w:ind w:left="5760" w:hanging="360"/>
+      </w:pPr>
+      <w:rPr>
+        <w:rFonts w:ascii="Courier New" w:hAnsi="Courier New" w:cs="Courier New" w:hint="default"/>
+      </w:rPr>
+    </w:lvl>
+    <w:lvl w:ilvl="8" w:tplc="08090005" w:tentative="1">
+      <w:start w:val="1"/>
+      <w:numFmt w:val="bullet"/>
+      <w:lvlText w:val=""/>
+      <w:lvlJc w:val="left"/>
+      <w:pPr>
+        <w:ind w:left="6480" w:hanging="360"/>
+      </w:pPr>
+      <w:rPr>
+        <w:rFonts w:ascii="Wingdings" w:hAnsi="Wingdings" w:hint="default"/>
+      </w:rPr>
+    </w:lvl>
+  </w:abstractNum>
+  <w:abstractNum w:abstractNumId="1" w15:restartNumberingAfterBreak="0">
+    <w:nsid w:val="0FA144ED"/>
+    <w:multiLevelType w:val="hybridMultilevel"/>
+    <w:tmpl w:val="015C707C"/>
+    <w:lvl w:ilvl="0" w:tplc="08090001">
+      <w:start w:val="1"/>
+      <w:numFmt w:val="bullet"/>
+      <w:lvlText w:val=""/>
+      <w:lvlJc w:val="left"/>
+      <w:pPr>
+        <w:ind w:left="720" w:hanging="360"/>
+      </w:pPr>
+      <w:rPr>
+        <w:rFonts w:ascii="Symbol" w:hAnsi="Symbol" w:hint="default"/>
+      </w:rPr>
+    </w:lvl>
+    <w:lvl w:ilvl="1" w:tplc="08090003" w:tentative="1">
+      <w:start w:val="1"/>
+      <w:numFmt w:val="bullet"/>
+      <w:lvlText w:val="o"/>
+      <w:lvlJc w:val="left"/>
+      <w:pPr>
+        <w:ind w:left="1440" w:hanging="360"/>
+      </w:pPr>
+      <w:rPr>
+        <w:rFonts w:ascii="Courier New" w:hAnsi="Courier New" w:cs="Courier New" w:hint="default"/>
+      </w:rPr>
+    </w:lvl>
+    <w:lvl w:ilvl="2" w:tplc="08090005" w:tentative="1">
+      <w:start w:val="1"/>
+      <w:numFmt w:val="bullet"/>
+      <w:lvlText w:val=""/>
+      <w:lvlJc w:val="left"/>
+      <w:pPr>
+        <w:ind w:left="2160" w:hanging="360"/>
+      </w:pPr>
+      <w:rPr>
+        <w:rFonts w:ascii="Wingdings" w:hAnsi="Wingdings" w:hint="default"/>
+      </w:rPr>
+    </w:lvl>
+    <w:lvl w:ilvl="3" w:tplc="08090001" w:tentative="1">
+      <w:start w:val="1"/>
+      <w:numFmt w:val="bullet"/>
+      <w:lvlText w:val=""/>
+      <w:lvlJc w:val="left"/>
+      <w:pPr>
+        <w:ind w:left="2880" w:hanging="360"/>
+      </w:pPr>
+      <w:rPr>
+        <w:rFonts w:ascii="Symbol" w:hAnsi="Symbol" w:hint="default"/>
+      </w:rPr>
+    </w:lvl>
+    <w:lvl w:ilvl="4" w:tplc="08090003" w:tentative="1">
+      <w:start w:val="1"/>
+      <w:numFmt w:val="bullet"/>
+      <w:lvlText w:val="o"/>
+      <w:lvlJc w:val="left"/>
+      <w:pPr>
+        <w:ind w:left="3600" w:hanging="360"/>
+      </w:pPr>
+      <w:rPr>
+        <w:rFonts w:ascii="Courier New" w:hAnsi="Courier New" w:cs="Courier New" w:hint="default"/>
+      </w:rPr>
+    </w:lvl>
+    <w:lvl w:ilvl="5" w:tplc="08090005" w:tentative="1">
+      <w:start w:val="1"/>
+      <w:numFmt w:val="bullet"/>
+      <w:lvlText w:val=""/>
+      <w:lvlJc w:val="left"/>
+      <w:pPr>
+        <w:ind w:left="4320" w:hanging="360"/>
+      </w:pPr>
+      <w:rPr>
+        <w:rFonts w:ascii="Wingdings" w:hAnsi="Wingdings" w:hint="default"/>
+      </w:rPr>
+    </w:lvl>
+    <w:lvl w:ilvl="6" w:tplc="08090001" w:tentative="1">
+      <w:start w:val="1"/>
+      <w:numFmt w:val="bullet"/>
+      <w:lvlText w:val=""/>
+      <w:lvlJc w:val="left"/>
+      <w:pPr>
+        <w:ind w:left="5040" w:hanging="360"/>
+      </w:pPr>
+      <w:rPr>
+        <w:rFonts w:ascii="Symbol" w:hAnsi="Symbol" w:hint="default"/>
+      </w:rPr>
+    </w:lvl>
+    <w:lvl w:ilvl="7" w:tplc="08090003" w:tentative="1">
+      <w:start w:val="1"/>
+      <w:numFmt w:val="bullet"/>
+      <w:lvlText w:val="o"/>
+      <w:lvlJc w:val="left"/>
+      <w:pPr>
+        <w:ind w:left="5760" w:hanging="360"/>
+      </w:pPr>
+      <w:rPr>
+        <w:rFonts w:ascii="Courier New" w:hAnsi="Courier New" w:cs="Courier New" w:hint="default"/>
+      </w:rPr>
+    </w:lvl>
+    <w:lvl w:ilvl="8" w:tplc="08090005" w:tentative="1">
+      <w:start w:val="1"/>
+      <w:numFmt w:val="bullet"/>
+      <w:lvlText w:val=""/>
+      <w:lvlJc w:val="left"/>
+      <w:pPr>
+        <w:ind w:left="6480" w:hanging="360"/>
+      </w:pPr>
+      <w:rPr>
+        <w:rFonts w:ascii="Wingdings" w:hAnsi="Wingdings" w:hint="default"/>
+      </w:rPr>
+    </w:lvl>
+  </w:abstractNum>
+  <w:abstractNum w:abstractNumId="2" w15:restartNumberingAfterBreak="0">
     <w:nsid w:val="5CCB13CE"/>
     <w:multiLevelType w:val="multilevel"/>
     <w:tmpl w:val="19FAD2A8"/>
@@ -975,8 +1241,130 @@
       </w:rPr>
     </w:lvl>
   </w:abstractNum>
+  <w:abstractNum w:abstractNumId="3" w15:restartNumberingAfterBreak="0">
+    <w:nsid w:val="780405C6"/>
+    <w:multiLevelType w:val="hybridMultilevel"/>
+    <w:tmpl w:val="5E320110"/>
+    <w:lvl w:ilvl="0" w:tplc="08090001">
+      <w:start w:val="1"/>
+      <w:numFmt w:val="bullet"/>
+      <w:lvlText w:val=""/>
+      <w:lvlJc w:val="left"/>
+      <w:pPr>
+        <w:ind w:left="720" w:hanging="360"/>
+      </w:pPr>
+      <w:rPr>
+        <w:rFonts w:ascii="Symbol" w:hAnsi="Symbol" w:hint="default"/>
+      </w:rPr>
+    </w:lvl>
+    <w:lvl w:ilvl="1" w:tplc="08090003" w:tentative="1">
+      <w:start w:val="1"/>
+      <w:numFmt w:val="bullet"/>
+      <w:lvlText w:val="o"/>
+      <w:lvlJc w:val="left"/>
+      <w:pPr>
+        <w:ind w:left="1440" w:hanging="360"/>
+      </w:pPr>
+      <w:rPr>
+        <w:rFonts w:ascii="Courier New" w:hAnsi="Courier New" w:cs="Courier New" w:hint="default"/>
+      </w:rPr>
+    </w:lvl>
+    <w:lvl w:ilvl="2" w:tplc="08090005" w:tentative="1">
+      <w:start w:val="1"/>
+      <w:numFmt w:val="bullet"/>
+      <w:lvlText w:val=""/>
+      <w:lvlJc w:val="left"/>
+      <w:pPr>
+        <w:ind w:left="2160" w:hanging="360"/>
+      </w:pPr>
+      <w:rPr>
+        <w:rFonts w:ascii="Wingdings" w:hAnsi="Wingdings" w:hint="default"/>
+      </w:rPr>
+    </w:lvl>
+    <w:lvl w:ilvl="3" w:tplc="08090001" w:tentative="1">
+      <w:start w:val="1"/>
+      <w:numFmt w:val="bullet"/>
+      <w:lvlText w:val=""/>
+      <w:lvlJc w:val="left"/>
+      <w:pPr>
+        <w:ind w:left="2880" w:hanging="360"/>
+      </w:pPr>
+      <w:rPr>
+        <w:rFonts w:ascii="Symbol" w:hAnsi="Symbol" w:hint="default"/>
+      </w:rPr>
+    </w:lvl>
+    <w:lvl w:ilvl="4" w:tplc="08090003" w:tentative="1">
+      <w:start w:val="1"/>
+      <w:numFmt w:val="bullet"/>
+      <w:lvlText w:val="o"/>
+      <w:lvlJc w:val="left"/>
+      <w:pPr>
+        <w:ind w:left="3600" w:hanging="360"/>
+      </w:pPr>
+      <w:rPr>
+        <w:rFonts w:ascii="Courier New" w:hAnsi="Courier New" w:cs="Courier New" w:hint="default"/>
+      </w:rPr>
+    </w:lvl>
+    <w:lvl w:ilvl="5" w:tplc="08090005" w:tentative="1">
+      <w:start w:val="1"/>
+      <w:numFmt w:val="bullet"/>
+      <w:lvlText w:val=""/>
+      <w:lvlJc w:val="left"/>
+      <w:pPr>
+        <w:ind w:left="4320" w:hanging="360"/>
+      </w:pPr>
+      <w:rPr>
+        <w:rFonts w:ascii="Wingdings" w:hAnsi="Wingdings" w:hint="default"/>
+      </w:rPr>
+    </w:lvl>
+    <w:lvl w:ilvl="6" w:tplc="08090001" w:tentative="1">
+      <w:start w:val="1"/>
+      <w:numFmt w:val="bullet"/>
+      <w:lvlText w:val=""/>
+      <w:lvlJc w:val="left"/>
+      <w:pPr>
+        <w:ind w:left="5040" w:hanging="360"/>
+      </w:pPr>
+      <w:rPr>
+        <w:rFonts w:ascii="Symbol" w:hAnsi="Symbol" w:hint="default"/>
+      </w:rPr>
+    </w:lvl>
+    <w:lvl w:ilvl="7" w:tplc="08090003" w:tentative="1">
+      <w:start w:val="1"/>
+      <w:numFmt w:val="bullet"/>
+      <w:lvlText w:val="o"/>
+      <w:lvlJc w:val="left"/>
+      <w:pPr>
+        <w:ind w:left="5760" w:hanging="360"/>
+      </w:pPr>
+      <w:rPr>
+        <w:rFonts w:ascii="Courier New" w:hAnsi="Courier New" w:cs="Courier New" w:hint="default"/>
+      </w:rPr>
+    </w:lvl>
+    <w:lvl w:ilvl="8" w:tplc="08090005" w:tentative="1">
+      <w:start w:val="1"/>
+      <w:numFmt w:val="bullet"/>
+      <w:lvlText w:val=""/>
+      <w:lvlJc w:val="left"/>
+      <w:pPr>
+        <w:ind w:left="6480" w:hanging="360"/>
+      </w:pPr>
+      <w:rPr>
+        <w:rFonts w:ascii="Wingdings" w:hAnsi="Wingdings" w:hint="default"/>
+      </w:rPr>
+    </w:lvl>
+  </w:abstractNum>
   <w:num w:numId="1" w16cid:durableId="887884026">
+    <w:abstractNumId w:val="2"/>
+  </w:num>
+  <w:num w:numId="2" w16cid:durableId="1351488425">
+    <w:abstractNumId w:val="3"/>
+  </w:num>
+  <w:num w:numId="3" w16cid:durableId="338434012">
     <w:abstractNumId w:val="0"/>
+  </w:num>
+  <w:num w:numId="4" w16cid:durableId="2131702196">
+    <w:abstractNumId w:val="1"/>
   </w:num>
 </w:numbering>
 </file>
@@ -1407,6 +1795,40 @@
     <w:semiHidden/>
     <w:unhideWhenUsed/>
   </w:style>
+  <w:style w:type="paragraph" w:styleId="ListParagraph">
+    <w:name w:val="List Paragraph"/>
+    <w:basedOn w:val="Normal"/>
+    <w:uiPriority w:val="34"/>
+    <w:qFormat/>
+    <w:rsid w:val="004D17F5"/>
+    <w:pPr>
+      <w:ind w:left="720"/>
+      <w:contextualSpacing/>
+    </w:pPr>
+  </w:style>
+  <w:style w:type="character" w:styleId="Hyperlink">
+    <w:name w:val="Hyperlink"/>
+    <w:basedOn w:val="DefaultParagraphFont"/>
+    <w:uiPriority w:val="99"/>
+    <w:unhideWhenUsed/>
+    <w:rsid w:val="003B018C"/>
+    <w:rPr>
+      <w:color w:val="0563C1" w:themeColor="hyperlink"/>
+      <w:u w:val="single"/>
+    </w:rPr>
+  </w:style>
+  <w:style w:type="character" w:styleId="UnresolvedMention">
+    <w:name w:val="Unresolved Mention"/>
+    <w:basedOn w:val="DefaultParagraphFont"/>
+    <w:uiPriority w:val="99"/>
+    <w:semiHidden/>
+    <w:unhideWhenUsed/>
+    <w:rsid w:val="003B018C"/>
+    <w:rPr>
+      <w:color w:val="605E5C"/>
+      <w:shd w:val="clear" w:color="auto" w:fill="E1DFDD"/>
+    </w:rPr>
+  </w:style>
 </w:styles>
 </file>
 

--- a/report.docx
+++ b/report.docx
@@ -42,6 +42,76 @@
           <w:lang w:val="sk-SK"/>
         </w:rPr>
         <w:t>požiaru</w:t>
+      </w:r>
+    </w:p>
+    <w:p>
+      <w:pPr>
+        <w:jc w:val="center"/>
+        <w:rPr>
+          <w:sz w:val="32"/>
+          <w:szCs w:val="32"/>
+          <w:lang w:val="sk-SK"/>
+        </w:rPr>
+      </w:pPr>
+      <w:r>
+        <w:rPr>
+          <w:sz w:val="32"/>
+          <w:szCs w:val="32"/>
+          <w:lang w:val="sk-SK"/>
+        </w:rPr>
+        <w:t xml:space="preserve">Adam Džadoň </w:t>
+      </w:r>
+      <w:r>
+        <w:rPr>
+          <w:sz w:val="32"/>
+          <w:szCs w:val="32"/>
+        </w:rPr>
+        <w:t>(</w:t>
+      </w:r>
+      <w:r>
+        <w:rPr>
+          <w:sz w:val="32"/>
+          <w:szCs w:val="32"/>
+          <w:lang w:val="sk-SK"/>
+        </w:rPr>
+        <w:t>524839</w:t>
+      </w:r>
+      <w:r>
+        <w:rPr>
+          <w:sz w:val="32"/>
+          <w:szCs w:val="32"/>
+        </w:rPr>
+        <w:t>)</w:t>
+      </w:r>
+      <w:r>
+        <w:rPr>
+          <w:sz w:val="32"/>
+          <w:szCs w:val="32"/>
+          <w:lang w:val="sk-SK"/>
+        </w:rPr>
+        <w:t xml:space="preserve">, Martin Tuček </w:t>
+      </w:r>
+      <w:r>
+        <w:rPr>
+          <w:sz w:val="32"/>
+          <w:szCs w:val="32"/>
+        </w:rPr>
+        <w:t>(</w:t>
+      </w:r>
+      <w:r>
+        <w:rPr>
+          <w:sz w:val="32"/>
+          <w:szCs w:val="32"/>
+          <w:lang w:val="sk-SK"/>
+        </w:rPr>
+        <w:t>TODO UČO</w:t>
+      </w:r>
+      <w:r>
+        <w:rPr>
+          <w:sz w:val="32"/>
+          <w:szCs w:val="32"/>
+        </w:rPr>
+        <w:t>)</w:t>
       </w:r>
     </w:p>
     <w:p>
@@ -743,6 +813,91 @@
     </w:p>
     <w:p>
       <w:pPr>
+        <w:rPr>
+          <w:b/>
+          <w:bCs/>
+          <w:sz w:val="24"/>
+          <w:szCs w:val="24"/>
+          <w:lang w:val="sk-SK"/>
+        </w:rPr>
+      </w:pPr>
+      <w:r>
+        <w:rPr>
+          <w:sz w:val="24"/>
+          <w:szCs w:val="24"/>
+          <w:lang w:val="sk-SK"/>
+        </w:rPr>
+        <w:t>Hasenie lesov prebieha najčastejšie hádzaním určitého objemu vody pomocou helikoptér</w:t>
+      </w:r>
+      <w:r>
+        <w:rPr>
+          <w:sz w:val="24"/>
+          <w:szCs w:val="24"/>
+          <w:lang w:val="sk-SK"/>
+        </w:rPr>
+        <w:t xml:space="preserve"> </w:t>
+      </w:r>
+      <w:r>
+        <w:rPr>
+          <w:sz w:val="24"/>
+          <w:szCs w:val="24"/>
+        </w:rPr>
+        <w:t>(</w:t>
+      </w:r>
+      <w:hyperlink r:id="rId7" w:history="1">
+        <w:r>
+          <w:rPr>
+            <w:rStyle w:val="Hyperlink"/>
+            <w:sz w:val="24"/>
+            <w:szCs w:val="24"/>
+          </w:rPr>
+          <w:t>odkaz na zdroj</w:t>
+        </w:r>
+      </w:hyperlink>
+      <w:r>
+        <w:rPr>
+          <w:sz w:val="24"/>
+          <w:szCs w:val="24"/>
+        </w:rPr>
+        <w:t>)</w:t>
+      </w:r>
+      <w:r>
+        <w:rPr>
+          <w:sz w:val="24"/>
+          <w:szCs w:val="24"/>
+          <w:lang w:val="sk-SK"/>
+        </w:rPr>
+        <w:t>.</w:t>
+      </w:r>
+      <w:r>
+        <w:rPr>
+          <w:sz w:val="24"/>
+          <w:szCs w:val="24"/>
+          <w:lang w:val="sk-SK"/>
+        </w:rPr>
+        <w:t xml:space="preserve"> Hasenie bude teda modelované týmto spôsobom.</w:t>
+      </w:r>
+      <w:r>
+        <w:rPr>
+          <w:sz w:val="24"/>
+          <w:szCs w:val="24"/>
+          <w:lang w:val="sk-SK"/>
+        </w:rPr>
+        <w:t xml:space="preserve"> </w:t>
+      </w:r>
+      <w:r>
+        <w:rPr>
+          <w:b/>
+          <w:bCs/>
+          <w:sz w:val="24"/>
+          <w:szCs w:val="24"/>
+          <w:lang w:val="sk-SK"/>
+        </w:rPr>
+        <w:t>TODO: konkretna implementácia</w:t>
+      </w:r>
+    </w:p>
+    <w:p>
+      <w:pPr>
         <w:jc w:val="both"/>
         <w:rPr>
           <w:b/>
@@ -760,6 +915,7 @@
           <w:szCs w:val="28"/>
           <w:lang w:val="sk-SK"/>
         </w:rPr>
+        <w:lastRenderedPageBreak/>
         <w:t>TODO:</w:t>
       </w:r>
     </w:p>
@@ -796,7 +952,6 @@
           <w:szCs w:val="28"/>
           <w:lang w:val="sk-SK"/>
         </w:rPr>
-        <w:lastRenderedPageBreak/>
         <w:t>popis zvoleného přístupu k modelování a základních prvků modelu, vztahů a zpětných vazeb, vysvětlení základních rovnic/pravidel,</w:t>
       </w:r>
     </w:p>

--- a/report.docx
+++ b/report.docx
@@ -1,6 +1,6 @@
 
 <file path=word/document.xml><?xml version="1.0" encoding="utf-8"?>
-<w:document xmlns:wpc="http://schemas.microsoft.com/office/word/2010/wordprocessingCanvas" xmlns:cx="http://schemas.microsoft.com/office/drawing/2014/chartex" xmlns:cx1="http://schemas.microsoft.com/office/drawing/2015/9/8/chartex" xmlns:cx2="http://schemas.microsoft.com/office/drawing/2015/10/21/chartex" xmlns:cx3="http://schemas.microsoft.com/office/drawing/2016/5/9/chartex" xmlns:cx4="http://schemas.microsoft.com/office/drawing/2016/5/10/chartex" xmlns:cx5="http://schemas.microsoft.com/office/drawing/2016/5/11/chartex" xmlns:cx6="http://schemas.microsoft.com/office/drawing/2016/5/12/chartex" xmlns:cx7="http://schemas.microsoft.com/office/drawing/2016/5/13/chartex" xmlns:cx8="http://schemas.microsoft.com/office/drawing/2016/5/14/chartex" xmlns:mc="http://schemas.openxmlformats.org/markup-compatibility/2006" xmlns:aink="http://schemas.microsoft.com/office/drawing/2016/ink" xmlns:am3d="http://schemas.microsoft.com/office/drawing/2017/model3d" xmlns:o="urn:schemas-microsoft-com:office:office" xmlns:oel="http://schemas.microsoft.com/office/2019/extlst" xmlns:r="http://schemas.openxmlformats.org/officeDocument/2006/relationships" xmlns:m="http://schemas.openxmlformats.org/officeDocument/2006/math" xmlns:v="urn:schemas-microsoft-com:vml" xmlns:wp14="http://schemas.microsoft.com/office/word/2010/wordprocessingDrawing" xmlns:wp="http://schemas.openxmlformats.org/drawingml/2006/wordprocessingDrawing" xmlns:w10="urn:schemas-microsoft-com:office:word" xmlns:w="http://schemas.openxmlformats.org/wordprocessingml/2006/main" xmlns:w14="http://schemas.microsoft.com/office/word/2010/wordml" xmlns:w15="http://schemas.microsoft.com/office/word/2012/wordml" xmlns:w16cex="http://schemas.microsoft.com/office/word/2018/wordml/cex" xmlns:w16cid="http://schemas.microsoft.com/office/word/2016/wordml/cid" xmlns:w16="http://schemas.microsoft.com/office/word/2018/wordml" xmlns:w16sdtdh="http://schemas.microsoft.com/office/word/2020/wordml/sdtdatahash" xmlns:w16se="http://schemas.microsoft.com/office/word/2015/wordml/symex" xmlns:wpg="http://schemas.microsoft.com/office/word/2010/wordprocessingGroup" xmlns:wpi="http://schemas.microsoft.com/office/word/2010/wordprocessingInk" xmlns:wne="http://schemas.microsoft.com/office/word/2006/wordml" xmlns:wps="http://schemas.microsoft.com/office/word/2010/wordprocessingShape" mc:Ignorable="w14 w15 w16se w16cid w16 w16cex w16sdtdh wp14">
+<w:document xmlns:wpc="http://schemas.microsoft.com/office/word/2010/wordprocessingCanvas" xmlns:cx="http://schemas.microsoft.com/office/drawing/2014/chartex" xmlns:cx1="http://schemas.microsoft.com/office/drawing/2015/9/8/chartex" xmlns:cx2="http://schemas.microsoft.com/office/drawing/2015/10/21/chartex" xmlns:cx3="http://schemas.microsoft.com/office/drawing/2016/5/9/chartex" xmlns:cx4="http://schemas.microsoft.com/office/drawing/2016/5/10/chartex" xmlns:cx5="http://schemas.microsoft.com/office/drawing/2016/5/11/chartex" xmlns:cx6="http://schemas.microsoft.com/office/drawing/2016/5/12/chartex" xmlns:cx7="http://schemas.microsoft.com/office/drawing/2016/5/13/chartex" xmlns:cx8="http://schemas.microsoft.com/office/drawing/2016/5/14/chartex" xmlns:mc="http://schemas.openxmlformats.org/markup-compatibility/2006" xmlns:aink="http://schemas.microsoft.com/office/drawing/2016/ink" xmlns:am3d="http://schemas.microsoft.com/office/drawing/2017/model3d" xmlns:o="urn:schemas-microsoft-com:office:office" xmlns:oel="http://schemas.microsoft.com/office/2019/extlst" xmlns:r="http://schemas.openxmlformats.org/officeDocument/2006/relationships" xmlns:m="http://schemas.openxmlformats.org/officeDocument/2006/math" xmlns:v="urn:schemas-microsoft-com:vml" xmlns:wp14="http://schemas.microsoft.com/office/word/2010/wordprocessingDrawing" xmlns:wp="http://schemas.openxmlformats.org/drawingml/2006/wordprocessingDrawing" xmlns:w10="urn:schemas-microsoft-com:office:word" xmlns:w="http://schemas.openxmlformats.org/wordprocessingml/2006/main" xmlns:w14="http://schemas.microsoft.com/office/word/2010/wordml" xmlns:w15="http://schemas.microsoft.com/office/word/2012/wordml" xmlns:w16cex="http://schemas.microsoft.com/office/word/2018/wordml/cex" xmlns:w16cid="http://schemas.microsoft.com/office/word/2016/wordml/cid" xmlns:w16="http://schemas.microsoft.com/office/word/2018/wordml" xmlns:w16du="http://schemas.microsoft.com/office/word/2023/wordml/word16du" xmlns:w16sdtdh="http://schemas.microsoft.com/office/word/2020/wordml/sdtdatahash" xmlns:w16se="http://schemas.microsoft.com/office/word/2015/wordml/symex" xmlns:wpg="http://schemas.microsoft.com/office/word/2010/wordprocessingGroup" xmlns:wpi="http://schemas.microsoft.com/office/word/2010/wordprocessingInk" xmlns:wne="http://schemas.microsoft.com/office/word/2006/wordml" xmlns:wps="http://schemas.microsoft.com/office/word/2010/wordprocessingShape" mc:Ignorable="w14 w15 w16se w16cid w16 w16cex w16sdtdh wp14">
   <w:body>
     <w:p>
       <w:pPr>
@@ -96,15 +96,7 @@
           <w:sz w:val="32"/>
           <w:szCs w:val="32"/>
         </w:rPr>
-        <w:t>(</w:t>
-      </w:r>
-      <w:r>
-        <w:rPr>
-          <w:sz w:val="32"/>
-          <w:szCs w:val="32"/>
-          <w:lang w:val="sk-SK"/>
-        </w:rPr>
-        <w:t>TODO UČO</w:t>
+        <w:t>(524838</w:t>
       </w:r>
       <w:r>
         <w:rPr>
@@ -300,16 +292,23 @@
         <w:rPr>
           <w:sz w:val="24"/>
           <w:szCs w:val="24"/>
-          <w:lang w:val="sk-SK"/>
-        </w:rPr>
-        <w:t xml:space="preserve">Oheň </w:t>
-      </w:r>
-      <w:r>
-        <w:rPr>
-          <w:sz w:val="24"/>
-          <w:szCs w:val="24"/>
-        </w:rPr>
-        <w:t>(červená bunka)</w:t>
+        </w:rPr>
+        <w:t>Uhasené prostredie (</w:t>
+      </w:r>
+      <w:r>
+        <w:rPr>
+          <w:sz w:val="24"/>
+          <w:szCs w:val="24"/>
+          <w:lang w:val="sk-SK"/>
+        </w:rPr>
+        <w:t>tyrkysová bunka</w:t>
+      </w:r>
+      <w:r>
+        <w:rPr>
+          <w:sz w:val="24"/>
+          <w:szCs w:val="24"/>
+        </w:rPr>
+        <w:t>)</w:t>
       </w:r>
     </w:p>
     <w:p>
@@ -330,69 +329,16 @@
         <w:rPr>
           <w:sz w:val="24"/>
           <w:szCs w:val="24"/>
-        </w:rPr>
-        <w:t>“Tlejúci popol” (</w:t>
-      </w:r>
-      <w:r>
-        <w:rPr>
-          <w:sz w:val="24"/>
-          <w:szCs w:val="24"/>
-          <w:lang w:val="sk-SK"/>
-        </w:rPr>
-        <w:t>embers</w:t>
-      </w:r>
-      <w:r>
-        <w:rPr>
-          <w:sz w:val="24"/>
-          <w:szCs w:val="24"/>
-        </w:rPr>
-        <w:t>)</w:t>
-      </w:r>
-      <w:r>
-        <w:rPr>
-          <w:sz w:val="24"/>
-          <w:szCs w:val="24"/>
-          <w:lang w:val="sk-SK"/>
-        </w:rPr>
-        <w:t xml:space="preserve"> </w:t>
-      </w:r>
-      <w:r>
-        <w:rPr>
-          <w:sz w:val="24"/>
-          <w:szCs w:val="24"/>
-        </w:rPr>
-        <w:t>(</w:t>
-      </w:r>
-      <w:r>
-        <w:rPr>
-          <w:sz w:val="24"/>
-          <w:szCs w:val="24"/>
-          <w:lang w:val="sk-SK"/>
-        </w:rPr>
-        <w:t xml:space="preserve">spektrum </w:t>
-      </w:r>
-      <w:r>
-        <w:rPr>
-          <w:sz w:val="24"/>
-          <w:szCs w:val="24"/>
-          <w:lang w:val="sk-SK"/>
-        </w:rPr>
-        <w:t xml:space="preserve">buniek </w:t>
-      </w:r>
-      <w:r>
-        <w:rPr>
-          <w:sz w:val="24"/>
-          <w:szCs w:val="24"/>
-          <w:lang w:val="sk-SK"/>
-        </w:rPr>
-        <w:t>od červenej po tmavo červenú</w:t>
-      </w:r>
-      <w:r>
-        <w:rPr>
-          <w:sz w:val="24"/>
-          <w:szCs w:val="24"/>
-        </w:rPr>
-        <w:t>)</w:t>
+          <w:lang w:val="sk-SK"/>
+        </w:rPr>
+        <w:t xml:space="preserve">Oheň </w:t>
+      </w:r>
+      <w:r>
+        <w:rPr>
+          <w:sz w:val="24"/>
+          <w:szCs w:val="24"/>
+        </w:rPr>
+        <w:t>(červená bunka)</w:t>
       </w:r>
     </w:p>
     <w:p>
@@ -413,6 +359,89 @@
         <w:rPr>
           <w:sz w:val="24"/>
           <w:szCs w:val="24"/>
+        </w:rPr>
+        <w:t>“Tlejúci popol” (</w:t>
+      </w:r>
+      <w:r>
+        <w:rPr>
+          <w:sz w:val="24"/>
+          <w:szCs w:val="24"/>
+          <w:lang w:val="sk-SK"/>
+        </w:rPr>
+        <w:t>embers</w:t>
+      </w:r>
+      <w:r>
+        <w:rPr>
+          <w:sz w:val="24"/>
+          <w:szCs w:val="24"/>
+        </w:rPr>
+        <w:t>)</w:t>
+      </w:r>
+      <w:r>
+        <w:rPr>
+          <w:sz w:val="24"/>
+          <w:szCs w:val="24"/>
+          <w:lang w:val="sk-SK"/>
+        </w:rPr>
+        <w:t xml:space="preserve"> </w:t>
+      </w:r>
+      <w:r>
+        <w:rPr>
+          <w:sz w:val="24"/>
+          <w:szCs w:val="24"/>
+        </w:rPr>
+        <w:t>(</w:t>
+      </w:r>
+      <w:r>
+        <w:rPr>
+          <w:sz w:val="24"/>
+          <w:szCs w:val="24"/>
+          <w:lang w:val="sk-SK"/>
+        </w:rPr>
+        <w:t xml:space="preserve">spektrum </w:t>
+      </w:r>
+      <w:r>
+        <w:rPr>
+          <w:sz w:val="24"/>
+          <w:szCs w:val="24"/>
+          <w:lang w:val="sk-SK"/>
+        </w:rPr>
+        <w:t xml:space="preserve">buniek </w:t>
+      </w:r>
+      <w:r>
+        <w:rPr>
+          <w:sz w:val="24"/>
+          <w:szCs w:val="24"/>
+          <w:lang w:val="sk-SK"/>
+        </w:rPr>
+        <w:t>od červenej po tmavo červenú</w:t>
+      </w:r>
+      <w:r>
+        <w:rPr>
+          <w:sz w:val="24"/>
+          <w:szCs w:val="24"/>
+        </w:rPr>
+        <w:t>)</w:t>
+      </w:r>
+    </w:p>
+    <w:p>
+      <w:pPr>
+        <w:pStyle w:val="ListParagraph"/>
+        <w:numPr>
+          <w:ilvl w:val="0"/>
+          <w:numId w:val="2"/>
+        </w:numPr>
+        <w:jc w:val="both"/>
+        <w:rPr>
+          <w:sz w:val="24"/>
+          <w:szCs w:val="24"/>
+          <w:lang w:val="sk-SK"/>
+        </w:rPr>
+      </w:pPr>
+      <w:r>
+        <w:rPr>
+          <w:sz w:val="24"/>
+          <w:szCs w:val="24"/>
           <w:lang w:val="sk-SK"/>
         </w:rPr>
         <w:t xml:space="preserve">Prázdny priestor </w:t>
@@ -547,29 +576,6 @@
           <w:szCs w:val="24"/>
         </w:rPr>
         <w:t>)</w:t>
-      </w:r>
-    </w:p>
-    <w:p>
-      <w:pPr>
-        <w:pStyle w:val="ListParagraph"/>
-        <w:numPr>
-          <w:ilvl w:val="0"/>
-          <w:numId w:val="3"/>
-        </w:numPr>
-        <w:jc w:val="both"/>
-        <w:rPr>
-          <w:sz w:val="24"/>
-          <w:szCs w:val="24"/>
-          <w:lang w:val="sk-SK"/>
-        </w:rPr>
-      </w:pPr>
-      <w:r>
-        <w:rPr>
-          <w:sz w:val="24"/>
-          <w:szCs w:val="24"/>
-          <w:lang w:val="sk-SK"/>
-        </w:rPr>
-        <w:t>Účinnosť vlhkého prostredia</w:t>
       </w:r>
     </w:p>
     <w:p>
@@ -639,6 +645,36 @@
         </w:rPr>
         <w:t xml:space="preserve"> Tento predpoklad je v našom modeli realizovaný tým, že šírenie ohňa v protismere má zníženú pravdepodobnosť.</w:t>
       </w:r>
+      <w:r>
+        <w:rPr>
+          <w:sz w:val="24"/>
+          <w:szCs w:val="24"/>
+          <w:lang w:val="sk-SK"/>
+        </w:rPr>
+        <w:t xml:space="preserve"> Treba však poznamenať, že nastavenie konkrétnej hodnoty tejto pravdepodobnosti zásadne ovplyvňuje samotné šírenie, a teda bolo by ideálne empiricky túto pravdepodobnosť odhadnúť </w:t>
+      </w:r>
+      <w:r>
+        <w:rPr>
+          <w:sz w:val="24"/>
+          <w:szCs w:val="24"/>
+        </w:rPr>
+        <w:t>(</w:t>
+      </w:r>
+      <w:r>
+        <w:rPr>
+          <w:sz w:val="24"/>
+          <w:szCs w:val="24"/>
+          <w:lang w:val="sk-SK"/>
+        </w:rPr>
+        <w:t>na čo však pochopiteľne nemáme prostriedky</w:t>
+      </w:r>
+      <w:r>
+        <w:rPr>
+          <w:sz w:val="24"/>
+          <w:szCs w:val="24"/>
+        </w:rPr>
+        <w:t>).</w:t>
+      </w:r>
     </w:p>
     <w:p>
       <w:pPr>
@@ -690,6 +726,52 @@
         </w:rPr>
         <w:t>.</w:t>
       </w:r>
+      <w:r>
+        <w:rPr>
+          <w:sz w:val="24"/>
+          <w:szCs w:val="24"/>
+          <w:lang w:val="sk-SK"/>
+        </w:rPr>
+        <w:t xml:space="preserve"> Podobne ako v predošlom prípade, aj sem by bolo vhodné zistiť „mieru“ akou vlhké prostredie zastavuje šírenie.</w:t>
+      </w:r>
+      <w:r>
+        <w:rPr>
+          <w:sz w:val="24"/>
+          <w:szCs w:val="24"/>
+          <w:lang w:val="sk-SK"/>
+        </w:rPr>
+        <w:t xml:space="preserve"> V našom modeli sme ju totiž nastavili na základe pozorovania správania nášho modelu </w:t>
+      </w:r>
+      <w:r>
+        <w:rPr>
+          <w:sz w:val="24"/>
+          <w:szCs w:val="24"/>
+        </w:rPr>
+        <w:t>(</w:t>
+      </w:r>
+      <w:r>
+        <w:rPr>
+          <w:sz w:val="24"/>
+          <w:szCs w:val="24"/>
+          <w:lang w:val="sk-SK"/>
+        </w:rPr>
+        <w:t>podobne ako pravdepodobnosť šírenia ohňa na základe smeru vetra</w:t>
+      </w:r>
+      <w:r>
+        <w:rPr>
+          <w:sz w:val="24"/>
+          <w:szCs w:val="24"/>
+        </w:rPr>
+        <w:t>)</w:t>
+      </w:r>
+      <w:r>
+        <w:rPr>
+          <w:sz w:val="24"/>
+          <w:szCs w:val="24"/>
+          <w:lang w:val="sk-SK"/>
+        </w:rPr>
+        <w:t>.</w:t>
+      </w:r>
     </w:p>
     <w:p>
       <w:pPr>
@@ -764,23 +846,62 @@
           <w:szCs w:val="24"/>
           <w:lang w:val="sk-SK"/>
         </w:rPr>
-        <w:t>, ktoré pre danú horiacu bunku na základe „sily pôsobenia – spomínaný nastaviteľný parameter, a počtu okolitých vlhkých buniek dokáže úmerne znížiť pravdepodobnosť ďalšieho zapálenia.</w:t>
-      </w:r>
-    </w:p>
-    <w:p>
-      <w:pPr>
-        <w:rPr>
-          <w:sz w:val="24"/>
-          <w:szCs w:val="24"/>
-          <w:lang w:val="sk-SK"/>
-        </w:rPr>
-      </w:pPr>
-    </w:p>
-    <w:p>
-      <w:pPr>
-        <w:rPr>
-          <w:sz w:val="24"/>
-          <w:szCs w:val="24"/>
+        <w:t>, ktoré pre danú horiacu bunku na základe</w:t>
+      </w:r>
+      <w:r>
+        <w:rPr>
+          <w:sz w:val="24"/>
+          <w:szCs w:val="24"/>
+          <w:lang w:val="sk-SK"/>
+        </w:rPr>
+        <w:t xml:space="preserve"> </w:t>
+      </w:r>
+      <w:r>
+        <w:rPr>
+          <w:sz w:val="24"/>
+          <w:szCs w:val="24"/>
+          <w:lang w:val="sk-SK"/>
+        </w:rPr>
+        <w:t xml:space="preserve">počtu okolitých vlhkých buniek dokáže úmerne znížiť </w:t>
+      </w:r>
+      <w:r>
+        <w:rPr>
+          <w:sz w:val="24"/>
+          <w:szCs w:val="24"/>
+          <w:lang w:val="sk-SK"/>
+        </w:rPr>
+        <w:lastRenderedPageBreak/>
+        <w:t>pravdepodobnosť ďalšieho zapálenia.</w:t>
+      </w:r>
+      <w:r>
+        <w:rPr>
+          <w:sz w:val="24"/>
+          <w:szCs w:val="24"/>
+          <w:lang w:val="sk-SK"/>
+        </w:rPr>
+        <w:t xml:space="preserve"> Táto modifikácia spôsobuje negatívnu spätnú väzbu, pretože čím viac vlhkého prostredia, tým menej sa požiar šíri</w:t>
+      </w:r>
+      <w:r>
+        <w:rPr>
+          <w:sz w:val="24"/>
+          <w:szCs w:val="24"/>
+          <w:lang w:val="sk-SK"/>
+        </w:rPr>
+        <w:t>.</w:t>
+      </w:r>
+    </w:p>
+    <w:p>
+      <w:pPr>
+        <w:pBdr>
+          <w:top w:val="single" w:sz="4" w:space="1" w:color="auto"/>
+          <w:left w:val="single" w:sz="4" w:space="4" w:color="auto"/>
+          <w:bottom w:val="single" w:sz="4" w:space="1" w:color="auto"/>
+          <w:right w:val="single" w:sz="4" w:space="4" w:color="auto"/>
+        </w:pBdr>
+        <w:rPr>
+          <w:sz w:val="24"/>
+          <w:szCs w:val="24"/>
+          <w:u w:val="single"/>
           <w:lang w:val="sk-SK"/>
         </w:rPr>
       </w:pPr>
@@ -790,6 +911,7 @@
           <w:bCs/>
           <w:sz w:val="24"/>
           <w:szCs w:val="24"/>
+          <w:u w:val="single"/>
           <w:lang w:val="sk-SK"/>
         </w:rPr>
         <w:t xml:space="preserve">Cieľ modelu: </w:t>
@@ -798,6 +920,7 @@
         <w:rPr>
           <w:sz w:val="24"/>
           <w:szCs w:val="24"/>
+          <w:u w:val="single"/>
           <w:lang w:val="sk-SK"/>
         </w:rPr>
         <w:t>Na základe daných podmienok nájsť čo najoptimálnejšiu taktiku hasenia</w:t>
@@ -806,6 +929,7 @@
         <w:rPr>
           <w:sz w:val="24"/>
           <w:szCs w:val="24"/>
+          <w:u w:val="single"/>
           <w:lang w:val="sk-SK"/>
         </w:rPr>
         <w:t>.</w:t>
@@ -813,9 +937,60 @@
     </w:p>
     <w:p>
       <w:pPr>
-        <w:rPr>
-          <w:b/>
-          <w:bCs/>
+        <w:pBdr>
+          <w:top w:val="single" w:sz="4" w:space="1" w:color="auto"/>
+          <w:left w:val="single" w:sz="4" w:space="4" w:color="auto"/>
+          <w:bottom w:val="single" w:sz="4" w:space="1" w:color="auto"/>
+          <w:right w:val="single" w:sz="4" w:space="4" w:color="auto"/>
+        </w:pBdr>
+        <w:rPr>
+          <w:sz w:val="24"/>
+          <w:szCs w:val="24"/>
+          <w:lang w:val="sk-SK"/>
+        </w:rPr>
+      </w:pPr>
+      <w:r>
+        <w:rPr>
+          <w:sz w:val="24"/>
+          <w:szCs w:val="24"/>
+          <w:lang w:val="sk-SK"/>
+        </w:rPr>
+        <w:t xml:space="preserve">Pri tom za optimálnu taktiku považujeme takú taktiku, ktorá minimalizuje počet zhorených stromov a maximalizuje využitie vody na požiar </w:t>
+      </w:r>
+      <w:r>
+        <w:rPr>
+          <w:sz w:val="24"/>
+          <w:szCs w:val="24"/>
+        </w:rPr>
+        <w:t>(</w:t>
+      </w:r>
+      <w:r>
+        <w:rPr>
+          <w:sz w:val="24"/>
+          <w:szCs w:val="24"/>
+          <w:lang w:val="sk-SK"/>
+        </w:rPr>
+        <w:t>neplytvá zdrojmi</w:t>
+      </w:r>
+      <w:r>
+        <w:rPr>
+          <w:sz w:val="24"/>
+          <w:szCs w:val="24"/>
+        </w:rPr>
+        <w:t>)</w:t>
+      </w:r>
+      <w:r>
+        <w:rPr>
+          <w:sz w:val="24"/>
+          <w:szCs w:val="24"/>
+          <w:lang w:val="sk-SK"/>
+        </w:rPr>
+        <w:t>, pričom prioritizujeme minimalizáciu počtu zhorených stromov.</w:t>
+      </w:r>
+    </w:p>
+    <w:p>
+      <w:pPr>
+        <w:rPr>
           <w:sz w:val="24"/>
           <w:szCs w:val="24"/>
           <w:lang w:val="sk-SK"/>
@@ -877,15 +1052,9 @@
         </w:rPr>
         <w:t xml:space="preserve"> Hasenie bude teda modelované týmto spôsobom.</w:t>
       </w:r>
-      <w:r>
-        <w:rPr>
-          <w:sz w:val="24"/>
-          <w:szCs w:val="24"/>
-          <w:lang w:val="sk-SK"/>
-        </w:rPr>
-        <w:t xml:space="preserve"> </w:t>
-      </w:r>
-      <w:r>
+    </w:p>
+    <w:p>
+      <w:pPr>
         <w:rPr>
           <w:b/>
           <w:bCs/>
@@ -893,8 +1062,76 @@
           <w:szCs w:val="24"/>
           <w:lang w:val="sk-SK"/>
         </w:rPr>
-        <w:t>TODO: konkretna implementácia</w:t>
-      </w:r>
+      </w:pPr>
+    </w:p>
+    <w:p>
+      <w:pPr>
+        <w:rPr>
+          <w:b/>
+          <w:bCs/>
+          <w:sz w:val="24"/>
+          <w:szCs w:val="24"/>
+          <w:lang w:val="sk-SK"/>
+        </w:rPr>
+      </w:pPr>
+      <w:r>
+        <w:rPr>
+          <w:b/>
+          <w:bCs/>
+          <w:sz w:val="24"/>
+          <w:szCs w:val="24"/>
+          <w:lang w:val="sk-SK"/>
+        </w:rPr>
+        <w:t>Otázky</w:t>
+      </w:r>
+    </w:p>
+    <w:p>
+      <w:pPr>
+        <w:pStyle w:val="ListParagraph"/>
+        <w:numPr>
+          <w:ilvl w:val="0"/>
+          <w:numId w:val="5"/>
+        </w:numPr>
+        <w:rPr>
+          <w:b/>
+          <w:bCs/>
+          <w:sz w:val="24"/>
+          <w:szCs w:val="24"/>
+        </w:rPr>
+      </w:pPr>
+      <w:r>
+        <w:rPr>
+          <w:sz w:val="24"/>
+          <w:szCs w:val="24"/>
+          <w:lang w:val="sk-SK"/>
+        </w:rPr>
+        <w:t>Ilustrácia základného behu modelu -</w:t>
+      </w:r>
+      <w:r>
+        <w:rPr>
+          <w:sz w:val="24"/>
+          <w:szCs w:val="24"/>
+        </w:rPr>
+        <w:t>&gt;</w:t>
+      </w:r>
+      <w:r>
+        <w:rPr>
+          <w:sz w:val="24"/>
+          <w:szCs w:val="24"/>
+          <w:lang w:val="sk-SK"/>
+        </w:rPr>
+        <w:t xml:space="preserve"> máme sem pridať nejaké obrázky ? resp. ako to ilustrovať ?</w:t>
+      </w:r>
+    </w:p>
+    <w:p>
+      <w:pPr>
+        <w:rPr>
+          <w:b/>
+          <w:bCs/>
+          <w:sz w:val="24"/>
+          <w:szCs w:val="24"/>
+        </w:rPr>
+      </w:pPr>
     </w:p>
     <w:p>
       <w:pPr>
@@ -915,7 +1152,6 @@
           <w:szCs w:val="28"/>
           <w:lang w:val="sk-SK"/>
         </w:rPr>
-        <w:lastRenderedPageBreak/>
         <w:t>TODO:</w:t>
       </w:r>
     </w:p>
@@ -923,6 +1159,8 @@
       <w:pPr>
         <w:jc w:val="both"/>
         <w:rPr>
+          <w:b/>
+          <w:bCs/>
           <w:sz w:val="28"/>
           <w:szCs w:val="28"/>
           <w:lang w:val="sk-SK"/>
@@ -934,25 +1172,7 @@
           <w:szCs w:val="28"/>
           <w:lang w:val="sk-SK"/>
         </w:rPr>
-        <w:t>přesnou formulaci modelovaného problému, případná relevantní data,</w:t>
-      </w:r>
-    </w:p>
-    <w:p>
-      <w:pPr>
-        <w:jc w:val="both"/>
-        <w:rPr>
-          <w:sz w:val="28"/>
-          <w:szCs w:val="28"/>
-          <w:lang w:val="sk-SK"/>
-        </w:rPr>
-      </w:pPr>
-      <w:r>
-        <w:rPr>
-          <w:sz w:val="28"/>
-          <w:szCs w:val="28"/>
-          <w:lang w:val="sk-SK"/>
-        </w:rPr>
-        <w:t>popis zvoleného přístupu k modelování a základních prvků modelu, vztahů a zpětných vazeb, vysvětlení základních rovnic/pravidel,</w:t>
+        <w:t>zpětných vazeb</w:t>
       </w:r>
     </w:p>
     <w:p>
@@ -1020,7 +1240,7 @@
 </file>
 
 <file path=word/numbering.xml><?xml version="1.0" encoding="utf-8"?>
-<w:numbering xmlns:wpc="http://schemas.microsoft.com/office/word/2010/wordprocessingCanvas" xmlns:cx="http://schemas.microsoft.com/office/drawing/2014/chartex" xmlns:cx1="http://schemas.microsoft.com/office/drawing/2015/9/8/chartex" xmlns:cx2="http://schemas.microsoft.com/office/drawing/2015/10/21/chartex" xmlns:cx3="http://schemas.microsoft.com/office/drawing/2016/5/9/chartex" xmlns:cx4="http://schemas.microsoft.com/office/drawing/2016/5/10/chartex" xmlns:cx5="http://schemas.microsoft.com/office/drawing/2016/5/11/chartex" xmlns:cx6="http://schemas.microsoft.com/office/drawing/2016/5/12/chartex" xmlns:cx7="http://schemas.microsoft.com/office/drawing/2016/5/13/chartex" xmlns:cx8="http://schemas.microsoft.com/office/drawing/2016/5/14/chartex" xmlns:mc="http://schemas.openxmlformats.org/markup-compatibility/2006" xmlns:aink="http://schemas.microsoft.com/office/drawing/2016/ink" xmlns:am3d="http://schemas.microsoft.com/office/drawing/2017/model3d" xmlns:o="urn:schemas-microsoft-com:office:office" xmlns:oel="http://schemas.microsoft.com/office/2019/extlst" xmlns:r="http://schemas.openxmlformats.org/officeDocument/2006/relationships" xmlns:m="http://schemas.openxmlformats.org/officeDocument/2006/math" xmlns:v="urn:schemas-microsoft-com:vml" xmlns:wp14="http://schemas.microsoft.com/office/word/2010/wordprocessingDrawing" xmlns:wp="http://schemas.openxmlformats.org/drawingml/2006/wordprocessingDrawing" xmlns:w10="urn:schemas-microsoft-com:office:word" xmlns:w="http://schemas.openxmlformats.org/wordprocessingml/2006/main" xmlns:w14="http://schemas.microsoft.com/office/word/2010/wordml" xmlns:w15="http://schemas.microsoft.com/office/word/2012/wordml" xmlns:w16cex="http://schemas.microsoft.com/office/word/2018/wordml/cex" xmlns:w16cid="http://schemas.microsoft.com/office/word/2016/wordml/cid" xmlns:w16="http://schemas.microsoft.com/office/word/2018/wordml" xmlns:w16sdtdh="http://schemas.microsoft.com/office/word/2020/wordml/sdtdatahash" xmlns:w16se="http://schemas.microsoft.com/office/word/2015/wordml/symex" xmlns:wpg="http://schemas.microsoft.com/office/word/2010/wordprocessingGroup" xmlns:wpi="http://schemas.microsoft.com/office/word/2010/wordprocessingInk" xmlns:wne="http://schemas.microsoft.com/office/word/2006/wordml" xmlns:wps="http://schemas.microsoft.com/office/word/2010/wordprocessingShape" mc:Ignorable="w14 w15 w16se w16cid w16 w16cex w16sdtdh wp14">
+<w:numbering xmlns:wpc="http://schemas.microsoft.com/office/word/2010/wordprocessingCanvas" xmlns:cx="http://schemas.microsoft.com/office/drawing/2014/chartex" xmlns:cx1="http://schemas.microsoft.com/office/drawing/2015/9/8/chartex" xmlns:cx2="http://schemas.microsoft.com/office/drawing/2015/10/21/chartex" xmlns:cx3="http://schemas.microsoft.com/office/drawing/2016/5/9/chartex" xmlns:cx4="http://schemas.microsoft.com/office/drawing/2016/5/10/chartex" xmlns:cx5="http://schemas.microsoft.com/office/drawing/2016/5/11/chartex" xmlns:cx6="http://schemas.microsoft.com/office/drawing/2016/5/12/chartex" xmlns:cx7="http://schemas.microsoft.com/office/drawing/2016/5/13/chartex" xmlns:cx8="http://schemas.microsoft.com/office/drawing/2016/5/14/chartex" xmlns:mc="http://schemas.openxmlformats.org/markup-compatibility/2006" xmlns:aink="http://schemas.microsoft.com/office/drawing/2016/ink" xmlns:am3d="http://schemas.microsoft.com/office/drawing/2017/model3d" xmlns:o="urn:schemas-microsoft-com:office:office" xmlns:oel="http://schemas.microsoft.com/office/2019/extlst" xmlns:r="http://schemas.openxmlformats.org/officeDocument/2006/relationships" xmlns:m="http://schemas.openxmlformats.org/officeDocument/2006/math" xmlns:v="urn:schemas-microsoft-com:vml" xmlns:wp14="http://schemas.microsoft.com/office/word/2010/wordprocessingDrawing" xmlns:wp="http://schemas.openxmlformats.org/drawingml/2006/wordprocessingDrawing" xmlns:w10="urn:schemas-microsoft-com:office:word" xmlns:w="http://schemas.openxmlformats.org/wordprocessingml/2006/main" xmlns:w14="http://schemas.microsoft.com/office/word/2010/wordml" xmlns:w15="http://schemas.microsoft.com/office/word/2012/wordml" xmlns:w16cex="http://schemas.microsoft.com/office/word/2018/wordml/cex" xmlns:w16cid="http://schemas.microsoft.com/office/word/2016/wordml/cid" xmlns:w16="http://schemas.microsoft.com/office/word/2018/wordml" xmlns:w16du="http://schemas.microsoft.com/office/word/2023/wordml/word16du" xmlns:w16sdtdh="http://schemas.microsoft.com/office/word/2020/wordml/sdtdatahash" xmlns:w16se="http://schemas.microsoft.com/office/word/2015/wordml/symex" xmlns:wpg="http://schemas.microsoft.com/office/word/2010/wordprocessingGroup" xmlns:wpi="http://schemas.microsoft.com/office/word/2010/wordprocessingInk" xmlns:wne="http://schemas.microsoft.com/office/word/2006/wordml" xmlns:wps="http://schemas.microsoft.com/office/word/2010/wordprocessingShape" mc:Ignorable="w14 w15 w16se w16cid w16 w16cex w16sdtdh wp14">
   <w:abstractNum w:abstractNumId="0" w15:restartNumberingAfterBreak="0">
     <w:nsid w:val="093E4FDE"/>
     <w:multiLevelType w:val="hybridMultilevel"/>
@@ -1397,6 +1617,119 @@
     </w:lvl>
   </w:abstractNum>
   <w:abstractNum w:abstractNumId="3" w15:restartNumberingAfterBreak="0">
+    <w:nsid w:val="72574C88"/>
+    <w:multiLevelType w:val="hybridMultilevel"/>
+    <w:tmpl w:val="71BE1380"/>
+    <w:lvl w:ilvl="0" w:tplc="08090001">
+      <w:start w:val="1"/>
+      <w:numFmt w:val="bullet"/>
+      <w:lvlText w:val=""/>
+      <w:lvlJc w:val="left"/>
+      <w:pPr>
+        <w:ind w:left="720" w:hanging="360"/>
+      </w:pPr>
+      <w:rPr>
+        <w:rFonts w:ascii="Symbol" w:hAnsi="Symbol" w:hint="default"/>
+      </w:rPr>
+    </w:lvl>
+    <w:lvl w:ilvl="1" w:tplc="08090003" w:tentative="1">
+      <w:start w:val="1"/>
+      <w:numFmt w:val="bullet"/>
+      <w:lvlText w:val="o"/>
+      <w:lvlJc w:val="left"/>
+      <w:pPr>
+        <w:ind w:left="1440" w:hanging="360"/>
+      </w:pPr>
+      <w:rPr>
+        <w:rFonts w:ascii="Courier New" w:hAnsi="Courier New" w:cs="Courier New" w:hint="default"/>
+      </w:rPr>
+    </w:lvl>
+    <w:lvl w:ilvl="2" w:tplc="08090005" w:tentative="1">
+      <w:start w:val="1"/>
+      <w:numFmt w:val="bullet"/>
+      <w:lvlText w:val=""/>
+      <w:lvlJc w:val="left"/>
+      <w:pPr>
+        <w:ind w:left="2160" w:hanging="360"/>
+      </w:pPr>
+      <w:rPr>
+        <w:rFonts w:ascii="Wingdings" w:hAnsi="Wingdings" w:hint="default"/>
+      </w:rPr>
+    </w:lvl>
+    <w:lvl w:ilvl="3" w:tplc="08090001" w:tentative="1">
+      <w:start w:val="1"/>
+      <w:numFmt w:val="bullet"/>
+      <w:lvlText w:val=""/>
+      <w:lvlJc w:val="left"/>
+      <w:pPr>
+        <w:ind w:left="2880" w:hanging="360"/>
+      </w:pPr>
+      <w:rPr>
+        <w:rFonts w:ascii="Symbol" w:hAnsi="Symbol" w:hint="default"/>
+      </w:rPr>
+    </w:lvl>
+    <w:lvl w:ilvl="4" w:tplc="08090003" w:tentative="1">
+      <w:start w:val="1"/>
+      <w:numFmt w:val="bullet"/>
+      <w:lvlText w:val="o"/>
+      <w:lvlJc w:val="left"/>
+      <w:pPr>
+        <w:ind w:left="3600" w:hanging="360"/>
+      </w:pPr>
+      <w:rPr>
+        <w:rFonts w:ascii="Courier New" w:hAnsi="Courier New" w:cs="Courier New" w:hint="default"/>
+      </w:rPr>
+    </w:lvl>
+    <w:lvl w:ilvl="5" w:tplc="08090005" w:tentative="1">
+      <w:start w:val="1"/>
+      <w:numFmt w:val="bullet"/>
+      <w:lvlText w:val=""/>
+      <w:lvlJc w:val="left"/>
+      <w:pPr>
+        <w:ind w:left="4320" w:hanging="360"/>
+      </w:pPr>
+      <w:rPr>
+        <w:rFonts w:ascii="Wingdings" w:hAnsi="Wingdings" w:hint="default"/>
+      </w:rPr>
+    </w:lvl>
+    <w:lvl w:ilvl="6" w:tplc="08090001" w:tentative="1">
+      <w:start w:val="1"/>
+      <w:numFmt w:val="bullet"/>
+      <w:lvlText w:val=""/>
+      <w:lvlJc w:val="left"/>
+      <w:pPr>
+        <w:ind w:left="5040" w:hanging="360"/>
+      </w:pPr>
+      <w:rPr>
+        <w:rFonts w:ascii="Symbol" w:hAnsi="Symbol" w:hint="default"/>
+      </w:rPr>
+    </w:lvl>
+    <w:lvl w:ilvl="7" w:tplc="08090003" w:tentative="1">
+      <w:start w:val="1"/>
+      <w:numFmt w:val="bullet"/>
+      <w:lvlText w:val="o"/>
+      <w:lvlJc w:val="left"/>
+      <w:pPr>
+        <w:ind w:left="5760" w:hanging="360"/>
+      </w:pPr>
+      <w:rPr>
+        <w:rFonts w:ascii="Courier New" w:hAnsi="Courier New" w:cs="Courier New" w:hint="default"/>
+      </w:rPr>
+    </w:lvl>
+    <w:lvl w:ilvl="8" w:tplc="08090005" w:tentative="1">
+      <w:start w:val="1"/>
+      <w:numFmt w:val="bullet"/>
+      <w:lvlText w:val=""/>
+      <w:lvlJc w:val="left"/>
+      <w:pPr>
+        <w:ind w:left="6480" w:hanging="360"/>
+      </w:pPr>
+      <w:rPr>
+        <w:rFonts w:ascii="Wingdings" w:hAnsi="Wingdings" w:hint="default"/>
+      </w:rPr>
+    </w:lvl>
+  </w:abstractNum>
+  <w:abstractNum w:abstractNumId="4" w15:restartNumberingAfterBreak="0">
     <w:nsid w:val="780405C6"/>
     <w:multiLevelType w:val="hybridMultilevel"/>
     <w:tmpl w:val="5E320110"/>
@@ -1513,13 +1846,16 @@
     <w:abstractNumId w:val="2"/>
   </w:num>
   <w:num w:numId="2" w16cid:durableId="1351488425">
-    <w:abstractNumId w:val="3"/>
+    <w:abstractNumId w:val="4"/>
   </w:num>
   <w:num w:numId="3" w16cid:durableId="338434012">
     <w:abstractNumId w:val="0"/>
   </w:num>
   <w:num w:numId="4" w16cid:durableId="2131702196">
     <w:abstractNumId w:val="1"/>
+  </w:num>
+  <w:num w:numId="5" w16cid:durableId="268202621">
+    <w:abstractNumId w:val="3"/>
   </w:num>
 </w:numbering>
 </file>

--- a/report.docx
+++ b/report.docx
@@ -247,24 +247,24 @@
         <w:rPr>
           <w:sz w:val="24"/>
           <w:szCs w:val="24"/>
-          <w:lang w:val="sk-SK"/>
-        </w:rPr>
-        <w:t xml:space="preserve">Vlhké prostredie </w:t>
-      </w:r>
-      <w:r>
-        <w:rPr>
-          <w:sz w:val="24"/>
-          <w:szCs w:val="24"/>
-        </w:rPr>
-        <w:t>(</w:t>
-      </w:r>
-      <w:r>
-        <w:rPr>
-          <w:sz w:val="24"/>
-          <w:szCs w:val="24"/>
-          <w:lang w:val="sk-SK"/>
-        </w:rPr>
-        <w:t>modrá bunka</w:t>
+        </w:rPr>
+        <w:t>Uhasené prostredie (</w:t>
+      </w:r>
+      <w:r>
+        <w:rPr>
+          <w:sz w:val="24"/>
+          <w:szCs w:val="24"/>
+          <w:lang w:val="sk-SK"/>
+        </w:rPr>
+        <w:t>modrá</w:t>
+      </w:r>
+      <w:r>
+        <w:rPr>
+          <w:sz w:val="24"/>
+          <w:szCs w:val="24"/>
+          <w:lang w:val="sk-SK"/>
+        </w:rPr>
+        <w:t xml:space="preserve"> bunka</w:t>
       </w:r>
       <w:r>
         <w:rPr>
@@ -292,23 +292,16 @@
         <w:rPr>
           <w:sz w:val="24"/>
           <w:szCs w:val="24"/>
-        </w:rPr>
-        <w:t>Uhasené prostredie (</w:t>
-      </w:r>
-      <w:r>
-        <w:rPr>
-          <w:sz w:val="24"/>
-          <w:szCs w:val="24"/>
-          <w:lang w:val="sk-SK"/>
-        </w:rPr>
-        <w:t>tyrkysová bunka</w:t>
-      </w:r>
-      <w:r>
-        <w:rPr>
-          <w:sz w:val="24"/>
-          <w:szCs w:val="24"/>
-        </w:rPr>
-        <w:t>)</w:t>
+          <w:lang w:val="sk-SK"/>
+        </w:rPr>
+        <w:t xml:space="preserve">Oheň </w:t>
+      </w:r>
+      <w:r>
+        <w:rPr>
+          <w:sz w:val="24"/>
+          <w:szCs w:val="24"/>
+        </w:rPr>
+        <w:t>(červená bunka)</w:t>
       </w:r>
     </w:p>
     <w:p>
@@ -329,16 +322,69 @@
         <w:rPr>
           <w:sz w:val="24"/>
           <w:szCs w:val="24"/>
-          <w:lang w:val="sk-SK"/>
-        </w:rPr>
-        <w:t xml:space="preserve">Oheň </w:t>
-      </w:r>
-      <w:r>
-        <w:rPr>
-          <w:sz w:val="24"/>
-          <w:szCs w:val="24"/>
-        </w:rPr>
-        <w:t>(červená bunka)</w:t>
+        </w:rPr>
+        <w:t>“Tlejúci popol” (</w:t>
+      </w:r>
+      <w:r>
+        <w:rPr>
+          <w:sz w:val="24"/>
+          <w:szCs w:val="24"/>
+          <w:lang w:val="sk-SK"/>
+        </w:rPr>
+        <w:t>embers</w:t>
+      </w:r>
+      <w:r>
+        <w:rPr>
+          <w:sz w:val="24"/>
+          <w:szCs w:val="24"/>
+        </w:rPr>
+        <w:t>)</w:t>
+      </w:r>
+      <w:r>
+        <w:rPr>
+          <w:sz w:val="24"/>
+          <w:szCs w:val="24"/>
+          <w:lang w:val="sk-SK"/>
+        </w:rPr>
+        <w:t xml:space="preserve"> </w:t>
+      </w:r>
+      <w:r>
+        <w:rPr>
+          <w:sz w:val="24"/>
+          <w:szCs w:val="24"/>
+        </w:rPr>
+        <w:t>(</w:t>
+      </w:r>
+      <w:r>
+        <w:rPr>
+          <w:sz w:val="24"/>
+          <w:szCs w:val="24"/>
+          <w:lang w:val="sk-SK"/>
+        </w:rPr>
+        <w:t xml:space="preserve">spektrum </w:t>
+      </w:r>
+      <w:r>
+        <w:rPr>
+          <w:sz w:val="24"/>
+          <w:szCs w:val="24"/>
+          <w:lang w:val="sk-SK"/>
+        </w:rPr>
+        <w:t xml:space="preserve">buniek </w:t>
+      </w:r>
+      <w:r>
+        <w:rPr>
+          <w:sz w:val="24"/>
+          <w:szCs w:val="24"/>
+          <w:lang w:val="sk-SK"/>
+        </w:rPr>
+        <w:t>od červenej po tmavo červenú</w:t>
+      </w:r>
+      <w:r>
+        <w:rPr>
+          <w:sz w:val="24"/>
+          <w:szCs w:val="24"/>
+        </w:rPr>
+        <w:t>)</w:t>
       </w:r>
     </w:p>
     <w:p>
@@ -359,89 +405,6 @@
         <w:rPr>
           <w:sz w:val="24"/>
           <w:szCs w:val="24"/>
-        </w:rPr>
-        <w:t>“Tlejúci popol” (</w:t>
-      </w:r>
-      <w:r>
-        <w:rPr>
-          <w:sz w:val="24"/>
-          <w:szCs w:val="24"/>
-          <w:lang w:val="sk-SK"/>
-        </w:rPr>
-        <w:t>embers</w:t>
-      </w:r>
-      <w:r>
-        <w:rPr>
-          <w:sz w:val="24"/>
-          <w:szCs w:val="24"/>
-        </w:rPr>
-        <w:t>)</w:t>
-      </w:r>
-      <w:r>
-        <w:rPr>
-          <w:sz w:val="24"/>
-          <w:szCs w:val="24"/>
-          <w:lang w:val="sk-SK"/>
-        </w:rPr>
-        <w:t xml:space="preserve"> </w:t>
-      </w:r>
-      <w:r>
-        <w:rPr>
-          <w:sz w:val="24"/>
-          <w:szCs w:val="24"/>
-        </w:rPr>
-        <w:t>(</w:t>
-      </w:r>
-      <w:r>
-        <w:rPr>
-          <w:sz w:val="24"/>
-          <w:szCs w:val="24"/>
-          <w:lang w:val="sk-SK"/>
-        </w:rPr>
-        <w:t xml:space="preserve">spektrum </w:t>
-      </w:r>
-      <w:r>
-        <w:rPr>
-          <w:sz w:val="24"/>
-          <w:szCs w:val="24"/>
-          <w:lang w:val="sk-SK"/>
-        </w:rPr>
-        <w:t xml:space="preserve">buniek </w:t>
-      </w:r>
-      <w:r>
-        <w:rPr>
-          <w:sz w:val="24"/>
-          <w:szCs w:val="24"/>
-          <w:lang w:val="sk-SK"/>
-        </w:rPr>
-        <w:t>od červenej po tmavo červenú</w:t>
-      </w:r>
-      <w:r>
-        <w:rPr>
-          <w:sz w:val="24"/>
-          <w:szCs w:val="24"/>
-        </w:rPr>
-        <w:t>)</w:t>
-      </w:r>
-    </w:p>
-    <w:p>
-      <w:pPr>
-        <w:pStyle w:val="ListParagraph"/>
-        <w:numPr>
-          <w:ilvl w:val="0"/>
-          <w:numId w:val="2"/>
-        </w:numPr>
-        <w:jc w:val="both"/>
-        <w:rPr>
-          <w:sz w:val="24"/>
-          <w:szCs w:val="24"/>
-          <w:lang w:val="sk-SK"/>
-        </w:rPr>
-      </w:pPr>
-      <w:r>
-        <w:rPr>
-          <w:sz w:val="24"/>
-          <w:szCs w:val="24"/>
           <w:lang w:val="sk-SK"/>
         </w:rPr>
         <w:t xml:space="preserve">Prázdny priestor </w:t>
@@ -553,29 +516,7 @@
           <w:szCs w:val="24"/>
           <w:lang w:val="sk-SK"/>
         </w:rPr>
-        <w:t xml:space="preserve">Hustota vlhkého prostredia </w:t>
-      </w:r>
-      <w:r>
-        <w:rPr>
-          <w:sz w:val="24"/>
-          <w:szCs w:val="24"/>
-        </w:rPr>
-        <w:t>(</w:t>
-      </w:r>
-      <w:r>
-        <w:rPr>
-          <w:sz w:val="24"/>
-          <w:szCs w:val="24"/>
-          <w:lang w:val="sk-SK"/>
-        </w:rPr>
-        <w:t>je závislá na hustote lesa</w:t>
-      </w:r>
-      <w:r>
-        <w:rPr>
-          <w:sz w:val="24"/>
-          <w:szCs w:val="24"/>
-        </w:rPr>
-        <w:t>)</w:t>
+        <w:t>Rýchlosť vetra</w:t>
       </w:r>
     </w:p>
     <w:p>
@@ -643,15 +584,54 @@
           <w:szCs w:val="24"/>
           <w:lang w:val="sk-SK"/>
         </w:rPr>
-        <w:t xml:space="preserve"> Tento predpoklad je v našom modeli realizovaný tým, že šírenie ohňa v protismere má zníženú pravdepodobnosť.</w:t>
-      </w:r>
-      <w:r>
-        <w:rPr>
-          <w:sz w:val="24"/>
-          <w:szCs w:val="24"/>
-          <w:lang w:val="sk-SK"/>
-        </w:rPr>
-        <w:t xml:space="preserve"> Treba však poznamenať, že nastavenie konkrétnej hodnoty tejto pravdepodobnosti zásadne ovplyvňuje samotné šírenie, a teda bolo by ideálne empiricky túto pravdepodobnosť odhadnúť </w:t>
+        <w:t xml:space="preserve"> Tento predpoklad je v našom modeli realizovaný tým, že šírenie ohňa v protismere má zníženú pravdepodobnosť</w:t>
+      </w:r>
+      <w:r>
+        <w:rPr>
+          <w:sz w:val="24"/>
+          <w:szCs w:val="24"/>
+          <w:lang w:val="sk-SK"/>
+        </w:rPr>
+        <w:t>, ktorej hodnota závisí na rýchlosti vetra (čím väčšia rýchlosť, tým menšia pravdepodobnosť šírenia v protismere</w:t>
+      </w:r>
+      <w:r>
+        <w:rPr>
+          <w:sz w:val="24"/>
+          <w:szCs w:val="24"/>
+        </w:rPr>
+        <w:t>)</w:t>
+      </w:r>
+      <w:r>
+        <w:rPr>
+          <w:sz w:val="24"/>
+          <w:szCs w:val="24"/>
+          <w:lang w:val="sk-SK"/>
+        </w:rPr>
+        <w:t>.</w:t>
+      </w:r>
+      <w:r>
+        <w:rPr>
+          <w:sz w:val="24"/>
+          <w:szCs w:val="24"/>
+          <w:lang w:val="sk-SK"/>
+        </w:rPr>
+        <w:t xml:space="preserve"> Treba však poznamenať, že nastavenie </w:t>
+      </w:r>
+      <w:r>
+        <w:rPr>
+          <w:sz w:val="24"/>
+          <w:szCs w:val="24"/>
+          <w:lang w:val="sk-SK"/>
+        </w:rPr>
+        <w:t>miery zmeny tejto</w:t>
+      </w:r>
+      <w:r>
+        <w:rPr>
+          <w:sz w:val="24"/>
+          <w:szCs w:val="24"/>
+          <w:lang w:val="sk-SK"/>
+        </w:rPr>
+        <w:t xml:space="preserve"> pravdepodobnosti zásadne ovplyvňuje samotné šírenie, a teda bolo by ideálne empiricky túto pravdepodobnosť odhadnúť </w:t>
       </w:r>
       <w:r>
         <w:rPr>
@@ -691,103 +671,6 @@
           <w:szCs w:val="24"/>
           <w:lang w:val="sk-SK"/>
         </w:rPr>
-        <w:t xml:space="preserve">Ďalším predpokladom je, že vlhké prostredie znižuje schopnosť ohňa šíriť sa </w:t>
-      </w:r>
-      <w:r>
-        <w:rPr>
-          <w:sz w:val="24"/>
-          <w:szCs w:val="24"/>
-        </w:rPr>
-        <w:t>(</w:t>
-      </w:r>
-      <w:hyperlink r:id="rId6" w:history="1">
-        <w:r>
-          <w:rPr>
-            <w:rStyle w:val="Hyperlink"/>
-            <w:sz w:val="24"/>
-            <w:szCs w:val="24"/>
-            <w:lang w:val="sk-SK"/>
-          </w:rPr>
-          <w:t>odkaz na článok</w:t>
-        </w:r>
-      </w:hyperlink>
-      <w:r>
-        <w:rPr>
-          <w:sz w:val="24"/>
-          <w:szCs w:val="24"/>
-        </w:rPr>
-        <w:t>)</w:t>
-      </w:r>
-      <w:r>
-        <w:rPr>
-          <w:sz w:val="24"/>
-          <w:szCs w:val="24"/>
-          <w:lang w:val="sk-SK"/>
-        </w:rPr>
-        <w:t>.</w:t>
-      </w:r>
-      <w:r>
-        <w:rPr>
-          <w:sz w:val="24"/>
-          <w:szCs w:val="24"/>
-          <w:lang w:val="sk-SK"/>
-        </w:rPr>
-        <w:t xml:space="preserve"> Podobne ako v predošlom prípade, aj sem by bolo vhodné zistiť „mieru“ akou vlhké prostredie zastavuje šírenie.</w:t>
-      </w:r>
-      <w:r>
-        <w:rPr>
-          <w:sz w:val="24"/>
-          <w:szCs w:val="24"/>
-          <w:lang w:val="sk-SK"/>
-        </w:rPr>
-        <w:t xml:space="preserve"> V našom modeli sme ju totiž nastavili na základe pozorovania správania nášho modelu </w:t>
-      </w:r>
-      <w:r>
-        <w:rPr>
-          <w:sz w:val="24"/>
-          <w:szCs w:val="24"/>
-        </w:rPr>
-        <w:t>(</w:t>
-      </w:r>
-      <w:r>
-        <w:rPr>
-          <w:sz w:val="24"/>
-          <w:szCs w:val="24"/>
-          <w:lang w:val="sk-SK"/>
-        </w:rPr>
-        <w:t>podobne ako pravdepodobnosť šírenia ohňa na základe smeru vetra</w:t>
-      </w:r>
-      <w:r>
-        <w:rPr>
-          <w:sz w:val="24"/>
-          <w:szCs w:val="24"/>
-        </w:rPr>
-        <w:t>)</w:t>
-      </w:r>
-      <w:r>
-        <w:rPr>
-          <w:sz w:val="24"/>
-          <w:szCs w:val="24"/>
-          <w:lang w:val="sk-SK"/>
-        </w:rPr>
-        <w:t>.</w:t>
-      </w:r>
-    </w:p>
-    <w:p>
-      <w:pPr>
-        <w:jc w:val="both"/>
-        <w:rPr>
-          <w:sz w:val="24"/>
-          <w:szCs w:val="24"/>
-          <w:lang w:val="sk-SK"/>
-        </w:rPr>
-      </w:pPr>
-      <w:r>
-        <w:rPr>
-          <w:sz w:val="24"/>
-          <w:szCs w:val="24"/>
-          <w:lang w:val="sk-SK"/>
-        </w:rPr>
         <w:t xml:space="preserve">V základnej verzii modelu sa oheň šíri nasledovne: Pre každú horiacu bunku v automate sa pozriem na jej susedov a zapálim ich. </w:t>
       </w:r>
       <w:r>
@@ -821,73 +704,6 @@
           <w:lang w:val="sk-SK"/>
         </w:rPr>
         <w:t xml:space="preserve"> táto zmena prirodzene simuluje vietor, a teda oheň sa šíri v jeho smere.</w:t>
-      </w:r>
-    </w:p>
-    <w:p>
-      <w:pPr>
-        <w:jc w:val="both"/>
-        <w:rPr>
-          <w:sz w:val="24"/>
-          <w:szCs w:val="24"/>
-          <w:lang w:val="sk-SK"/>
-        </w:rPr>
-      </w:pPr>
-      <w:r>
-        <w:rPr>
-          <w:sz w:val="24"/>
-          <w:szCs w:val="24"/>
-          <w:lang w:val="sk-SK"/>
-        </w:rPr>
-        <w:t>Ďalšou modifikáciou základného modelu je pridanie vlhkého prostredia</w:t>
-      </w:r>
-      <w:r>
-        <w:rPr>
-          <w:sz w:val="24"/>
-          <w:szCs w:val="24"/>
-          <w:lang w:val="sk-SK"/>
-        </w:rPr>
-        <w:t>, ktoré pre danú horiacu bunku na základe</w:t>
-      </w:r>
-      <w:r>
-        <w:rPr>
-          <w:sz w:val="24"/>
-          <w:szCs w:val="24"/>
-          <w:lang w:val="sk-SK"/>
-        </w:rPr>
-        <w:t xml:space="preserve"> </w:t>
-      </w:r>
-      <w:r>
-        <w:rPr>
-          <w:sz w:val="24"/>
-          <w:szCs w:val="24"/>
-          <w:lang w:val="sk-SK"/>
-        </w:rPr>
-        <w:t xml:space="preserve">počtu okolitých vlhkých buniek dokáže úmerne znížiť </w:t>
-      </w:r>
-      <w:r>
-        <w:rPr>
-          <w:sz w:val="24"/>
-          <w:szCs w:val="24"/>
-          <w:lang w:val="sk-SK"/>
-        </w:rPr>
-        <w:lastRenderedPageBreak/>
-        <w:t>pravdepodobnosť ďalšieho zapálenia.</w:t>
-      </w:r>
-      <w:r>
-        <w:rPr>
-          <w:sz w:val="24"/>
-          <w:szCs w:val="24"/>
-          <w:lang w:val="sk-SK"/>
-        </w:rPr>
-        <w:t xml:space="preserve"> Táto modifikácia spôsobuje negatívnu spätnú väzbu, pretože čím viac vlhkého prostredia, tým menej sa požiar šíri</w:t>
-      </w:r>
-      <w:r>
-        <w:rPr>
-          <w:sz w:val="24"/>
-          <w:szCs w:val="24"/>
-          <w:lang w:val="sk-SK"/>
-        </w:rPr>
-        <w:t>.</w:t>
       </w:r>
     </w:p>
     <w:p>
@@ -955,37 +771,15 @@
           <w:szCs w:val="24"/>
           <w:lang w:val="sk-SK"/>
         </w:rPr>
-        <w:t xml:space="preserve">Pri tom za optimálnu taktiku považujeme takú taktiku, ktorá minimalizuje počet zhorených stromov a maximalizuje využitie vody na požiar </w:t>
-      </w:r>
-      <w:r>
-        <w:rPr>
-          <w:sz w:val="24"/>
-          <w:szCs w:val="24"/>
-        </w:rPr>
-        <w:t>(</w:t>
-      </w:r>
-      <w:r>
-        <w:rPr>
-          <w:sz w:val="24"/>
-          <w:szCs w:val="24"/>
-          <w:lang w:val="sk-SK"/>
-        </w:rPr>
-        <w:t>neplytvá zdrojmi</w:t>
-      </w:r>
-      <w:r>
-        <w:rPr>
-          <w:sz w:val="24"/>
-          <w:szCs w:val="24"/>
-        </w:rPr>
-        <w:t>)</w:t>
-      </w:r>
-      <w:r>
-        <w:rPr>
-          <w:sz w:val="24"/>
-          <w:szCs w:val="24"/>
-          <w:lang w:val="sk-SK"/>
-        </w:rPr>
-        <w:t>, pričom prioritizujeme minimalizáciu počtu zhorených stromov.</w:t>
+        <w:t>Pri tom za optimálnu taktiku považujeme takú taktiku, ktorá minimalizuje počet zhorených stromov</w:t>
+      </w:r>
+      <w:r>
+        <w:rPr>
+          <w:sz w:val="24"/>
+          <w:szCs w:val="24"/>
+          <w:lang w:val="sk-SK"/>
+        </w:rPr>
+        <w:t>.</w:t>
       </w:r>
     </w:p>
     <w:p>
@@ -1019,7 +813,7 @@
         </w:rPr>
         <w:t>(</w:t>
       </w:r>
-      <w:hyperlink r:id="rId7" w:history="1">
+      <w:hyperlink r:id="rId6" w:history="1">
         <w:r>
           <w:rPr>
             <w:rStyle w:val="Hyperlink"/>
@@ -1050,77 +844,47 @@
           <w:szCs w:val="24"/>
           <w:lang w:val="sk-SK"/>
         </w:rPr>
-        <w:t xml:space="preserve"> Hasenie bude teda modelované týmto spôsobom.</w:t>
-      </w:r>
-    </w:p>
-    <w:p>
-      <w:pPr>
-        <w:rPr>
-          <w:b/>
-          <w:bCs/>
-          <w:sz w:val="24"/>
-          <w:szCs w:val="24"/>
-          <w:lang w:val="sk-SK"/>
-        </w:rPr>
-      </w:pPr>
-    </w:p>
-    <w:p>
-      <w:pPr>
-        <w:rPr>
-          <w:b/>
-          <w:bCs/>
-          <w:sz w:val="24"/>
-          <w:szCs w:val="24"/>
-          <w:lang w:val="sk-SK"/>
-        </w:rPr>
-      </w:pPr>
-      <w:r>
-        <w:rPr>
-          <w:b/>
-          <w:bCs/>
-          <w:sz w:val="24"/>
-          <w:szCs w:val="24"/>
-          <w:lang w:val="sk-SK"/>
-        </w:rPr>
-        <w:t>Otázky</w:t>
-      </w:r>
-    </w:p>
-    <w:p>
-      <w:pPr>
-        <w:pStyle w:val="ListParagraph"/>
-        <w:numPr>
-          <w:ilvl w:val="0"/>
-          <w:numId w:val="5"/>
-        </w:numPr>
-        <w:rPr>
-          <w:b/>
-          <w:bCs/>
-          <w:sz w:val="24"/>
-          <w:szCs w:val="24"/>
-        </w:rPr>
-      </w:pPr>
-      <w:r>
-        <w:rPr>
-          <w:sz w:val="24"/>
-          <w:szCs w:val="24"/>
-          <w:lang w:val="sk-SK"/>
-        </w:rPr>
-        <w:t>Ilustrácia základného behu modelu -</w:t>
-      </w:r>
-      <w:r>
-        <w:rPr>
-          <w:sz w:val="24"/>
-          <w:szCs w:val="24"/>
-        </w:rPr>
-        <w:t>&gt;</w:t>
-      </w:r>
-      <w:r>
-        <w:rPr>
-          <w:sz w:val="24"/>
-          <w:szCs w:val="24"/>
-          <w:lang w:val="sk-SK"/>
-        </w:rPr>
-        <w:t xml:space="preserve"> máme sem pridať nejaké obrázky ? resp. ako to ilustrovať ?</w:t>
+        <w:t xml:space="preserve"> Hasenie bude </w:t>
+      </w:r>
+      <w:r>
+        <w:rPr>
+          <w:sz w:val="24"/>
+          <w:szCs w:val="24"/>
+          <w:lang w:val="sk-SK"/>
+        </w:rPr>
+        <w:t xml:space="preserve">v našom </w:t>
+      </w:r>
+      <w:r>
+        <w:rPr>
+          <w:sz w:val="24"/>
+          <w:szCs w:val="24"/>
+          <w:lang w:val="sk-SK"/>
+        </w:rPr>
+        <w:t xml:space="preserve">modeli </w:t>
+      </w:r>
+      <w:r>
+        <w:rPr>
+          <w:sz w:val="24"/>
+          <w:szCs w:val="24"/>
+          <w:lang w:val="sk-SK"/>
+        </w:rPr>
+        <w:t xml:space="preserve">teda </w:t>
+      </w:r>
+      <w:r>
+        <w:rPr>
+          <w:sz w:val="24"/>
+          <w:szCs w:val="24"/>
+          <w:lang w:val="sk-SK"/>
+        </w:rPr>
+        <w:t>implementované</w:t>
+      </w:r>
+      <w:r>
+        <w:rPr>
+          <w:sz w:val="24"/>
+          <w:szCs w:val="24"/>
+          <w:lang w:val="sk-SK"/>
+        </w:rPr>
+        <w:t xml:space="preserve"> týmto spôsobom.</w:t>
       </w:r>
     </w:p>
     <w:p>
@@ -1152,6 +916,7 @@
           <w:szCs w:val="28"/>
           <w:lang w:val="sk-SK"/>
         </w:rPr>
+        <w:lastRenderedPageBreak/>
         <w:t>TODO:</w:t>
       </w:r>
     </w:p>

--- a/report.docx
+++ b/report.docx
@@ -89,7 +89,25 @@
           <w:szCs w:val="32"/>
           <w:lang w:val="sk-SK"/>
         </w:rPr>
-        <w:t xml:space="preserve">, Martin Tuček </w:t>
+        <w:t xml:space="preserve">, Martin </w:t>
+      </w:r>
+      <w:proofErr w:type="spellStart"/>
+      <w:r>
+        <w:rPr>
+          <w:sz w:val="32"/>
+          <w:szCs w:val="32"/>
+          <w:lang w:val="sk-SK"/>
+        </w:rPr>
+        <w:t>Tuček</w:t>
+      </w:r>
+      <w:proofErr w:type="spellEnd"/>
+      <w:r>
+        <w:rPr>
+          <w:sz w:val="32"/>
+          <w:szCs w:val="32"/>
+          <w:lang w:val="sk-SK"/>
+        </w:rPr>
+        <w:t xml:space="preserve"> </w:t>
       </w:r>
       <w:r>
         <w:rPr>
@@ -130,6 +148,25 @@
     </w:p>
     <w:p>
       <w:pPr>
+        <w:rPr>
+          <w:sz w:val="24"/>
+          <w:szCs w:val="24"/>
+          <w:lang w:val="sk-SK"/>
+        </w:rPr>
+      </w:pPr>
+      <w:r>
+        <w:rPr>
+          <w:b/>
+          <w:bCs/>
+          <w:sz w:val="24"/>
+          <w:szCs w:val="24"/>
+          <w:lang w:val="sk-SK"/>
+        </w:rPr>
+        <w:t>Predstavenie modelu</w:t>
+      </w:r>
+    </w:p>
+    <w:p>
+      <w:pPr>
         <w:jc w:val="both"/>
         <w:rPr>
           <w:sz w:val="24"/>
@@ -160,6 +197,7 @@
         </w:rPr>
         <w:t>(</w:t>
       </w:r>
+      <w:proofErr w:type="spellStart"/>
       <w:r>
         <w:rPr>
           <w:sz w:val="24"/>
@@ -168,6 +206,7 @@
         </w:rPr>
         <w:t>cell</w:t>
       </w:r>
+      <w:proofErr w:type="spellEnd"/>
       <w:r>
         <w:rPr>
           <w:sz w:val="24"/>
@@ -243,12 +282,37 @@
           <w:lang w:val="sk-SK"/>
         </w:rPr>
       </w:pPr>
-      <w:r>
-        <w:rPr>
-          <w:sz w:val="24"/>
-          <w:szCs w:val="24"/>
-        </w:rPr>
-        <w:t>Uhasené prostredie (</w:t>
+      <w:proofErr w:type="spellStart"/>
+      <w:r>
+        <w:rPr>
+          <w:sz w:val="24"/>
+          <w:szCs w:val="24"/>
+        </w:rPr>
+        <w:t>Uhasené</w:t>
+      </w:r>
+      <w:proofErr w:type="spellEnd"/>
+      <w:r>
+        <w:rPr>
+          <w:sz w:val="24"/>
+          <w:szCs w:val="24"/>
+        </w:rPr>
+        <w:t xml:space="preserve"> </w:t>
+      </w:r>
+      <w:proofErr w:type="spellStart"/>
+      <w:r>
+        <w:rPr>
+          <w:sz w:val="24"/>
+          <w:szCs w:val="24"/>
+        </w:rPr>
+        <w:t>prostredie</w:t>
+      </w:r>
+      <w:proofErr w:type="spellEnd"/>
+      <w:r>
+        <w:rPr>
+          <w:sz w:val="24"/>
+          <w:szCs w:val="24"/>
+        </w:rPr>
+        <w:t xml:space="preserve"> (</w:t>
       </w:r>
       <w:r>
         <w:rPr>
@@ -301,7 +365,39 @@
           <w:sz w:val="24"/>
           <w:szCs w:val="24"/>
         </w:rPr>
-        <w:t>(červená bunka)</w:t>
+        <w:t>(</w:t>
+      </w:r>
+      <w:proofErr w:type="spellStart"/>
+      <w:r>
+        <w:rPr>
+          <w:sz w:val="24"/>
+          <w:szCs w:val="24"/>
+        </w:rPr>
+        <w:t>červená</w:t>
+      </w:r>
+      <w:proofErr w:type="spellEnd"/>
+      <w:r>
+        <w:rPr>
+          <w:sz w:val="24"/>
+          <w:szCs w:val="24"/>
+        </w:rPr>
+        <w:t xml:space="preserve"> </w:t>
+      </w:r>
+      <w:proofErr w:type="spellStart"/>
+      <w:r>
+        <w:rPr>
+          <w:sz w:val="24"/>
+          <w:szCs w:val="24"/>
+        </w:rPr>
+        <w:t>bunka</w:t>
+      </w:r>
+      <w:proofErr w:type="spellEnd"/>
+      <w:r>
+        <w:rPr>
+          <w:sz w:val="24"/>
+          <w:szCs w:val="24"/>
+        </w:rPr>
+        <w:t>)</w:t>
       </w:r>
     </w:p>
     <w:p>
@@ -323,8 +419,41 @@
           <w:sz w:val="24"/>
           <w:szCs w:val="24"/>
         </w:rPr>
-        <w:t>“Tlejúci popol” (</w:t>
-      </w:r>
+        <w:t>“</w:t>
+      </w:r>
+      <w:proofErr w:type="spellStart"/>
+      <w:r>
+        <w:rPr>
+          <w:sz w:val="24"/>
+          <w:szCs w:val="24"/>
+        </w:rPr>
+        <w:t>Tlejúci</w:t>
+      </w:r>
+      <w:proofErr w:type="spellEnd"/>
+      <w:r>
+        <w:rPr>
+          <w:sz w:val="24"/>
+          <w:szCs w:val="24"/>
+        </w:rPr>
+        <w:t xml:space="preserve"> </w:t>
+      </w:r>
+      <w:proofErr w:type="spellStart"/>
+      <w:r>
+        <w:rPr>
+          <w:sz w:val="24"/>
+          <w:szCs w:val="24"/>
+        </w:rPr>
+        <w:t>popol</w:t>
+      </w:r>
+      <w:proofErr w:type="spellEnd"/>
+      <w:r>
+        <w:rPr>
+          <w:sz w:val="24"/>
+          <w:szCs w:val="24"/>
+        </w:rPr>
+        <w:t>” (</w:t>
+      </w:r>
+      <w:proofErr w:type="spellStart"/>
       <w:r>
         <w:rPr>
           <w:sz w:val="24"/>
@@ -333,6 +462,7 @@
         </w:rPr>
         <w:t>embers</w:t>
       </w:r>
+      <w:proofErr w:type="spellEnd"/>
       <w:r>
         <w:rPr>
           <w:sz w:val="24"/>
@@ -739,7 +869,27 @@
           <w:u w:val="single"/>
           <w:lang w:val="sk-SK"/>
         </w:rPr>
-        <w:t>Na základe daných podmienok nájsť čo najoptimálnejšiu taktiku hasenia</w:t>
+        <w:t xml:space="preserve">Na základe daných podmienok nájsť čo </w:t>
+      </w:r>
+      <w:proofErr w:type="spellStart"/>
+      <w:r>
+        <w:rPr>
+          <w:sz w:val="24"/>
+          <w:szCs w:val="24"/>
+          <w:u w:val="single"/>
+          <w:lang w:val="sk-SK"/>
+        </w:rPr>
+        <w:t>najoptimálnejšiu</w:t>
+      </w:r>
+      <w:proofErr w:type="spellEnd"/>
+      <w:r>
+        <w:rPr>
+          <w:sz w:val="24"/>
+          <w:szCs w:val="24"/>
+          <w:u w:val="single"/>
+          <w:lang w:val="sk-SK"/>
+        </w:rPr>
+        <w:t xml:space="preserve"> taktiku hasenia</w:t>
       </w:r>
       <w:r>
         <w:rPr>
@@ -784,18 +934,20 @@
     </w:p>
     <w:p>
       <w:pPr>
-        <w:rPr>
-          <w:sz w:val="24"/>
-          <w:szCs w:val="24"/>
-          <w:lang w:val="sk-SK"/>
-        </w:rPr>
-      </w:pPr>
-      <w:r>
-        <w:rPr>
-          <w:sz w:val="24"/>
-          <w:szCs w:val="24"/>
-          <w:lang w:val="sk-SK"/>
-        </w:rPr>
+        <w:jc w:val="both"/>
+        <w:rPr>
+          <w:sz w:val="24"/>
+          <w:szCs w:val="24"/>
+          <w:lang w:val="sk-SK"/>
+        </w:rPr>
+      </w:pPr>
+      <w:r>
+        <w:rPr>
+          <w:sz w:val="24"/>
+          <w:szCs w:val="24"/>
+          <w:lang w:val="sk-SK"/>
+        </w:rPr>
+        <w:lastRenderedPageBreak/>
         <w:t>Hasenie lesov prebieha najčastejšie hádzaním určitého objemu vody pomocou helikoptér</w:t>
       </w:r>
       <w:r>
@@ -813,16 +965,69 @@
         </w:rPr>
         <w:t>(</w:t>
       </w:r>
-      <w:hyperlink r:id="rId6" w:history="1">
-        <w:r>
-          <w:rPr>
-            <w:rStyle w:val="Hyperlink"/>
-            <w:sz w:val="24"/>
-            <w:szCs w:val="24"/>
-          </w:rPr>
-          <w:t>odkaz na zdroj</w:t>
-        </w:r>
-      </w:hyperlink>
+      <w:proofErr w:type="spellStart"/>
+      <w:r>
+        <w:fldChar w:fldCharType="begin"/>
+      </w:r>
+      <w:r>
+        <w:instrText>HYPERLINK "https://www.doi.gov/wildlandfire/suppression"</w:instrText>
+      </w:r>
+      <w:r>
+        <w:fldChar w:fldCharType="separate"/>
+      </w:r>
+      <w:r>
+        <w:rPr>
+          <w:rStyle w:val="Hyperlink"/>
+          <w:sz w:val="24"/>
+          <w:szCs w:val="24"/>
+        </w:rPr>
+        <w:t>odkaz</w:t>
+      </w:r>
+      <w:proofErr w:type="spellEnd"/>
+      <w:r>
+        <w:rPr>
+          <w:rStyle w:val="Hyperlink"/>
+          <w:sz w:val="24"/>
+          <w:szCs w:val="24"/>
+        </w:rPr>
+        <w:t xml:space="preserve"> </w:t>
+      </w:r>
+      <w:proofErr w:type="spellStart"/>
+      <w:r>
+        <w:rPr>
+          <w:rStyle w:val="Hyperlink"/>
+          <w:sz w:val="24"/>
+          <w:szCs w:val="24"/>
+        </w:rPr>
+        <w:t>na</w:t>
+      </w:r>
+      <w:proofErr w:type="spellEnd"/>
+      <w:r>
+        <w:rPr>
+          <w:rStyle w:val="Hyperlink"/>
+          <w:sz w:val="24"/>
+          <w:szCs w:val="24"/>
+        </w:rPr>
+        <w:t xml:space="preserve"> </w:t>
+      </w:r>
+      <w:proofErr w:type="spellStart"/>
+      <w:r>
+        <w:rPr>
+          <w:rStyle w:val="Hyperlink"/>
+          <w:sz w:val="24"/>
+          <w:szCs w:val="24"/>
+        </w:rPr>
+        <w:t>zdroj</w:t>
+      </w:r>
+      <w:proofErr w:type="spellEnd"/>
+      <w:r>
+        <w:rPr>
+          <w:rStyle w:val="Hyperlink"/>
+          <w:sz w:val="24"/>
+          <w:szCs w:val="24"/>
+        </w:rPr>
+        <w:fldChar w:fldCharType="end"/>
+      </w:r>
       <w:r>
         <w:rPr>
           <w:sz w:val="24"/>
@@ -884,16 +1089,2957 @@
           <w:szCs w:val="24"/>
           <w:lang w:val="sk-SK"/>
         </w:rPr>
-        <w:t xml:space="preserve"> týmto spôsobom.</w:t>
+        <w:t xml:space="preserve"> týmto spôsobom</w:t>
+      </w:r>
+      <w:r>
+        <w:rPr>
+          <w:sz w:val="24"/>
+          <w:szCs w:val="24"/>
+          <w:lang w:val="sk-SK"/>
+        </w:rPr>
+        <w:t xml:space="preserve">, s tým, že hasenie prebieha raz za určitý počet iterácií nášho modelu </w:t>
+      </w:r>
+      <w:r>
+        <w:rPr>
+          <w:sz w:val="24"/>
+          <w:szCs w:val="24"/>
+        </w:rPr>
+        <w:t>(</w:t>
+      </w:r>
+      <w:r>
+        <w:rPr>
+          <w:sz w:val="24"/>
+          <w:szCs w:val="24"/>
+          <w:lang w:val="sk-SK"/>
+        </w:rPr>
+        <w:t>nastavené globálne</w:t>
+      </w:r>
+      <w:r>
+        <w:rPr>
+          <w:sz w:val="24"/>
+          <w:szCs w:val="24"/>
+        </w:rPr>
+        <w:t>)</w:t>
+      </w:r>
+      <w:r>
+        <w:rPr>
+          <w:sz w:val="24"/>
+          <w:szCs w:val="24"/>
+          <w:lang w:val="sk-SK"/>
+        </w:rPr>
+        <w:t>.</w:t>
       </w:r>
     </w:p>
     <w:p>
       <w:pPr>
+        <w:jc w:val="both"/>
+        <w:rPr>
+          <w:sz w:val="24"/>
+          <w:szCs w:val="24"/>
+        </w:rPr>
+      </w:pPr>
+      <w:proofErr w:type="spellStart"/>
+      <w:r>
+        <w:rPr>
+          <w:sz w:val="24"/>
+          <w:szCs w:val="24"/>
+        </w:rPr>
+        <w:t>Čo</w:t>
+      </w:r>
+      <w:proofErr w:type="spellEnd"/>
+      <w:r>
+        <w:rPr>
+          <w:sz w:val="24"/>
+          <w:szCs w:val="24"/>
+        </w:rPr>
+        <w:t xml:space="preserve"> </w:t>
+      </w:r>
+      <w:proofErr w:type="spellStart"/>
+      <w:r>
+        <w:rPr>
+          <w:sz w:val="24"/>
+          <w:szCs w:val="24"/>
+        </w:rPr>
+        <w:t>sa</w:t>
+      </w:r>
+      <w:proofErr w:type="spellEnd"/>
+      <w:r>
+        <w:rPr>
+          <w:sz w:val="24"/>
+          <w:szCs w:val="24"/>
+        </w:rPr>
+        <w:t xml:space="preserve"> </w:t>
+      </w:r>
+      <w:proofErr w:type="spellStart"/>
+      <w:r>
+        <w:rPr>
+          <w:sz w:val="24"/>
+          <w:szCs w:val="24"/>
+        </w:rPr>
+        <w:t>týka</w:t>
+      </w:r>
+      <w:proofErr w:type="spellEnd"/>
+      <w:r>
+        <w:rPr>
+          <w:sz w:val="24"/>
+          <w:szCs w:val="24"/>
+        </w:rPr>
+        <w:t xml:space="preserve"> </w:t>
+      </w:r>
+      <w:proofErr w:type="spellStart"/>
+      <w:r>
+        <w:rPr>
+          <w:sz w:val="24"/>
+          <w:szCs w:val="24"/>
+        </w:rPr>
+        <w:t>problematiky</w:t>
+      </w:r>
+      <w:proofErr w:type="spellEnd"/>
+      <w:r>
+        <w:rPr>
+          <w:sz w:val="24"/>
+          <w:szCs w:val="24"/>
+        </w:rPr>
+        <w:t xml:space="preserve"> </w:t>
+      </w:r>
+      <w:proofErr w:type="spellStart"/>
+      <w:r>
+        <w:rPr>
+          <w:sz w:val="24"/>
+          <w:szCs w:val="24"/>
+        </w:rPr>
+        <w:t>spätných</w:t>
+      </w:r>
+      <w:proofErr w:type="spellEnd"/>
+      <w:r>
+        <w:rPr>
+          <w:sz w:val="24"/>
+          <w:szCs w:val="24"/>
+        </w:rPr>
+        <w:t xml:space="preserve"> </w:t>
+      </w:r>
+      <w:proofErr w:type="spellStart"/>
+      <w:r>
+        <w:rPr>
+          <w:sz w:val="24"/>
+          <w:szCs w:val="24"/>
+        </w:rPr>
+        <w:t>väzieb</w:t>
+      </w:r>
+      <w:proofErr w:type="spellEnd"/>
+      <w:r>
+        <w:rPr>
+          <w:sz w:val="24"/>
+          <w:szCs w:val="24"/>
+        </w:rPr>
+        <w:t xml:space="preserve">, </w:t>
+      </w:r>
+      <w:proofErr w:type="spellStart"/>
+      <w:r>
+        <w:rPr>
+          <w:sz w:val="24"/>
+          <w:szCs w:val="24"/>
+        </w:rPr>
+        <w:t>smer</w:t>
+      </w:r>
+      <w:proofErr w:type="spellEnd"/>
+      <w:r>
+        <w:rPr>
+          <w:sz w:val="24"/>
+          <w:szCs w:val="24"/>
+        </w:rPr>
+        <w:t xml:space="preserve"> a </w:t>
+      </w:r>
+      <w:proofErr w:type="spellStart"/>
+      <w:r>
+        <w:rPr>
+          <w:sz w:val="24"/>
+          <w:szCs w:val="24"/>
+        </w:rPr>
+        <w:t>rýchlosť</w:t>
+      </w:r>
+      <w:proofErr w:type="spellEnd"/>
+      <w:r>
+        <w:rPr>
+          <w:sz w:val="24"/>
+          <w:szCs w:val="24"/>
+        </w:rPr>
+        <w:t xml:space="preserve"> </w:t>
+      </w:r>
+      <w:proofErr w:type="spellStart"/>
+      <w:r>
+        <w:rPr>
+          <w:sz w:val="24"/>
+          <w:szCs w:val="24"/>
+        </w:rPr>
+        <w:t>vetra</w:t>
+      </w:r>
+      <w:proofErr w:type="spellEnd"/>
+      <w:r>
+        <w:rPr>
+          <w:sz w:val="24"/>
+          <w:szCs w:val="24"/>
+        </w:rPr>
+        <w:t xml:space="preserve"> </w:t>
+      </w:r>
+      <w:proofErr w:type="spellStart"/>
+      <w:r>
+        <w:rPr>
+          <w:sz w:val="24"/>
+          <w:szCs w:val="24"/>
+        </w:rPr>
+        <w:t>pôsob</w:t>
+      </w:r>
+      <w:r>
+        <w:rPr>
+          <w:sz w:val="24"/>
+          <w:szCs w:val="24"/>
+        </w:rPr>
+        <w:t>ia</w:t>
+      </w:r>
+      <w:proofErr w:type="spellEnd"/>
+      <w:r>
+        <w:rPr>
+          <w:sz w:val="24"/>
+          <w:szCs w:val="24"/>
+        </w:rPr>
+        <w:t xml:space="preserve"> </w:t>
+      </w:r>
+      <w:proofErr w:type="spellStart"/>
+      <w:r>
+        <w:rPr>
+          <w:sz w:val="24"/>
+          <w:szCs w:val="24"/>
+        </w:rPr>
+        <w:t>ako</w:t>
+      </w:r>
+      <w:proofErr w:type="spellEnd"/>
+      <w:r>
+        <w:rPr>
+          <w:sz w:val="24"/>
+          <w:szCs w:val="24"/>
+        </w:rPr>
+        <w:t xml:space="preserve"> </w:t>
+      </w:r>
+      <w:proofErr w:type="spellStart"/>
+      <w:r>
+        <w:rPr>
+          <w:sz w:val="24"/>
+          <w:szCs w:val="24"/>
+        </w:rPr>
+        <w:t>negatívna</w:t>
+      </w:r>
+      <w:proofErr w:type="spellEnd"/>
+      <w:r>
+        <w:rPr>
+          <w:sz w:val="24"/>
+          <w:szCs w:val="24"/>
+        </w:rPr>
+        <w:t xml:space="preserve"> </w:t>
+      </w:r>
+      <w:proofErr w:type="spellStart"/>
+      <w:r>
+        <w:rPr>
+          <w:sz w:val="24"/>
+          <w:szCs w:val="24"/>
+        </w:rPr>
+        <w:t>spätná</w:t>
+      </w:r>
+      <w:proofErr w:type="spellEnd"/>
+      <w:r>
+        <w:rPr>
+          <w:sz w:val="24"/>
+          <w:szCs w:val="24"/>
+        </w:rPr>
+        <w:t xml:space="preserve"> </w:t>
+      </w:r>
+      <w:proofErr w:type="spellStart"/>
+      <w:r>
+        <w:rPr>
+          <w:sz w:val="24"/>
+          <w:szCs w:val="24"/>
+        </w:rPr>
+        <w:t>väzba</w:t>
+      </w:r>
+      <w:proofErr w:type="spellEnd"/>
+      <w:r>
+        <w:rPr>
+          <w:sz w:val="24"/>
+          <w:szCs w:val="24"/>
+        </w:rPr>
+        <w:t xml:space="preserve"> </w:t>
+      </w:r>
+      <w:proofErr w:type="spellStart"/>
+      <w:r>
+        <w:rPr>
+          <w:sz w:val="24"/>
+          <w:szCs w:val="24"/>
+        </w:rPr>
+        <w:t>pretože</w:t>
+      </w:r>
+      <w:proofErr w:type="spellEnd"/>
+      <w:r>
+        <w:rPr>
+          <w:sz w:val="24"/>
+          <w:szCs w:val="24"/>
+        </w:rPr>
+        <w:t xml:space="preserve"> </w:t>
+      </w:r>
+      <w:proofErr w:type="spellStart"/>
+      <w:r>
+        <w:rPr>
+          <w:sz w:val="24"/>
+          <w:szCs w:val="24"/>
+        </w:rPr>
+        <w:t>čím</w:t>
+      </w:r>
+      <w:proofErr w:type="spellEnd"/>
+      <w:r>
+        <w:rPr>
+          <w:sz w:val="24"/>
+          <w:szCs w:val="24"/>
+        </w:rPr>
+        <w:t xml:space="preserve"> </w:t>
+      </w:r>
+      <w:proofErr w:type="spellStart"/>
+      <w:r>
+        <w:rPr>
+          <w:sz w:val="24"/>
+          <w:szCs w:val="24"/>
+        </w:rPr>
+        <w:t>rýchlejší</w:t>
+      </w:r>
+      <w:proofErr w:type="spellEnd"/>
+      <w:r>
+        <w:rPr>
+          <w:sz w:val="24"/>
+          <w:szCs w:val="24"/>
+        </w:rPr>
+        <w:t xml:space="preserve"> je </w:t>
+      </w:r>
+      <w:proofErr w:type="spellStart"/>
+      <w:r>
+        <w:rPr>
+          <w:sz w:val="24"/>
+          <w:szCs w:val="24"/>
+        </w:rPr>
+        <w:t>vietor</w:t>
+      </w:r>
+      <w:proofErr w:type="spellEnd"/>
+      <w:r>
+        <w:rPr>
+          <w:sz w:val="24"/>
+          <w:szCs w:val="24"/>
+        </w:rPr>
+        <w:t xml:space="preserve">, </w:t>
+      </w:r>
+      <w:proofErr w:type="spellStart"/>
+      <w:r>
+        <w:rPr>
+          <w:sz w:val="24"/>
+          <w:szCs w:val="24"/>
+        </w:rPr>
+        <w:t>tým</w:t>
+      </w:r>
+      <w:proofErr w:type="spellEnd"/>
+      <w:r>
+        <w:rPr>
+          <w:sz w:val="24"/>
+          <w:szCs w:val="24"/>
+        </w:rPr>
+        <w:t xml:space="preserve"> </w:t>
+      </w:r>
+      <w:proofErr w:type="spellStart"/>
+      <w:r>
+        <w:rPr>
+          <w:sz w:val="24"/>
+          <w:szCs w:val="24"/>
+        </w:rPr>
+        <w:t>menej</w:t>
+      </w:r>
+      <w:proofErr w:type="spellEnd"/>
+      <w:r>
+        <w:rPr>
+          <w:sz w:val="24"/>
+          <w:szCs w:val="24"/>
+        </w:rPr>
+        <w:t xml:space="preserve"> </w:t>
+      </w:r>
+      <w:proofErr w:type="spellStart"/>
+      <w:r>
+        <w:rPr>
+          <w:sz w:val="24"/>
+          <w:szCs w:val="24"/>
+        </w:rPr>
+        <w:t>lesa</w:t>
+      </w:r>
+      <w:proofErr w:type="spellEnd"/>
+      <w:r>
+        <w:rPr>
+          <w:sz w:val="24"/>
+          <w:szCs w:val="24"/>
+        </w:rPr>
+        <w:t xml:space="preserve"> </w:t>
+      </w:r>
+      <w:proofErr w:type="spellStart"/>
+      <w:r>
+        <w:rPr>
+          <w:sz w:val="24"/>
+          <w:szCs w:val="24"/>
+        </w:rPr>
+        <w:t>pravdepodobne</w:t>
+      </w:r>
+      <w:proofErr w:type="spellEnd"/>
+      <w:r>
+        <w:rPr>
+          <w:sz w:val="24"/>
+          <w:szCs w:val="24"/>
+        </w:rPr>
+        <w:t xml:space="preserve"> </w:t>
+      </w:r>
+      <w:proofErr w:type="spellStart"/>
+      <w:r>
+        <w:rPr>
+          <w:sz w:val="24"/>
+          <w:szCs w:val="24"/>
+        </w:rPr>
+        <w:t>zhorí</w:t>
+      </w:r>
+      <w:proofErr w:type="spellEnd"/>
+      <w:r>
+        <w:rPr>
+          <w:sz w:val="24"/>
+          <w:szCs w:val="24"/>
+        </w:rPr>
+        <w:t>.</w:t>
+      </w:r>
+      <w:r>
+        <w:rPr>
+          <w:sz w:val="24"/>
+          <w:szCs w:val="24"/>
+        </w:rPr>
+        <w:t xml:space="preserve"> </w:t>
+      </w:r>
+      <w:proofErr w:type="spellStart"/>
+      <w:r>
+        <w:rPr>
+          <w:sz w:val="24"/>
+          <w:szCs w:val="24"/>
+        </w:rPr>
+        <w:t>Naopak</w:t>
+      </w:r>
+      <w:proofErr w:type="spellEnd"/>
+      <w:r>
+        <w:rPr>
+          <w:sz w:val="24"/>
+          <w:szCs w:val="24"/>
+        </w:rPr>
+        <w:t xml:space="preserve"> </w:t>
+      </w:r>
+      <w:proofErr w:type="spellStart"/>
+      <w:r>
+        <w:rPr>
+          <w:sz w:val="24"/>
+          <w:szCs w:val="24"/>
+        </w:rPr>
+        <w:t>hustota</w:t>
+      </w:r>
+      <w:proofErr w:type="spellEnd"/>
+      <w:r>
+        <w:rPr>
+          <w:sz w:val="24"/>
+          <w:szCs w:val="24"/>
+        </w:rPr>
+        <w:t xml:space="preserve"> </w:t>
+      </w:r>
+      <w:proofErr w:type="spellStart"/>
+      <w:r>
+        <w:rPr>
+          <w:sz w:val="24"/>
+          <w:szCs w:val="24"/>
+        </w:rPr>
+        <w:t>lesa</w:t>
+      </w:r>
+      <w:proofErr w:type="spellEnd"/>
+      <w:r>
+        <w:rPr>
+          <w:sz w:val="24"/>
+          <w:szCs w:val="24"/>
+        </w:rPr>
+        <w:t xml:space="preserve"> </w:t>
+      </w:r>
+      <w:proofErr w:type="spellStart"/>
+      <w:r>
+        <w:rPr>
+          <w:sz w:val="24"/>
+          <w:szCs w:val="24"/>
+        </w:rPr>
+        <w:t>pôsobí</w:t>
+      </w:r>
+      <w:proofErr w:type="spellEnd"/>
+      <w:r>
+        <w:rPr>
+          <w:sz w:val="24"/>
+          <w:szCs w:val="24"/>
+        </w:rPr>
+        <w:t xml:space="preserve"> </w:t>
+      </w:r>
+      <w:proofErr w:type="spellStart"/>
+      <w:r>
+        <w:rPr>
+          <w:sz w:val="24"/>
+          <w:szCs w:val="24"/>
+        </w:rPr>
+        <w:t>ako</w:t>
+      </w:r>
+      <w:proofErr w:type="spellEnd"/>
+      <w:r>
+        <w:rPr>
+          <w:sz w:val="24"/>
+          <w:szCs w:val="24"/>
+        </w:rPr>
+        <w:t xml:space="preserve"> </w:t>
+      </w:r>
+      <w:proofErr w:type="spellStart"/>
+      <w:r>
+        <w:rPr>
+          <w:sz w:val="24"/>
+          <w:szCs w:val="24"/>
+        </w:rPr>
+        <w:t>pozitívna</w:t>
+      </w:r>
+      <w:proofErr w:type="spellEnd"/>
+      <w:r>
+        <w:rPr>
+          <w:sz w:val="24"/>
+          <w:szCs w:val="24"/>
+        </w:rPr>
+        <w:t xml:space="preserve"> </w:t>
+      </w:r>
+      <w:proofErr w:type="spellStart"/>
+      <w:r>
+        <w:rPr>
+          <w:sz w:val="24"/>
+          <w:szCs w:val="24"/>
+        </w:rPr>
+        <w:t>väzba</w:t>
+      </w:r>
+      <w:proofErr w:type="spellEnd"/>
+      <w:r>
+        <w:rPr>
+          <w:sz w:val="24"/>
+          <w:szCs w:val="24"/>
+        </w:rPr>
+        <w:t xml:space="preserve">, </w:t>
+      </w:r>
+      <w:proofErr w:type="spellStart"/>
+      <w:r>
+        <w:rPr>
+          <w:sz w:val="24"/>
+          <w:szCs w:val="24"/>
+        </w:rPr>
+        <w:t>pretože</w:t>
+      </w:r>
+      <w:proofErr w:type="spellEnd"/>
+      <w:r>
+        <w:rPr>
+          <w:sz w:val="24"/>
+          <w:szCs w:val="24"/>
+        </w:rPr>
+        <w:t xml:space="preserve"> </w:t>
+      </w:r>
+      <w:proofErr w:type="spellStart"/>
+      <w:r>
+        <w:rPr>
+          <w:sz w:val="24"/>
+          <w:szCs w:val="24"/>
+        </w:rPr>
+        <w:t>čím</w:t>
+      </w:r>
+      <w:proofErr w:type="spellEnd"/>
+      <w:r>
+        <w:rPr>
+          <w:sz w:val="24"/>
+          <w:szCs w:val="24"/>
+        </w:rPr>
+        <w:t xml:space="preserve"> </w:t>
+      </w:r>
+      <w:proofErr w:type="spellStart"/>
+      <w:r>
+        <w:rPr>
+          <w:sz w:val="24"/>
+          <w:szCs w:val="24"/>
+        </w:rPr>
+        <w:t>viac</w:t>
+      </w:r>
+      <w:proofErr w:type="spellEnd"/>
+      <w:r>
+        <w:rPr>
+          <w:sz w:val="24"/>
+          <w:szCs w:val="24"/>
+        </w:rPr>
+        <w:t xml:space="preserve"> </w:t>
+      </w:r>
+      <w:proofErr w:type="spellStart"/>
+      <w:r>
+        <w:rPr>
+          <w:sz w:val="24"/>
+          <w:szCs w:val="24"/>
+        </w:rPr>
+        <w:t>stromov</w:t>
+      </w:r>
+      <w:proofErr w:type="spellEnd"/>
+      <w:r>
+        <w:rPr>
+          <w:sz w:val="24"/>
+          <w:szCs w:val="24"/>
+        </w:rPr>
+        <w:t xml:space="preserve"> je, </w:t>
+      </w:r>
+      <w:proofErr w:type="spellStart"/>
+      <w:r>
+        <w:rPr>
+          <w:sz w:val="24"/>
+          <w:szCs w:val="24"/>
+        </w:rPr>
+        <w:t>tým</w:t>
+      </w:r>
+      <w:proofErr w:type="spellEnd"/>
+      <w:r>
+        <w:rPr>
+          <w:sz w:val="24"/>
+          <w:szCs w:val="24"/>
+        </w:rPr>
+        <w:t xml:space="preserve"> </w:t>
+      </w:r>
+      <w:proofErr w:type="spellStart"/>
+      <w:r>
+        <w:rPr>
+          <w:sz w:val="24"/>
+          <w:szCs w:val="24"/>
+        </w:rPr>
+        <w:t>viac</w:t>
+      </w:r>
+      <w:proofErr w:type="spellEnd"/>
+      <w:r>
+        <w:rPr>
+          <w:sz w:val="24"/>
+          <w:szCs w:val="24"/>
+        </w:rPr>
+        <w:t xml:space="preserve"> ich </w:t>
+      </w:r>
+      <w:proofErr w:type="spellStart"/>
+      <w:r>
+        <w:rPr>
+          <w:sz w:val="24"/>
+          <w:szCs w:val="24"/>
+        </w:rPr>
+        <w:t>zhorí</w:t>
+      </w:r>
+      <w:proofErr w:type="spellEnd"/>
+      <w:r>
+        <w:rPr>
+          <w:sz w:val="24"/>
+          <w:szCs w:val="24"/>
+        </w:rPr>
+        <w:t>.</w:t>
+      </w:r>
+      <w:r>
+        <w:rPr>
+          <w:sz w:val="24"/>
+          <w:szCs w:val="24"/>
+        </w:rPr>
+        <w:t xml:space="preserve"> </w:t>
+      </w:r>
+      <w:proofErr w:type="spellStart"/>
+      <w:r>
+        <w:rPr>
+          <w:sz w:val="24"/>
+          <w:szCs w:val="24"/>
+        </w:rPr>
+        <w:t>Náš</w:t>
+      </w:r>
+      <w:proofErr w:type="spellEnd"/>
+      <w:r>
+        <w:rPr>
+          <w:sz w:val="24"/>
+          <w:szCs w:val="24"/>
+        </w:rPr>
+        <w:t xml:space="preserve"> model </w:t>
+      </w:r>
+      <w:proofErr w:type="spellStart"/>
+      <w:r>
+        <w:rPr>
+          <w:sz w:val="24"/>
+          <w:szCs w:val="24"/>
+        </w:rPr>
+        <w:t>lesa</w:t>
+      </w:r>
+      <w:proofErr w:type="spellEnd"/>
+      <w:r>
+        <w:rPr>
+          <w:sz w:val="24"/>
+          <w:szCs w:val="24"/>
+        </w:rPr>
+        <w:t xml:space="preserve"> bez </w:t>
+      </w:r>
+      <w:proofErr w:type="spellStart"/>
+      <w:r>
+        <w:rPr>
+          <w:sz w:val="24"/>
+          <w:szCs w:val="24"/>
+        </w:rPr>
+        <w:t>hasenia</w:t>
+      </w:r>
+      <w:proofErr w:type="spellEnd"/>
+      <w:r>
+        <w:rPr>
+          <w:sz w:val="24"/>
+          <w:szCs w:val="24"/>
+        </w:rPr>
+        <w:t xml:space="preserve"> </w:t>
+      </w:r>
+      <w:proofErr w:type="spellStart"/>
+      <w:r>
+        <w:rPr>
+          <w:sz w:val="24"/>
+          <w:szCs w:val="24"/>
+        </w:rPr>
+        <w:t>má</w:t>
+      </w:r>
+      <w:proofErr w:type="spellEnd"/>
+      <w:r>
+        <w:rPr>
+          <w:sz w:val="24"/>
+          <w:szCs w:val="24"/>
+        </w:rPr>
+        <w:t xml:space="preserve"> </w:t>
+      </w:r>
+      <w:proofErr w:type="spellStart"/>
+      <w:r>
+        <w:rPr>
+          <w:sz w:val="24"/>
+          <w:szCs w:val="24"/>
+        </w:rPr>
+        <w:t>tzv</w:t>
+      </w:r>
+      <w:proofErr w:type="spellEnd"/>
+      <w:r>
+        <w:rPr>
+          <w:sz w:val="24"/>
+          <w:szCs w:val="24"/>
+        </w:rPr>
+        <w:t xml:space="preserve">. </w:t>
+      </w:r>
+      <w:proofErr w:type="spellStart"/>
+      <w:r>
+        <w:rPr>
+          <w:sz w:val="24"/>
+          <w:szCs w:val="24"/>
+        </w:rPr>
+        <w:t>fázový</w:t>
+      </w:r>
+      <w:proofErr w:type="spellEnd"/>
+      <w:r>
+        <w:rPr>
+          <w:sz w:val="24"/>
+          <w:szCs w:val="24"/>
+        </w:rPr>
+        <w:t xml:space="preserve"> </w:t>
+      </w:r>
+      <w:proofErr w:type="spellStart"/>
+      <w:r>
+        <w:rPr>
+          <w:sz w:val="24"/>
+          <w:szCs w:val="24"/>
+        </w:rPr>
+        <w:t>prechod</w:t>
+      </w:r>
+      <w:proofErr w:type="spellEnd"/>
+      <w:r>
+        <w:rPr>
+          <w:sz w:val="24"/>
+          <w:szCs w:val="24"/>
+        </w:rPr>
+        <w:t xml:space="preserve">, </w:t>
+      </w:r>
+      <w:proofErr w:type="spellStart"/>
+      <w:r>
+        <w:rPr>
+          <w:sz w:val="24"/>
+          <w:szCs w:val="24"/>
+        </w:rPr>
+        <w:t>kde</w:t>
+      </w:r>
+      <w:proofErr w:type="spellEnd"/>
+      <w:r>
+        <w:rPr>
+          <w:sz w:val="24"/>
+          <w:szCs w:val="24"/>
+        </w:rPr>
+        <w:t xml:space="preserve"> </w:t>
+      </w:r>
+      <w:proofErr w:type="spellStart"/>
+      <w:r>
+        <w:rPr>
+          <w:sz w:val="24"/>
+          <w:szCs w:val="24"/>
+        </w:rPr>
+        <w:t>pri</w:t>
+      </w:r>
+      <w:proofErr w:type="spellEnd"/>
+      <w:r>
+        <w:rPr>
+          <w:sz w:val="24"/>
+          <w:szCs w:val="24"/>
+        </w:rPr>
+        <w:t xml:space="preserve"> </w:t>
+      </w:r>
+      <w:proofErr w:type="spellStart"/>
+      <w:r>
+        <w:rPr>
+          <w:sz w:val="24"/>
+          <w:szCs w:val="24"/>
+        </w:rPr>
+        <w:t>určitej</w:t>
+      </w:r>
+      <w:proofErr w:type="spellEnd"/>
+      <w:r>
+        <w:rPr>
+          <w:sz w:val="24"/>
+          <w:szCs w:val="24"/>
+        </w:rPr>
+        <w:t xml:space="preserve"> </w:t>
+      </w:r>
+      <w:proofErr w:type="spellStart"/>
+      <w:r>
+        <w:rPr>
+          <w:sz w:val="24"/>
+          <w:szCs w:val="24"/>
+        </w:rPr>
+        <w:t>hodnote</w:t>
+      </w:r>
+      <w:proofErr w:type="spellEnd"/>
+      <w:r>
+        <w:rPr>
+          <w:sz w:val="24"/>
+          <w:szCs w:val="24"/>
+        </w:rPr>
+        <w:t xml:space="preserve"> </w:t>
+      </w:r>
+      <w:proofErr w:type="spellStart"/>
+      <w:r>
+        <w:rPr>
+          <w:sz w:val="24"/>
+          <w:szCs w:val="24"/>
+        </w:rPr>
+        <w:t>hustoty</w:t>
+      </w:r>
+      <w:proofErr w:type="spellEnd"/>
+      <w:r>
+        <w:rPr>
+          <w:sz w:val="24"/>
+          <w:szCs w:val="24"/>
+        </w:rPr>
+        <w:t xml:space="preserve"> </w:t>
+      </w:r>
+      <w:proofErr w:type="spellStart"/>
+      <w:r>
+        <w:rPr>
+          <w:sz w:val="24"/>
+          <w:szCs w:val="24"/>
+        </w:rPr>
+        <w:t>lesa</w:t>
+      </w:r>
+      <w:proofErr w:type="spellEnd"/>
+      <w:r>
+        <w:rPr>
+          <w:sz w:val="24"/>
+          <w:szCs w:val="24"/>
+        </w:rPr>
+        <w:t xml:space="preserve"> </w:t>
+      </w:r>
+      <w:proofErr w:type="spellStart"/>
+      <w:r>
+        <w:rPr>
+          <w:sz w:val="24"/>
+          <w:szCs w:val="24"/>
+        </w:rPr>
+        <w:t>nastane</w:t>
+      </w:r>
+      <w:proofErr w:type="spellEnd"/>
+      <w:r>
+        <w:rPr>
+          <w:sz w:val="24"/>
+          <w:szCs w:val="24"/>
+        </w:rPr>
+        <w:t xml:space="preserve"> </w:t>
+      </w:r>
+      <w:proofErr w:type="spellStart"/>
+      <w:r>
+        <w:rPr>
+          <w:sz w:val="24"/>
+          <w:szCs w:val="24"/>
+        </w:rPr>
+        <w:t>prudký</w:t>
+      </w:r>
+      <w:proofErr w:type="spellEnd"/>
+      <w:r>
+        <w:rPr>
+          <w:sz w:val="24"/>
+          <w:szCs w:val="24"/>
+        </w:rPr>
+        <w:t xml:space="preserve"> </w:t>
+      </w:r>
+      <w:proofErr w:type="spellStart"/>
+      <w:r>
+        <w:rPr>
+          <w:sz w:val="24"/>
+          <w:szCs w:val="24"/>
+        </w:rPr>
+        <w:t>nárast</w:t>
+      </w:r>
+      <w:proofErr w:type="spellEnd"/>
+      <w:r>
+        <w:rPr>
+          <w:sz w:val="24"/>
+          <w:szCs w:val="24"/>
+        </w:rPr>
+        <w:t xml:space="preserve"> </w:t>
+      </w:r>
+      <w:proofErr w:type="spellStart"/>
+      <w:r>
+        <w:rPr>
+          <w:sz w:val="24"/>
+          <w:szCs w:val="24"/>
+        </w:rPr>
+        <w:t>zhorenej</w:t>
+      </w:r>
+      <w:proofErr w:type="spellEnd"/>
+      <w:r>
+        <w:rPr>
+          <w:sz w:val="24"/>
+          <w:szCs w:val="24"/>
+        </w:rPr>
+        <w:t xml:space="preserve"> </w:t>
+      </w:r>
+      <w:proofErr w:type="spellStart"/>
+      <w:r>
+        <w:rPr>
+          <w:sz w:val="24"/>
+          <w:szCs w:val="24"/>
+        </w:rPr>
+        <w:t>oblasti</w:t>
+      </w:r>
+      <w:proofErr w:type="spellEnd"/>
+      <w:r>
+        <w:rPr>
+          <w:sz w:val="24"/>
+          <w:szCs w:val="24"/>
+        </w:rPr>
+        <w:t>.</w:t>
+      </w:r>
+      <w:r>
+        <w:rPr>
+          <w:sz w:val="24"/>
+          <w:szCs w:val="24"/>
+        </w:rPr>
+        <w:t xml:space="preserve"> Toto </w:t>
+      </w:r>
+      <w:proofErr w:type="spellStart"/>
+      <w:r>
+        <w:rPr>
+          <w:sz w:val="24"/>
+          <w:szCs w:val="24"/>
+        </w:rPr>
+        <w:t>chovanie</w:t>
+      </w:r>
+      <w:proofErr w:type="spellEnd"/>
+      <w:r>
+        <w:rPr>
+          <w:sz w:val="24"/>
+          <w:szCs w:val="24"/>
+        </w:rPr>
+        <w:t xml:space="preserve"> je </w:t>
+      </w:r>
+      <w:proofErr w:type="spellStart"/>
+      <w:r>
+        <w:rPr>
+          <w:sz w:val="24"/>
+          <w:szCs w:val="24"/>
+        </w:rPr>
+        <w:t>zachované</w:t>
+      </w:r>
+      <w:proofErr w:type="spellEnd"/>
+      <w:r>
+        <w:rPr>
+          <w:sz w:val="24"/>
+          <w:szCs w:val="24"/>
+        </w:rPr>
+        <w:t xml:space="preserve"> </w:t>
+      </w:r>
+      <w:proofErr w:type="spellStart"/>
+      <w:r>
+        <w:rPr>
+          <w:sz w:val="24"/>
+          <w:szCs w:val="24"/>
+        </w:rPr>
+        <w:t>aj</w:t>
+      </w:r>
+      <w:proofErr w:type="spellEnd"/>
+      <w:r>
+        <w:rPr>
+          <w:sz w:val="24"/>
+          <w:szCs w:val="24"/>
+        </w:rPr>
+        <w:t xml:space="preserve"> po </w:t>
+      </w:r>
+      <w:proofErr w:type="spellStart"/>
+      <w:r>
+        <w:rPr>
+          <w:sz w:val="24"/>
+          <w:szCs w:val="24"/>
+        </w:rPr>
+        <w:t>pridaní</w:t>
+      </w:r>
+      <w:proofErr w:type="spellEnd"/>
+      <w:r>
+        <w:rPr>
+          <w:sz w:val="24"/>
+          <w:szCs w:val="24"/>
+        </w:rPr>
+        <w:t xml:space="preserve"> </w:t>
+      </w:r>
+      <w:proofErr w:type="spellStart"/>
+      <w:r>
+        <w:rPr>
+          <w:sz w:val="24"/>
+          <w:szCs w:val="24"/>
+        </w:rPr>
+        <w:t>vetra</w:t>
+      </w:r>
+      <w:proofErr w:type="spellEnd"/>
+      <w:r>
+        <w:rPr>
+          <w:sz w:val="24"/>
+          <w:szCs w:val="24"/>
+        </w:rPr>
+        <w:t>.</w:t>
+      </w:r>
+    </w:p>
+    <w:p>
+      <w:pPr>
+        <w:jc w:val="both"/>
+        <w:rPr>
+          <w:sz w:val="24"/>
+          <w:szCs w:val="24"/>
+        </w:rPr>
+      </w:pPr>
+      <w:proofErr w:type="spellStart"/>
+      <w:r>
         <w:rPr>
           <w:b/>
           <w:bCs/>
           <w:sz w:val="24"/>
           <w:szCs w:val="24"/>
+        </w:rPr>
+        <w:t>Popis</w:t>
+      </w:r>
+      <w:proofErr w:type="spellEnd"/>
+      <w:r>
+        <w:rPr>
+          <w:b/>
+          <w:bCs/>
+          <w:sz w:val="24"/>
+          <w:szCs w:val="24"/>
+        </w:rPr>
+        <w:t xml:space="preserve"> </w:t>
+      </w:r>
+      <w:proofErr w:type="spellStart"/>
+      <w:r>
+        <w:rPr>
+          <w:b/>
+          <w:bCs/>
+          <w:sz w:val="24"/>
+          <w:szCs w:val="24"/>
+        </w:rPr>
+        <w:t>simulácie</w:t>
+      </w:r>
+      <w:proofErr w:type="spellEnd"/>
+    </w:p>
+    <w:p>
+      <w:pPr>
+        <w:jc w:val="both"/>
+        <w:rPr>
+          <w:sz w:val="24"/>
+          <w:szCs w:val="24"/>
+        </w:rPr>
+      </w:pPr>
+      <w:proofErr w:type="spellStart"/>
+      <w:r>
+        <w:rPr>
+          <w:sz w:val="24"/>
+          <w:szCs w:val="24"/>
+        </w:rPr>
+        <w:t>Pri</w:t>
+      </w:r>
+      <w:proofErr w:type="spellEnd"/>
+      <w:r>
+        <w:rPr>
+          <w:sz w:val="24"/>
+          <w:szCs w:val="24"/>
+        </w:rPr>
+        <w:t xml:space="preserve"> </w:t>
+      </w:r>
+      <w:proofErr w:type="spellStart"/>
+      <w:r>
+        <w:rPr>
+          <w:sz w:val="24"/>
+          <w:szCs w:val="24"/>
+        </w:rPr>
+        <w:t>hľadaní</w:t>
+      </w:r>
+      <w:proofErr w:type="spellEnd"/>
+      <w:r>
+        <w:rPr>
+          <w:sz w:val="24"/>
+          <w:szCs w:val="24"/>
+        </w:rPr>
+        <w:t xml:space="preserve"> </w:t>
+      </w:r>
+      <w:proofErr w:type="spellStart"/>
+      <w:r>
+        <w:rPr>
+          <w:sz w:val="24"/>
+          <w:szCs w:val="24"/>
+        </w:rPr>
+        <w:t>optimálnej</w:t>
+      </w:r>
+      <w:proofErr w:type="spellEnd"/>
+      <w:r>
+        <w:rPr>
+          <w:sz w:val="24"/>
+          <w:szCs w:val="24"/>
+        </w:rPr>
+        <w:t xml:space="preserve"> </w:t>
+      </w:r>
+      <w:proofErr w:type="spellStart"/>
+      <w:r>
+        <w:rPr>
+          <w:sz w:val="24"/>
+          <w:szCs w:val="24"/>
+        </w:rPr>
+        <w:t>stratégie</w:t>
+      </w:r>
+      <w:proofErr w:type="spellEnd"/>
+      <w:r>
+        <w:rPr>
+          <w:sz w:val="24"/>
+          <w:szCs w:val="24"/>
+        </w:rPr>
+        <w:t xml:space="preserve"> </w:t>
+      </w:r>
+      <w:proofErr w:type="spellStart"/>
+      <w:r>
+        <w:rPr>
+          <w:sz w:val="24"/>
+          <w:szCs w:val="24"/>
+        </w:rPr>
+        <w:t>budeme</w:t>
+      </w:r>
+      <w:proofErr w:type="spellEnd"/>
+      <w:r>
+        <w:rPr>
+          <w:sz w:val="24"/>
+          <w:szCs w:val="24"/>
+        </w:rPr>
+        <w:t xml:space="preserve"> </w:t>
+      </w:r>
+      <w:proofErr w:type="spellStart"/>
+      <w:r>
+        <w:rPr>
+          <w:sz w:val="24"/>
+          <w:szCs w:val="24"/>
+        </w:rPr>
+        <w:t>porovnávať</w:t>
+      </w:r>
+      <w:proofErr w:type="spellEnd"/>
+      <w:r>
+        <w:rPr>
+          <w:sz w:val="24"/>
+          <w:szCs w:val="24"/>
+        </w:rPr>
+        <w:t xml:space="preserve"> </w:t>
+      </w:r>
+      <w:proofErr w:type="spellStart"/>
+      <w:r>
+        <w:rPr>
+          <w:sz w:val="24"/>
+          <w:szCs w:val="24"/>
+        </w:rPr>
+        <w:t>niekoľko</w:t>
+      </w:r>
+      <w:proofErr w:type="spellEnd"/>
+      <w:r>
+        <w:rPr>
+          <w:sz w:val="24"/>
+          <w:szCs w:val="24"/>
+        </w:rPr>
+        <w:t xml:space="preserve"> v</w:t>
+      </w:r>
+      <w:proofErr w:type="spellStart"/>
+      <w:r>
+        <w:rPr>
+          <w:sz w:val="24"/>
+          <w:szCs w:val="24"/>
+        </w:rPr>
+        <w:t>ybraných</w:t>
+      </w:r>
+      <w:proofErr w:type="spellEnd"/>
+      <w:r>
+        <w:rPr>
+          <w:sz w:val="24"/>
+          <w:szCs w:val="24"/>
+        </w:rPr>
+        <w:t xml:space="preserve"> </w:t>
+      </w:r>
+      <w:proofErr w:type="spellStart"/>
+      <w:r>
+        <w:rPr>
+          <w:sz w:val="24"/>
+          <w:szCs w:val="24"/>
+        </w:rPr>
+        <w:t>stratégií</w:t>
+      </w:r>
+      <w:proofErr w:type="spellEnd"/>
+      <w:r>
+        <w:rPr>
+          <w:sz w:val="24"/>
+          <w:szCs w:val="24"/>
+        </w:rPr>
+        <w:t xml:space="preserve"> </w:t>
+      </w:r>
+      <w:proofErr w:type="spellStart"/>
+      <w:r>
+        <w:rPr>
+          <w:sz w:val="24"/>
+          <w:szCs w:val="24"/>
+        </w:rPr>
+        <w:t>na</w:t>
+      </w:r>
+      <w:proofErr w:type="spellEnd"/>
+      <w:r>
+        <w:rPr>
+          <w:sz w:val="24"/>
+          <w:szCs w:val="24"/>
+        </w:rPr>
+        <w:t xml:space="preserve"> </w:t>
+      </w:r>
+      <w:proofErr w:type="spellStart"/>
+      <w:r>
+        <w:rPr>
+          <w:sz w:val="24"/>
+          <w:szCs w:val="24"/>
+        </w:rPr>
+        <w:t>viacerých</w:t>
+      </w:r>
+      <w:proofErr w:type="spellEnd"/>
+      <w:r>
+        <w:rPr>
+          <w:sz w:val="24"/>
+          <w:szCs w:val="24"/>
+        </w:rPr>
+        <w:t xml:space="preserve"> </w:t>
+      </w:r>
+      <w:proofErr w:type="spellStart"/>
+      <w:r>
+        <w:rPr>
+          <w:sz w:val="24"/>
+          <w:szCs w:val="24"/>
+        </w:rPr>
+        <w:t>druhoch</w:t>
+      </w:r>
+      <w:proofErr w:type="spellEnd"/>
+      <w:r>
+        <w:rPr>
+          <w:sz w:val="24"/>
+          <w:szCs w:val="24"/>
+        </w:rPr>
+        <w:t xml:space="preserve"> </w:t>
+      </w:r>
+      <w:proofErr w:type="spellStart"/>
+      <w:r>
+        <w:rPr>
+          <w:sz w:val="24"/>
+          <w:szCs w:val="24"/>
+        </w:rPr>
+        <w:t>prostredia</w:t>
+      </w:r>
+      <w:proofErr w:type="spellEnd"/>
+      <w:r>
+        <w:rPr>
+          <w:sz w:val="24"/>
+          <w:szCs w:val="24"/>
+        </w:rPr>
+        <w:t xml:space="preserve">, a </w:t>
+      </w:r>
+      <w:proofErr w:type="spellStart"/>
+      <w:r>
+        <w:rPr>
+          <w:sz w:val="24"/>
+          <w:szCs w:val="24"/>
+        </w:rPr>
+        <w:t>podľa</w:t>
+      </w:r>
+      <w:proofErr w:type="spellEnd"/>
+      <w:r>
+        <w:rPr>
+          <w:sz w:val="24"/>
+          <w:szCs w:val="24"/>
+        </w:rPr>
+        <w:t xml:space="preserve"> </w:t>
+      </w:r>
+      <w:proofErr w:type="spellStart"/>
+      <w:r>
+        <w:rPr>
+          <w:sz w:val="24"/>
+          <w:szCs w:val="24"/>
+        </w:rPr>
+        <w:t>výsledkov</w:t>
+      </w:r>
+      <w:proofErr w:type="spellEnd"/>
+      <w:r>
+        <w:rPr>
+          <w:sz w:val="24"/>
+          <w:szCs w:val="24"/>
+        </w:rPr>
+        <w:t xml:space="preserve"> </w:t>
+      </w:r>
+      <w:proofErr w:type="spellStart"/>
+      <w:r>
+        <w:rPr>
+          <w:sz w:val="24"/>
+          <w:szCs w:val="24"/>
+        </w:rPr>
+        <w:t>analýz</w:t>
+      </w:r>
+      <w:proofErr w:type="spellEnd"/>
+      <w:r>
+        <w:rPr>
+          <w:sz w:val="24"/>
+          <w:szCs w:val="24"/>
+        </w:rPr>
+        <w:t xml:space="preserve"> </w:t>
+      </w:r>
+      <w:proofErr w:type="spellStart"/>
+      <w:r>
+        <w:rPr>
+          <w:sz w:val="24"/>
+          <w:szCs w:val="24"/>
+        </w:rPr>
+        <w:t>sa</w:t>
+      </w:r>
+      <w:proofErr w:type="spellEnd"/>
+      <w:r>
+        <w:rPr>
+          <w:sz w:val="24"/>
+          <w:szCs w:val="24"/>
+        </w:rPr>
+        <w:t xml:space="preserve"> </w:t>
+      </w:r>
+      <w:proofErr w:type="spellStart"/>
+      <w:r>
+        <w:rPr>
+          <w:sz w:val="24"/>
+          <w:szCs w:val="24"/>
+        </w:rPr>
+        <w:t>budeme</w:t>
+      </w:r>
+      <w:proofErr w:type="spellEnd"/>
+      <w:r>
+        <w:rPr>
+          <w:sz w:val="24"/>
+          <w:szCs w:val="24"/>
+        </w:rPr>
+        <w:t xml:space="preserve"> </w:t>
+      </w:r>
+      <w:proofErr w:type="spellStart"/>
+      <w:r>
+        <w:rPr>
+          <w:sz w:val="24"/>
+          <w:szCs w:val="24"/>
+        </w:rPr>
+        <w:t>snažiť</w:t>
+      </w:r>
+      <w:proofErr w:type="spellEnd"/>
+      <w:r>
+        <w:rPr>
+          <w:sz w:val="24"/>
+          <w:szCs w:val="24"/>
+        </w:rPr>
+        <w:t xml:space="preserve"> </w:t>
+      </w:r>
+      <w:proofErr w:type="spellStart"/>
+      <w:r>
+        <w:rPr>
+          <w:sz w:val="24"/>
+          <w:szCs w:val="24"/>
+        </w:rPr>
+        <w:t>nájsť</w:t>
+      </w:r>
+      <w:proofErr w:type="spellEnd"/>
+      <w:r>
+        <w:rPr>
+          <w:sz w:val="24"/>
+          <w:szCs w:val="24"/>
+        </w:rPr>
+        <w:t xml:space="preserve"> </w:t>
+      </w:r>
+      <w:proofErr w:type="spellStart"/>
+      <w:r>
+        <w:rPr>
+          <w:sz w:val="24"/>
+          <w:szCs w:val="24"/>
+        </w:rPr>
+        <w:t>najlepšiu</w:t>
+      </w:r>
+      <w:proofErr w:type="spellEnd"/>
+      <w:r>
+        <w:rPr>
+          <w:sz w:val="24"/>
+          <w:szCs w:val="24"/>
+        </w:rPr>
+        <w:t xml:space="preserve"> </w:t>
+      </w:r>
+      <w:proofErr w:type="spellStart"/>
+      <w:r>
+        <w:rPr>
+          <w:sz w:val="24"/>
+          <w:szCs w:val="24"/>
+        </w:rPr>
+        <w:t>hasiacu</w:t>
+      </w:r>
+      <w:proofErr w:type="spellEnd"/>
+      <w:r>
+        <w:rPr>
+          <w:sz w:val="24"/>
+          <w:szCs w:val="24"/>
+        </w:rPr>
+        <w:t xml:space="preserve"> </w:t>
+      </w:r>
+      <w:proofErr w:type="spellStart"/>
+      <w:r>
+        <w:rPr>
+          <w:sz w:val="24"/>
+          <w:szCs w:val="24"/>
+        </w:rPr>
+        <w:t>stratégiu</w:t>
+      </w:r>
+      <w:proofErr w:type="spellEnd"/>
+      <w:r>
+        <w:rPr>
+          <w:sz w:val="24"/>
+          <w:szCs w:val="24"/>
+        </w:rPr>
+        <w:t xml:space="preserve"> pre </w:t>
+      </w:r>
+      <w:proofErr w:type="spellStart"/>
+      <w:r>
+        <w:rPr>
+          <w:sz w:val="24"/>
+          <w:szCs w:val="24"/>
+        </w:rPr>
+        <w:t>daný</w:t>
+      </w:r>
+      <w:proofErr w:type="spellEnd"/>
+      <w:r>
+        <w:rPr>
+          <w:sz w:val="24"/>
+          <w:szCs w:val="24"/>
+        </w:rPr>
+        <w:t xml:space="preserve"> </w:t>
+      </w:r>
+      <w:proofErr w:type="spellStart"/>
+      <w:r>
+        <w:rPr>
+          <w:sz w:val="24"/>
+          <w:szCs w:val="24"/>
+        </w:rPr>
+        <w:t>druh</w:t>
+      </w:r>
+      <w:proofErr w:type="spellEnd"/>
+      <w:r>
+        <w:rPr>
+          <w:sz w:val="24"/>
+          <w:szCs w:val="24"/>
+        </w:rPr>
+        <w:t xml:space="preserve"> </w:t>
+      </w:r>
+      <w:proofErr w:type="spellStart"/>
+      <w:r>
+        <w:rPr>
+          <w:sz w:val="24"/>
+          <w:szCs w:val="24"/>
+        </w:rPr>
+        <w:t>prostredia</w:t>
+      </w:r>
+      <w:proofErr w:type="spellEnd"/>
+      <w:r>
+        <w:rPr>
+          <w:sz w:val="24"/>
+          <w:szCs w:val="24"/>
+        </w:rPr>
+        <w:t>.</w:t>
+      </w:r>
+    </w:p>
+    <w:p>
+      <w:pPr>
+        <w:jc w:val="both"/>
+        <w:rPr>
+          <w:b/>
+          <w:bCs/>
+          <w:sz w:val="24"/>
+          <w:szCs w:val="24"/>
+        </w:rPr>
+      </w:pPr>
+      <w:proofErr w:type="spellStart"/>
+      <w:r>
+        <w:rPr>
+          <w:b/>
+          <w:bCs/>
+          <w:sz w:val="24"/>
+          <w:szCs w:val="24"/>
+        </w:rPr>
+        <w:t>Predstavenie</w:t>
+      </w:r>
+      <w:proofErr w:type="spellEnd"/>
+      <w:r>
+        <w:rPr>
+          <w:b/>
+          <w:bCs/>
+          <w:sz w:val="24"/>
+          <w:szCs w:val="24"/>
+        </w:rPr>
+        <w:t xml:space="preserve"> </w:t>
+      </w:r>
+      <w:proofErr w:type="spellStart"/>
+      <w:r>
+        <w:rPr>
+          <w:b/>
+          <w:bCs/>
+          <w:sz w:val="24"/>
+          <w:szCs w:val="24"/>
+        </w:rPr>
+        <w:t>hasiacich</w:t>
+      </w:r>
+      <w:proofErr w:type="spellEnd"/>
+      <w:r>
+        <w:rPr>
+          <w:b/>
+          <w:bCs/>
+          <w:sz w:val="24"/>
+          <w:szCs w:val="24"/>
+        </w:rPr>
+        <w:t xml:space="preserve"> </w:t>
+      </w:r>
+      <w:proofErr w:type="spellStart"/>
+      <w:r>
+        <w:rPr>
+          <w:b/>
+          <w:bCs/>
+          <w:sz w:val="24"/>
+          <w:szCs w:val="24"/>
+        </w:rPr>
+        <w:t>stratégií</w:t>
+      </w:r>
+      <w:proofErr w:type="spellEnd"/>
+      <w:r>
+        <w:rPr>
+          <w:b/>
+          <w:bCs/>
+          <w:sz w:val="24"/>
+          <w:szCs w:val="24"/>
+        </w:rPr>
+        <w:t>:</w:t>
+      </w:r>
+    </w:p>
+    <w:p>
+      <w:pPr>
+        <w:pStyle w:val="ListParagraph"/>
+        <w:numPr>
+          <w:ilvl w:val="0"/>
+          <w:numId w:val="7"/>
+        </w:numPr>
+        <w:jc w:val="both"/>
+        <w:rPr>
+          <w:b/>
+          <w:bCs/>
+          <w:sz w:val="24"/>
+          <w:szCs w:val="24"/>
+        </w:rPr>
+      </w:pPr>
+      <w:r>
+        <w:rPr>
+          <w:b/>
+          <w:bCs/>
+          <w:sz w:val="24"/>
+          <w:szCs w:val="24"/>
+        </w:rPr>
+        <w:t xml:space="preserve">Baseline </w:t>
+      </w:r>
+      <w:proofErr w:type="spellStart"/>
+      <w:r>
+        <w:rPr>
+          <w:b/>
+          <w:bCs/>
+          <w:sz w:val="24"/>
+          <w:szCs w:val="24"/>
+        </w:rPr>
+        <w:t>stratégie</w:t>
+      </w:r>
+      <w:proofErr w:type="spellEnd"/>
+      <w:r>
+        <w:rPr>
+          <w:b/>
+          <w:bCs/>
+          <w:sz w:val="24"/>
+          <w:szCs w:val="24"/>
+          <w:lang w:val="sk-SK"/>
+        </w:rPr>
+        <w:t>:</w:t>
+      </w:r>
+    </w:p>
+    <w:p>
+      <w:pPr>
+        <w:pStyle w:val="ListParagraph"/>
+        <w:numPr>
+          <w:ilvl w:val="0"/>
+          <w:numId w:val="6"/>
+        </w:numPr>
+        <w:jc w:val="both"/>
+        <w:rPr>
+          <w:sz w:val="24"/>
+          <w:szCs w:val="24"/>
+        </w:rPr>
+      </w:pPr>
+      <w:r>
+        <w:rPr>
+          <w:b/>
+          <w:bCs/>
+          <w:sz w:val="24"/>
+          <w:szCs w:val="24"/>
+        </w:rPr>
+        <w:t>Uniform</w:t>
+      </w:r>
+      <w:r>
+        <w:rPr>
+          <w:sz w:val="24"/>
+          <w:szCs w:val="24"/>
+        </w:rPr>
+        <w:t xml:space="preserve">: </w:t>
+      </w:r>
+      <w:proofErr w:type="spellStart"/>
+      <w:r>
+        <w:rPr>
+          <w:sz w:val="24"/>
+          <w:szCs w:val="24"/>
+        </w:rPr>
+        <w:t>Táto</w:t>
+      </w:r>
+      <w:proofErr w:type="spellEnd"/>
+      <w:r>
+        <w:rPr>
+          <w:sz w:val="24"/>
+          <w:szCs w:val="24"/>
+        </w:rPr>
+        <w:t xml:space="preserve"> </w:t>
+      </w:r>
+      <w:proofErr w:type="spellStart"/>
+      <w:r>
+        <w:rPr>
+          <w:sz w:val="24"/>
+          <w:szCs w:val="24"/>
+        </w:rPr>
+        <w:t>stratégia</w:t>
+      </w:r>
+      <w:proofErr w:type="spellEnd"/>
+      <w:r>
+        <w:rPr>
+          <w:sz w:val="24"/>
+          <w:szCs w:val="24"/>
+        </w:rPr>
+        <w:t xml:space="preserve"> </w:t>
+      </w:r>
+      <w:proofErr w:type="spellStart"/>
+      <w:r>
+        <w:rPr>
+          <w:sz w:val="24"/>
+          <w:szCs w:val="24"/>
+        </w:rPr>
+        <w:t>hádže</w:t>
+      </w:r>
+      <w:proofErr w:type="spellEnd"/>
+      <w:r>
+        <w:rPr>
+          <w:sz w:val="24"/>
+          <w:szCs w:val="24"/>
+        </w:rPr>
+        <w:t xml:space="preserve"> </w:t>
+      </w:r>
+      <w:proofErr w:type="spellStart"/>
+      <w:r>
+        <w:rPr>
+          <w:sz w:val="24"/>
+          <w:szCs w:val="24"/>
+        </w:rPr>
+        <w:t>vodu</w:t>
+      </w:r>
+      <w:proofErr w:type="spellEnd"/>
+      <w:r>
+        <w:rPr>
+          <w:sz w:val="24"/>
+          <w:szCs w:val="24"/>
+        </w:rPr>
+        <w:t xml:space="preserve"> </w:t>
+      </w:r>
+      <w:proofErr w:type="spellStart"/>
+      <w:r>
+        <w:rPr>
+          <w:sz w:val="24"/>
+          <w:szCs w:val="24"/>
+        </w:rPr>
+        <w:t>na</w:t>
+      </w:r>
+      <w:proofErr w:type="spellEnd"/>
+      <w:r>
+        <w:rPr>
+          <w:sz w:val="24"/>
+          <w:szCs w:val="24"/>
+        </w:rPr>
+        <w:t xml:space="preserve"> </w:t>
+      </w:r>
+      <w:proofErr w:type="spellStart"/>
+      <w:r>
+        <w:rPr>
+          <w:sz w:val="24"/>
+          <w:szCs w:val="24"/>
+        </w:rPr>
+        <w:t>náhodne</w:t>
+      </w:r>
+      <w:proofErr w:type="spellEnd"/>
+      <w:r>
+        <w:rPr>
+          <w:sz w:val="24"/>
+          <w:szCs w:val="24"/>
+        </w:rPr>
+        <w:t xml:space="preserve"> </w:t>
+      </w:r>
+      <w:proofErr w:type="spellStart"/>
+      <w:r>
+        <w:rPr>
+          <w:sz w:val="24"/>
+          <w:szCs w:val="24"/>
+        </w:rPr>
+        <w:t>vybratú</w:t>
+      </w:r>
+      <w:proofErr w:type="spellEnd"/>
+      <w:r>
+        <w:rPr>
+          <w:sz w:val="24"/>
+          <w:szCs w:val="24"/>
+        </w:rPr>
+        <w:t xml:space="preserve"> </w:t>
+      </w:r>
+      <w:proofErr w:type="spellStart"/>
+      <w:r>
+        <w:rPr>
+          <w:sz w:val="24"/>
+          <w:szCs w:val="24"/>
+        </w:rPr>
+        <w:t>horiacu</w:t>
+      </w:r>
+      <w:proofErr w:type="spellEnd"/>
+      <w:r>
+        <w:rPr>
+          <w:sz w:val="24"/>
+          <w:szCs w:val="24"/>
+        </w:rPr>
+        <w:t xml:space="preserve"> </w:t>
+      </w:r>
+      <w:proofErr w:type="spellStart"/>
+      <w:r>
+        <w:rPr>
+          <w:sz w:val="24"/>
+          <w:szCs w:val="24"/>
+        </w:rPr>
+        <w:t>bunku</w:t>
+      </w:r>
+      <w:proofErr w:type="spellEnd"/>
+    </w:p>
+    <w:p>
+      <w:pPr>
+        <w:pStyle w:val="ListParagraph"/>
+        <w:numPr>
+          <w:ilvl w:val="0"/>
+          <w:numId w:val="6"/>
+        </w:numPr>
+        <w:jc w:val="both"/>
+        <w:rPr>
+          <w:sz w:val="24"/>
+          <w:szCs w:val="24"/>
+        </w:rPr>
+      </w:pPr>
+      <w:r>
+        <w:rPr>
+          <w:b/>
+          <w:bCs/>
+          <w:sz w:val="24"/>
+          <w:szCs w:val="24"/>
+        </w:rPr>
+        <w:t>No fighting</w:t>
+      </w:r>
+      <w:r>
+        <w:rPr>
+          <w:sz w:val="24"/>
+          <w:szCs w:val="24"/>
+        </w:rPr>
+        <w:t xml:space="preserve">: </w:t>
+      </w:r>
+      <w:proofErr w:type="spellStart"/>
+      <w:r>
+        <w:rPr>
+          <w:sz w:val="24"/>
+          <w:szCs w:val="24"/>
+        </w:rPr>
+        <w:t>Táto</w:t>
+      </w:r>
+      <w:proofErr w:type="spellEnd"/>
+      <w:r>
+        <w:rPr>
+          <w:sz w:val="24"/>
+          <w:szCs w:val="24"/>
+        </w:rPr>
+        <w:t xml:space="preserve"> </w:t>
+      </w:r>
+      <w:proofErr w:type="spellStart"/>
+      <w:r>
+        <w:rPr>
+          <w:sz w:val="24"/>
+          <w:szCs w:val="24"/>
+        </w:rPr>
+        <w:t>stratégia</w:t>
+      </w:r>
+      <w:proofErr w:type="spellEnd"/>
+      <w:r>
+        <w:rPr>
+          <w:sz w:val="24"/>
+          <w:szCs w:val="24"/>
+        </w:rPr>
+        <w:t xml:space="preserve"> </w:t>
+      </w:r>
+      <w:proofErr w:type="spellStart"/>
+      <w:r>
+        <w:rPr>
+          <w:sz w:val="24"/>
+          <w:szCs w:val="24"/>
+        </w:rPr>
+        <w:t>nehádže</w:t>
+      </w:r>
+      <w:proofErr w:type="spellEnd"/>
+      <w:r>
+        <w:rPr>
+          <w:sz w:val="24"/>
+          <w:szCs w:val="24"/>
+        </w:rPr>
+        <w:t xml:space="preserve"> </w:t>
+      </w:r>
+      <w:proofErr w:type="spellStart"/>
+      <w:r>
+        <w:rPr>
+          <w:sz w:val="24"/>
+          <w:szCs w:val="24"/>
+        </w:rPr>
+        <w:t>vodu</w:t>
+      </w:r>
+      <w:proofErr w:type="spellEnd"/>
+      <w:r>
+        <w:rPr>
+          <w:sz w:val="24"/>
+          <w:szCs w:val="24"/>
+        </w:rPr>
+        <w:t xml:space="preserve"> </w:t>
+      </w:r>
+      <w:proofErr w:type="spellStart"/>
+      <w:r>
+        <w:rPr>
+          <w:sz w:val="24"/>
+          <w:szCs w:val="24"/>
+        </w:rPr>
+        <w:t>vôbec</w:t>
+      </w:r>
+      <w:proofErr w:type="spellEnd"/>
+    </w:p>
+    <w:p>
+      <w:pPr>
+        <w:pStyle w:val="ListParagraph"/>
+        <w:numPr>
+          <w:ilvl w:val="0"/>
+          <w:numId w:val="6"/>
+        </w:numPr>
+        <w:ind w:left="709"/>
+        <w:jc w:val="both"/>
+        <w:rPr>
+          <w:sz w:val="24"/>
+          <w:szCs w:val="24"/>
+        </w:rPr>
+      </w:pPr>
+      <w:proofErr w:type="spellStart"/>
+      <w:r>
+        <w:rPr>
+          <w:b/>
+          <w:bCs/>
+          <w:sz w:val="24"/>
+          <w:szCs w:val="24"/>
+        </w:rPr>
+        <w:t>Pokročilejšie</w:t>
+      </w:r>
+      <w:proofErr w:type="spellEnd"/>
+      <w:r>
+        <w:rPr>
+          <w:b/>
+          <w:bCs/>
+          <w:sz w:val="24"/>
+          <w:szCs w:val="24"/>
+        </w:rPr>
+        <w:t xml:space="preserve"> </w:t>
+      </w:r>
+      <w:proofErr w:type="spellStart"/>
+      <w:r>
+        <w:rPr>
+          <w:b/>
+          <w:bCs/>
+          <w:sz w:val="24"/>
+          <w:szCs w:val="24"/>
+        </w:rPr>
+        <w:t>stratégie</w:t>
+      </w:r>
+      <w:proofErr w:type="spellEnd"/>
+      <w:r>
+        <w:rPr>
+          <w:sz w:val="24"/>
+          <w:szCs w:val="24"/>
+        </w:rPr>
+        <w:t>:</w:t>
+      </w:r>
+    </w:p>
+    <w:p>
+      <w:pPr>
+        <w:pStyle w:val="ListParagraph"/>
+        <w:numPr>
+          <w:ilvl w:val="0"/>
+          <w:numId w:val="6"/>
+        </w:numPr>
+        <w:jc w:val="both"/>
+        <w:rPr>
+          <w:sz w:val="24"/>
+          <w:szCs w:val="24"/>
+        </w:rPr>
+      </w:pPr>
+      <w:r>
+        <w:rPr>
+          <w:b/>
+          <w:bCs/>
+          <w:sz w:val="24"/>
+          <w:szCs w:val="24"/>
+        </w:rPr>
+        <w:t>Wind</w:t>
+      </w:r>
+      <w:r>
+        <w:rPr>
+          <w:sz w:val="24"/>
+          <w:szCs w:val="24"/>
+        </w:rPr>
+        <w:t xml:space="preserve">: </w:t>
+      </w:r>
+      <w:proofErr w:type="spellStart"/>
+      <w:r>
+        <w:rPr>
+          <w:sz w:val="24"/>
+          <w:szCs w:val="24"/>
+        </w:rPr>
+        <w:t>Stratégia</w:t>
+      </w:r>
+      <w:proofErr w:type="spellEnd"/>
+      <w:r>
+        <w:rPr>
+          <w:sz w:val="24"/>
+          <w:szCs w:val="24"/>
+        </w:rPr>
+        <w:t xml:space="preserve">, </w:t>
+      </w:r>
+      <w:proofErr w:type="spellStart"/>
+      <w:r>
+        <w:rPr>
+          <w:sz w:val="24"/>
+          <w:szCs w:val="24"/>
+        </w:rPr>
+        <w:t>ktorá</w:t>
+      </w:r>
+      <w:proofErr w:type="spellEnd"/>
+      <w:r>
+        <w:rPr>
+          <w:sz w:val="24"/>
+          <w:szCs w:val="24"/>
+        </w:rPr>
+        <w:t xml:space="preserve"> </w:t>
+      </w:r>
+      <w:proofErr w:type="spellStart"/>
+      <w:r>
+        <w:rPr>
+          <w:sz w:val="24"/>
+          <w:szCs w:val="24"/>
+        </w:rPr>
+        <w:t>hádže</w:t>
+      </w:r>
+      <w:proofErr w:type="spellEnd"/>
+      <w:r>
+        <w:rPr>
+          <w:sz w:val="24"/>
+          <w:szCs w:val="24"/>
+        </w:rPr>
+        <w:t xml:space="preserve"> </w:t>
+      </w:r>
+      <w:proofErr w:type="spellStart"/>
+      <w:r>
+        <w:rPr>
+          <w:sz w:val="24"/>
+          <w:szCs w:val="24"/>
+        </w:rPr>
+        <w:t>vodu</w:t>
+      </w:r>
+      <w:proofErr w:type="spellEnd"/>
+      <w:r>
+        <w:rPr>
+          <w:sz w:val="24"/>
+          <w:szCs w:val="24"/>
+        </w:rPr>
+        <w:t xml:space="preserve"> </w:t>
+      </w:r>
+      <w:proofErr w:type="spellStart"/>
+      <w:r>
+        <w:rPr>
+          <w:sz w:val="24"/>
+          <w:szCs w:val="24"/>
+        </w:rPr>
+        <w:t>vždy</w:t>
+      </w:r>
+      <w:proofErr w:type="spellEnd"/>
+      <w:r>
+        <w:rPr>
+          <w:sz w:val="24"/>
+          <w:szCs w:val="24"/>
+        </w:rPr>
+        <w:t xml:space="preserve"> </w:t>
+      </w:r>
+      <w:proofErr w:type="spellStart"/>
+      <w:r>
+        <w:rPr>
+          <w:sz w:val="24"/>
+          <w:szCs w:val="24"/>
+        </w:rPr>
+        <w:t>na</w:t>
+      </w:r>
+      <w:proofErr w:type="spellEnd"/>
+      <w:r>
+        <w:rPr>
+          <w:sz w:val="24"/>
+          <w:szCs w:val="24"/>
+        </w:rPr>
+        <w:t xml:space="preserve"> </w:t>
+      </w:r>
+      <w:proofErr w:type="spellStart"/>
+      <w:r>
+        <w:rPr>
+          <w:sz w:val="24"/>
+          <w:szCs w:val="24"/>
+        </w:rPr>
+        <w:t>horiacu</w:t>
+      </w:r>
+      <w:proofErr w:type="spellEnd"/>
+      <w:r>
+        <w:rPr>
+          <w:sz w:val="24"/>
+          <w:szCs w:val="24"/>
+        </w:rPr>
+        <w:t xml:space="preserve"> </w:t>
+      </w:r>
+      <w:proofErr w:type="spellStart"/>
+      <w:r>
+        <w:rPr>
+          <w:sz w:val="24"/>
+          <w:szCs w:val="24"/>
+        </w:rPr>
+        <w:t>bunku</w:t>
+      </w:r>
+      <w:proofErr w:type="spellEnd"/>
+      <w:r>
+        <w:rPr>
+          <w:sz w:val="24"/>
+          <w:szCs w:val="24"/>
+        </w:rPr>
+        <w:t xml:space="preserve">, </w:t>
+      </w:r>
+      <w:proofErr w:type="spellStart"/>
+      <w:r>
+        <w:rPr>
+          <w:sz w:val="24"/>
+          <w:szCs w:val="24"/>
+        </w:rPr>
+        <w:t>ktorá</w:t>
+      </w:r>
+      <w:proofErr w:type="spellEnd"/>
+      <w:r>
+        <w:rPr>
+          <w:sz w:val="24"/>
+          <w:szCs w:val="24"/>
+        </w:rPr>
+        <w:t xml:space="preserve"> je </w:t>
+      </w:r>
+      <w:proofErr w:type="spellStart"/>
+      <w:r>
+        <w:rPr>
+          <w:sz w:val="24"/>
+          <w:szCs w:val="24"/>
+        </w:rPr>
+        <w:t>najďalej</w:t>
+      </w:r>
+      <w:proofErr w:type="spellEnd"/>
+      <w:r>
+        <w:rPr>
+          <w:sz w:val="24"/>
+          <w:szCs w:val="24"/>
+        </w:rPr>
+        <w:t xml:space="preserve"> v </w:t>
+      </w:r>
+      <w:proofErr w:type="spellStart"/>
+      <w:r>
+        <w:rPr>
+          <w:sz w:val="24"/>
+          <w:szCs w:val="24"/>
+        </w:rPr>
+        <w:t>smere</w:t>
+      </w:r>
+      <w:proofErr w:type="spellEnd"/>
+      <w:r>
+        <w:rPr>
+          <w:sz w:val="24"/>
+          <w:szCs w:val="24"/>
+        </w:rPr>
+        <w:t xml:space="preserve"> </w:t>
+      </w:r>
+      <w:proofErr w:type="spellStart"/>
+      <w:r>
+        <w:rPr>
+          <w:sz w:val="24"/>
+          <w:szCs w:val="24"/>
+        </w:rPr>
+        <w:t>vetra</w:t>
+      </w:r>
+      <w:proofErr w:type="spellEnd"/>
+      <w:r>
+        <w:rPr>
+          <w:sz w:val="24"/>
+          <w:szCs w:val="24"/>
+        </w:rPr>
+        <w:t>.</w:t>
+      </w:r>
+    </w:p>
+    <w:p>
+      <w:pPr>
+        <w:pStyle w:val="ListParagraph"/>
+        <w:numPr>
+          <w:ilvl w:val="0"/>
+          <w:numId w:val="6"/>
+        </w:numPr>
+        <w:jc w:val="both"/>
+        <w:rPr>
+          <w:sz w:val="24"/>
+          <w:szCs w:val="24"/>
+        </w:rPr>
+      </w:pPr>
+      <w:r>
+        <w:rPr>
+          <w:b/>
+          <w:bCs/>
+          <w:sz w:val="24"/>
+          <w:szCs w:val="24"/>
+        </w:rPr>
+        <w:t>Density</w:t>
+      </w:r>
+      <w:r>
+        <w:rPr>
+          <w:sz w:val="24"/>
+          <w:szCs w:val="24"/>
+        </w:rPr>
+        <w:t xml:space="preserve">: </w:t>
+      </w:r>
+      <w:proofErr w:type="spellStart"/>
+      <w:r>
+        <w:rPr>
+          <w:sz w:val="24"/>
+          <w:szCs w:val="24"/>
+        </w:rPr>
+        <w:t>Stratégia</w:t>
+      </w:r>
+      <w:proofErr w:type="spellEnd"/>
+      <w:r>
+        <w:rPr>
+          <w:sz w:val="24"/>
+          <w:szCs w:val="24"/>
+        </w:rPr>
+        <w:t xml:space="preserve">, </w:t>
+      </w:r>
+      <w:proofErr w:type="spellStart"/>
+      <w:r>
+        <w:rPr>
+          <w:sz w:val="24"/>
+          <w:szCs w:val="24"/>
+        </w:rPr>
+        <w:t>ktorá</w:t>
+      </w:r>
+      <w:proofErr w:type="spellEnd"/>
+      <w:r>
+        <w:rPr>
+          <w:sz w:val="24"/>
+          <w:szCs w:val="24"/>
+        </w:rPr>
+        <w:t xml:space="preserve"> </w:t>
+      </w:r>
+      <w:proofErr w:type="spellStart"/>
+      <w:r>
+        <w:rPr>
+          <w:sz w:val="24"/>
+          <w:szCs w:val="24"/>
+        </w:rPr>
+        <w:t>hádže</w:t>
+      </w:r>
+      <w:proofErr w:type="spellEnd"/>
+      <w:r>
+        <w:rPr>
+          <w:sz w:val="24"/>
+          <w:szCs w:val="24"/>
+        </w:rPr>
+        <w:t xml:space="preserve"> </w:t>
+      </w:r>
+      <w:proofErr w:type="spellStart"/>
+      <w:r>
+        <w:rPr>
+          <w:sz w:val="24"/>
+          <w:szCs w:val="24"/>
+        </w:rPr>
+        <w:t>vodu</w:t>
+      </w:r>
+      <w:proofErr w:type="spellEnd"/>
+      <w:r>
+        <w:rPr>
+          <w:sz w:val="24"/>
+          <w:szCs w:val="24"/>
+        </w:rPr>
+        <w:t xml:space="preserve"> </w:t>
+      </w:r>
+      <w:proofErr w:type="spellStart"/>
+      <w:r>
+        <w:rPr>
+          <w:sz w:val="24"/>
+          <w:szCs w:val="24"/>
+        </w:rPr>
+        <w:t>na</w:t>
+      </w:r>
+      <w:proofErr w:type="spellEnd"/>
+      <w:r>
+        <w:rPr>
+          <w:sz w:val="24"/>
+          <w:szCs w:val="24"/>
+        </w:rPr>
+        <w:t xml:space="preserve"> </w:t>
+      </w:r>
+      <w:proofErr w:type="spellStart"/>
+      <w:r>
+        <w:rPr>
+          <w:sz w:val="24"/>
+          <w:szCs w:val="24"/>
+        </w:rPr>
+        <w:t>bunku</w:t>
+      </w:r>
+      <w:proofErr w:type="spellEnd"/>
+      <w:r>
+        <w:rPr>
+          <w:sz w:val="24"/>
+          <w:szCs w:val="24"/>
+        </w:rPr>
+        <w:t xml:space="preserve">, </w:t>
+      </w:r>
+      <w:proofErr w:type="spellStart"/>
+      <w:r>
+        <w:rPr>
+          <w:sz w:val="24"/>
+          <w:szCs w:val="24"/>
+        </w:rPr>
+        <w:t>ktorá</w:t>
+      </w:r>
+      <w:proofErr w:type="spellEnd"/>
+      <w:r>
+        <w:rPr>
+          <w:sz w:val="24"/>
+          <w:szCs w:val="24"/>
+        </w:rPr>
+        <w:t xml:space="preserve"> je v </w:t>
+      </w:r>
+      <w:proofErr w:type="spellStart"/>
+      <w:r>
+        <w:rPr>
+          <w:sz w:val="24"/>
+          <w:szCs w:val="24"/>
+        </w:rPr>
+        <w:t>strede</w:t>
+      </w:r>
+      <w:proofErr w:type="spellEnd"/>
+      <w:r>
+        <w:rPr>
+          <w:sz w:val="24"/>
+          <w:szCs w:val="24"/>
+        </w:rPr>
+        <w:t xml:space="preserve"> </w:t>
+      </w:r>
+      <w:proofErr w:type="spellStart"/>
+      <w:r>
+        <w:rPr>
+          <w:sz w:val="24"/>
+          <w:szCs w:val="24"/>
+        </w:rPr>
+        <w:t>hustého</w:t>
+      </w:r>
+      <w:proofErr w:type="spellEnd"/>
+      <w:r>
+        <w:rPr>
+          <w:sz w:val="24"/>
+          <w:szCs w:val="24"/>
+        </w:rPr>
+        <w:t xml:space="preserve"> </w:t>
+      </w:r>
+      <w:proofErr w:type="spellStart"/>
+      <w:r>
+        <w:rPr>
+          <w:sz w:val="24"/>
+          <w:szCs w:val="24"/>
+        </w:rPr>
+        <w:t>požiaru</w:t>
+      </w:r>
+      <w:proofErr w:type="spellEnd"/>
+      <w:r>
+        <w:rPr>
+          <w:sz w:val="24"/>
+          <w:szCs w:val="24"/>
+        </w:rPr>
+        <w:t xml:space="preserve">, </w:t>
+      </w:r>
+      <w:proofErr w:type="spellStart"/>
+      <w:r>
+        <w:rPr>
+          <w:sz w:val="24"/>
+          <w:szCs w:val="24"/>
+        </w:rPr>
+        <w:t>pričom</w:t>
+      </w:r>
+      <w:proofErr w:type="spellEnd"/>
+      <w:r>
+        <w:rPr>
+          <w:sz w:val="24"/>
+          <w:szCs w:val="24"/>
+        </w:rPr>
+        <w:t xml:space="preserve"> </w:t>
+      </w:r>
+      <w:r>
+        <w:rPr>
+          <w:sz w:val="24"/>
+          <w:szCs w:val="24"/>
+        </w:rPr>
+        <w:t xml:space="preserve">za </w:t>
+      </w:r>
+      <w:proofErr w:type="spellStart"/>
+      <w:r>
+        <w:rPr>
+          <w:sz w:val="24"/>
+          <w:szCs w:val="24"/>
+        </w:rPr>
+        <w:t>hustotu</w:t>
+      </w:r>
+      <w:proofErr w:type="spellEnd"/>
+      <w:r>
+        <w:rPr>
+          <w:sz w:val="24"/>
+          <w:szCs w:val="24"/>
+        </w:rPr>
+        <w:t xml:space="preserve"> </w:t>
+      </w:r>
+      <w:proofErr w:type="spellStart"/>
+      <w:r>
+        <w:rPr>
+          <w:sz w:val="24"/>
+          <w:szCs w:val="24"/>
+        </w:rPr>
+        <w:t>požiaru</w:t>
+      </w:r>
+      <w:proofErr w:type="spellEnd"/>
+      <w:r>
+        <w:rPr>
+          <w:sz w:val="24"/>
+          <w:szCs w:val="24"/>
+        </w:rPr>
+        <w:t xml:space="preserve"> </w:t>
+      </w:r>
+      <w:proofErr w:type="spellStart"/>
+      <w:r>
+        <w:rPr>
+          <w:sz w:val="24"/>
+          <w:szCs w:val="24"/>
+        </w:rPr>
+        <w:t>považujeme</w:t>
+      </w:r>
+      <w:proofErr w:type="spellEnd"/>
+      <w:r>
+        <w:rPr>
+          <w:sz w:val="24"/>
+          <w:szCs w:val="24"/>
+        </w:rPr>
+        <w:t xml:space="preserve"> </w:t>
+      </w:r>
+      <w:proofErr w:type="spellStart"/>
+      <w:r>
+        <w:rPr>
+          <w:sz w:val="24"/>
+          <w:szCs w:val="24"/>
+        </w:rPr>
+        <w:t>počet</w:t>
+      </w:r>
+      <w:proofErr w:type="spellEnd"/>
+      <w:r>
+        <w:rPr>
+          <w:sz w:val="24"/>
+          <w:szCs w:val="24"/>
+        </w:rPr>
+        <w:t xml:space="preserve"> </w:t>
+      </w:r>
+      <w:proofErr w:type="spellStart"/>
+      <w:r>
+        <w:rPr>
+          <w:sz w:val="24"/>
+          <w:szCs w:val="24"/>
+        </w:rPr>
+        <w:t>horiacich</w:t>
+      </w:r>
+      <w:proofErr w:type="spellEnd"/>
+      <w:r>
+        <w:rPr>
+          <w:sz w:val="24"/>
+          <w:szCs w:val="24"/>
+        </w:rPr>
+        <w:t xml:space="preserve"> </w:t>
+      </w:r>
+      <w:proofErr w:type="spellStart"/>
+      <w:r>
+        <w:rPr>
+          <w:sz w:val="24"/>
+          <w:szCs w:val="24"/>
+        </w:rPr>
+        <w:t>buniek</w:t>
+      </w:r>
+      <w:proofErr w:type="spellEnd"/>
+      <w:r>
+        <w:rPr>
+          <w:sz w:val="24"/>
+          <w:szCs w:val="24"/>
+        </w:rPr>
+        <w:t xml:space="preserve"> v </w:t>
+      </w:r>
+      <w:proofErr w:type="spellStart"/>
+      <w:r>
+        <w:rPr>
+          <w:sz w:val="24"/>
+          <w:szCs w:val="24"/>
+        </w:rPr>
+        <w:t>určitom</w:t>
+      </w:r>
+      <w:proofErr w:type="spellEnd"/>
+      <w:r>
+        <w:rPr>
+          <w:sz w:val="24"/>
+          <w:szCs w:val="24"/>
+        </w:rPr>
+        <w:t xml:space="preserve"> </w:t>
+      </w:r>
+      <w:proofErr w:type="spellStart"/>
+      <w:r>
+        <w:rPr>
+          <w:sz w:val="24"/>
+          <w:szCs w:val="24"/>
+        </w:rPr>
+        <w:t>pevne</w:t>
+      </w:r>
+      <w:proofErr w:type="spellEnd"/>
+      <w:r>
+        <w:rPr>
+          <w:sz w:val="24"/>
+          <w:szCs w:val="24"/>
+        </w:rPr>
+        <w:t xml:space="preserve"> </w:t>
+      </w:r>
+      <w:proofErr w:type="spellStart"/>
+      <w:r>
+        <w:rPr>
+          <w:sz w:val="24"/>
+          <w:szCs w:val="24"/>
+        </w:rPr>
+        <w:t>danom</w:t>
+      </w:r>
+      <w:proofErr w:type="spellEnd"/>
+      <w:r>
+        <w:rPr>
+          <w:sz w:val="24"/>
+          <w:szCs w:val="24"/>
+        </w:rPr>
+        <w:t xml:space="preserve"> </w:t>
+      </w:r>
+      <w:proofErr w:type="spellStart"/>
+      <w:r>
+        <w:rPr>
+          <w:sz w:val="24"/>
+          <w:szCs w:val="24"/>
+        </w:rPr>
+        <w:t>okolí</w:t>
+      </w:r>
+      <w:proofErr w:type="spellEnd"/>
+      <w:r>
+        <w:rPr>
+          <w:sz w:val="24"/>
+          <w:szCs w:val="24"/>
+        </w:rPr>
+        <w:t>.</w:t>
+      </w:r>
+    </w:p>
+    <w:p>
+      <w:pPr>
+        <w:pStyle w:val="ListParagraph"/>
+        <w:numPr>
+          <w:ilvl w:val="0"/>
+          <w:numId w:val="6"/>
+        </w:numPr>
+        <w:jc w:val="both"/>
+        <w:rPr>
+          <w:sz w:val="24"/>
+          <w:szCs w:val="24"/>
+        </w:rPr>
+      </w:pPr>
+      <w:r>
+        <w:rPr>
+          <w:b/>
+          <w:bCs/>
+          <w:sz w:val="24"/>
+          <w:szCs w:val="24"/>
+        </w:rPr>
+        <w:t>Wind-density</w:t>
+      </w:r>
+      <w:r>
+        <w:rPr>
+          <w:sz w:val="24"/>
+          <w:szCs w:val="24"/>
+        </w:rPr>
+        <w:t xml:space="preserve">: </w:t>
+      </w:r>
+      <w:proofErr w:type="spellStart"/>
+      <w:r>
+        <w:rPr>
+          <w:sz w:val="24"/>
+          <w:szCs w:val="24"/>
+        </w:rPr>
+        <w:t>Stratégia</w:t>
+      </w:r>
+      <w:proofErr w:type="spellEnd"/>
+      <w:r>
+        <w:rPr>
+          <w:sz w:val="24"/>
+          <w:szCs w:val="24"/>
+        </w:rPr>
+        <w:t xml:space="preserve">, </w:t>
+      </w:r>
+      <w:proofErr w:type="spellStart"/>
+      <w:r>
+        <w:rPr>
+          <w:sz w:val="24"/>
+          <w:szCs w:val="24"/>
+        </w:rPr>
+        <w:t>ktorá</w:t>
+      </w:r>
+      <w:proofErr w:type="spellEnd"/>
+      <w:r>
+        <w:rPr>
+          <w:sz w:val="24"/>
+          <w:szCs w:val="24"/>
+        </w:rPr>
+        <w:t xml:space="preserve"> </w:t>
+      </w:r>
+      <w:proofErr w:type="spellStart"/>
+      <w:r>
+        <w:rPr>
+          <w:sz w:val="24"/>
+          <w:szCs w:val="24"/>
+        </w:rPr>
+        <w:t>berie</w:t>
+      </w:r>
+      <w:proofErr w:type="spellEnd"/>
+      <w:r>
+        <w:rPr>
+          <w:sz w:val="24"/>
+          <w:szCs w:val="24"/>
+        </w:rPr>
+        <w:t xml:space="preserve"> do </w:t>
+      </w:r>
+      <w:proofErr w:type="spellStart"/>
+      <w:r>
+        <w:rPr>
+          <w:sz w:val="24"/>
+          <w:szCs w:val="24"/>
+        </w:rPr>
+        <w:t>úvahy</w:t>
+      </w:r>
+      <w:proofErr w:type="spellEnd"/>
+      <w:r>
+        <w:rPr>
+          <w:sz w:val="24"/>
+          <w:szCs w:val="24"/>
+        </w:rPr>
+        <w:t xml:space="preserve"> </w:t>
+      </w:r>
+      <w:proofErr w:type="spellStart"/>
+      <w:r>
+        <w:rPr>
+          <w:sz w:val="24"/>
+          <w:szCs w:val="24"/>
+        </w:rPr>
+        <w:t>aj</w:t>
+      </w:r>
+      <w:proofErr w:type="spellEnd"/>
+      <w:r>
+        <w:rPr>
+          <w:sz w:val="24"/>
+          <w:szCs w:val="24"/>
+        </w:rPr>
+        <w:t xml:space="preserve"> </w:t>
+      </w:r>
+      <w:proofErr w:type="spellStart"/>
+      <w:r>
+        <w:rPr>
+          <w:sz w:val="24"/>
+          <w:szCs w:val="24"/>
+        </w:rPr>
+        <w:t>hustotu</w:t>
+      </w:r>
+      <w:proofErr w:type="spellEnd"/>
+      <w:r>
+        <w:rPr>
+          <w:sz w:val="24"/>
+          <w:szCs w:val="24"/>
+        </w:rPr>
+        <w:t xml:space="preserve"> </w:t>
+      </w:r>
+      <w:proofErr w:type="spellStart"/>
+      <w:r>
+        <w:rPr>
+          <w:sz w:val="24"/>
+          <w:szCs w:val="24"/>
+        </w:rPr>
+        <w:t>požiaru</w:t>
+      </w:r>
+      <w:proofErr w:type="spellEnd"/>
+      <w:r>
+        <w:rPr>
+          <w:sz w:val="24"/>
+          <w:szCs w:val="24"/>
+        </w:rPr>
+        <w:t xml:space="preserve"> </w:t>
+      </w:r>
+      <w:proofErr w:type="spellStart"/>
+      <w:r>
+        <w:rPr>
+          <w:sz w:val="24"/>
+          <w:szCs w:val="24"/>
+        </w:rPr>
+        <w:t>aj</w:t>
+      </w:r>
+      <w:proofErr w:type="spellEnd"/>
+      <w:r>
+        <w:rPr>
+          <w:sz w:val="24"/>
+          <w:szCs w:val="24"/>
+        </w:rPr>
+        <w:t xml:space="preserve"> </w:t>
+      </w:r>
+      <w:proofErr w:type="spellStart"/>
+      <w:r>
+        <w:rPr>
+          <w:sz w:val="24"/>
+          <w:szCs w:val="24"/>
+        </w:rPr>
+        <w:t>smer</w:t>
+      </w:r>
+      <w:proofErr w:type="spellEnd"/>
+      <w:r>
+        <w:rPr>
+          <w:sz w:val="24"/>
+          <w:szCs w:val="24"/>
+        </w:rPr>
+        <w:t xml:space="preserve"> </w:t>
+      </w:r>
+      <w:proofErr w:type="spellStart"/>
+      <w:r>
+        <w:rPr>
+          <w:sz w:val="24"/>
+          <w:szCs w:val="24"/>
+        </w:rPr>
+        <w:t>vetra</w:t>
+      </w:r>
+      <w:proofErr w:type="spellEnd"/>
+      <w:r>
+        <w:rPr>
+          <w:sz w:val="24"/>
+          <w:szCs w:val="24"/>
+        </w:rPr>
+        <w:t xml:space="preserve">, </w:t>
+      </w:r>
+      <w:proofErr w:type="spellStart"/>
+      <w:r>
+        <w:rPr>
+          <w:sz w:val="24"/>
+          <w:szCs w:val="24"/>
+        </w:rPr>
+        <w:t>teda</w:t>
+      </w:r>
+      <w:proofErr w:type="spellEnd"/>
+      <w:r>
+        <w:rPr>
+          <w:sz w:val="24"/>
+          <w:szCs w:val="24"/>
+        </w:rPr>
+        <w:t xml:space="preserve"> </w:t>
+      </w:r>
+      <w:proofErr w:type="spellStart"/>
+      <w:r>
+        <w:rPr>
+          <w:sz w:val="24"/>
+          <w:szCs w:val="24"/>
+        </w:rPr>
+        <w:t>uprednostňuje</w:t>
+      </w:r>
+      <w:proofErr w:type="spellEnd"/>
+      <w:r>
+        <w:rPr>
+          <w:sz w:val="24"/>
+          <w:szCs w:val="24"/>
+        </w:rPr>
+        <w:t xml:space="preserve"> </w:t>
+      </w:r>
+      <w:proofErr w:type="spellStart"/>
+      <w:r>
+        <w:rPr>
+          <w:sz w:val="24"/>
+          <w:szCs w:val="24"/>
+        </w:rPr>
+        <w:t>bunky</w:t>
+      </w:r>
+      <w:proofErr w:type="spellEnd"/>
+      <w:r>
+        <w:rPr>
+          <w:sz w:val="24"/>
+          <w:szCs w:val="24"/>
+        </w:rPr>
+        <w:t xml:space="preserve"> </w:t>
+      </w:r>
+      <w:proofErr w:type="spellStart"/>
+      <w:r>
+        <w:rPr>
+          <w:sz w:val="24"/>
+          <w:szCs w:val="24"/>
+        </w:rPr>
+        <w:t>ktoré</w:t>
+      </w:r>
+      <w:proofErr w:type="spellEnd"/>
+      <w:r>
+        <w:rPr>
+          <w:sz w:val="24"/>
+          <w:szCs w:val="24"/>
+        </w:rPr>
+        <w:t xml:space="preserve"> </w:t>
+      </w:r>
+      <w:proofErr w:type="spellStart"/>
+      <w:r>
+        <w:rPr>
+          <w:sz w:val="24"/>
+          <w:szCs w:val="24"/>
+        </w:rPr>
+        <w:t>sú</w:t>
+      </w:r>
+      <w:proofErr w:type="spellEnd"/>
+      <w:r>
+        <w:rPr>
+          <w:sz w:val="24"/>
+          <w:szCs w:val="24"/>
+        </w:rPr>
+        <w:t xml:space="preserve"> </w:t>
+      </w:r>
+      <w:proofErr w:type="spellStart"/>
+      <w:r>
+        <w:rPr>
+          <w:sz w:val="24"/>
+          <w:szCs w:val="24"/>
+        </w:rPr>
+        <w:t>ďaleko</w:t>
+      </w:r>
+      <w:proofErr w:type="spellEnd"/>
+      <w:r>
+        <w:rPr>
+          <w:sz w:val="24"/>
+          <w:szCs w:val="24"/>
+        </w:rPr>
+        <w:t xml:space="preserve"> v </w:t>
+      </w:r>
+      <w:proofErr w:type="spellStart"/>
+      <w:r>
+        <w:rPr>
+          <w:sz w:val="24"/>
+          <w:szCs w:val="24"/>
+        </w:rPr>
+        <w:t>smere</w:t>
+      </w:r>
+      <w:proofErr w:type="spellEnd"/>
+      <w:r>
+        <w:rPr>
+          <w:sz w:val="24"/>
+          <w:szCs w:val="24"/>
+        </w:rPr>
+        <w:t xml:space="preserve"> </w:t>
+      </w:r>
+      <w:proofErr w:type="spellStart"/>
+      <w:r>
+        <w:rPr>
+          <w:sz w:val="24"/>
+          <w:szCs w:val="24"/>
+        </w:rPr>
+        <w:t>vetra</w:t>
+      </w:r>
+      <w:proofErr w:type="spellEnd"/>
+      <w:r>
+        <w:rPr>
+          <w:sz w:val="24"/>
+          <w:szCs w:val="24"/>
+        </w:rPr>
+        <w:t xml:space="preserve"> a </w:t>
+      </w:r>
+      <w:proofErr w:type="spellStart"/>
+      <w:r>
+        <w:rPr>
+          <w:sz w:val="24"/>
+          <w:szCs w:val="24"/>
+        </w:rPr>
+        <w:t>zároveň</w:t>
+      </w:r>
+      <w:proofErr w:type="spellEnd"/>
+      <w:r>
+        <w:rPr>
+          <w:sz w:val="24"/>
+          <w:szCs w:val="24"/>
+        </w:rPr>
+        <w:t xml:space="preserve"> je </w:t>
+      </w:r>
+      <w:proofErr w:type="spellStart"/>
+      <w:r>
+        <w:rPr>
+          <w:sz w:val="24"/>
+          <w:szCs w:val="24"/>
+        </w:rPr>
+        <w:t>okolo</w:t>
+      </w:r>
+      <w:proofErr w:type="spellEnd"/>
+      <w:r>
+        <w:rPr>
+          <w:sz w:val="24"/>
+          <w:szCs w:val="24"/>
+        </w:rPr>
+        <w:t xml:space="preserve"> </w:t>
+      </w:r>
+      <w:proofErr w:type="spellStart"/>
+      <w:r>
+        <w:rPr>
+          <w:sz w:val="24"/>
+          <w:szCs w:val="24"/>
+        </w:rPr>
+        <w:t>nich</w:t>
+      </w:r>
+      <w:proofErr w:type="spellEnd"/>
+      <w:r>
+        <w:rPr>
+          <w:sz w:val="24"/>
+          <w:szCs w:val="24"/>
+        </w:rPr>
+        <w:t xml:space="preserve"> vela </w:t>
+      </w:r>
+      <w:proofErr w:type="spellStart"/>
+      <w:r>
+        <w:rPr>
+          <w:sz w:val="24"/>
+          <w:szCs w:val="24"/>
+        </w:rPr>
+        <w:t>horiacich</w:t>
+      </w:r>
+      <w:proofErr w:type="spellEnd"/>
+      <w:r>
+        <w:rPr>
+          <w:sz w:val="24"/>
+          <w:szCs w:val="24"/>
+        </w:rPr>
+        <w:t xml:space="preserve"> </w:t>
+      </w:r>
+      <w:proofErr w:type="spellStart"/>
+      <w:r>
+        <w:rPr>
+          <w:sz w:val="24"/>
+          <w:szCs w:val="24"/>
+        </w:rPr>
+        <w:t>buniek</w:t>
+      </w:r>
+      <w:proofErr w:type="spellEnd"/>
+      <w:r>
+        <w:rPr>
+          <w:sz w:val="24"/>
+          <w:szCs w:val="24"/>
+        </w:rPr>
+        <w:t>.</w:t>
+      </w:r>
+    </w:p>
+    <w:p>
+      <w:pPr>
+        <w:jc w:val="both"/>
+        <w:rPr>
+          <w:sz w:val="24"/>
+          <w:szCs w:val="24"/>
+        </w:rPr>
+      </w:pPr>
+    </w:p>
+    <w:p>
+      <w:pPr>
+        <w:rPr>
+          <w:sz w:val="24"/>
+          <w:szCs w:val="24"/>
+          <w:lang w:val="sk-SK"/>
         </w:rPr>
       </w:pPr>
     </w:p>
@@ -916,7 +4062,6 @@
           <w:szCs w:val="28"/>
           <w:lang w:val="sk-SK"/>
         </w:rPr>
-        <w:lastRenderedPageBreak/>
         <w:t>TODO:</w:t>
       </w:r>
     </w:p>
@@ -924,8 +4069,6 @@
       <w:pPr>
         <w:jc w:val="both"/>
         <w:rPr>
-          <w:b/>
-          <w:bCs/>
           <w:sz w:val="28"/>
           <w:szCs w:val="28"/>
           <w:lang w:val="sk-SK"/>
@@ -937,7 +4080,97 @@
           <w:szCs w:val="28"/>
           <w:lang w:val="sk-SK"/>
         </w:rPr>
-        <w:t>zpětných vazeb</w:t>
+        <w:t xml:space="preserve">popis </w:t>
+      </w:r>
+      <w:proofErr w:type="spellStart"/>
+      <w:r>
+        <w:rPr>
+          <w:sz w:val="28"/>
+          <w:szCs w:val="28"/>
+          <w:lang w:val="sk-SK"/>
+        </w:rPr>
+        <w:t>výsledků</w:t>
+      </w:r>
+      <w:proofErr w:type="spellEnd"/>
+      <w:r>
+        <w:rPr>
+          <w:sz w:val="28"/>
+          <w:szCs w:val="28"/>
+          <w:lang w:val="sk-SK"/>
+        </w:rPr>
+        <w:t xml:space="preserve"> </w:t>
+      </w:r>
+      <w:proofErr w:type="spellStart"/>
+      <w:r>
+        <w:rPr>
+          <w:sz w:val="28"/>
+          <w:szCs w:val="28"/>
+          <w:lang w:val="sk-SK"/>
+        </w:rPr>
+        <w:t>simulace</w:t>
+      </w:r>
+      <w:proofErr w:type="spellEnd"/>
+      <w:r>
+        <w:rPr>
+          <w:sz w:val="28"/>
+          <w:szCs w:val="28"/>
+          <w:lang w:val="sk-SK"/>
+        </w:rPr>
+        <w:t xml:space="preserve">, </w:t>
+      </w:r>
+      <w:proofErr w:type="spellStart"/>
+      <w:r>
+        <w:rPr>
+          <w:sz w:val="28"/>
+          <w:szCs w:val="28"/>
+          <w:lang w:val="sk-SK"/>
+        </w:rPr>
+        <w:t>ilustrace</w:t>
+      </w:r>
+      <w:proofErr w:type="spellEnd"/>
+      <w:r>
+        <w:rPr>
+          <w:sz w:val="28"/>
+          <w:szCs w:val="28"/>
+          <w:lang w:val="sk-SK"/>
+        </w:rPr>
+        <w:t xml:space="preserve"> </w:t>
+      </w:r>
+      <w:proofErr w:type="spellStart"/>
+      <w:r>
+        <w:rPr>
+          <w:sz w:val="28"/>
+          <w:szCs w:val="28"/>
+          <w:lang w:val="sk-SK"/>
+        </w:rPr>
+        <w:t>základního</w:t>
+      </w:r>
+      <w:proofErr w:type="spellEnd"/>
+      <w:r>
+        <w:rPr>
+          <w:sz w:val="28"/>
+          <w:szCs w:val="28"/>
+          <w:lang w:val="sk-SK"/>
+        </w:rPr>
+        <w:t xml:space="preserve"> </w:t>
+      </w:r>
+      <w:proofErr w:type="spellStart"/>
+      <w:r>
+        <w:rPr>
+          <w:sz w:val="28"/>
+          <w:szCs w:val="28"/>
+          <w:lang w:val="sk-SK"/>
+        </w:rPr>
+        <w:t>běhu</w:t>
+      </w:r>
+      <w:proofErr w:type="spellEnd"/>
+      <w:r>
+        <w:rPr>
+          <w:sz w:val="28"/>
+          <w:szCs w:val="28"/>
+          <w:lang w:val="sk-SK"/>
+        </w:rPr>
+        <w:t xml:space="preserve"> modelu,</w:t>
       </w:r>
     </w:p>
     <w:p>
@@ -955,7 +4188,97 @@
           <w:szCs w:val="28"/>
           <w:lang w:val="sk-SK"/>
         </w:rPr>
-        <w:t>popis výsledků simulace, ilustrace základního běhu modelu,</w:t>
+        <w:t xml:space="preserve">popis </w:t>
+      </w:r>
+      <w:proofErr w:type="spellStart"/>
+      <w:r>
+        <w:rPr>
+          <w:sz w:val="28"/>
+          <w:szCs w:val="28"/>
+          <w:lang w:val="sk-SK"/>
+        </w:rPr>
+        <w:t>provedených</w:t>
+      </w:r>
+      <w:proofErr w:type="spellEnd"/>
+      <w:r>
+        <w:rPr>
+          <w:sz w:val="28"/>
+          <w:szCs w:val="28"/>
+          <w:lang w:val="sk-SK"/>
+        </w:rPr>
+        <w:t xml:space="preserve"> analýz modelu (analýza citlivosti jednotlivých </w:t>
+      </w:r>
+      <w:proofErr w:type="spellStart"/>
+      <w:r>
+        <w:rPr>
+          <w:sz w:val="28"/>
+          <w:szCs w:val="28"/>
+          <w:lang w:val="sk-SK"/>
+        </w:rPr>
+        <w:t>parametrů</w:t>
+      </w:r>
+      <w:proofErr w:type="spellEnd"/>
+      <w:r>
+        <w:rPr>
+          <w:sz w:val="28"/>
+          <w:szCs w:val="28"/>
+          <w:lang w:val="sk-SK"/>
+        </w:rPr>
+        <w:t xml:space="preserve">, </w:t>
+      </w:r>
+      <w:proofErr w:type="spellStart"/>
+      <w:r>
+        <w:rPr>
+          <w:sz w:val="28"/>
+          <w:szCs w:val="28"/>
+          <w:lang w:val="sk-SK"/>
+        </w:rPr>
+        <w:t>apd</w:t>
+      </w:r>
+      <w:proofErr w:type="spellEnd"/>
+      <w:r>
+        <w:rPr>
+          <w:sz w:val="28"/>
+          <w:szCs w:val="28"/>
+          <w:lang w:val="sk-SK"/>
+        </w:rPr>
+        <w:t xml:space="preserve">), výsledky analýz a </w:t>
+      </w:r>
+      <w:proofErr w:type="spellStart"/>
+      <w:r>
+        <w:rPr>
+          <w:sz w:val="28"/>
+          <w:szCs w:val="28"/>
+          <w:lang w:val="sk-SK"/>
+        </w:rPr>
+        <w:t>jejich</w:t>
+      </w:r>
+      <w:proofErr w:type="spellEnd"/>
+      <w:r>
+        <w:rPr>
+          <w:sz w:val="28"/>
+          <w:szCs w:val="28"/>
+          <w:lang w:val="sk-SK"/>
+        </w:rPr>
+        <w:t xml:space="preserve"> slovní </w:t>
+      </w:r>
+      <w:proofErr w:type="spellStart"/>
+      <w:r>
+        <w:rPr>
+          <w:sz w:val="28"/>
+          <w:szCs w:val="28"/>
+          <w:lang w:val="sk-SK"/>
+        </w:rPr>
+        <w:t>interpretace</w:t>
+      </w:r>
+      <w:proofErr w:type="spellEnd"/>
+      <w:r>
+        <w:rPr>
+          <w:sz w:val="28"/>
+          <w:szCs w:val="28"/>
+          <w:lang w:val="sk-SK"/>
+        </w:rPr>
+        <w:t>,</w:t>
       </w:r>
     </w:p>
     <w:p>
@@ -967,31 +4290,95 @@
           <w:lang w:val="sk-SK"/>
         </w:rPr>
       </w:pPr>
+      <w:proofErr w:type="spellStart"/>
       <w:r>
         <w:rPr>
           <w:sz w:val="28"/>
           <w:szCs w:val="28"/>
           <w:lang w:val="sk-SK"/>
         </w:rPr>
-        <w:t>popis provedených analýz modelu (analýza citlivosti jednotlivých parametrů, apd), výsledky analýz a jejich slovní interpretace,</w:t>
-      </w:r>
-    </w:p>
-    <w:p>
-      <w:pPr>
-        <w:jc w:val="both"/>
+        <w:t>zhodnocení</w:t>
+      </w:r>
+      <w:proofErr w:type="spellEnd"/>
+      <w:r>
         <w:rPr>
           <w:sz w:val="28"/>
           <w:szCs w:val="28"/>
           <w:lang w:val="sk-SK"/>
         </w:rPr>
-      </w:pPr>
+        <w:t xml:space="preserve"> </w:t>
+      </w:r>
+      <w:proofErr w:type="spellStart"/>
       <w:r>
         <w:rPr>
           <w:sz w:val="28"/>
           <w:szCs w:val="28"/>
           <w:lang w:val="sk-SK"/>
         </w:rPr>
-        <w:t>zhodnocení závěrů simulace, diskuze možných rozšíření.</w:t>
+        <w:t>závěrů</w:t>
+      </w:r>
+      <w:proofErr w:type="spellEnd"/>
+      <w:r>
+        <w:rPr>
+          <w:sz w:val="28"/>
+          <w:szCs w:val="28"/>
+          <w:lang w:val="sk-SK"/>
+        </w:rPr>
+        <w:t xml:space="preserve"> </w:t>
+      </w:r>
+      <w:proofErr w:type="spellStart"/>
+      <w:r>
+        <w:rPr>
+          <w:sz w:val="28"/>
+          <w:szCs w:val="28"/>
+          <w:lang w:val="sk-SK"/>
+        </w:rPr>
+        <w:t>simulace</w:t>
+      </w:r>
+      <w:proofErr w:type="spellEnd"/>
+      <w:r>
+        <w:rPr>
+          <w:sz w:val="28"/>
+          <w:szCs w:val="28"/>
+          <w:lang w:val="sk-SK"/>
+        </w:rPr>
+        <w:t xml:space="preserve">, </w:t>
+      </w:r>
+      <w:proofErr w:type="spellStart"/>
+      <w:r>
+        <w:rPr>
+          <w:sz w:val="28"/>
+          <w:szCs w:val="28"/>
+          <w:lang w:val="sk-SK"/>
+        </w:rPr>
+        <w:t>diskuze</w:t>
+      </w:r>
+      <w:proofErr w:type="spellEnd"/>
+      <w:r>
+        <w:rPr>
+          <w:sz w:val="28"/>
+          <w:szCs w:val="28"/>
+          <w:lang w:val="sk-SK"/>
+        </w:rPr>
+        <w:t xml:space="preserve"> možných </w:t>
+      </w:r>
+      <w:proofErr w:type="spellStart"/>
+      <w:r>
+        <w:rPr>
+          <w:sz w:val="28"/>
+          <w:szCs w:val="28"/>
+          <w:lang w:val="sk-SK"/>
+        </w:rPr>
+        <w:t>rozšíření</w:t>
+      </w:r>
+      <w:proofErr w:type="spellEnd"/>
+      <w:r>
+        <w:rPr>
+          <w:sz w:val="28"/>
+          <w:szCs w:val="28"/>
+          <w:lang w:val="sk-SK"/>
+        </w:rPr>
+        <w:t>.</w:t>
       </w:r>
     </w:p>
     <w:sectPr>
@@ -1233,6 +4620,119 @@
     </w:lvl>
   </w:abstractNum>
   <w:abstractNum w:abstractNumId="2" w15:restartNumberingAfterBreak="0">
+    <w:nsid w:val="37934596"/>
+    <w:multiLevelType w:val="hybridMultilevel"/>
+    <w:tmpl w:val="78DC2FAE"/>
+    <w:lvl w:ilvl="0" w:tplc="08090001">
+      <w:start w:val="1"/>
+      <w:numFmt w:val="bullet"/>
+      <w:lvlText w:val=""/>
+      <w:lvlJc w:val="left"/>
+      <w:pPr>
+        <w:ind w:left="720" w:hanging="360"/>
+      </w:pPr>
+      <w:rPr>
+        <w:rFonts w:ascii="Symbol" w:hAnsi="Symbol" w:hint="default"/>
+      </w:rPr>
+    </w:lvl>
+    <w:lvl w:ilvl="1" w:tplc="08090003" w:tentative="1">
+      <w:start w:val="1"/>
+      <w:numFmt w:val="bullet"/>
+      <w:lvlText w:val="o"/>
+      <w:lvlJc w:val="left"/>
+      <w:pPr>
+        <w:ind w:left="1440" w:hanging="360"/>
+      </w:pPr>
+      <w:rPr>
+        <w:rFonts w:ascii="Courier New" w:hAnsi="Courier New" w:cs="Courier New" w:hint="default"/>
+      </w:rPr>
+    </w:lvl>
+    <w:lvl w:ilvl="2" w:tplc="08090005" w:tentative="1">
+      <w:start w:val="1"/>
+      <w:numFmt w:val="bullet"/>
+      <w:lvlText w:val=""/>
+      <w:lvlJc w:val="left"/>
+      <w:pPr>
+        <w:ind w:left="2160" w:hanging="360"/>
+      </w:pPr>
+      <w:rPr>
+        <w:rFonts w:ascii="Wingdings" w:hAnsi="Wingdings" w:hint="default"/>
+      </w:rPr>
+    </w:lvl>
+    <w:lvl w:ilvl="3" w:tplc="08090001" w:tentative="1">
+      <w:start w:val="1"/>
+      <w:numFmt w:val="bullet"/>
+      <w:lvlText w:val=""/>
+      <w:lvlJc w:val="left"/>
+      <w:pPr>
+        <w:ind w:left="2880" w:hanging="360"/>
+      </w:pPr>
+      <w:rPr>
+        <w:rFonts w:ascii="Symbol" w:hAnsi="Symbol" w:hint="default"/>
+      </w:rPr>
+    </w:lvl>
+    <w:lvl w:ilvl="4" w:tplc="08090003" w:tentative="1">
+      <w:start w:val="1"/>
+      <w:numFmt w:val="bullet"/>
+      <w:lvlText w:val="o"/>
+      <w:lvlJc w:val="left"/>
+      <w:pPr>
+        <w:ind w:left="3600" w:hanging="360"/>
+      </w:pPr>
+      <w:rPr>
+        <w:rFonts w:ascii="Courier New" w:hAnsi="Courier New" w:cs="Courier New" w:hint="default"/>
+      </w:rPr>
+    </w:lvl>
+    <w:lvl w:ilvl="5" w:tplc="08090005" w:tentative="1">
+      <w:start w:val="1"/>
+      <w:numFmt w:val="bullet"/>
+      <w:lvlText w:val=""/>
+      <w:lvlJc w:val="left"/>
+      <w:pPr>
+        <w:ind w:left="4320" w:hanging="360"/>
+      </w:pPr>
+      <w:rPr>
+        <w:rFonts w:ascii="Wingdings" w:hAnsi="Wingdings" w:hint="default"/>
+      </w:rPr>
+    </w:lvl>
+    <w:lvl w:ilvl="6" w:tplc="08090001" w:tentative="1">
+      <w:start w:val="1"/>
+      <w:numFmt w:val="bullet"/>
+      <w:lvlText w:val=""/>
+      <w:lvlJc w:val="left"/>
+      <w:pPr>
+        <w:ind w:left="5040" w:hanging="360"/>
+      </w:pPr>
+      <w:rPr>
+        <w:rFonts w:ascii="Symbol" w:hAnsi="Symbol" w:hint="default"/>
+      </w:rPr>
+    </w:lvl>
+    <w:lvl w:ilvl="7" w:tplc="08090003" w:tentative="1">
+      <w:start w:val="1"/>
+      <w:numFmt w:val="bullet"/>
+      <w:lvlText w:val="o"/>
+      <w:lvlJc w:val="left"/>
+      <w:pPr>
+        <w:ind w:left="5760" w:hanging="360"/>
+      </w:pPr>
+      <w:rPr>
+        <w:rFonts w:ascii="Courier New" w:hAnsi="Courier New" w:cs="Courier New" w:hint="default"/>
+      </w:rPr>
+    </w:lvl>
+    <w:lvl w:ilvl="8" w:tplc="08090005" w:tentative="1">
+      <w:start w:val="1"/>
+      <w:numFmt w:val="bullet"/>
+      <w:lvlText w:val=""/>
+      <w:lvlJc w:val="left"/>
+      <w:pPr>
+        <w:ind w:left="6480" w:hanging="360"/>
+      </w:pPr>
+      <w:rPr>
+        <w:rFonts w:ascii="Wingdings" w:hAnsi="Wingdings" w:hint="default"/>
+      </w:rPr>
+    </w:lvl>
+  </w:abstractNum>
+  <w:abstractNum w:abstractNumId="3" w15:restartNumberingAfterBreak="0">
     <w:nsid w:val="5CCB13CE"/>
     <w:multiLevelType w:val="multilevel"/>
     <w:tmpl w:val="19FAD2A8"/>
@@ -1381,7 +4881,7 @@
       </w:rPr>
     </w:lvl>
   </w:abstractNum>
-  <w:abstractNum w:abstractNumId="3" w15:restartNumberingAfterBreak="0">
+  <w:abstractNum w:abstractNumId="4" w15:restartNumberingAfterBreak="0">
     <w:nsid w:val="72574C88"/>
     <w:multiLevelType w:val="hybridMultilevel"/>
     <w:tmpl w:val="71BE1380"/>
@@ -1494,7 +4994,120 @@
       </w:rPr>
     </w:lvl>
   </w:abstractNum>
-  <w:abstractNum w:abstractNumId="4" w15:restartNumberingAfterBreak="0">
+  <w:abstractNum w:abstractNumId="5" w15:restartNumberingAfterBreak="0">
+    <w:nsid w:val="75DD695C"/>
+    <w:multiLevelType w:val="hybridMultilevel"/>
+    <w:tmpl w:val="9BCEBA78"/>
+    <w:lvl w:ilvl="0" w:tplc="08090001">
+      <w:start w:val="1"/>
+      <w:numFmt w:val="bullet"/>
+      <w:lvlText w:val=""/>
+      <w:lvlJc w:val="left"/>
+      <w:pPr>
+        <w:ind w:left="1080" w:hanging="360"/>
+      </w:pPr>
+      <w:rPr>
+        <w:rFonts w:ascii="Symbol" w:hAnsi="Symbol" w:hint="default"/>
+      </w:rPr>
+    </w:lvl>
+    <w:lvl w:ilvl="1" w:tplc="08090003">
+      <w:start w:val="1"/>
+      <w:numFmt w:val="bullet"/>
+      <w:lvlText w:val="o"/>
+      <w:lvlJc w:val="left"/>
+      <w:pPr>
+        <w:ind w:left="1800" w:hanging="360"/>
+      </w:pPr>
+      <w:rPr>
+        <w:rFonts w:ascii="Courier New" w:hAnsi="Courier New" w:cs="Courier New" w:hint="default"/>
+      </w:rPr>
+    </w:lvl>
+    <w:lvl w:ilvl="2" w:tplc="08090005">
+      <w:start w:val="1"/>
+      <w:numFmt w:val="bullet"/>
+      <w:lvlText w:val=""/>
+      <w:lvlJc w:val="left"/>
+      <w:pPr>
+        <w:ind w:left="2520" w:hanging="360"/>
+      </w:pPr>
+      <w:rPr>
+        <w:rFonts w:ascii="Wingdings" w:hAnsi="Wingdings" w:hint="default"/>
+      </w:rPr>
+    </w:lvl>
+    <w:lvl w:ilvl="3" w:tplc="08090001">
+      <w:start w:val="1"/>
+      <w:numFmt w:val="bullet"/>
+      <w:lvlText w:val=""/>
+      <w:lvlJc w:val="left"/>
+      <w:pPr>
+        <w:ind w:left="3240" w:hanging="360"/>
+      </w:pPr>
+      <w:rPr>
+        <w:rFonts w:ascii="Symbol" w:hAnsi="Symbol" w:hint="default"/>
+      </w:rPr>
+    </w:lvl>
+    <w:lvl w:ilvl="4" w:tplc="08090003">
+      <w:start w:val="1"/>
+      <w:numFmt w:val="bullet"/>
+      <w:lvlText w:val="o"/>
+      <w:lvlJc w:val="left"/>
+      <w:pPr>
+        <w:ind w:left="3960" w:hanging="360"/>
+      </w:pPr>
+      <w:rPr>
+        <w:rFonts w:ascii="Courier New" w:hAnsi="Courier New" w:cs="Courier New" w:hint="default"/>
+      </w:rPr>
+    </w:lvl>
+    <w:lvl w:ilvl="5" w:tplc="08090005">
+      <w:start w:val="1"/>
+      <w:numFmt w:val="bullet"/>
+      <w:lvlText w:val=""/>
+      <w:lvlJc w:val="left"/>
+      <w:pPr>
+        <w:ind w:left="4680" w:hanging="360"/>
+      </w:pPr>
+      <w:rPr>
+        <w:rFonts w:ascii="Wingdings" w:hAnsi="Wingdings" w:hint="default"/>
+      </w:rPr>
+    </w:lvl>
+    <w:lvl w:ilvl="6" w:tplc="08090001" w:tentative="1">
+      <w:start w:val="1"/>
+      <w:numFmt w:val="bullet"/>
+      <w:lvlText w:val=""/>
+      <w:lvlJc w:val="left"/>
+      <w:pPr>
+        <w:ind w:left="5400" w:hanging="360"/>
+      </w:pPr>
+      <w:rPr>
+        <w:rFonts w:ascii="Symbol" w:hAnsi="Symbol" w:hint="default"/>
+      </w:rPr>
+    </w:lvl>
+    <w:lvl w:ilvl="7" w:tplc="08090003" w:tentative="1">
+      <w:start w:val="1"/>
+      <w:numFmt w:val="bullet"/>
+      <w:lvlText w:val="o"/>
+      <w:lvlJc w:val="left"/>
+      <w:pPr>
+        <w:ind w:left="6120" w:hanging="360"/>
+      </w:pPr>
+      <w:rPr>
+        <w:rFonts w:ascii="Courier New" w:hAnsi="Courier New" w:cs="Courier New" w:hint="default"/>
+      </w:rPr>
+    </w:lvl>
+    <w:lvl w:ilvl="8" w:tplc="08090005" w:tentative="1">
+      <w:start w:val="1"/>
+      <w:numFmt w:val="bullet"/>
+      <w:lvlText w:val=""/>
+      <w:lvlJc w:val="left"/>
+      <w:pPr>
+        <w:ind w:left="6840" w:hanging="360"/>
+      </w:pPr>
+      <w:rPr>
+        <w:rFonts w:ascii="Wingdings" w:hAnsi="Wingdings" w:hint="default"/>
+      </w:rPr>
+    </w:lvl>
+  </w:abstractNum>
+  <w:abstractNum w:abstractNumId="6" w15:restartNumberingAfterBreak="0">
     <w:nsid w:val="780405C6"/>
     <w:multiLevelType w:val="hybridMultilevel"/>
     <w:tmpl w:val="5E320110"/>
@@ -1608,10 +5221,10 @@
     </w:lvl>
   </w:abstractNum>
   <w:num w:numId="1" w16cid:durableId="887884026">
-    <w:abstractNumId w:val="2"/>
+    <w:abstractNumId w:val="3"/>
   </w:num>
   <w:num w:numId="2" w16cid:durableId="1351488425">
-    <w:abstractNumId w:val="4"/>
+    <w:abstractNumId w:val="6"/>
   </w:num>
   <w:num w:numId="3" w16cid:durableId="338434012">
     <w:abstractNumId w:val="0"/>
@@ -1620,7 +5233,13 @@
     <w:abstractNumId w:val="1"/>
   </w:num>
   <w:num w:numId="5" w16cid:durableId="268202621">
-    <w:abstractNumId w:val="3"/>
+    <w:abstractNumId w:val="4"/>
+  </w:num>
+  <w:num w:numId="6" w16cid:durableId="391392224">
+    <w:abstractNumId w:val="5"/>
+  </w:num>
+  <w:num w:numId="7" w16cid:durableId="478962185">
+    <w:abstractNumId w:val="2"/>
   </w:num>
 </w:numbering>
 </file>

--- a/report.docx
+++ b/report.docx
@@ -89,19 +89,37 @@
           <w:szCs w:val="32"/>
           <w:lang w:val="sk-SK"/>
         </w:rPr>
-        <w:t xml:space="preserve">, Martin Tuček </w:t>
-      </w:r>
+        <w:t xml:space="preserve">, Martin </w:t>
+      </w:r>
+      <w:proofErr w:type="spellStart"/>
       <w:r>
         <w:rPr>
           <w:sz w:val="32"/>
           <w:szCs w:val="32"/>
-        </w:rPr>
-        <w:t>(524838</w:t>
-      </w:r>
+          <w:lang w:val="sk-SK"/>
+        </w:rPr>
+        <w:t>Tuček</w:t>
+      </w:r>
+      <w:proofErr w:type="spellEnd"/>
       <w:r>
         <w:rPr>
           <w:sz w:val="32"/>
           <w:szCs w:val="32"/>
+          <w:lang w:val="sk-SK"/>
+        </w:rPr>
+        <w:t xml:space="preserve"> </w:t>
+      </w:r>
+      <w:r>
+        <w:rPr>
+          <w:sz w:val="32"/>
+          <w:szCs w:val="32"/>
+        </w:rPr>
+        <w:t>(524838</w:t>
+      </w:r>
+      <w:r>
+        <w:rPr>
+          <w:sz w:val="32"/>
+          <w:szCs w:val="32"/>
         </w:rPr>
         <w:t>)</w:t>
       </w:r>
@@ -179,6 +197,7 @@
         </w:rPr>
         <w:t>(</w:t>
       </w:r>
+      <w:proofErr w:type="spellStart"/>
       <w:r>
         <w:rPr>
           <w:sz w:val="24"/>
@@ -187,6 +206,7 @@
         </w:rPr>
         <w:t>cell</w:t>
       </w:r>
+      <w:proofErr w:type="spellEnd"/>
       <w:r>
         <w:rPr>
           <w:sz w:val="24"/>
@@ -262,12 +282,37 @@
           <w:lang w:val="sk-SK"/>
         </w:rPr>
       </w:pPr>
-      <w:r>
-        <w:rPr>
-          <w:sz w:val="24"/>
-          <w:szCs w:val="24"/>
-        </w:rPr>
-        <w:t>Uhasené prostredie (</w:t>
+      <w:proofErr w:type="spellStart"/>
+      <w:r>
+        <w:rPr>
+          <w:sz w:val="24"/>
+          <w:szCs w:val="24"/>
+        </w:rPr>
+        <w:t>Uhasené</w:t>
+      </w:r>
+      <w:proofErr w:type="spellEnd"/>
+      <w:r>
+        <w:rPr>
+          <w:sz w:val="24"/>
+          <w:szCs w:val="24"/>
+        </w:rPr>
+        <w:t xml:space="preserve"> </w:t>
+      </w:r>
+      <w:proofErr w:type="spellStart"/>
+      <w:r>
+        <w:rPr>
+          <w:sz w:val="24"/>
+          <w:szCs w:val="24"/>
+        </w:rPr>
+        <w:t>prostredie</w:t>
+      </w:r>
+      <w:proofErr w:type="spellEnd"/>
+      <w:r>
+        <w:rPr>
+          <w:sz w:val="24"/>
+          <w:szCs w:val="24"/>
+        </w:rPr>
+        <w:t xml:space="preserve"> (</w:t>
       </w:r>
       <w:r>
         <w:rPr>
@@ -320,7 +365,39 @@
           <w:sz w:val="24"/>
           <w:szCs w:val="24"/>
         </w:rPr>
-        <w:t>(červená bunka)</w:t>
+        <w:t>(</w:t>
+      </w:r>
+      <w:proofErr w:type="spellStart"/>
+      <w:r>
+        <w:rPr>
+          <w:sz w:val="24"/>
+          <w:szCs w:val="24"/>
+        </w:rPr>
+        <w:t>červená</w:t>
+      </w:r>
+      <w:proofErr w:type="spellEnd"/>
+      <w:r>
+        <w:rPr>
+          <w:sz w:val="24"/>
+          <w:szCs w:val="24"/>
+        </w:rPr>
+        <w:t xml:space="preserve"> </w:t>
+      </w:r>
+      <w:proofErr w:type="spellStart"/>
+      <w:r>
+        <w:rPr>
+          <w:sz w:val="24"/>
+          <w:szCs w:val="24"/>
+        </w:rPr>
+        <w:t>bunka</w:t>
+      </w:r>
+      <w:proofErr w:type="spellEnd"/>
+      <w:r>
+        <w:rPr>
+          <w:sz w:val="24"/>
+          <w:szCs w:val="24"/>
+        </w:rPr>
+        <w:t>)</w:t>
       </w:r>
     </w:p>
     <w:p>
@@ -342,8 +419,41 @@
           <w:sz w:val="24"/>
           <w:szCs w:val="24"/>
         </w:rPr>
-        <w:t>“Tlejúci popol” (</w:t>
-      </w:r>
+        <w:t>“</w:t>
+      </w:r>
+      <w:proofErr w:type="spellStart"/>
+      <w:r>
+        <w:rPr>
+          <w:sz w:val="24"/>
+          <w:szCs w:val="24"/>
+        </w:rPr>
+        <w:t>Tlejúci</w:t>
+      </w:r>
+      <w:proofErr w:type="spellEnd"/>
+      <w:r>
+        <w:rPr>
+          <w:sz w:val="24"/>
+          <w:szCs w:val="24"/>
+        </w:rPr>
+        <w:t xml:space="preserve"> </w:t>
+      </w:r>
+      <w:proofErr w:type="spellStart"/>
+      <w:r>
+        <w:rPr>
+          <w:sz w:val="24"/>
+          <w:szCs w:val="24"/>
+        </w:rPr>
+        <w:t>popol</w:t>
+      </w:r>
+      <w:proofErr w:type="spellEnd"/>
+      <w:r>
+        <w:rPr>
+          <w:sz w:val="24"/>
+          <w:szCs w:val="24"/>
+        </w:rPr>
+        <w:t>” (</w:t>
+      </w:r>
+      <w:proofErr w:type="spellStart"/>
       <w:r>
         <w:rPr>
           <w:sz w:val="24"/>
@@ -352,6 +462,7 @@
         </w:rPr>
         <w:t>embers</w:t>
       </w:r>
+      <w:proofErr w:type="spellEnd"/>
       <w:r>
         <w:rPr>
           <w:sz w:val="24"/>
@@ -758,7 +869,27 @@
           <w:u w:val="single"/>
           <w:lang w:val="sk-SK"/>
         </w:rPr>
-        <w:t>Na základe daných podmienok nájsť čo najoptimálnejšiu taktiku hasenia</w:t>
+        <w:t xml:space="preserve">Na základe daných podmienok nájsť čo </w:t>
+      </w:r>
+      <w:proofErr w:type="spellStart"/>
+      <w:r>
+        <w:rPr>
+          <w:sz w:val="24"/>
+          <w:szCs w:val="24"/>
+          <w:u w:val="single"/>
+          <w:lang w:val="sk-SK"/>
+        </w:rPr>
+        <w:t>najoptimálnejšiu</w:t>
+      </w:r>
+      <w:proofErr w:type="spellEnd"/>
+      <w:r>
+        <w:rPr>
+          <w:sz w:val="24"/>
+          <w:szCs w:val="24"/>
+          <w:u w:val="single"/>
+          <w:lang w:val="sk-SK"/>
+        </w:rPr>
+        <w:t xml:space="preserve"> taktiku hasenia</w:t>
       </w:r>
       <w:r>
         <w:rPr>
@@ -834,16 +965,69 @@
         </w:rPr>
         <w:t>(</w:t>
       </w:r>
-      <w:hyperlink r:id="rId8" w:history="1">
-        <w:r>
-          <w:rPr>
-            <w:rStyle w:val="Hyperlink"/>
-            <w:sz w:val="24"/>
-            <w:szCs w:val="24"/>
-          </w:rPr>
-          <w:t>odkaz na zdroj</w:t>
-        </w:r>
-      </w:hyperlink>
+      <w:proofErr w:type="spellStart"/>
+      <w:r>
+        <w:fldChar w:fldCharType="begin"/>
+      </w:r>
+      <w:r>
+        <w:instrText>HYPERLINK "https://www.doi.gov/wildlandfire/suppression"</w:instrText>
+      </w:r>
+      <w:r>
+        <w:fldChar w:fldCharType="separate"/>
+      </w:r>
+      <w:r>
+        <w:rPr>
+          <w:rStyle w:val="Hyperlink"/>
+          <w:sz w:val="24"/>
+          <w:szCs w:val="24"/>
+        </w:rPr>
+        <w:t>odkaz</w:t>
+      </w:r>
+      <w:proofErr w:type="spellEnd"/>
+      <w:r>
+        <w:rPr>
+          <w:rStyle w:val="Hyperlink"/>
+          <w:sz w:val="24"/>
+          <w:szCs w:val="24"/>
+        </w:rPr>
+        <w:t xml:space="preserve"> </w:t>
+      </w:r>
+      <w:proofErr w:type="spellStart"/>
+      <w:r>
+        <w:rPr>
+          <w:rStyle w:val="Hyperlink"/>
+          <w:sz w:val="24"/>
+          <w:szCs w:val="24"/>
+        </w:rPr>
+        <w:t>na</w:t>
+      </w:r>
+      <w:proofErr w:type="spellEnd"/>
+      <w:r>
+        <w:rPr>
+          <w:rStyle w:val="Hyperlink"/>
+          <w:sz w:val="24"/>
+          <w:szCs w:val="24"/>
+        </w:rPr>
+        <w:t xml:space="preserve"> </w:t>
+      </w:r>
+      <w:proofErr w:type="spellStart"/>
+      <w:r>
+        <w:rPr>
+          <w:rStyle w:val="Hyperlink"/>
+          <w:sz w:val="24"/>
+          <w:szCs w:val="24"/>
+        </w:rPr>
+        <w:t>zdroj</w:t>
+      </w:r>
+      <w:proofErr w:type="spellEnd"/>
+      <w:r>
+        <w:rPr>
+          <w:rStyle w:val="Hyperlink"/>
+          <w:sz w:val="24"/>
+          <w:szCs w:val="24"/>
+        </w:rPr>
+        <w:fldChar w:fldCharType="end"/>
+      </w:r>
       <w:r>
         <w:rPr>
           <w:sz w:val="24"/>
@@ -954,13 +1138,71 @@
           <w:szCs w:val="24"/>
         </w:rPr>
       </w:pPr>
-      <w:r>
-        <w:rPr>
-          <w:sz w:val="24"/>
-          <w:szCs w:val="24"/>
-        </w:rPr>
-        <w:t xml:space="preserve">Čo sa týka problematiky </w:t>
-      </w:r>
+      <w:proofErr w:type="spellStart"/>
+      <w:r>
+        <w:rPr>
+          <w:sz w:val="24"/>
+          <w:szCs w:val="24"/>
+        </w:rPr>
+        <w:t>Čo</w:t>
+      </w:r>
+      <w:proofErr w:type="spellEnd"/>
+      <w:r>
+        <w:rPr>
+          <w:sz w:val="24"/>
+          <w:szCs w:val="24"/>
+        </w:rPr>
+        <w:t xml:space="preserve"> </w:t>
+      </w:r>
+      <w:proofErr w:type="spellStart"/>
+      <w:r>
+        <w:rPr>
+          <w:sz w:val="24"/>
+          <w:szCs w:val="24"/>
+        </w:rPr>
+        <w:t>sa</w:t>
+      </w:r>
+      <w:proofErr w:type="spellEnd"/>
+      <w:r>
+        <w:rPr>
+          <w:sz w:val="24"/>
+          <w:szCs w:val="24"/>
+        </w:rPr>
+        <w:t xml:space="preserve"> </w:t>
+      </w:r>
+      <w:proofErr w:type="spellStart"/>
+      <w:r>
+        <w:rPr>
+          <w:sz w:val="24"/>
+          <w:szCs w:val="24"/>
+        </w:rPr>
+        <w:t>týka</w:t>
+      </w:r>
+      <w:proofErr w:type="spellEnd"/>
+      <w:r>
+        <w:rPr>
+          <w:sz w:val="24"/>
+          <w:szCs w:val="24"/>
+        </w:rPr>
+        <w:t xml:space="preserve"> </w:t>
+      </w:r>
+      <w:proofErr w:type="spellStart"/>
+      <w:r>
+        <w:rPr>
+          <w:sz w:val="24"/>
+          <w:szCs w:val="24"/>
+        </w:rPr>
+        <w:t>problematiky</w:t>
+      </w:r>
+      <w:proofErr w:type="spellEnd"/>
+      <w:r>
+        <w:rPr>
+          <w:sz w:val="24"/>
+          <w:szCs w:val="24"/>
+        </w:rPr>
+        <w:t xml:space="preserve"> </w:t>
+      </w:r>
+      <w:proofErr w:type="spellStart"/>
       <w:r>
         <w:rPr>
           <w:sz w:val="24"/>
@@ -968,26 +1210,85 @@
         </w:rPr>
         <w:t>spätných</w:t>
       </w:r>
-      <w:r>
-        <w:rPr>
-          <w:sz w:val="24"/>
-          <w:szCs w:val="24"/>
-        </w:rPr>
-        <w:t xml:space="preserve"> väzieb, </w:t>
-      </w:r>
-      <w:r>
-        <w:rPr>
-          <w:sz w:val="24"/>
-          <w:szCs w:val="24"/>
-        </w:rPr>
-        <w:t xml:space="preserve">smer a </w:t>
-      </w:r>
-      <w:r>
-        <w:rPr>
-          <w:sz w:val="24"/>
-          <w:szCs w:val="24"/>
-        </w:rPr>
-        <w:t>rýchlosť vetra pôsob</w:t>
+      <w:proofErr w:type="spellEnd"/>
+      <w:r>
+        <w:rPr>
+          <w:sz w:val="24"/>
+          <w:szCs w:val="24"/>
+        </w:rPr>
+        <w:t xml:space="preserve"> </w:t>
+      </w:r>
+      <w:proofErr w:type="spellStart"/>
+      <w:r>
+        <w:rPr>
+          <w:sz w:val="24"/>
+          <w:szCs w:val="24"/>
+        </w:rPr>
+        <w:t>väzieb</w:t>
+      </w:r>
+      <w:proofErr w:type="spellEnd"/>
+      <w:r>
+        <w:rPr>
+          <w:sz w:val="24"/>
+          <w:szCs w:val="24"/>
+        </w:rPr>
+        <w:t xml:space="preserve">, </w:t>
+      </w:r>
+      <w:proofErr w:type="spellStart"/>
+      <w:r>
+        <w:rPr>
+          <w:sz w:val="24"/>
+          <w:szCs w:val="24"/>
+        </w:rPr>
+        <w:t>smer</w:t>
+      </w:r>
+      <w:proofErr w:type="spellEnd"/>
+      <w:r>
+        <w:rPr>
+          <w:sz w:val="24"/>
+          <w:szCs w:val="24"/>
+        </w:rPr>
+        <w:t xml:space="preserve"> a </w:t>
+      </w:r>
+      <w:proofErr w:type="spellStart"/>
+      <w:r>
+        <w:rPr>
+          <w:sz w:val="24"/>
+          <w:szCs w:val="24"/>
+        </w:rPr>
+        <w:t>rýchlosť</w:t>
+      </w:r>
+      <w:proofErr w:type="spellEnd"/>
+      <w:r>
+        <w:rPr>
+          <w:sz w:val="24"/>
+          <w:szCs w:val="24"/>
+        </w:rPr>
+        <w:t xml:space="preserve"> </w:t>
+      </w:r>
+      <w:proofErr w:type="spellStart"/>
+      <w:r>
+        <w:rPr>
+          <w:sz w:val="24"/>
+          <w:szCs w:val="24"/>
+        </w:rPr>
+        <w:t>vetra</w:t>
+      </w:r>
+      <w:proofErr w:type="spellEnd"/>
+      <w:r>
+        <w:rPr>
+          <w:sz w:val="24"/>
+          <w:szCs w:val="24"/>
+        </w:rPr>
+        <w:t xml:space="preserve"> </w:t>
+      </w:r>
+      <w:proofErr w:type="spellStart"/>
+      <w:r>
+        <w:rPr>
+          <w:sz w:val="24"/>
+          <w:szCs w:val="24"/>
+        </w:rPr>
+        <w:t>pôsob</w:t>
       </w:r>
       <w:r>
         <w:rPr>
@@ -996,20 +1297,207 @@
         </w:rPr>
         <w:t>ia</w:t>
       </w:r>
-      <w:r>
-        <w:rPr>
-          <w:sz w:val="24"/>
-          <w:szCs w:val="24"/>
-        </w:rPr>
-        <w:t xml:space="preserve"> ako negatívna spätná väzba pretože čím rýchlejší je vietor, tým menej lesa pravdepodobne zhorí.</w:t>
-      </w:r>
-      <w:r>
-        <w:rPr>
-          <w:sz w:val="24"/>
-          <w:szCs w:val="24"/>
-        </w:rPr>
-        <w:t xml:space="preserve"> Naopak hustota lesa pôsobí ako pozitívna väzba, pretože čím viac stromov je, tým viac ich </w:t>
-      </w:r>
+      <w:proofErr w:type="spellEnd"/>
+      <w:r>
+        <w:rPr>
+          <w:sz w:val="24"/>
+          <w:szCs w:val="24"/>
+        </w:rPr>
+        <w:t xml:space="preserve"> </w:t>
+      </w:r>
+      <w:proofErr w:type="spellStart"/>
+      <w:r>
+        <w:rPr>
+          <w:sz w:val="24"/>
+          <w:szCs w:val="24"/>
+        </w:rPr>
+        <w:t>ako</w:t>
+      </w:r>
+      <w:proofErr w:type="spellEnd"/>
+      <w:r>
+        <w:rPr>
+          <w:sz w:val="24"/>
+          <w:szCs w:val="24"/>
+        </w:rPr>
+        <w:t xml:space="preserve"> </w:t>
+      </w:r>
+      <w:proofErr w:type="spellStart"/>
+      <w:r>
+        <w:rPr>
+          <w:sz w:val="24"/>
+          <w:szCs w:val="24"/>
+        </w:rPr>
+        <w:t>negatívna</w:t>
+      </w:r>
+      <w:proofErr w:type="spellEnd"/>
+      <w:r>
+        <w:rPr>
+          <w:sz w:val="24"/>
+          <w:szCs w:val="24"/>
+        </w:rPr>
+        <w:t xml:space="preserve"> </w:t>
+      </w:r>
+      <w:proofErr w:type="spellStart"/>
+      <w:r>
+        <w:rPr>
+          <w:sz w:val="24"/>
+          <w:szCs w:val="24"/>
+        </w:rPr>
+        <w:t>spätná</w:t>
+      </w:r>
+      <w:proofErr w:type="spellEnd"/>
+      <w:r>
+        <w:rPr>
+          <w:sz w:val="24"/>
+          <w:szCs w:val="24"/>
+        </w:rPr>
+        <w:t xml:space="preserve"> </w:t>
+      </w:r>
+      <w:proofErr w:type="spellStart"/>
+      <w:r>
+        <w:rPr>
+          <w:sz w:val="24"/>
+          <w:szCs w:val="24"/>
+        </w:rPr>
+        <w:t>väzba</w:t>
+      </w:r>
+      <w:proofErr w:type="spellEnd"/>
+      <w:r>
+        <w:rPr>
+          <w:sz w:val="24"/>
+          <w:szCs w:val="24"/>
+        </w:rPr>
+        <w:t xml:space="preserve"> </w:t>
+      </w:r>
+      <w:proofErr w:type="spellStart"/>
+      <w:r>
+        <w:rPr>
+          <w:sz w:val="24"/>
+          <w:szCs w:val="24"/>
+        </w:rPr>
+        <w:t>pretože</w:t>
+      </w:r>
+      <w:proofErr w:type="spellEnd"/>
+      <w:r>
+        <w:rPr>
+          <w:sz w:val="24"/>
+          <w:szCs w:val="24"/>
+        </w:rPr>
+        <w:t xml:space="preserve"> </w:t>
+      </w:r>
+      <w:proofErr w:type="spellStart"/>
+      <w:r>
+        <w:rPr>
+          <w:sz w:val="24"/>
+          <w:szCs w:val="24"/>
+        </w:rPr>
+        <w:t>čím</w:t>
+      </w:r>
+      <w:proofErr w:type="spellEnd"/>
+      <w:r>
+        <w:rPr>
+          <w:sz w:val="24"/>
+          <w:szCs w:val="24"/>
+        </w:rPr>
+        <w:t xml:space="preserve"> </w:t>
+      </w:r>
+      <w:proofErr w:type="spellStart"/>
+      <w:r>
+        <w:rPr>
+          <w:sz w:val="24"/>
+          <w:szCs w:val="24"/>
+        </w:rPr>
+        <w:t>rýchlejší</w:t>
+      </w:r>
+      <w:proofErr w:type="spellEnd"/>
+      <w:r>
+        <w:rPr>
+          <w:sz w:val="24"/>
+          <w:szCs w:val="24"/>
+        </w:rPr>
+        <w:t xml:space="preserve"> je </w:t>
+      </w:r>
+      <w:proofErr w:type="spellStart"/>
+      <w:r>
+        <w:rPr>
+          <w:sz w:val="24"/>
+          <w:szCs w:val="24"/>
+        </w:rPr>
+        <w:t>vietor</w:t>
+      </w:r>
+      <w:proofErr w:type="spellEnd"/>
+      <w:r>
+        <w:rPr>
+          <w:sz w:val="24"/>
+          <w:szCs w:val="24"/>
+        </w:rPr>
+        <w:t xml:space="preserve">, </w:t>
+      </w:r>
+      <w:proofErr w:type="spellStart"/>
+      <w:r>
+        <w:rPr>
+          <w:sz w:val="24"/>
+          <w:szCs w:val="24"/>
+        </w:rPr>
+        <w:t>tým</w:t>
+      </w:r>
+      <w:proofErr w:type="spellEnd"/>
+      <w:r>
+        <w:rPr>
+          <w:sz w:val="24"/>
+          <w:szCs w:val="24"/>
+        </w:rPr>
+        <w:t xml:space="preserve"> </w:t>
+      </w:r>
+      <w:proofErr w:type="spellStart"/>
+      <w:r>
+        <w:rPr>
+          <w:sz w:val="24"/>
+          <w:szCs w:val="24"/>
+        </w:rPr>
+        <w:t>menej</w:t>
+      </w:r>
+      <w:proofErr w:type="spellEnd"/>
+      <w:r>
+        <w:rPr>
+          <w:sz w:val="24"/>
+          <w:szCs w:val="24"/>
+        </w:rPr>
+        <w:t xml:space="preserve"> </w:t>
+      </w:r>
+      <w:proofErr w:type="spellStart"/>
+      <w:r>
+        <w:rPr>
+          <w:sz w:val="24"/>
+          <w:szCs w:val="24"/>
+        </w:rPr>
+        <w:t>lesa</w:t>
+      </w:r>
+      <w:proofErr w:type="spellEnd"/>
+      <w:r>
+        <w:rPr>
+          <w:sz w:val="24"/>
+          <w:szCs w:val="24"/>
+        </w:rPr>
+        <w:t xml:space="preserve"> </w:t>
+      </w:r>
+      <w:proofErr w:type="spellStart"/>
+      <w:r>
+        <w:rPr>
+          <w:sz w:val="24"/>
+          <w:szCs w:val="24"/>
+        </w:rPr>
+        <w:t>pravdepodobne</w:t>
+      </w:r>
+      <w:proofErr w:type="spellEnd"/>
+      <w:r>
+        <w:rPr>
+          <w:sz w:val="24"/>
+          <w:szCs w:val="24"/>
+        </w:rPr>
+        <w:t xml:space="preserve"> </w:t>
+      </w:r>
+      <w:proofErr w:type="spellStart"/>
       <w:r>
         <w:rPr>
           <w:sz w:val="24"/>
@@ -1017,6 +1505,7 @@
         </w:rPr>
         <w:t>zhorí</w:t>
       </w:r>
+      <w:proofErr w:type="spellEnd"/>
       <w:r>
         <w:rPr>
           <w:sz w:val="24"/>
@@ -1029,49 +1518,760 @@
           <w:sz w:val="24"/>
           <w:szCs w:val="24"/>
         </w:rPr>
-        <w:t xml:space="preserve"> Náš model lesa bez hasenia má tzv. fázový prechod, kde pri určitej hodnote hustoty lesa nastane prudký nárast zhorenej oblasti.</w:t>
-      </w:r>
-      <w:r>
-        <w:rPr>
-          <w:sz w:val="24"/>
-          <w:szCs w:val="24"/>
-        </w:rPr>
-        <w:t xml:space="preserve"> Toto chovanie je zachované aj po pridaní vetra.</w:t>
-      </w:r>
-    </w:p>
-    <w:p>
-      <w:pPr>
-        <w:jc w:val="both"/>
-        <w:rPr>
-          <w:sz w:val="24"/>
-          <w:szCs w:val="24"/>
-        </w:rPr>
-      </w:pPr>
-      <w:r>
-        <w:rPr>
-          <w:b/>
-          <w:bCs/>
-          <w:sz w:val="24"/>
-          <w:szCs w:val="24"/>
-        </w:rPr>
-        <w:t>Popis simulácie</w:t>
-      </w:r>
-    </w:p>
-    <w:p>
-      <w:pPr>
-        <w:jc w:val="both"/>
-        <w:rPr>
-          <w:sz w:val="24"/>
-          <w:szCs w:val="24"/>
-        </w:rPr>
-      </w:pPr>
-      <w:r>
-        <w:rPr>
-          <w:sz w:val="24"/>
-          <w:szCs w:val="24"/>
-        </w:rPr>
-        <w:t xml:space="preserve">Pri hľadaní optimálnej stratégie budeme porovnávať </w:t>
-      </w:r>
+        <w:t xml:space="preserve"> </w:t>
+      </w:r>
+      <w:proofErr w:type="spellStart"/>
+      <w:r>
+        <w:rPr>
+          <w:sz w:val="24"/>
+          <w:szCs w:val="24"/>
+        </w:rPr>
+        <w:t>Naopak</w:t>
+      </w:r>
+      <w:proofErr w:type="spellEnd"/>
+      <w:r>
+        <w:rPr>
+          <w:sz w:val="24"/>
+          <w:szCs w:val="24"/>
+        </w:rPr>
+        <w:t xml:space="preserve"> </w:t>
+      </w:r>
+      <w:proofErr w:type="spellStart"/>
+      <w:r>
+        <w:rPr>
+          <w:sz w:val="24"/>
+          <w:szCs w:val="24"/>
+        </w:rPr>
+        <w:t>hustota</w:t>
+      </w:r>
+      <w:proofErr w:type="spellEnd"/>
+      <w:r>
+        <w:rPr>
+          <w:sz w:val="24"/>
+          <w:szCs w:val="24"/>
+        </w:rPr>
+        <w:t xml:space="preserve"> </w:t>
+      </w:r>
+      <w:proofErr w:type="spellStart"/>
+      <w:r>
+        <w:rPr>
+          <w:sz w:val="24"/>
+          <w:szCs w:val="24"/>
+        </w:rPr>
+        <w:t>lesa</w:t>
+      </w:r>
+      <w:proofErr w:type="spellEnd"/>
+      <w:r>
+        <w:rPr>
+          <w:sz w:val="24"/>
+          <w:szCs w:val="24"/>
+        </w:rPr>
+        <w:t xml:space="preserve"> </w:t>
+      </w:r>
+      <w:proofErr w:type="spellStart"/>
+      <w:r>
+        <w:rPr>
+          <w:sz w:val="24"/>
+          <w:szCs w:val="24"/>
+        </w:rPr>
+        <w:t>pôsobí</w:t>
+      </w:r>
+      <w:proofErr w:type="spellEnd"/>
+      <w:r>
+        <w:rPr>
+          <w:sz w:val="24"/>
+          <w:szCs w:val="24"/>
+        </w:rPr>
+        <w:t xml:space="preserve"> </w:t>
+      </w:r>
+      <w:proofErr w:type="spellStart"/>
+      <w:r>
+        <w:rPr>
+          <w:sz w:val="24"/>
+          <w:szCs w:val="24"/>
+        </w:rPr>
+        <w:t>ako</w:t>
+      </w:r>
+      <w:proofErr w:type="spellEnd"/>
+      <w:r>
+        <w:rPr>
+          <w:sz w:val="24"/>
+          <w:szCs w:val="24"/>
+        </w:rPr>
+        <w:t xml:space="preserve"> </w:t>
+      </w:r>
+      <w:proofErr w:type="spellStart"/>
+      <w:r>
+        <w:rPr>
+          <w:sz w:val="24"/>
+          <w:szCs w:val="24"/>
+        </w:rPr>
+        <w:t>pozitívna</w:t>
+      </w:r>
+      <w:proofErr w:type="spellEnd"/>
+      <w:r>
+        <w:rPr>
+          <w:sz w:val="24"/>
+          <w:szCs w:val="24"/>
+        </w:rPr>
+        <w:t xml:space="preserve"> </w:t>
+      </w:r>
+      <w:proofErr w:type="spellStart"/>
+      <w:r>
+        <w:rPr>
+          <w:sz w:val="24"/>
+          <w:szCs w:val="24"/>
+        </w:rPr>
+        <w:t>väzba</w:t>
+      </w:r>
+      <w:proofErr w:type="spellEnd"/>
+      <w:r>
+        <w:rPr>
+          <w:sz w:val="24"/>
+          <w:szCs w:val="24"/>
+        </w:rPr>
+        <w:t xml:space="preserve">, </w:t>
+      </w:r>
+      <w:proofErr w:type="spellStart"/>
+      <w:r>
+        <w:rPr>
+          <w:sz w:val="24"/>
+          <w:szCs w:val="24"/>
+        </w:rPr>
+        <w:t>pretože</w:t>
+      </w:r>
+      <w:proofErr w:type="spellEnd"/>
+      <w:r>
+        <w:rPr>
+          <w:sz w:val="24"/>
+          <w:szCs w:val="24"/>
+        </w:rPr>
+        <w:t xml:space="preserve"> </w:t>
+      </w:r>
+      <w:proofErr w:type="spellStart"/>
+      <w:r>
+        <w:rPr>
+          <w:sz w:val="24"/>
+          <w:szCs w:val="24"/>
+        </w:rPr>
+        <w:t>čím</w:t>
+      </w:r>
+      <w:proofErr w:type="spellEnd"/>
+      <w:r>
+        <w:rPr>
+          <w:sz w:val="24"/>
+          <w:szCs w:val="24"/>
+        </w:rPr>
+        <w:t xml:space="preserve"> </w:t>
+      </w:r>
+      <w:proofErr w:type="spellStart"/>
+      <w:r>
+        <w:rPr>
+          <w:sz w:val="24"/>
+          <w:szCs w:val="24"/>
+        </w:rPr>
+        <w:t>viac</w:t>
+      </w:r>
+      <w:proofErr w:type="spellEnd"/>
+      <w:r>
+        <w:rPr>
+          <w:sz w:val="24"/>
+          <w:szCs w:val="24"/>
+        </w:rPr>
+        <w:t xml:space="preserve"> </w:t>
+      </w:r>
+      <w:proofErr w:type="spellStart"/>
+      <w:r>
+        <w:rPr>
+          <w:sz w:val="24"/>
+          <w:szCs w:val="24"/>
+        </w:rPr>
+        <w:t>stromov</w:t>
+      </w:r>
+      <w:proofErr w:type="spellEnd"/>
+      <w:r>
+        <w:rPr>
+          <w:sz w:val="24"/>
+          <w:szCs w:val="24"/>
+        </w:rPr>
+        <w:t xml:space="preserve"> je, </w:t>
+      </w:r>
+      <w:proofErr w:type="spellStart"/>
+      <w:r>
+        <w:rPr>
+          <w:sz w:val="24"/>
+          <w:szCs w:val="24"/>
+        </w:rPr>
+        <w:t>tým</w:t>
+      </w:r>
+      <w:proofErr w:type="spellEnd"/>
+      <w:r>
+        <w:rPr>
+          <w:sz w:val="24"/>
+          <w:szCs w:val="24"/>
+        </w:rPr>
+        <w:t xml:space="preserve"> </w:t>
+      </w:r>
+      <w:proofErr w:type="spellStart"/>
+      <w:r>
+        <w:rPr>
+          <w:sz w:val="24"/>
+          <w:szCs w:val="24"/>
+        </w:rPr>
+        <w:t>viac</w:t>
+      </w:r>
+      <w:proofErr w:type="spellEnd"/>
+      <w:r>
+        <w:rPr>
+          <w:sz w:val="24"/>
+          <w:szCs w:val="24"/>
+        </w:rPr>
+        <w:t xml:space="preserve"> ich </w:t>
+      </w:r>
+      <w:proofErr w:type="spellStart"/>
+      <w:r>
+        <w:rPr>
+          <w:sz w:val="24"/>
+          <w:szCs w:val="24"/>
+        </w:rPr>
+        <w:t>zhorí</w:t>
+      </w:r>
+      <w:proofErr w:type="spellEnd"/>
+      <w:r>
+        <w:rPr>
+          <w:sz w:val="24"/>
+          <w:szCs w:val="24"/>
+        </w:rPr>
+        <w:t>.</w:t>
+      </w:r>
+      <w:r>
+        <w:rPr>
+          <w:sz w:val="24"/>
+          <w:szCs w:val="24"/>
+        </w:rPr>
+        <w:t xml:space="preserve"> </w:t>
+      </w:r>
+      <w:proofErr w:type="spellStart"/>
+      <w:r>
+        <w:rPr>
+          <w:sz w:val="24"/>
+          <w:szCs w:val="24"/>
+        </w:rPr>
+        <w:t>Náš</w:t>
+      </w:r>
+      <w:proofErr w:type="spellEnd"/>
+      <w:r>
+        <w:rPr>
+          <w:sz w:val="24"/>
+          <w:szCs w:val="24"/>
+        </w:rPr>
+        <w:t xml:space="preserve"> model </w:t>
+      </w:r>
+      <w:proofErr w:type="spellStart"/>
+      <w:r>
+        <w:rPr>
+          <w:sz w:val="24"/>
+          <w:szCs w:val="24"/>
+        </w:rPr>
+        <w:t>lesa</w:t>
+      </w:r>
+      <w:proofErr w:type="spellEnd"/>
+      <w:r>
+        <w:rPr>
+          <w:sz w:val="24"/>
+          <w:szCs w:val="24"/>
+        </w:rPr>
+        <w:t xml:space="preserve"> bez </w:t>
+      </w:r>
+      <w:proofErr w:type="spellStart"/>
+      <w:r>
+        <w:rPr>
+          <w:sz w:val="24"/>
+          <w:szCs w:val="24"/>
+        </w:rPr>
+        <w:t>hasenia</w:t>
+      </w:r>
+      <w:proofErr w:type="spellEnd"/>
+      <w:r>
+        <w:rPr>
+          <w:sz w:val="24"/>
+          <w:szCs w:val="24"/>
+        </w:rPr>
+        <w:t xml:space="preserve"> </w:t>
+      </w:r>
+      <w:proofErr w:type="spellStart"/>
+      <w:r>
+        <w:rPr>
+          <w:sz w:val="24"/>
+          <w:szCs w:val="24"/>
+        </w:rPr>
+        <w:t>má</w:t>
+      </w:r>
+      <w:proofErr w:type="spellEnd"/>
+      <w:r>
+        <w:rPr>
+          <w:sz w:val="24"/>
+          <w:szCs w:val="24"/>
+        </w:rPr>
+        <w:t xml:space="preserve"> </w:t>
+      </w:r>
+      <w:proofErr w:type="spellStart"/>
+      <w:r>
+        <w:rPr>
+          <w:sz w:val="24"/>
+          <w:szCs w:val="24"/>
+        </w:rPr>
+        <w:t>tzv</w:t>
+      </w:r>
+      <w:proofErr w:type="spellEnd"/>
+      <w:r>
+        <w:rPr>
+          <w:sz w:val="24"/>
+          <w:szCs w:val="24"/>
+        </w:rPr>
+        <w:t xml:space="preserve">. </w:t>
+      </w:r>
+      <w:proofErr w:type="spellStart"/>
+      <w:r>
+        <w:rPr>
+          <w:sz w:val="24"/>
+          <w:szCs w:val="24"/>
+        </w:rPr>
+        <w:t>fázový</w:t>
+      </w:r>
+      <w:proofErr w:type="spellEnd"/>
+      <w:r>
+        <w:rPr>
+          <w:sz w:val="24"/>
+          <w:szCs w:val="24"/>
+        </w:rPr>
+        <w:t xml:space="preserve"> </w:t>
+      </w:r>
+      <w:proofErr w:type="spellStart"/>
+      <w:r>
+        <w:rPr>
+          <w:sz w:val="24"/>
+          <w:szCs w:val="24"/>
+        </w:rPr>
+        <w:t>prechod</w:t>
+      </w:r>
+      <w:proofErr w:type="spellEnd"/>
+      <w:r>
+        <w:rPr>
+          <w:sz w:val="24"/>
+          <w:szCs w:val="24"/>
+        </w:rPr>
+        <w:t xml:space="preserve">, </w:t>
+      </w:r>
+      <w:proofErr w:type="spellStart"/>
+      <w:r>
+        <w:rPr>
+          <w:sz w:val="24"/>
+          <w:szCs w:val="24"/>
+        </w:rPr>
+        <w:t>kde</w:t>
+      </w:r>
+      <w:proofErr w:type="spellEnd"/>
+      <w:r>
+        <w:rPr>
+          <w:sz w:val="24"/>
+          <w:szCs w:val="24"/>
+        </w:rPr>
+        <w:t xml:space="preserve"> </w:t>
+      </w:r>
+      <w:proofErr w:type="spellStart"/>
+      <w:r>
+        <w:rPr>
+          <w:sz w:val="24"/>
+          <w:szCs w:val="24"/>
+        </w:rPr>
+        <w:t>pri</w:t>
+      </w:r>
+      <w:proofErr w:type="spellEnd"/>
+      <w:r>
+        <w:rPr>
+          <w:sz w:val="24"/>
+          <w:szCs w:val="24"/>
+        </w:rPr>
+        <w:t xml:space="preserve"> </w:t>
+      </w:r>
+      <w:proofErr w:type="spellStart"/>
+      <w:r>
+        <w:rPr>
+          <w:sz w:val="24"/>
+          <w:szCs w:val="24"/>
+        </w:rPr>
+        <w:t>určitej</w:t>
+      </w:r>
+      <w:proofErr w:type="spellEnd"/>
+      <w:r>
+        <w:rPr>
+          <w:sz w:val="24"/>
+          <w:szCs w:val="24"/>
+        </w:rPr>
+        <w:t xml:space="preserve"> </w:t>
+      </w:r>
+      <w:proofErr w:type="spellStart"/>
+      <w:r>
+        <w:rPr>
+          <w:sz w:val="24"/>
+          <w:szCs w:val="24"/>
+        </w:rPr>
+        <w:t>hodnote</w:t>
+      </w:r>
+      <w:proofErr w:type="spellEnd"/>
+      <w:r>
+        <w:rPr>
+          <w:sz w:val="24"/>
+          <w:szCs w:val="24"/>
+        </w:rPr>
+        <w:t xml:space="preserve"> </w:t>
+      </w:r>
+      <w:proofErr w:type="spellStart"/>
+      <w:r>
+        <w:rPr>
+          <w:sz w:val="24"/>
+          <w:szCs w:val="24"/>
+        </w:rPr>
+        <w:t>hustoty</w:t>
+      </w:r>
+      <w:proofErr w:type="spellEnd"/>
+      <w:r>
+        <w:rPr>
+          <w:sz w:val="24"/>
+          <w:szCs w:val="24"/>
+        </w:rPr>
+        <w:t xml:space="preserve"> </w:t>
+      </w:r>
+      <w:proofErr w:type="spellStart"/>
+      <w:r>
+        <w:rPr>
+          <w:sz w:val="24"/>
+          <w:szCs w:val="24"/>
+        </w:rPr>
+        <w:t>lesa</w:t>
+      </w:r>
+      <w:proofErr w:type="spellEnd"/>
+      <w:r>
+        <w:rPr>
+          <w:sz w:val="24"/>
+          <w:szCs w:val="24"/>
+        </w:rPr>
+        <w:t xml:space="preserve"> </w:t>
+      </w:r>
+      <w:proofErr w:type="spellStart"/>
+      <w:r>
+        <w:rPr>
+          <w:sz w:val="24"/>
+          <w:szCs w:val="24"/>
+        </w:rPr>
+        <w:t>nastane</w:t>
+      </w:r>
+      <w:proofErr w:type="spellEnd"/>
+      <w:r>
+        <w:rPr>
+          <w:sz w:val="24"/>
+          <w:szCs w:val="24"/>
+        </w:rPr>
+        <w:t xml:space="preserve"> </w:t>
+      </w:r>
+      <w:proofErr w:type="spellStart"/>
+      <w:r>
+        <w:rPr>
+          <w:sz w:val="24"/>
+          <w:szCs w:val="24"/>
+        </w:rPr>
+        <w:t>prudký</w:t>
+      </w:r>
+      <w:proofErr w:type="spellEnd"/>
+      <w:r>
+        <w:rPr>
+          <w:sz w:val="24"/>
+          <w:szCs w:val="24"/>
+        </w:rPr>
+        <w:t xml:space="preserve"> </w:t>
+      </w:r>
+      <w:proofErr w:type="spellStart"/>
+      <w:r>
+        <w:rPr>
+          <w:sz w:val="24"/>
+          <w:szCs w:val="24"/>
+        </w:rPr>
+        <w:t>nárast</w:t>
+      </w:r>
+      <w:proofErr w:type="spellEnd"/>
+      <w:r>
+        <w:rPr>
+          <w:sz w:val="24"/>
+          <w:szCs w:val="24"/>
+        </w:rPr>
+        <w:t xml:space="preserve"> </w:t>
+      </w:r>
+      <w:proofErr w:type="spellStart"/>
+      <w:r>
+        <w:rPr>
+          <w:sz w:val="24"/>
+          <w:szCs w:val="24"/>
+        </w:rPr>
+        <w:t>zhorenej</w:t>
+      </w:r>
+      <w:proofErr w:type="spellEnd"/>
+      <w:r>
+        <w:rPr>
+          <w:sz w:val="24"/>
+          <w:szCs w:val="24"/>
+        </w:rPr>
+        <w:t xml:space="preserve"> </w:t>
+      </w:r>
+      <w:proofErr w:type="spellStart"/>
+      <w:r>
+        <w:rPr>
+          <w:sz w:val="24"/>
+          <w:szCs w:val="24"/>
+        </w:rPr>
+        <w:t>oblasti</w:t>
+      </w:r>
+      <w:proofErr w:type="spellEnd"/>
+      <w:r>
+        <w:rPr>
+          <w:sz w:val="24"/>
+          <w:szCs w:val="24"/>
+        </w:rPr>
+        <w:t>.</w:t>
+      </w:r>
+      <w:r>
+        <w:rPr>
+          <w:sz w:val="24"/>
+          <w:szCs w:val="24"/>
+        </w:rPr>
+        <w:t xml:space="preserve"> Toto </w:t>
+      </w:r>
+      <w:proofErr w:type="spellStart"/>
+      <w:r>
+        <w:rPr>
+          <w:sz w:val="24"/>
+          <w:szCs w:val="24"/>
+        </w:rPr>
+        <w:t>chovanie</w:t>
+      </w:r>
+      <w:proofErr w:type="spellEnd"/>
+      <w:r>
+        <w:rPr>
+          <w:sz w:val="24"/>
+          <w:szCs w:val="24"/>
+        </w:rPr>
+        <w:t xml:space="preserve"> je </w:t>
+      </w:r>
+      <w:proofErr w:type="spellStart"/>
+      <w:r>
+        <w:rPr>
+          <w:sz w:val="24"/>
+          <w:szCs w:val="24"/>
+        </w:rPr>
+        <w:t>zachované</w:t>
+      </w:r>
+      <w:proofErr w:type="spellEnd"/>
+      <w:r>
+        <w:rPr>
+          <w:sz w:val="24"/>
+          <w:szCs w:val="24"/>
+        </w:rPr>
+        <w:t xml:space="preserve"> </w:t>
+      </w:r>
+      <w:proofErr w:type="spellStart"/>
+      <w:r>
+        <w:rPr>
+          <w:sz w:val="24"/>
+          <w:szCs w:val="24"/>
+        </w:rPr>
+        <w:t>aj</w:t>
+      </w:r>
+      <w:proofErr w:type="spellEnd"/>
+      <w:r>
+        <w:rPr>
+          <w:sz w:val="24"/>
+          <w:szCs w:val="24"/>
+        </w:rPr>
+        <w:t xml:space="preserve"> po </w:t>
+      </w:r>
+      <w:proofErr w:type="spellStart"/>
+      <w:r>
+        <w:rPr>
+          <w:sz w:val="24"/>
+          <w:szCs w:val="24"/>
+        </w:rPr>
+        <w:t>pridaní</w:t>
+      </w:r>
+      <w:proofErr w:type="spellEnd"/>
+      <w:r>
+        <w:rPr>
+          <w:sz w:val="24"/>
+          <w:szCs w:val="24"/>
+        </w:rPr>
+        <w:t xml:space="preserve"> </w:t>
+      </w:r>
+      <w:proofErr w:type="spellStart"/>
+      <w:r>
+        <w:rPr>
+          <w:sz w:val="24"/>
+          <w:szCs w:val="24"/>
+        </w:rPr>
+        <w:t>vetra</w:t>
+      </w:r>
+      <w:proofErr w:type="spellEnd"/>
+      <w:r>
+        <w:rPr>
+          <w:sz w:val="24"/>
+          <w:szCs w:val="24"/>
+        </w:rPr>
+        <w:t>.</w:t>
+      </w:r>
+    </w:p>
+    <w:p>
+      <w:pPr>
+        <w:jc w:val="both"/>
+        <w:rPr>
+          <w:sz w:val="24"/>
+          <w:szCs w:val="24"/>
+        </w:rPr>
+      </w:pPr>
+      <w:proofErr w:type="spellStart"/>
+      <w:r>
+        <w:rPr>
+          <w:b/>
+          <w:bCs/>
+          <w:sz w:val="24"/>
+          <w:szCs w:val="24"/>
+        </w:rPr>
+        <w:t>Popis</w:t>
+      </w:r>
+      <w:proofErr w:type="spellEnd"/>
+      <w:r>
+        <w:rPr>
+          <w:b/>
+          <w:bCs/>
+          <w:sz w:val="24"/>
+          <w:szCs w:val="24"/>
+        </w:rPr>
+        <w:t xml:space="preserve"> </w:t>
+      </w:r>
+      <w:proofErr w:type="spellStart"/>
+      <w:r>
+        <w:rPr>
+          <w:b/>
+          <w:bCs/>
+          <w:sz w:val="24"/>
+          <w:szCs w:val="24"/>
+        </w:rPr>
+        <w:t>simulácie</w:t>
+      </w:r>
+      <w:proofErr w:type="spellEnd"/>
+    </w:p>
+    <w:p>
+      <w:pPr>
+        <w:jc w:val="both"/>
+        <w:rPr>
+          <w:sz w:val="24"/>
+          <w:szCs w:val="24"/>
+        </w:rPr>
+      </w:pPr>
+      <w:proofErr w:type="spellStart"/>
+      <w:r>
+        <w:rPr>
+          <w:sz w:val="24"/>
+          <w:szCs w:val="24"/>
+        </w:rPr>
+        <w:t>Pri</w:t>
+      </w:r>
+      <w:proofErr w:type="spellEnd"/>
+      <w:r>
+        <w:rPr>
+          <w:sz w:val="24"/>
+          <w:szCs w:val="24"/>
+        </w:rPr>
+        <w:t xml:space="preserve"> </w:t>
+      </w:r>
+      <w:proofErr w:type="spellStart"/>
+      <w:r>
+        <w:rPr>
+          <w:sz w:val="24"/>
+          <w:szCs w:val="24"/>
+        </w:rPr>
+        <w:t>hľadaní</w:t>
+      </w:r>
+      <w:proofErr w:type="spellEnd"/>
+      <w:r>
+        <w:rPr>
+          <w:sz w:val="24"/>
+          <w:szCs w:val="24"/>
+        </w:rPr>
+        <w:t xml:space="preserve"> </w:t>
+      </w:r>
+      <w:proofErr w:type="spellStart"/>
+      <w:r>
+        <w:rPr>
+          <w:sz w:val="24"/>
+          <w:szCs w:val="24"/>
+        </w:rPr>
+        <w:t>optimálnej</w:t>
+      </w:r>
+      <w:proofErr w:type="spellEnd"/>
+      <w:r>
+        <w:rPr>
+          <w:sz w:val="24"/>
+          <w:szCs w:val="24"/>
+        </w:rPr>
+        <w:t xml:space="preserve"> </w:t>
+      </w:r>
+      <w:proofErr w:type="spellStart"/>
+      <w:r>
+        <w:rPr>
+          <w:sz w:val="24"/>
+          <w:szCs w:val="24"/>
+        </w:rPr>
+        <w:t>stratégie</w:t>
+      </w:r>
+      <w:proofErr w:type="spellEnd"/>
+      <w:r>
+        <w:rPr>
+          <w:sz w:val="24"/>
+          <w:szCs w:val="24"/>
+        </w:rPr>
+        <w:t xml:space="preserve"> </w:t>
+      </w:r>
+      <w:proofErr w:type="spellStart"/>
+      <w:r>
+        <w:rPr>
+          <w:sz w:val="24"/>
+          <w:szCs w:val="24"/>
+        </w:rPr>
+        <w:t>budeme</w:t>
+      </w:r>
+      <w:proofErr w:type="spellEnd"/>
+      <w:r>
+        <w:rPr>
+          <w:sz w:val="24"/>
+          <w:szCs w:val="24"/>
+        </w:rPr>
+        <w:t xml:space="preserve"> </w:t>
+      </w:r>
+      <w:proofErr w:type="spellStart"/>
+      <w:r>
+        <w:rPr>
+          <w:sz w:val="24"/>
+          <w:szCs w:val="24"/>
+        </w:rPr>
+        <w:t>porovnávať</w:t>
+      </w:r>
+      <w:proofErr w:type="spellEnd"/>
+      <w:r>
+        <w:rPr>
+          <w:sz w:val="24"/>
+          <w:szCs w:val="24"/>
+        </w:rPr>
+        <w:t xml:space="preserve"> </w:t>
+      </w:r>
+      <w:proofErr w:type="spellStart"/>
       <w:r>
         <w:rPr>
           <w:sz w:val="24"/>
@@ -1079,32 +2279,388 @@
         </w:rPr>
         <w:t>niekoľko</w:t>
       </w:r>
-      <w:r>
-        <w:rPr>
-          <w:sz w:val="24"/>
-          <w:szCs w:val="24"/>
-        </w:rPr>
-        <w:t xml:space="preserve"> vybraných stratégií na viacerých druhoch prostredia, a podľa výsledkov analýz sa budeme snažiť nájsť najlepšiu hasiacu stratégiu pre daný druh prostredia.</w:t>
-      </w:r>
-    </w:p>
-    <w:p>
-      <w:pPr>
-        <w:jc w:val="both"/>
-        <w:rPr>
-          <w:b/>
-          <w:bCs/>
-          <w:sz w:val="24"/>
-          <w:szCs w:val="24"/>
-        </w:rPr>
-      </w:pPr>
-      <w:r>
-        <w:rPr>
-          <w:b/>
-          <w:bCs/>
-          <w:sz w:val="24"/>
-          <w:szCs w:val="24"/>
-        </w:rPr>
-        <w:t>Predstavenie hasiacich stratégií:</w:t>
+      <w:proofErr w:type="spellEnd"/>
+      <w:r>
+        <w:rPr>
+          <w:sz w:val="24"/>
+          <w:szCs w:val="24"/>
+        </w:rPr>
+        <w:t xml:space="preserve"> </w:t>
+      </w:r>
+      <w:proofErr w:type="spellStart"/>
+      <w:r>
+        <w:rPr>
+          <w:sz w:val="24"/>
+          <w:szCs w:val="24"/>
+        </w:rPr>
+        <w:t>vybraných</w:t>
+      </w:r>
+      <w:proofErr w:type="spellEnd"/>
+      <w:r>
+        <w:rPr>
+          <w:sz w:val="24"/>
+          <w:szCs w:val="24"/>
+        </w:rPr>
+        <w:t xml:space="preserve"> </w:t>
+      </w:r>
+      <w:proofErr w:type="spellStart"/>
+      <w:r>
+        <w:rPr>
+          <w:sz w:val="24"/>
+          <w:szCs w:val="24"/>
+        </w:rPr>
+        <w:t>stratégií</w:t>
+      </w:r>
+      <w:proofErr w:type="spellEnd"/>
+      <w:r>
+        <w:rPr>
+          <w:sz w:val="24"/>
+          <w:szCs w:val="24"/>
+        </w:rPr>
+        <w:t xml:space="preserve"> </w:t>
+      </w:r>
+      <w:proofErr w:type="spellStart"/>
+      <w:r>
+        <w:rPr>
+          <w:sz w:val="24"/>
+          <w:szCs w:val="24"/>
+        </w:rPr>
+        <w:t>na</w:t>
+      </w:r>
+      <w:proofErr w:type="spellEnd"/>
+      <w:r>
+        <w:rPr>
+          <w:sz w:val="24"/>
+          <w:szCs w:val="24"/>
+        </w:rPr>
+        <w:t xml:space="preserve"> </w:t>
+      </w:r>
+      <w:proofErr w:type="spellStart"/>
+      <w:r>
+        <w:rPr>
+          <w:sz w:val="24"/>
+          <w:szCs w:val="24"/>
+        </w:rPr>
+        <w:t>viacerých</w:t>
+      </w:r>
+      <w:proofErr w:type="spellEnd"/>
+      <w:r>
+        <w:rPr>
+          <w:sz w:val="24"/>
+          <w:szCs w:val="24"/>
+        </w:rPr>
+        <w:t xml:space="preserve"> </w:t>
+      </w:r>
+      <w:proofErr w:type="spellStart"/>
+      <w:r>
+        <w:rPr>
+          <w:sz w:val="24"/>
+          <w:szCs w:val="24"/>
+        </w:rPr>
+        <w:t>druhoch</w:t>
+      </w:r>
+      <w:proofErr w:type="spellEnd"/>
+      <w:r>
+        <w:rPr>
+          <w:sz w:val="24"/>
+          <w:szCs w:val="24"/>
+        </w:rPr>
+        <w:t xml:space="preserve"> </w:t>
+      </w:r>
+      <w:proofErr w:type="spellStart"/>
+      <w:r>
+        <w:rPr>
+          <w:sz w:val="24"/>
+          <w:szCs w:val="24"/>
+        </w:rPr>
+        <w:t>prostredia</w:t>
+      </w:r>
+      <w:proofErr w:type="spellEnd"/>
+      <w:r>
+        <w:rPr>
+          <w:sz w:val="24"/>
+          <w:szCs w:val="24"/>
+        </w:rPr>
+        <w:t xml:space="preserve">, a </w:t>
+      </w:r>
+      <w:proofErr w:type="spellStart"/>
+      <w:r>
+        <w:rPr>
+          <w:sz w:val="24"/>
+          <w:szCs w:val="24"/>
+        </w:rPr>
+        <w:t>podľa</w:t>
+      </w:r>
+      <w:proofErr w:type="spellEnd"/>
+      <w:r>
+        <w:rPr>
+          <w:sz w:val="24"/>
+          <w:szCs w:val="24"/>
+        </w:rPr>
+        <w:t xml:space="preserve"> </w:t>
+      </w:r>
+      <w:proofErr w:type="spellStart"/>
+      <w:r>
+        <w:rPr>
+          <w:sz w:val="24"/>
+          <w:szCs w:val="24"/>
+        </w:rPr>
+        <w:t>výsledkov</w:t>
+      </w:r>
+      <w:proofErr w:type="spellEnd"/>
+      <w:r>
+        <w:rPr>
+          <w:sz w:val="24"/>
+          <w:szCs w:val="24"/>
+        </w:rPr>
+        <w:t xml:space="preserve"> </w:t>
+      </w:r>
+      <w:proofErr w:type="spellStart"/>
+      <w:r>
+        <w:rPr>
+          <w:sz w:val="24"/>
+          <w:szCs w:val="24"/>
+        </w:rPr>
+        <w:t>analýz</w:t>
+      </w:r>
+      <w:proofErr w:type="spellEnd"/>
+      <w:r>
+        <w:rPr>
+          <w:sz w:val="24"/>
+          <w:szCs w:val="24"/>
+        </w:rPr>
+        <w:t xml:space="preserve"> </w:t>
+      </w:r>
+      <w:proofErr w:type="spellStart"/>
+      <w:r>
+        <w:rPr>
+          <w:sz w:val="24"/>
+          <w:szCs w:val="24"/>
+        </w:rPr>
+        <w:t>sa</w:t>
+      </w:r>
+      <w:proofErr w:type="spellEnd"/>
+      <w:r>
+        <w:rPr>
+          <w:sz w:val="24"/>
+          <w:szCs w:val="24"/>
+        </w:rPr>
+        <w:t xml:space="preserve"> </w:t>
+      </w:r>
+      <w:proofErr w:type="spellStart"/>
+      <w:r>
+        <w:rPr>
+          <w:sz w:val="24"/>
+          <w:szCs w:val="24"/>
+        </w:rPr>
+        <w:t>budeme</w:t>
+      </w:r>
+      <w:proofErr w:type="spellEnd"/>
+      <w:r>
+        <w:rPr>
+          <w:sz w:val="24"/>
+          <w:szCs w:val="24"/>
+        </w:rPr>
+        <w:t xml:space="preserve"> </w:t>
+      </w:r>
+      <w:proofErr w:type="spellStart"/>
+      <w:r>
+        <w:rPr>
+          <w:sz w:val="24"/>
+          <w:szCs w:val="24"/>
+        </w:rPr>
+        <w:t>snažiť</w:t>
+      </w:r>
+      <w:proofErr w:type="spellEnd"/>
+      <w:r>
+        <w:rPr>
+          <w:sz w:val="24"/>
+          <w:szCs w:val="24"/>
+        </w:rPr>
+        <w:t xml:space="preserve"> </w:t>
+      </w:r>
+      <w:proofErr w:type="spellStart"/>
+      <w:r>
+        <w:rPr>
+          <w:sz w:val="24"/>
+          <w:szCs w:val="24"/>
+        </w:rPr>
+        <w:t>nájsť</w:t>
+      </w:r>
+      <w:proofErr w:type="spellEnd"/>
+      <w:r>
+        <w:rPr>
+          <w:sz w:val="24"/>
+          <w:szCs w:val="24"/>
+        </w:rPr>
+        <w:t xml:space="preserve"> </w:t>
+      </w:r>
+      <w:proofErr w:type="spellStart"/>
+      <w:r>
+        <w:rPr>
+          <w:sz w:val="24"/>
+          <w:szCs w:val="24"/>
+        </w:rPr>
+        <w:t>najlepšiu</w:t>
+      </w:r>
+      <w:proofErr w:type="spellEnd"/>
+      <w:r>
+        <w:rPr>
+          <w:sz w:val="24"/>
+          <w:szCs w:val="24"/>
+        </w:rPr>
+        <w:t xml:space="preserve"> </w:t>
+      </w:r>
+      <w:proofErr w:type="spellStart"/>
+      <w:r>
+        <w:rPr>
+          <w:sz w:val="24"/>
+          <w:szCs w:val="24"/>
+        </w:rPr>
+        <w:t>hasiacu</w:t>
+      </w:r>
+      <w:proofErr w:type="spellEnd"/>
+      <w:r>
+        <w:rPr>
+          <w:sz w:val="24"/>
+          <w:szCs w:val="24"/>
+        </w:rPr>
+        <w:t xml:space="preserve"> </w:t>
+      </w:r>
+      <w:proofErr w:type="spellStart"/>
+      <w:r>
+        <w:rPr>
+          <w:sz w:val="24"/>
+          <w:szCs w:val="24"/>
+        </w:rPr>
+        <w:t>stratégiu</w:t>
+      </w:r>
+      <w:proofErr w:type="spellEnd"/>
+      <w:r>
+        <w:rPr>
+          <w:sz w:val="24"/>
+          <w:szCs w:val="24"/>
+        </w:rPr>
+        <w:t xml:space="preserve"> pre </w:t>
+      </w:r>
+      <w:proofErr w:type="spellStart"/>
+      <w:r>
+        <w:rPr>
+          <w:sz w:val="24"/>
+          <w:szCs w:val="24"/>
+        </w:rPr>
+        <w:t>daný</w:t>
+      </w:r>
+      <w:proofErr w:type="spellEnd"/>
+      <w:r>
+        <w:rPr>
+          <w:sz w:val="24"/>
+          <w:szCs w:val="24"/>
+        </w:rPr>
+        <w:t xml:space="preserve"> </w:t>
+      </w:r>
+      <w:proofErr w:type="spellStart"/>
+      <w:r>
+        <w:rPr>
+          <w:sz w:val="24"/>
+          <w:szCs w:val="24"/>
+        </w:rPr>
+        <w:t>druh</w:t>
+      </w:r>
+      <w:proofErr w:type="spellEnd"/>
+      <w:r>
+        <w:rPr>
+          <w:sz w:val="24"/>
+          <w:szCs w:val="24"/>
+        </w:rPr>
+        <w:t xml:space="preserve"> </w:t>
+      </w:r>
+      <w:proofErr w:type="spellStart"/>
+      <w:r>
+        <w:rPr>
+          <w:sz w:val="24"/>
+          <w:szCs w:val="24"/>
+        </w:rPr>
+        <w:t>prostredia</w:t>
+      </w:r>
+      <w:proofErr w:type="spellEnd"/>
+      <w:r>
+        <w:rPr>
+          <w:sz w:val="24"/>
+          <w:szCs w:val="24"/>
+        </w:rPr>
+        <w:t>.</w:t>
+      </w:r>
+    </w:p>
+    <w:p>
+      <w:pPr>
+        <w:jc w:val="both"/>
+        <w:rPr>
+          <w:b/>
+          <w:bCs/>
+          <w:sz w:val="24"/>
+          <w:szCs w:val="24"/>
+        </w:rPr>
+      </w:pPr>
+      <w:proofErr w:type="spellStart"/>
+      <w:r>
+        <w:rPr>
+          <w:b/>
+          <w:bCs/>
+          <w:sz w:val="24"/>
+          <w:szCs w:val="24"/>
+        </w:rPr>
+        <w:t>Predstavenie</w:t>
+      </w:r>
+      <w:proofErr w:type="spellEnd"/>
+      <w:r>
+        <w:rPr>
+          <w:b/>
+          <w:bCs/>
+          <w:sz w:val="24"/>
+          <w:szCs w:val="24"/>
+        </w:rPr>
+        <w:t xml:space="preserve"> </w:t>
+      </w:r>
+      <w:proofErr w:type="spellStart"/>
+      <w:r>
+        <w:rPr>
+          <w:b/>
+          <w:bCs/>
+          <w:sz w:val="24"/>
+          <w:szCs w:val="24"/>
+        </w:rPr>
+        <w:t>hasiacich</w:t>
+      </w:r>
+      <w:proofErr w:type="spellEnd"/>
+      <w:r>
+        <w:rPr>
+          <w:b/>
+          <w:bCs/>
+          <w:sz w:val="24"/>
+          <w:szCs w:val="24"/>
+        </w:rPr>
+        <w:t xml:space="preserve"> </w:t>
+      </w:r>
+      <w:proofErr w:type="spellStart"/>
+      <w:r>
+        <w:rPr>
+          <w:b/>
+          <w:bCs/>
+          <w:sz w:val="24"/>
+          <w:szCs w:val="24"/>
+        </w:rPr>
+        <w:t>stratégií</w:t>
+      </w:r>
+      <w:proofErr w:type="spellEnd"/>
+      <w:r>
+        <w:rPr>
+          <w:b/>
+          <w:bCs/>
+          <w:sz w:val="24"/>
+          <w:szCs w:val="24"/>
+        </w:rPr>
+        <w:t>:</w:t>
       </w:r>
     </w:p>
     <w:p>
@@ -1129,8 +2685,19 @@
           <w:sz w:val="24"/>
           <w:szCs w:val="24"/>
         </w:rPr>
-        <w:t>Baseline stratégie</w:t>
-      </w:r>
+        <w:t xml:space="preserve">Baseline </w:t>
+      </w:r>
+      <w:proofErr w:type="spellStart"/>
+      <w:r>
+        <w:rPr>
+          <w:b/>
+          <w:bCs/>
+          <w:sz w:val="24"/>
+          <w:szCs w:val="24"/>
+        </w:rPr>
+        <w:t>stratégie</w:t>
+      </w:r>
+      <w:proofErr w:type="spellEnd"/>
       <w:r>
         <w:rPr>
           <w:b/>
@@ -1169,8 +2736,145 @@
           <w:sz w:val="24"/>
           <w:szCs w:val="24"/>
         </w:rPr>
-        <w:t>: Táto stratégia hádže vodu na náhodne vybratú horiacu bunku</w:t>
-      </w:r>
+        <w:t xml:space="preserve">: </w:t>
+      </w:r>
+      <w:proofErr w:type="spellStart"/>
+      <w:r>
+        <w:rPr>
+          <w:sz w:val="24"/>
+          <w:szCs w:val="24"/>
+        </w:rPr>
+        <w:t>Táto</w:t>
+      </w:r>
+      <w:proofErr w:type="spellEnd"/>
+      <w:r>
+        <w:rPr>
+          <w:sz w:val="24"/>
+          <w:szCs w:val="24"/>
+        </w:rPr>
+        <w:t xml:space="preserve"> </w:t>
+      </w:r>
+      <w:proofErr w:type="spellStart"/>
+      <w:r>
+        <w:rPr>
+          <w:sz w:val="24"/>
+          <w:szCs w:val="24"/>
+        </w:rPr>
+        <w:t>stratégia</w:t>
+      </w:r>
+      <w:proofErr w:type="spellEnd"/>
+      <w:r>
+        <w:rPr>
+          <w:sz w:val="24"/>
+          <w:szCs w:val="24"/>
+        </w:rPr>
+        <w:t xml:space="preserve"> </w:t>
+      </w:r>
+      <w:proofErr w:type="spellStart"/>
+      <w:r>
+        <w:rPr>
+          <w:sz w:val="24"/>
+          <w:szCs w:val="24"/>
+        </w:rPr>
+        <w:t>hádže</w:t>
+      </w:r>
+      <w:proofErr w:type="spellEnd"/>
+      <w:r>
+        <w:rPr>
+          <w:sz w:val="24"/>
+          <w:szCs w:val="24"/>
+        </w:rPr>
+        <w:t xml:space="preserve"> </w:t>
+      </w:r>
+      <w:proofErr w:type="spellStart"/>
+      <w:r>
+        <w:rPr>
+          <w:sz w:val="24"/>
+          <w:szCs w:val="24"/>
+        </w:rPr>
+        <w:t>vodu</w:t>
+      </w:r>
+      <w:proofErr w:type="spellEnd"/>
+      <w:r>
+        <w:rPr>
+          <w:sz w:val="24"/>
+          <w:szCs w:val="24"/>
+        </w:rPr>
+        <w:t xml:space="preserve"> </w:t>
+      </w:r>
+      <w:proofErr w:type="spellStart"/>
+      <w:r>
+        <w:rPr>
+          <w:sz w:val="24"/>
+          <w:szCs w:val="24"/>
+        </w:rPr>
+        <w:t>na</w:t>
+      </w:r>
+      <w:proofErr w:type="spellEnd"/>
+      <w:r>
+        <w:rPr>
+          <w:sz w:val="24"/>
+          <w:szCs w:val="24"/>
+        </w:rPr>
+        <w:t xml:space="preserve"> </w:t>
+      </w:r>
+      <w:proofErr w:type="spellStart"/>
+      <w:r>
+        <w:rPr>
+          <w:sz w:val="24"/>
+          <w:szCs w:val="24"/>
+        </w:rPr>
+        <w:t>náhodne</w:t>
+      </w:r>
+      <w:proofErr w:type="spellEnd"/>
+      <w:r>
+        <w:rPr>
+          <w:sz w:val="24"/>
+          <w:szCs w:val="24"/>
+        </w:rPr>
+        <w:t xml:space="preserve"> </w:t>
+      </w:r>
+      <w:proofErr w:type="spellStart"/>
+      <w:r>
+        <w:rPr>
+          <w:sz w:val="24"/>
+          <w:szCs w:val="24"/>
+        </w:rPr>
+        <w:t>vybratú</w:t>
+      </w:r>
+      <w:proofErr w:type="spellEnd"/>
+      <w:r>
+        <w:rPr>
+          <w:sz w:val="24"/>
+          <w:szCs w:val="24"/>
+        </w:rPr>
+        <w:t xml:space="preserve"> </w:t>
+      </w:r>
+      <w:proofErr w:type="spellStart"/>
+      <w:r>
+        <w:rPr>
+          <w:sz w:val="24"/>
+          <w:szCs w:val="24"/>
+        </w:rPr>
+        <w:t>horiacu</w:t>
+      </w:r>
+      <w:proofErr w:type="spellEnd"/>
+      <w:r>
+        <w:rPr>
+          <w:sz w:val="24"/>
+          <w:szCs w:val="24"/>
+        </w:rPr>
+        <w:t xml:space="preserve"> </w:t>
+      </w:r>
+      <w:proofErr w:type="spellStart"/>
+      <w:r>
+        <w:rPr>
+          <w:sz w:val="24"/>
+          <w:szCs w:val="24"/>
+        </w:rPr>
+        <w:t>bunku</w:t>
+      </w:r>
+      <w:proofErr w:type="spellEnd"/>
     </w:p>
     <w:p>
       <w:pPr>
@@ -1199,8 +2903,81 @@
           <w:sz w:val="24"/>
           <w:szCs w:val="24"/>
         </w:rPr>
-        <w:t>: Táto stratégia nehádže vodu vôbec</w:t>
-      </w:r>
+        <w:t xml:space="preserve">: </w:t>
+      </w:r>
+      <w:proofErr w:type="spellStart"/>
+      <w:r>
+        <w:rPr>
+          <w:sz w:val="24"/>
+          <w:szCs w:val="24"/>
+        </w:rPr>
+        <w:t>Táto</w:t>
+      </w:r>
+      <w:proofErr w:type="spellEnd"/>
+      <w:r>
+        <w:rPr>
+          <w:sz w:val="24"/>
+          <w:szCs w:val="24"/>
+        </w:rPr>
+        <w:t xml:space="preserve"> </w:t>
+      </w:r>
+      <w:proofErr w:type="spellStart"/>
+      <w:r>
+        <w:rPr>
+          <w:sz w:val="24"/>
+          <w:szCs w:val="24"/>
+        </w:rPr>
+        <w:t>stratégia</w:t>
+      </w:r>
+      <w:proofErr w:type="spellEnd"/>
+      <w:r>
+        <w:rPr>
+          <w:sz w:val="24"/>
+          <w:szCs w:val="24"/>
+        </w:rPr>
+        <w:t xml:space="preserve"> </w:t>
+      </w:r>
+      <w:proofErr w:type="spellStart"/>
+      <w:r>
+        <w:rPr>
+          <w:sz w:val="24"/>
+          <w:szCs w:val="24"/>
+        </w:rPr>
+        <w:t>nehádže</w:t>
+      </w:r>
+      <w:proofErr w:type="spellEnd"/>
+      <w:r>
+        <w:rPr>
+          <w:sz w:val="24"/>
+          <w:szCs w:val="24"/>
+        </w:rPr>
+        <w:t xml:space="preserve"> </w:t>
+      </w:r>
+      <w:proofErr w:type="spellStart"/>
+      <w:r>
+        <w:rPr>
+          <w:sz w:val="24"/>
+          <w:szCs w:val="24"/>
+        </w:rPr>
+        <w:t>vodu</w:t>
+      </w:r>
+      <w:proofErr w:type="spellEnd"/>
+      <w:r>
+        <w:rPr>
+          <w:sz w:val="24"/>
+          <w:szCs w:val="24"/>
+        </w:rPr>
+        <w:t xml:space="preserve"> </w:t>
+      </w:r>
+      <w:proofErr w:type="spellStart"/>
+      <w:r>
+        <w:rPr>
+          <w:sz w:val="24"/>
+          <w:szCs w:val="24"/>
+        </w:rPr>
+        <w:t>vôbec</w:t>
+      </w:r>
+      <w:proofErr w:type="spellEnd"/>
     </w:p>
     <w:p>
       <w:pPr>
@@ -1216,15 +2993,37 @@
           <w:szCs w:val="24"/>
         </w:rPr>
       </w:pPr>
-      <w:r>
-        <w:rPr>
-          <w:b/>
-          <w:bCs/>
-          <w:sz w:val="24"/>
-          <w:szCs w:val="24"/>
-        </w:rPr>
-        <w:t>Pokročilejšie stratégie</w:t>
-      </w:r>
+      <w:proofErr w:type="spellStart"/>
+      <w:r>
+        <w:rPr>
+          <w:b/>
+          <w:bCs/>
+          <w:sz w:val="24"/>
+          <w:szCs w:val="24"/>
+        </w:rPr>
+        <w:t>Pokročilejšie</w:t>
+      </w:r>
+      <w:proofErr w:type="spellEnd"/>
+      <w:r>
+        <w:rPr>
+          <w:b/>
+          <w:bCs/>
+          <w:sz w:val="24"/>
+          <w:szCs w:val="24"/>
+        </w:rPr>
+        <w:t xml:space="preserve"> </w:t>
+      </w:r>
+      <w:proofErr w:type="spellStart"/>
+      <w:r>
+        <w:rPr>
+          <w:b/>
+          <w:bCs/>
+          <w:sz w:val="24"/>
+          <w:szCs w:val="24"/>
+        </w:rPr>
+        <w:t>stratégie</w:t>
+      </w:r>
+      <w:proofErr w:type="spellEnd"/>
       <w:r>
         <w:rPr>
           <w:sz w:val="24"/>
@@ -1260,7 +3059,199 @@
           <w:sz w:val="24"/>
           <w:szCs w:val="24"/>
         </w:rPr>
-        <w:t>: Stratégia, ktorá hádže vodu vždy na horiacu bunku, ktorá je najďalej v smere vetra.</w:t>
+        <w:t xml:space="preserve">: </w:t>
+      </w:r>
+      <w:proofErr w:type="spellStart"/>
+      <w:r>
+        <w:rPr>
+          <w:sz w:val="24"/>
+          <w:szCs w:val="24"/>
+        </w:rPr>
+        <w:t>Stratégia</w:t>
+      </w:r>
+      <w:proofErr w:type="spellEnd"/>
+      <w:r>
+        <w:rPr>
+          <w:sz w:val="24"/>
+          <w:szCs w:val="24"/>
+        </w:rPr>
+        <w:t xml:space="preserve">, </w:t>
+      </w:r>
+      <w:proofErr w:type="spellStart"/>
+      <w:r>
+        <w:rPr>
+          <w:sz w:val="24"/>
+          <w:szCs w:val="24"/>
+        </w:rPr>
+        <w:t>ktorá</w:t>
+      </w:r>
+      <w:proofErr w:type="spellEnd"/>
+      <w:r>
+        <w:rPr>
+          <w:sz w:val="24"/>
+          <w:szCs w:val="24"/>
+        </w:rPr>
+        <w:t xml:space="preserve"> </w:t>
+      </w:r>
+      <w:proofErr w:type="spellStart"/>
+      <w:r>
+        <w:rPr>
+          <w:sz w:val="24"/>
+          <w:szCs w:val="24"/>
+        </w:rPr>
+        <w:t>hádže</w:t>
+      </w:r>
+      <w:proofErr w:type="spellEnd"/>
+      <w:r>
+        <w:rPr>
+          <w:sz w:val="24"/>
+          <w:szCs w:val="24"/>
+        </w:rPr>
+        <w:t xml:space="preserve"> </w:t>
+      </w:r>
+      <w:proofErr w:type="spellStart"/>
+      <w:r>
+        <w:rPr>
+          <w:sz w:val="24"/>
+          <w:szCs w:val="24"/>
+        </w:rPr>
+        <w:t>vodu</w:t>
+      </w:r>
+      <w:proofErr w:type="spellEnd"/>
+      <w:r>
+        <w:rPr>
+          <w:sz w:val="24"/>
+          <w:szCs w:val="24"/>
+        </w:rPr>
+        <w:t xml:space="preserve"> </w:t>
+      </w:r>
+      <w:proofErr w:type="spellStart"/>
+      <w:r>
+        <w:rPr>
+          <w:sz w:val="24"/>
+          <w:szCs w:val="24"/>
+        </w:rPr>
+        <w:t>vždy</w:t>
+      </w:r>
+      <w:proofErr w:type="spellEnd"/>
+      <w:r>
+        <w:rPr>
+          <w:sz w:val="24"/>
+          <w:szCs w:val="24"/>
+        </w:rPr>
+        <w:t xml:space="preserve"> </w:t>
+      </w:r>
+      <w:proofErr w:type="spellStart"/>
+      <w:r>
+        <w:rPr>
+          <w:sz w:val="24"/>
+          <w:szCs w:val="24"/>
+        </w:rPr>
+        <w:t>na</w:t>
+      </w:r>
+      <w:proofErr w:type="spellEnd"/>
+      <w:r>
+        <w:rPr>
+          <w:sz w:val="24"/>
+          <w:szCs w:val="24"/>
+        </w:rPr>
+        <w:t xml:space="preserve"> </w:t>
+      </w:r>
+      <w:proofErr w:type="spellStart"/>
+      <w:r>
+        <w:rPr>
+          <w:sz w:val="24"/>
+          <w:szCs w:val="24"/>
+        </w:rPr>
+        <w:t>horiacu</w:t>
+      </w:r>
+      <w:proofErr w:type="spellEnd"/>
+      <w:r>
+        <w:rPr>
+          <w:sz w:val="24"/>
+          <w:szCs w:val="24"/>
+        </w:rPr>
+        <w:t xml:space="preserve"> </w:t>
+      </w:r>
+      <w:proofErr w:type="spellStart"/>
+      <w:r>
+        <w:rPr>
+          <w:sz w:val="24"/>
+          <w:szCs w:val="24"/>
+        </w:rPr>
+        <w:t>bunku</w:t>
+      </w:r>
+      <w:proofErr w:type="spellEnd"/>
+      <w:r>
+        <w:rPr>
+          <w:sz w:val="24"/>
+          <w:szCs w:val="24"/>
+        </w:rPr>
+        <w:t xml:space="preserve">, </w:t>
+      </w:r>
+      <w:proofErr w:type="spellStart"/>
+      <w:r>
+        <w:rPr>
+          <w:sz w:val="24"/>
+          <w:szCs w:val="24"/>
+        </w:rPr>
+        <w:t>ktorá</w:t>
+      </w:r>
+      <w:proofErr w:type="spellEnd"/>
+      <w:r>
+        <w:rPr>
+          <w:sz w:val="24"/>
+          <w:szCs w:val="24"/>
+        </w:rPr>
+        <w:t xml:space="preserve"> je </w:t>
+      </w:r>
+      <w:proofErr w:type="spellStart"/>
+      <w:r>
+        <w:rPr>
+          <w:sz w:val="24"/>
+          <w:szCs w:val="24"/>
+        </w:rPr>
+        <w:t>najďalej</w:t>
+      </w:r>
+      <w:proofErr w:type="spellEnd"/>
+      <w:r>
+        <w:rPr>
+          <w:sz w:val="24"/>
+          <w:szCs w:val="24"/>
+        </w:rPr>
+        <w:t xml:space="preserve"> v </w:t>
+      </w:r>
+      <w:proofErr w:type="spellStart"/>
+      <w:r>
+        <w:rPr>
+          <w:sz w:val="24"/>
+          <w:szCs w:val="24"/>
+        </w:rPr>
+        <w:t>smere</w:t>
+      </w:r>
+      <w:proofErr w:type="spellEnd"/>
+      <w:r>
+        <w:rPr>
+          <w:sz w:val="24"/>
+          <w:szCs w:val="24"/>
+        </w:rPr>
+        <w:t xml:space="preserve"> </w:t>
+      </w:r>
+      <w:proofErr w:type="spellStart"/>
+      <w:r>
+        <w:rPr>
+          <w:sz w:val="24"/>
+          <w:szCs w:val="24"/>
+        </w:rPr>
+        <w:t>vetra</w:t>
+      </w:r>
+      <w:proofErr w:type="spellEnd"/>
+      <w:r>
+        <w:rPr>
+          <w:sz w:val="24"/>
+          <w:szCs w:val="24"/>
+        </w:rPr>
+        <w:t>.</w:t>
       </w:r>
     </w:p>
     <w:p>
@@ -1290,14 +3281,183 @@
           <w:sz w:val="24"/>
           <w:szCs w:val="24"/>
         </w:rPr>
-        <w:t>: Stratégia, ktorá hádže vodu na bunku, ktorá je v strede hustého požiaru</w:t>
-      </w:r>
-      <w:r>
-        <w:rPr>
-          <w:sz w:val="24"/>
-          <w:szCs w:val="24"/>
-        </w:rPr>
-        <w:t xml:space="preserve">, pričom </w:t>
+        <w:t xml:space="preserve">: </w:t>
+      </w:r>
+      <w:proofErr w:type="spellStart"/>
+      <w:r>
+        <w:rPr>
+          <w:sz w:val="24"/>
+          <w:szCs w:val="24"/>
+        </w:rPr>
+        <w:t>Stratégia</w:t>
+      </w:r>
+      <w:proofErr w:type="spellEnd"/>
+      <w:r>
+        <w:rPr>
+          <w:sz w:val="24"/>
+          <w:szCs w:val="24"/>
+        </w:rPr>
+        <w:t xml:space="preserve">, </w:t>
+      </w:r>
+      <w:proofErr w:type="spellStart"/>
+      <w:r>
+        <w:rPr>
+          <w:sz w:val="24"/>
+          <w:szCs w:val="24"/>
+        </w:rPr>
+        <w:t>ktorá</w:t>
+      </w:r>
+      <w:proofErr w:type="spellEnd"/>
+      <w:r>
+        <w:rPr>
+          <w:sz w:val="24"/>
+          <w:szCs w:val="24"/>
+        </w:rPr>
+        <w:t xml:space="preserve"> </w:t>
+      </w:r>
+      <w:proofErr w:type="spellStart"/>
+      <w:r>
+        <w:rPr>
+          <w:sz w:val="24"/>
+          <w:szCs w:val="24"/>
+        </w:rPr>
+        <w:t>hádže</w:t>
+      </w:r>
+      <w:proofErr w:type="spellEnd"/>
+      <w:r>
+        <w:rPr>
+          <w:sz w:val="24"/>
+          <w:szCs w:val="24"/>
+        </w:rPr>
+        <w:t xml:space="preserve"> </w:t>
+      </w:r>
+      <w:proofErr w:type="spellStart"/>
+      <w:r>
+        <w:rPr>
+          <w:sz w:val="24"/>
+          <w:szCs w:val="24"/>
+        </w:rPr>
+        <w:t>vodu</w:t>
+      </w:r>
+      <w:proofErr w:type="spellEnd"/>
+      <w:r>
+        <w:rPr>
+          <w:sz w:val="24"/>
+          <w:szCs w:val="24"/>
+        </w:rPr>
+        <w:t xml:space="preserve"> </w:t>
+      </w:r>
+      <w:proofErr w:type="spellStart"/>
+      <w:r>
+        <w:rPr>
+          <w:sz w:val="24"/>
+          <w:szCs w:val="24"/>
+        </w:rPr>
+        <w:t>na</w:t>
+      </w:r>
+      <w:proofErr w:type="spellEnd"/>
+      <w:r>
+        <w:rPr>
+          <w:sz w:val="24"/>
+          <w:szCs w:val="24"/>
+        </w:rPr>
+        <w:t xml:space="preserve"> </w:t>
+      </w:r>
+      <w:proofErr w:type="spellStart"/>
+      <w:r>
+        <w:rPr>
+          <w:sz w:val="24"/>
+          <w:szCs w:val="24"/>
+        </w:rPr>
+        <w:t>bunku</w:t>
+      </w:r>
+      <w:proofErr w:type="spellEnd"/>
+      <w:r>
+        <w:rPr>
+          <w:sz w:val="24"/>
+          <w:szCs w:val="24"/>
+        </w:rPr>
+        <w:t xml:space="preserve">, </w:t>
+      </w:r>
+      <w:proofErr w:type="spellStart"/>
+      <w:r>
+        <w:rPr>
+          <w:sz w:val="24"/>
+          <w:szCs w:val="24"/>
+        </w:rPr>
+        <w:t>ktorá</w:t>
+      </w:r>
+      <w:proofErr w:type="spellEnd"/>
+      <w:r>
+        <w:rPr>
+          <w:sz w:val="24"/>
+          <w:szCs w:val="24"/>
+        </w:rPr>
+        <w:t xml:space="preserve"> je v </w:t>
+      </w:r>
+      <w:proofErr w:type="spellStart"/>
+      <w:r>
+        <w:rPr>
+          <w:sz w:val="24"/>
+          <w:szCs w:val="24"/>
+        </w:rPr>
+        <w:t>strede</w:t>
+      </w:r>
+      <w:proofErr w:type="spellEnd"/>
+      <w:r>
+        <w:rPr>
+          <w:sz w:val="24"/>
+          <w:szCs w:val="24"/>
+        </w:rPr>
+        <w:t xml:space="preserve"> </w:t>
+      </w:r>
+      <w:proofErr w:type="spellStart"/>
+      <w:r>
+        <w:rPr>
+          <w:sz w:val="24"/>
+          <w:szCs w:val="24"/>
+        </w:rPr>
+        <w:t>hustého</w:t>
+      </w:r>
+      <w:proofErr w:type="spellEnd"/>
+      <w:r>
+        <w:rPr>
+          <w:sz w:val="24"/>
+          <w:szCs w:val="24"/>
+        </w:rPr>
+        <w:t xml:space="preserve"> </w:t>
+      </w:r>
+      <w:proofErr w:type="spellStart"/>
+      <w:r>
+        <w:rPr>
+          <w:sz w:val="24"/>
+          <w:szCs w:val="24"/>
+        </w:rPr>
+        <w:t>požiaru</w:t>
+      </w:r>
+      <w:proofErr w:type="spellEnd"/>
+      <w:r>
+        <w:rPr>
+          <w:sz w:val="24"/>
+          <w:szCs w:val="24"/>
+        </w:rPr>
+        <w:t xml:space="preserve">, </w:t>
+      </w:r>
+      <w:proofErr w:type="spellStart"/>
+      <w:r>
+        <w:rPr>
+          <w:sz w:val="24"/>
+          <w:szCs w:val="24"/>
+        </w:rPr>
+        <w:t>pričom</w:t>
+      </w:r>
+      <w:proofErr w:type="spellEnd"/>
+      <w:r>
+        <w:rPr>
+          <w:sz w:val="24"/>
+          <w:szCs w:val="24"/>
+        </w:rPr>
+        <w:t xml:space="preserve"> </w:t>
       </w:r>
       <w:r>
         <w:rPr>
@@ -1306,27 +3466,159 @@
         </w:rPr>
         <w:t xml:space="preserve">za </w:t>
       </w:r>
-      <w:r>
-        <w:rPr>
-          <w:sz w:val="24"/>
-          <w:szCs w:val="24"/>
-        </w:rPr>
-        <w:t xml:space="preserve">hustotu </w:t>
-      </w:r>
-      <w:r>
-        <w:rPr>
-          <w:sz w:val="24"/>
-          <w:szCs w:val="24"/>
-        </w:rPr>
-        <w:t>požiaru považujeme</w:t>
-      </w:r>
-      <w:r>
-        <w:rPr>
-          <w:sz w:val="24"/>
-          <w:szCs w:val="24"/>
-        </w:rPr>
-        <w:t xml:space="preserve"> počet horiacich buniek v určitom pevne danom okolí</w:t>
-      </w:r>
+      <w:proofErr w:type="spellStart"/>
+      <w:r>
+        <w:rPr>
+          <w:sz w:val="24"/>
+          <w:szCs w:val="24"/>
+        </w:rPr>
+        <w:t>hustotu</w:t>
+      </w:r>
+      <w:proofErr w:type="spellEnd"/>
+      <w:r>
+        <w:rPr>
+          <w:sz w:val="24"/>
+          <w:szCs w:val="24"/>
+        </w:rPr>
+        <w:t xml:space="preserve"> </w:t>
+      </w:r>
+      <w:proofErr w:type="spellStart"/>
+      <w:r>
+        <w:rPr>
+          <w:sz w:val="24"/>
+          <w:szCs w:val="24"/>
+        </w:rPr>
+        <w:t>požiaru</w:t>
+      </w:r>
+      <w:proofErr w:type="spellEnd"/>
+      <w:r>
+        <w:rPr>
+          <w:sz w:val="24"/>
+          <w:szCs w:val="24"/>
+        </w:rPr>
+        <w:t xml:space="preserve"> </w:t>
+      </w:r>
+      <w:proofErr w:type="spellStart"/>
+      <w:r>
+        <w:rPr>
+          <w:sz w:val="24"/>
+          <w:szCs w:val="24"/>
+        </w:rPr>
+        <w:t>považujeme</w:t>
+      </w:r>
+      <w:proofErr w:type="spellEnd"/>
+      <w:r>
+        <w:rPr>
+          <w:sz w:val="24"/>
+          <w:szCs w:val="24"/>
+        </w:rPr>
+        <w:t xml:space="preserve"> </w:t>
+      </w:r>
+      <w:proofErr w:type="spellStart"/>
+      <w:r>
+        <w:rPr>
+          <w:sz w:val="24"/>
+          <w:szCs w:val="24"/>
+        </w:rPr>
+        <w:t>počet</w:t>
+      </w:r>
+      <w:proofErr w:type="spellEnd"/>
+      <w:r>
+        <w:rPr>
+          <w:sz w:val="24"/>
+          <w:szCs w:val="24"/>
+        </w:rPr>
+        <w:t xml:space="preserve"> </w:t>
+      </w:r>
+      <w:proofErr w:type="spellStart"/>
+      <w:r>
+        <w:rPr>
+          <w:sz w:val="24"/>
+          <w:szCs w:val="24"/>
+        </w:rPr>
+        <w:t>horiacich</w:t>
+      </w:r>
+      <w:proofErr w:type="spellEnd"/>
+      <w:r>
+        <w:rPr>
+          <w:sz w:val="24"/>
+          <w:szCs w:val="24"/>
+        </w:rPr>
+        <w:t xml:space="preserve"> </w:t>
+      </w:r>
+      <w:proofErr w:type="spellStart"/>
+      <w:r>
+        <w:rPr>
+          <w:sz w:val="24"/>
+          <w:szCs w:val="24"/>
+        </w:rPr>
+        <w:t>buniek</w:t>
+      </w:r>
+      <w:proofErr w:type="spellEnd"/>
+      <w:r>
+        <w:rPr>
+          <w:sz w:val="24"/>
+          <w:szCs w:val="24"/>
+        </w:rPr>
+        <w:t xml:space="preserve"> v </w:t>
+      </w:r>
+      <w:proofErr w:type="spellStart"/>
+      <w:r>
+        <w:rPr>
+          <w:sz w:val="24"/>
+          <w:szCs w:val="24"/>
+        </w:rPr>
+        <w:t>určitom</w:t>
+      </w:r>
+      <w:proofErr w:type="spellEnd"/>
+      <w:r>
+        <w:rPr>
+          <w:sz w:val="24"/>
+          <w:szCs w:val="24"/>
+        </w:rPr>
+        <w:t xml:space="preserve"> </w:t>
+      </w:r>
+      <w:proofErr w:type="spellStart"/>
+      <w:r>
+        <w:rPr>
+          <w:sz w:val="24"/>
+          <w:szCs w:val="24"/>
+        </w:rPr>
+        <w:t>pevne</w:t>
+      </w:r>
+      <w:proofErr w:type="spellEnd"/>
+      <w:r>
+        <w:rPr>
+          <w:sz w:val="24"/>
+          <w:szCs w:val="24"/>
+        </w:rPr>
+        <w:t xml:space="preserve"> </w:t>
+      </w:r>
+      <w:proofErr w:type="spellStart"/>
+      <w:r>
+        <w:rPr>
+          <w:sz w:val="24"/>
+          <w:szCs w:val="24"/>
+        </w:rPr>
+        <w:t>danom</w:t>
+      </w:r>
+      <w:proofErr w:type="spellEnd"/>
+      <w:r>
+        <w:rPr>
+          <w:sz w:val="24"/>
+          <w:szCs w:val="24"/>
+        </w:rPr>
+        <w:t xml:space="preserve"> </w:t>
+      </w:r>
+      <w:proofErr w:type="spellStart"/>
+      <w:r>
+        <w:rPr>
+          <w:sz w:val="24"/>
+          <w:szCs w:val="24"/>
+        </w:rPr>
+        <w:t>okolí</w:t>
+      </w:r>
+      <w:proofErr w:type="spellEnd"/>
       <w:r>
         <w:rPr>
           <w:sz w:val="24"/>
@@ -1364,48 +3656,659 @@
         </w:rPr>
         <w:t xml:space="preserve">: </w:t>
       </w:r>
-      <w:r>
-        <w:rPr>
-          <w:sz w:val="24"/>
-          <w:szCs w:val="24"/>
-        </w:rPr>
-        <w:t>Stratégia, ktorá berie do úvahy aj hustotu požiaru aj smer vetra, teda uprednostňuje bunky ktoré sú ďaleko v smere vetra a zároveň je okolo nich vela horiacich buniek.</w:t>
-      </w:r>
-    </w:p>
-    <w:p>
-      <w:pPr>
-        <w:jc w:val="both"/>
-        <w:rPr>
-          <w:b/>
-          <w:bCs/>
-          <w:sz w:val="24"/>
-          <w:szCs w:val="24"/>
-        </w:rPr>
-      </w:pPr>
-      <w:r>
-        <w:rPr>
-          <w:b/>
-          <w:bCs/>
-          <w:sz w:val="24"/>
-          <w:szCs w:val="24"/>
-        </w:rPr>
-        <w:t>Ilustračný beh modelu</w:t>
-      </w:r>
-    </w:p>
-    <w:p>
-      <w:pPr>
-        <w:jc w:val="both"/>
-        <w:rPr>
-          <w:sz w:val="24"/>
-          <w:szCs w:val="24"/>
-        </w:rPr>
-      </w:pPr>
-      <w:r>
-        <w:rPr>
-          <w:sz w:val="24"/>
-          <w:szCs w:val="24"/>
-        </w:rPr>
-        <w:t>Pre ilustráciu behu nášho modelu si vyberieme konkrétne hodnoty parametrov a model spustíme. Pre počiatočné nastavenie parametrov:</w:t>
+      <w:proofErr w:type="spellStart"/>
+      <w:r>
+        <w:rPr>
+          <w:sz w:val="24"/>
+          <w:szCs w:val="24"/>
+        </w:rPr>
+        <w:t>Stratégia</w:t>
+      </w:r>
+      <w:proofErr w:type="spellEnd"/>
+      <w:r>
+        <w:rPr>
+          <w:sz w:val="24"/>
+          <w:szCs w:val="24"/>
+        </w:rPr>
+        <w:t xml:space="preserve">, </w:t>
+      </w:r>
+      <w:proofErr w:type="spellStart"/>
+      <w:r>
+        <w:rPr>
+          <w:sz w:val="24"/>
+          <w:szCs w:val="24"/>
+        </w:rPr>
+        <w:t>ktorá</w:t>
+      </w:r>
+      <w:proofErr w:type="spellEnd"/>
+      <w:r>
+        <w:rPr>
+          <w:sz w:val="24"/>
+          <w:szCs w:val="24"/>
+        </w:rPr>
+        <w:t xml:space="preserve"> </w:t>
+      </w:r>
+      <w:proofErr w:type="spellStart"/>
+      <w:r>
+        <w:rPr>
+          <w:sz w:val="24"/>
+          <w:szCs w:val="24"/>
+        </w:rPr>
+        <w:t>berie</w:t>
+      </w:r>
+      <w:proofErr w:type="spellEnd"/>
+      <w:r>
+        <w:rPr>
+          <w:sz w:val="24"/>
+          <w:szCs w:val="24"/>
+        </w:rPr>
+        <w:t xml:space="preserve"> do </w:t>
+      </w:r>
+      <w:proofErr w:type="spellStart"/>
+      <w:r>
+        <w:rPr>
+          <w:sz w:val="24"/>
+          <w:szCs w:val="24"/>
+        </w:rPr>
+        <w:t>úvahy</w:t>
+      </w:r>
+      <w:proofErr w:type="spellEnd"/>
+      <w:r>
+        <w:rPr>
+          <w:sz w:val="24"/>
+          <w:szCs w:val="24"/>
+        </w:rPr>
+        <w:t xml:space="preserve"> </w:t>
+      </w:r>
+      <w:proofErr w:type="spellStart"/>
+      <w:r>
+        <w:rPr>
+          <w:sz w:val="24"/>
+          <w:szCs w:val="24"/>
+        </w:rPr>
+        <w:t>aj</w:t>
+      </w:r>
+      <w:proofErr w:type="spellEnd"/>
+      <w:r>
+        <w:rPr>
+          <w:sz w:val="24"/>
+          <w:szCs w:val="24"/>
+        </w:rPr>
+        <w:t xml:space="preserve"> </w:t>
+      </w:r>
+      <w:proofErr w:type="spellStart"/>
+      <w:r>
+        <w:rPr>
+          <w:sz w:val="24"/>
+          <w:szCs w:val="24"/>
+        </w:rPr>
+        <w:t>hustotu</w:t>
+      </w:r>
+      <w:proofErr w:type="spellEnd"/>
+      <w:r>
+        <w:rPr>
+          <w:sz w:val="24"/>
+          <w:szCs w:val="24"/>
+        </w:rPr>
+        <w:t xml:space="preserve"> </w:t>
+      </w:r>
+      <w:proofErr w:type="spellStart"/>
+      <w:r>
+        <w:rPr>
+          <w:sz w:val="24"/>
+          <w:szCs w:val="24"/>
+        </w:rPr>
+        <w:t>požiaru</w:t>
+      </w:r>
+      <w:proofErr w:type="spellEnd"/>
+      <w:r>
+        <w:rPr>
+          <w:sz w:val="24"/>
+          <w:szCs w:val="24"/>
+        </w:rPr>
+        <w:t xml:space="preserve"> </w:t>
+      </w:r>
+      <w:proofErr w:type="spellStart"/>
+      <w:r>
+        <w:rPr>
+          <w:sz w:val="24"/>
+          <w:szCs w:val="24"/>
+        </w:rPr>
+        <w:t>aj</w:t>
+      </w:r>
+      <w:proofErr w:type="spellEnd"/>
+      <w:r>
+        <w:rPr>
+          <w:sz w:val="24"/>
+          <w:szCs w:val="24"/>
+        </w:rPr>
+        <w:t xml:space="preserve"> </w:t>
+      </w:r>
+      <w:proofErr w:type="spellStart"/>
+      <w:r>
+        <w:rPr>
+          <w:sz w:val="24"/>
+          <w:szCs w:val="24"/>
+        </w:rPr>
+        <w:t>smer</w:t>
+      </w:r>
+      <w:proofErr w:type="spellEnd"/>
+      <w:r>
+        <w:rPr>
+          <w:sz w:val="24"/>
+          <w:szCs w:val="24"/>
+        </w:rPr>
+        <w:t xml:space="preserve"> </w:t>
+      </w:r>
+      <w:proofErr w:type="spellStart"/>
+      <w:r>
+        <w:rPr>
+          <w:sz w:val="24"/>
+          <w:szCs w:val="24"/>
+        </w:rPr>
+        <w:t>vetra</w:t>
+      </w:r>
+      <w:proofErr w:type="spellEnd"/>
+      <w:r>
+        <w:rPr>
+          <w:sz w:val="24"/>
+          <w:szCs w:val="24"/>
+        </w:rPr>
+        <w:t xml:space="preserve">, </w:t>
+      </w:r>
+      <w:proofErr w:type="spellStart"/>
+      <w:r>
+        <w:rPr>
+          <w:sz w:val="24"/>
+          <w:szCs w:val="24"/>
+        </w:rPr>
+        <w:t>teda</w:t>
+      </w:r>
+      <w:proofErr w:type="spellEnd"/>
+      <w:r>
+        <w:rPr>
+          <w:sz w:val="24"/>
+          <w:szCs w:val="24"/>
+        </w:rPr>
+        <w:t xml:space="preserve"> </w:t>
+      </w:r>
+      <w:proofErr w:type="spellStart"/>
+      <w:r>
+        <w:rPr>
+          <w:sz w:val="24"/>
+          <w:szCs w:val="24"/>
+        </w:rPr>
+        <w:t>uprednostňuje</w:t>
+      </w:r>
+      <w:proofErr w:type="spellEnd"/>
+      <w:r>
+        <w:rPr>
+          <w:sz w:val="24"/>
+          <w:szCs w:val="24"/>
+        </w:rPr>
+        <w:t xml:space="preserve"> </w:t>
+      </w:r>
+      <w:proofErr w:type="spellStart"/>
+      <w:r>
+        <w:rPr>
+          <w:sz w:val="24"/>
+          <w:szCs w:val="24"/>
+        </w:rPr>
+        <w:t>bunky</w:t>
+      </w:r>
+      <w:proofErr w:type="spellEnd"/>
+      <w:r>
+        <w:rPr>
+          <w:sz w:val="24"/>
+          <w:szCs w:val="24"/>
+        </w:rPr>
+        <w:t xml:space="preserve"> </w:t>
+      </w:r>
+      <w:proofErr w:type="spellStart"/>
+      <w:r>
+        <w:rPr>
+          <w:sz w:val="24"/>
+          <w:szCs w:val="24"/>
+        </w:rPr>
+        <w:t>ktoré</w:t>
+      </w:r>
+      <w:proofErr w:type="spellEnd"/>
+      <w:r>
+        <w:rPr>
+          <w:sz w:val="24"/>
+          <w:szCs w:val="24"/>
+        </w:rPr>
+        <w:t xml:space="preserve"> </w:t>
+      </w:r>
+      <w:proofErr w:type="spellStart"/>
+      <w:r>
+        <w:rPr>
+          <w:sz w:val="24"/>
+          <w:szCs w:val="24"/>
+        </w:rPr>
+        <w:t>sú</w:t>
+      </w:r>
+      <w:proofErr w:type="spellEnd"/>
+      <w:r>
+        <w:rPr>
+          <w:sz w:val="24"/>
+          <w:szCs w:val="24"/>
+        </w:rPr>
+        <w:t xml:space="preserve"> </w:t>
+      </w:r>
+      <w:proofErr w:type="spellStart"/>
+      <w:r>
+        <w:rPr>
+          <w:sz w:val="24"/>
+          <w:szCs w:val="24"/>
+        </w:rPr>
+        <w:t>ďaleko</w:t>
+      </w:r>
+      <w:proofErr w:type="spellEnd"/>
+      <w:r>
+        <w:rPr>
+          <w:sz w:val="24"/>
+          <w:szCs w:val="24"/>
+        </w:rPr>
+        <w:t xml:space="preserve"> v </w:t>
+      </w:r>
+      <w:proofErr w:type="spellStart"/>
+      <w:r>
+        <w:rPr>
+          <w:sz w:val="24"/>
+          <w:szCs w:val="24"/>
+        </w:rPr>
+        <w:t>smere</w:t>
+      </w:r>
+      <w:proofErr w:type="spellEnd"/>
+      <w:r>
+        <w:rPr>
+          <w:sz w:val="24"/>
+          <w:szCs w:val="24"/>
+        </w:rPr>
+        <w:t xml:space="preserve"> </w:t>
+      </w:r>
+      <w:proofErr w:type="spellStart"/>
+      <w:r>
+        <w:rPr>
+          <w:sz w:val="24"/>
+          <w:szCs w:val="24"/>
+        </w:rPr>
+        <w:t>vetra</w:t>
+      </w:r>
+      <w:proofErr w:type="spellEnd"/>
+      <w:r>
+        <w:rPr>
+          <w:sz w:val="24"/>
+          <w:szCs w:val="24"/>
+        </w:rPr>
+        <w:t xml:space="preserve"> a </w:t>
+      </w:r>
+      <w:proofErr w:type="spellStart"/>
+      <w:r>
+        <w:rPr>
+          <w:sz w:val="24"/>
+          <w:szCs w:val="24"/>
+        </w:rPr>
+        <w:t>zároveň</w:t>
+      </w:r>
+      <w:proofErr w:type="spellEnd"/>
+      <w:r>
+        <w:rPr>
+          <w:sz w:val="24"/>
+          <w:szCs w:val="24"/>
+        </w:rPr>
+        <w:t xml:space="preserve"> je </w:t>
+      </w:r>
+      <w:proofErr w:type="spellStart"/>
+      <w:r>
+        <w:rPr>
+          <w:sz w:val="24"/>
+          <w:szCs w:val="24"/>
+        </w:rPr>
+        <w:t>okolo</w:t>
+      </w:r>
+      <w:proofErr w:type="spellEnd"/>
+      <w:r>
+        <w:rPr>
+          <w:sz w:val="24"/>
+          <w:szCs w:val="24"/>
+        </w:rPr>
+        <w:t xml:space="preserve"> </w:t>
+      </w:r>
+      <w:proofErr w:type="spellStart"/>
+      <w:r>
+        <w:rPr>
+          <w:sz w:val="24"/>
+          <w:szCs w:val="24"/>
+        </w:rPr>
+        <w:t>nich</w:t>
+      </w:r>
+      <w:proofErr w:type="spellEnd"/>
+      <w:r>
+        <w:rPr>
+          <w:sz w:val="24"/>
+          <w:szCs w:val="24"/>
+        </w:rPr>
+        <w:t xml:space="preserve"> vela </w:t>
+      </w:r>
+      <w:proofErr w:type="spellStart"/>
+      <w:r>
+        <w:rPr>
+          <w:sz w:val="24"/>
+          <w:szCs w:val="24"/>
+        </w:rPr>
+        <w:t>horiacich</w:t>
+      </w:r>
+      <w:proofErr w:type="spellEnd"/>
+      <w:r>
+        <w:rPr>
+          <w:sz w:val="24"/>
+          <w:szCs w:val="24"/>
+        </w:rPr>
+        <w:t xml:space="preserve"> </w:t>
+      </w:r>
+      <w:proofErr w:type="spellStart"/>
+      <w:r>
+        <w:rPr>
+          <w:sz w:val="24"/>
+          <w:szCs w:val="24"/>
+        </w:rPr>
+        <w:t>buniek</w:t>
+      </w:r>
+      <w:proofErr w:type="spellEnd"/>
+      <w:r>
+        <w:rPr>
+          <w:sz w:val="24"/>
+          <w:szCs w:val="24"/>
+        </w:rPr>
+        <w:t>.</w:t>
+      </w:r>
+    </w:p>
+    <w:p>
+      <w:pPr>
+        <w:jc w:val="both"/>
+        <w:rPr>
+          <w:b/>
+          <w:bCs/>
+          <w:sz w:val="24"/>
+          <w:szCs w:val="24"/>
+        </w:rPr>
+      </w:pPr>
+      <w:proofErr w:type="spellStart"/>
+      <w:r>
+        <w:rPr>
+          <w:b/>
+          <w:bCs/>
+          <w:sz w:val="24"/>
+          <w:szCs w:val="24"/>
+        </w:rPr>
+        <w:t>Ilustračný</w:t>
+      </w:r>
+      <w:proofErr w:type="spellEnd"/>
+      <w:r>
+        <w:rPr>
+          <w:b/>
+          <w:bCs/>
+          <w:sz w:val="24"/>
+          <w:szCs w:val="24"/>
+        </w:rPr>
+        <w:t xml:space="preserve"> </w:t>
+      </w:r>
+      <w:proofErr w:type="spellStart"/>
+      <w:r>
+        <w:rPr>
+          <w:b/>
+          <w:bCs/>
+          <w:sz w:val="24"/>
+          <w:szCs w:val="24"/>
+        </w:rPr>
+        <w:t>beh</w:t>
+      </w:r>
+      <w:proofErr w:type="spellEnd"/>
+      <w:r>
+        <w:rPr>
+          <w:b/>
+          <w:bCs/>
+          <w:sz w:val="24"/>
+          <w:szCs w:val="24"/>
+        </w:rPr>
+        <w:t xml:space="preserve"> </w:t>
+      </w:r>
+      <w:proofErr w:type="spellStart"/>
+      <w:r>
+        <w:rPr>
+          <w:b/>
+          <w:bCs/>
+          <w:sz w:val="24"/>
+          <w:szCs w:val="24"/>
+        </w:rPr>
+        <w:t>modelu</w:t>
+      </w:r>
+      <w:proofErr w:type="spellEnd"/>
+    </w:p>
+    <w:p>
+      <w:pPr>
+        <w:jc w:val="both"/>
+        <w:rPr>
+          <w:sz w:val="24"/>
+          <w:szCs w:val="24"/>
+        </w:rPr>
+      </w:pPr>
+      <w:r>
+        <w:rPr>
+          <w:sz w:val="24"/>
+          <w:szCs w:val="24"/>
+        </w:rPr>
+        <w:t xml:space="preserve">Pre </w:t>
+      </w:r>
+      <w:proofErr w:type="spellStart"/>
+      <w:r>
+        <w:rPr>
+          <w:sz w:val="24"/>
+          <w:szCs w:val="24"/>
+        </w:rPr>
+        <w:t>ilustráciu</w:t>
+      </w:r>
+      <w:proofErr w:type="spellEnd"/>
+      <w:r>
+        <w:rPr>
+          <w:sz w:val="24"/>
+          <w:szCs w:val="24"/>
+        </w:rPr>
+        <w:t xml:space="preserve"> </w:t>
+      </w:r>
+      <w:proofErr w:type="spellStart"/>
+      <w:r>
+        <w:rPr>
+          <w:sz w:val="24"/>
+          <w:szCs w:val="24"/>
+        </w:rPr>
+        <w:t>behu</w:t>
+      </w:r>
+      <w:proofErr w:type="spellEnd"/>
+      <w:r>
+        <w:rPr>
+          <w:sz w:val="24"/>
+          <w:szCs w:val="24"/>
+        </w:rPr>
+        <w:t xml:space="preserve"> </w:t>
+      </w:r>
+      <w:proofErr w:type="spellStart"/>
+      <w:r>
+        <w:rPr>
+          <w:sz w:val="24"/>
+          <w:szCs w:val="24"/>
+        </w:rPr>
+        <w:t>nášho</w:t>
+      </w:r>
+      <w:proofErr w:type="spellEnd"/>
+      <w:r>
+        <w:rPr>
+          <w:sz w:val="24"/>
+          <w:szCs w:val="24"/>
+        </w:rPr>
+        <w:t xml:space="preserve"> </w:t>
+      </w:r>
+      <w:proofErr w:type="spellStart"/>
+      <w:r>
+        <w:rPr>
+          <w:sz w:val="24"/>
+          <w:szCs w:val="24"/>
+        </w:rPr>
+        <w:t>modelu</w:t>
+      </w:r>
+      <w:proofErr w:type="spellEnd"/>
+      <w:r>
+        <w:rPr>
+          <w:sz w:val="24"/>
+          <w:szCs w:val="24"/>
+        </w:rPr>
+        <w:t xml:space="preserve"> </w:t>
+      </w:r>
+      <w:proofErr w:type="spellStart"/>
+      <w:r>
+        <w:rPr>
+          <w:sz w:val="24"/>
+          <w:szCs w:val="24"/>
+        </w:rPr>
+        <w:t>si</w:t>
+      </w:r>
+      <w:proofErr w:type="spellEnd"/>
+      <w:r>
+        <w:rPr>
+          <w:sz w:val="24"/>
+          <w:szCs w:val="24"/>
+        </w:rPr>
+        <w:t xml:space="preserve"> </w:t>
+      </w:r>
+      <w:proofErr w:type="spellStart"/>
+      <w:r>
+        <w:rPr>
+          <w:sz w:val="24"/>
+          <w:szCs w:val="24"/>
+        </w:rPr>
+        <w:t>vyberieme</w:t>
+      </w:r>
+      <w:proofErr w:type="spellEnd"/>
+      <w:r>
+        <w:rPr>
+          <w:sz w:val="24"/>
+          <w:szCs w:val="24"/>
+        </w:rPr>
+        <w:t xml:space="preserve"> </w:t>
+      </w:r>
+      <w:proofErr w:type="spellStart"/>
+      <w:r>
+        <w:rPr>
+          <w:sz w:val="24"/>
+          <w:szCs w:val="24"/>
+        </w:rPr>
+        <w:t>konkrétne</w:t>
+      </w:r>
+      <w:proofErr w:type="spellEnd"/>
+      <w:r>
+        <w:rPr>
+          <w:sz w:val="24"/>
+          <w:szCs w:val="24"/>
+        </w:rPr>
+        <w:t xml:space="preserve"> </w:t>
+      </w:r>
+      <w:proofErr w:type="spellStart"/>
+      <w:r>
+        <w:rPr>
+          <w:sz w:val="24"/>
+          <w:szCs w:val="24"/>
+        </w:rPr>
+        <w:t>hodnoty</w:t>
+      </w:r>
+      <w:proofErr w:type="spellEnd"/>
+      <w:r>
+        <w:rPr>
+          <w:sz w:val="24"/>
+          <w:szCs w:val="24"/>
+        </w:rPr>
+        <w:t xml:space="preserve"> </w:t>
+      </w:r>
+      <w:proofErr w:type="spellStart"/>
+      <w:r>
+        <w:rPr>
+          <w:sz w:val="24"/>
+          <w:szCs w:val="24"/>
+        </w:rPr>
+        <w:t>parametrov</w:t>
+      </w:r>
+      <w:proofErr w:type="spellEnd"/>
+      <w:r>
+        <w:rPr>
+          <w:sz w:val="24"/>
+          <w:szCs w:val="24"/>
+        </w:rPr>
+        <w:t xml:space="preserve"> a model </w:t>
+      </w:r>
+      <w:proofErr w:type="spellStart"/>
+      <w:r>
+        <w:rPr>
+          <w:sz w:val="24"/>
+          <w:szCs w:val="24"/>
+        </w:rPr>
+        <w:t>spustíme</w:t>
+      </w:r>
+      <w:proofErr w:type="spellEnd"/>
+      <w:r>
+        <w:rPr>
+          <w:sz w:val="24"/>
+          <w:szCs w:val="24"/>
+        </w:rPr>
+        <w:t xml:space="preserve">. Pre </w:t>
+      </w:r>
+      <w:proofErr w:type="spellStart"/>
+      <w:r>
+        <w:rPr>
+          <w:sz w:val="24"/>
+          <w:szCs w:val="24"/>
+        </w:rPr>
+        <w:t>počiatočné</w:t>
+      </w:r>
+      <w:proofErr w:type="spellEnd"/>
+      <w:r>
+        <w:rPr>
+          <w:sz w:val="24"/>
+          <w:szCs w:val="24"/>
+        </w:rPr>
+        <w:t xml:space="preserve"> </w:t>
+      </w:r>
+      <w:proofErr w:type="spellStart"/>
+      <w:r>
+        <w:rPr>
+          <w:sz w:val="24"/>
+          <w:szCs w:val="24"/>
+        </w:rPr>
+        <w:t>nastavenie</w:t>
+      </w:r>
+      <w:proofErr w:type="spellEnd"/>
+      <w:r>
+        <w:rPr>
+          <w:sz w:val="24"/>
+          <w:szCs w:val="24"/>
+        </w:rPr>
+        <w:t xml:space="preserve"> </w:t>
+      </w:r>
+      <w:proofErr w:type="spellStart"/>
+      <w:r>
+        <w:rPr>
+          <w:sz w:val="24"/>
+          <w:szCs w:val="24"/>
+        </w:rPr>
+        <w:t>parametrov</w:t>
+      </w:r>
+      <w:proofErr w:type="spellEnd"/>
+      <w:r>
+        <w:rPr>
+          <w:sz w:val="24"/>
+          <w:szCs w:val="24"/>
+        </w:rPr>
+        <w:t>:</w:t>
       </w:r>
     </w:p>
     <w:p>
@@ -1421,12 +4324,37 @@
           <w:szCs w:val="24"/>
         </w:rPr>
       </w:pPr>
-      <w:r>
-        <w:rPr>
-          <w:sz w:val="24"/>
-          <w:szCs w:val="24"/>
-        </w:rPr>
-        <w:t>Hustota lesa = 80%</w:t>
+      <w:proofErr w:type="spellStart"/>
+      <w:r>
+        <w:rPr>
+          <w:sz w:val="24"/>
+          <w:szCs w:val="24"/>
+        </w:rPr>
+        <w:t>Hustota</w:t>
+      </w:r>
+      <w:proofErr w:type="spellEnd"/>
+      <w:r>
+        <w:rPr>
+          <w:sz w:val="24"/>
+          <w:szCs w:val="24"/>
+        </w:rPr>
+        <w:t xml:space="preserve"> </w:t>
+      </w:r>
+      <w:proofErr w:type="spellStart"/>
+      <w:r>
+        <w:rPr>
+          <w:sz w:val="24"/>
+          <w:szCs w:val="24"/>
+        </w:rPr>
+        <w:t>lesa</w:t>
+      </w:r>
+      <w:proofErr w:type="spellEnd"/>
+      <w:r>
+        <w:rPr>
+          <w:sz w:val="24"/>
+          <w:szCs w:val="24"/>
+        </w:rPr>
+        <w:t xml:space="preserve"> = 80%</w:t>
       </w:r>
     </w:p>
     <w:p>
@@ -1442,12 +4370,37 @@
           <w:szCs w:val="24"/>
         </w:rPr>
       </w:pPr>
-      <w:r>
-        <w:rPr>
-          <w:sz w:val="24"/>
-          <w:szCs w:val="24"/>
-        </w:rPr>
-        <w:t>Smer vetra = “N” (</w:t>
+      <w:proofErr w:type="spellStart"/>
+      <w:r>
+        <w:rPr>
+          <w:sz w:val="24"/>
+          <w:szCs w:val="24"/>
+        </w:rPr>
+        <w:t>Smer</w:t>
+      </w:r>
+      <w:proofErr w:type="spellEnd"/>
+      <w:r>
+        <w:rPr>
+          <w:sz w:val="24"/>
+          <w:szCs w:val="24"/>
+        </w:rPr>
+        <w:t xml:space="preserve"> </w:t>
+      </w:r>
+      <w:proofErr w:type="spellStart"/>
+      <w:r>
+        <w:rPr>
+          <w:sz w:val="24"/>
+          <w:szCs w:val="24"/>
+        </w:rPr>
+        <w:t>vetra</w:t>
+      </w:r>
+      <w:proofErr w:type="spellEnd"/>
+      <w:r>
+        <w:rPr>
+          <w:sz w:val="24"/>
+          <w:szCs w:val="24"/>
+        </w:rPr>
+        <w:t xml:space="preserve"> = “N” (</w:t>
       </w:r>
       <w:r>
         <w:rPr>
@@ -1506,14 +4459,96 @@
           <w:szCs w:val="24"/>
           <w:lang w:val="sk-SK"/>
         </w:rPr>
-        <w:t xml:space="preserve">Hasiaca taktika = „Wind“ </w:t>
-      </w:r>
-      <w:r>
-        <w:rPr>
-          <w:sz w:val="24"/>
-          <w:szCs w:val="24"/>
-        </w:rPr>
-        <w:t>(Berie do úvahy smer vetra)</w:t>
+        <w:t>Hasiaca taktika = „</w:t>
+      </w:r>
+      <w:proofErr w:type="spellStart"/>
+      <w:r>
+        <w:rPr>
+          <w:sz w:val="24"/>
+          <w:szCs w:val="24"/>
+          <w:lang w:val="sk-SK"/>
+        </w:rPr>
+        <w:t>Wind</w:t>
+      </w:r>
+      <w:proofErr w:type="spellEnd"/>
+      <w:r>
+        <w:rPr>
+          <w:sz w:val="24"/>
+          <w:szCs w:val="24"/>
+          <w:lang w:val="sk-SK"/>
+        </w:rPr>
+        <w:t xml:space="preserve">“ </w:t>
+      </w:r>
+      <w:r>
+        <w:rPr>
+          <w:sz w:val="24"/>
+          <w:szCs w:val="24"/>
+        </w:rPr>
+        <w:t>(</w:t>
+      </w:r>
+      <w:proofErr w:type="spellStart"/>
+      <w:r>
+        <w:rPr>
+          <w:sz w:val="24"/>
+          <w:szCs w:val="24"/>
+        </w:rPr>
+        <w:t>Berie</w:t>
+      </w:r>
+      <w:proofErr w:type="spellEnd"/>
+      <w:r>
+        <w:rPr>
+          <w:sz w:val="24"/>
+          <w:szCs w:val="24"/>
+        </w:rPr>
+        <w:t xml:space="preserve"> do </w:t>
+      </w:r>
+      <w:proofErr w:type="spellStart"/>
+      <w:r>
+        <w:rPr>
+          <w:sz w:val="24"/>
+          <w:szCs w:val="24"/>
+        </w:rPr>
+        <w:t>úvahy</w:t>
+      </w:r>
+      <w:proofErr w:type="spellEnd"/>
+      <w:r>
+        <w:rPr>
+          <w:sz w:val="24"/>
+          <w:szCs w:val="24"/>
+        </w:rPr>
+        <w:t xml:space="preserve"> </w:t>
+      </w:r>
+      <w:proofErr w:type="spellStart"/>
+      <w:r>
+        <w:rPr>
+          <w:sz w:val="24"/>
+          <w:szCs w:val="24"/>
+        </w:rPr>
+        <w:t>smer</w:t>
+      </w:r>
+      <w:proofErr w:type="spellEnd"/>
+      <w:r>
+        <w:rPr>
+          <w:sz w:val="24"/>
+          <w:szCs w:val="24"/>
+        </w:rPr>
+        <w:t xml:space="preserve"> </w:t>
+      </w:r>
+      <w:proofErr w:type="spellStart"/>
+      <w:r>
+        <w:rPr>
+          <w:sz w:val="24"/>
+          <w:szCs w:val="24"/>
+        </w:rPr>
+        <w:t>vetra</w:t>
+      </w:r>
+      <w:proofErr w:type="spellEnd"/>
+      <w:r>
+        <w:rPr>
+          <w:sz w:val="24"/>
+          <w:szCs w:val="24"/>
+        </w:rPr>
+        <w:t>)</w:t>
       </w:r>
     </w:p>
     <w:p>
@@ -1557,7 +4592,7 @@
                     <pic:cNvPicPr/>
                   </pic:nvPicPr>
                   <pic:blipFill>
-                    <a:blip r:embed="rId9" cstate="print">
+                    <a:blip r:embed="rId8" cstate="print">
                       <a:extLst>
                         <a:ext uri="{28A0092B-C50C-407E-A947-70E740481C1C}">
                           <a14:useLocalDpi xmlns:a14="http://schemas.microsoft.com/office/drawing/2010/main" val="0"/>
@@ -1589,12 +4624,53 @@
           </wp:anchor>
         </w:drawing>
       </w:r>
-      <w:r>
-        <w:rPr>
-          <w:sz w:val="24"/>
-          <w:szCs w:val="24"/>
-        </w:rPr>
-        <w:t>Simulácia prebehne takto:</w:t>
+      <w:proofErr w:type="spellStart"/>
+      <w:r>
+        <w:rPr>
+          <w:sz w:val="24"/>
+          <w:szCs w:val="24"/>
+        </w:rPr>
+        <w:t>Simulácia</w:t>
+      </w:r>
+      <w:proofErr w:type="spellEnd"/>
+      <w:r>
+        <w:rPr>
+          <w:sz w:val="24"/>
+          <w:szCs w:val="24"/>
+        </w:rPr>
+        <w:t xml:space="preserve"> </w:t>
+      </w:r>
+      <w:proofErr w:type="spellStart"/>
+      <w:r>
+        <w:rPr>
+          <w:sz w:val="24"/>
+          <w:szCs w:val="24"/>
+        </w:rPr>
+        <w:t>prebehne</w:t>
+      </w:r>
+      <w:proofErr w:type="spellEnd"/>
+      <w:r>
+        <w:rPr>
+          <w:sz w:val="24"/>
+          <w:szCs w:val="24"/>
+        </w:rPr>
+        <w:t xml:space="preserve"> </w:t>
+      </w:r>
+      <w:proofErr w:type="spellStart"/>
+      <w:r>
+        <w:rPr>
+          <w:sz w:val="24"/>
+          <w:szCs w:val="24"/>
+        </w:rPr>
+        <w:t>takto</w:t>
+      </w:r>
+      <w:proofErr w:type="spellEnd"/>
+      <w:r>
+        <w:rPr>
+          <w:sz w:val="24"/>
+          <w:szCs w:val="24"/>
+        </w:rPr>
+        <w:t>:</w:t>
       </w:r>
     </w:p>
     <w:p>
@@ -1809,7 +4885,7 @@
                     <pic:cNvPicPr/>
                   </pic:nvPicPr>
                   <pic:blipFill>
-                    <a:blip r:embed="rId10" cstate="print">
+                    <a:blip r:embed="rId9" cstate="print">
                       <a:extLst>
                         <a:ext uri="{28A0092B-C50C-407E-A947-70E740481C1C}">
                           <a14:useLocalDpi xmlns:a14="http://schemas.microsoft.com/office/drawing/2010/main" val="0"/>
@@ -1930,7 +5006,7 @@
                     <pic:cNvPicPr/>
                   </pic:nvPicPr>
                   <pic:blipFill>
-                    <a:blip r:embed="rId11" cstate="print">
+                    <a:blip r:embed="rId10" cstate="print">
                       <a:extLst>
                         <a:ext uri="{28A0092B-C50C-407E-A947-70E740481C1C}">
                           <a14:useLocalDpi xmlns:a14="http://schemas.microsoft.com/office/drawing/2010/main" val="0"/>
@@ -2326,9 +5402,27 @@
       <w:r>
         <w:t xml:space="preserve"> </w:t>
       </w:r>
-      <w:r>
-        <w:t>Výsledok ilustračnej simulácie</w:t>
-      </w:r>
+      <w:proofErr w:type="spellStart"/>
+      <w:r>
+        <w:t>Výsledok</w:t>
+      </w:r>
+      <w:proofErr w:type="spellEnd"/>
+      <w:r>
+        <w:t xml:space="preserve"> </w:t>
+      </w:r>
+      <w:proofErr w:type="spellStart"/>
+      <w:r>
+        <w:t>ilustračnej</w:t>
+      </w:r>
+      <w:proofErr w:type="spellEnd"/>
+      <w:r>
+        <w:t xml:space="preserve"> </w:t>
+      </w:r>
+      <w:proofErr w:type="spellStart"/>
+      <w:r>
+        <w:t>simulácie</w:t>
+      </w:r>
+      <w:proofErr w:type="spellEnd"/>
       <w:r>
         <w:t>:</w:t>
       </w:r>
@@ -2346,6 +5440,7 @@
       </w:pPr>
       <w:r>
         <w:rPr>
+          <w:noProof/>
           <w:sz w:val="24"/>
           <w:szCs w:val="24"/>
           <w:lang w:val="sk-SK"/>
@@ -2374,7 +5469,7 @@
                     <pic:cNvPicPr/>
                   </pic:nvPicPr>
                   <pic:blipFill>
-                    <a:blip r:embed="rId12">
+                    <a:blip r:embed="rId11">
                       <a:extLst>
                         <a:ext uri="{28A0092B-C50C-407E-A947-70E740481C1C}">
                           <a14:useLocalDpi xmlns:a14="http://schemas.microsoft.com/office/drawing/2010/main" val="0"/>
@@ -2405,8 +5500,6 @@
       <w:pPr>
         <w:jc w:val="both"/>
         <w:rPr>
-          <w:b/>
-          <w:bCs/>
           <w:sz w:val="28"/>
           <w:szCs w:val="28"/>
           <w:lang w:val="sk-SK"/>
@@ -2419,6 +5512,108 @@
         <w:rPr>
           <w:b/>
           <w:bCs/>
+          <w:sz w:val="24"/>
+          <w:szCs w:val="24"/>
+          <w:lang w:val="sk-SK"/>
+        </w:rPr>
+      </w:pPr>
+      <w:r>
+        <w:rPr>
+          <w:b/>
+          <w:bCs/>
+          <w:sz w:val="24"/>
+          <w:szCs w:val="24"/>
+          <w:lang w:val="sk-SK"/>
+        </w:rPr>
+        <w:t>Správanie počtu zhorených stromov v závislosti na hodnotách parametrov:</w:t>
+      </w:r>
+    </w:p>
+    <w:p>
+      <w:pPr>
+        <w:jc w:val="both"/>
+        <w:rPr>
+          <w:sz w:val="24"/>
+          <w:szCs w:val="24"/>
+          <w:lang w:val="sk-SK"/>
+        </w:rPr>
+      </w:pPr>
+      <w:r>
+        <w:rPr>
+          <w:b/>
+          <w:bCs/>
+          <w:noProof/>
+          <w:sz w:val="24"/>
+          <w:szCs w:val="24"/>
+          <w:lang w:val="sk-SK"/>
+        </w:rPr>
+        <w:drawing>
+          <wp:anchor distT="0" distB="0" distL="114300" distR="114300" simplePos="0" relativeHeight="251668480" behindDoc="1" locked="0" layoutInCell="1" allowOverlap="1" wp14:anchorId="0978B091" wp14:editId="4AB915ED">
+            <wp:simplePos x="0" y="0"/>
+            <wp:positionH relativeFrom="margin">
+              <wp:align>right</wp:align>
+            </wp:positionH>
+            <wp:positionV relativeFrom="paragraph">
+              <wp:posOffset>294640</wp:posOffset>
+            </wp:positionV>
+            <wp:extent cx="5731510" cy="2987040"/>
+            <wp:effectExtent l="0" t="0" r="2540" b="3810"/>
+            <wp:wrapNone/>
+            <wp:docPr id="413964964" name="Picture 1" descr="A picture containing screenshot, rectangle, square, colorfulness&#10;&#10;Description automatically generated"/>
+            <wp:cNvGraphicFramePr>
+              <a:graphicFrameLocks xmlns:a="http://schemas.openxmlformats.org/drawingml/2006/main" noChangeAspect="1"/>
+            </wp:cNvGraphicFramePr>
+            <a:graphic xmlns:a="http://schemas.openxmlformats.org/drawingml/2006/main">
+              <a:graphicData uri="http://schemas.openxmlformats.org/drawingml/2006/picture">
+                <pic:pic xmlns:pic="http://schemas.openxmlformats.org/drawingml/2006/picture">
+                  <pic:nvPicPr>
+                    <pic:cNvPr id="413964964" name="Picture 1" descr="A picture containing screenshot, rectangle, square, colorfulness&#10;&#10;Description automatically generated"/>
+                    <pic:cNvPicPr/>
+                  </pic:nvPicPr>
+                  <pic:blipFill>
+                    <a:blip r:embed="rId12" cstate="print">
+                      <a:extLst>
+                        <a:ext uri="{28A0092B-C50C-407E-A947-70E740481C1C}">
+                          <a14:useLocalDpi xmlns:a14="http://schemas.microsoft.com/office/drawing/2010/main" val="0"/>
+                        </a:ext>
+                      </a:extLst>
+                    </a:blip>
+                    <a:stretch>
+                      <a:fillRect/>
+                    </a:stretch>
+                  </pic:blipFill>
+                  <pic:spPr>
+                    <a:xfrm>
+                      <a:off x="0" y="0"/>
+                      <a:ext cx="5731510" cy="2987040"/>
+                    </a:xfrm>
+                    <a:prstGeom prst="rect">
+                      <a:avLst/>
+                    </a:prstGeom>
+                  </pic:spPr>
+                </pic:pic>
+              </a:graphicData>
+            </a:graphic>
+            <wp14:sizeRelV relativeFrom="margin">
+              <wp14:pctHeight>0</wp14:pctHeight>
+            </wp14:sizeRelV>
+          </wp:anchor>
+        </w:drawing>
+      </w:r>
+      <w:r>
+        <w:rPr>
+          <w:sz w:val="24"/>
+          <w:szCs w:val="24"/>
+          <w:lang w:val="sk-SK"/>
+        </w:rPr>
+        <w:t>Správanie nášho modelu v závislosti na parametroch je zhrnuté v nasledujúcom grafe:</w:t>
+      </w:r>
+    </w:p>
+    <w:p>
+      <w:pPr>
+        <w:jc w:val="both"/>
+        <w:rPr>
+          <w:b/>
+          <w:bCs/>
           <w:sz w:val="28"/>
           <w:szCs w:val="28"/>
           <w:lang w:val="sk-SK"/>
@@ -2436,7 +5631,10 @@
           <w:lang w:val="sk-SK"/>
         </w:rPr>
       </w:pPr>
-      <w:r>
+    </w:p>
+    <w:p>
+      <w:pPr>
+        <w:jc w:val="both"/>
         <w:rPr>
           <w:b/>
           <w:bCs/>
@@ -2444,8 +5642,7 @@
           <w:szCs w:val="28"/>
           <w:lang w:val="sk-SK"/>
         </w:rPr>
-        <w:t>TODO:</w:t>
-      </w:r>
+      </w:pPr>
     </w:p>
     <w:p>
       <w:pPr>
@@ -2458,31 +5655,1231 @@
           <w:lang w:val="sk-SK"/>
         </w:rPr>
       </w:pPr>
-      <w:r>
-        <w:rPr>
+    </w:p>
+    <w:p>
+      <w:pPr>
+        <w:jc w:val="both"/>
+        <w:rPr>
+          <w:b/>
+          <w:bCs/>
           <w:sz w:val="28"/>
           <w:szCs w:val="28"/>
           <w:lang w:val="sk-SK"/>
         </w:rPr>
-        <w:t>popis provedených analýz modelu (analýza citlivosti jednotlivých parametrů, apd), výsledky analýz a jejich slovní interpretace,</w:t>
-      </w:r>
-    </w:p>
-    <w:p>
-      <w:pPr>
-        <w:jc w:val="both"/>
-        <w:rPr>
+      </w:pPr>
+    </w:p>
+    <w:p>
+      <w:pPr>
+        <w:jc w:val="both"/>
+        <w:rPr>
+          <w:b/>
+          <w:bCs/>
           <w:sz w:val="28"/>
           <w:szCs w:val="28"/>
           <w:lang w:val="sk-SK"/>
         </w:rPr>
       </w:pPr>
-      <w:r>
-        <w:rPr>
+    </w:p>
+    <w:p>
+      <w:pPr>
+        <w:jc w:val="both"/>
+        <w:rPr>
+          <w:b/>
+          <w:bCs/>
           <w:sz w:val="28"/>
           <w:szCs w:val="28"/>
           <w:lang w:val="sk-SK"/>
         </w:rPr>
-        <w:t>zhodnocení závěrů simulace, diskuze možných rozšíření.</w:t>
+      </w:pPr>
+    </w:p>
+    <w:p>
+      <w:pPr>
+        <w:jc w:val="both"/>
+        <w:rPr>
+          <w:b/>
+          <w:bCs/>
+          <w:sz w:val="28"/>
+          <w:szCs w:val="28"/>
+          <w:lang w:val="sk-SK"/>
+        </w:rPr>
+      </w:pPr>
+    </w:p>
+    <w:p>
+      <w:pPr>
+        <w:jc w:val="both"/>
+        <w:rPr>
+          <w:sz w:val="24"/>
+          <w:szCs w:val="24"/>
+          <w:lang w:val="sk-SK"/>
+        </w:rPr>
+      </w:pPr>
+      <w:r>
+        <w:rPr>
+          <w:sz w:val="24"/>
+          <w:szCs w:val="24"/>
+          <w:lang w:val="sk-SK"/>
+        </w:rPr>
+        <w:lastRenderedPageBreak/>
+        <w:t>Na x-ovej ose sa zobrazujú hodnoty rýchlosti vetra a na y-ose sa zobrazujú jednotlivé hustoty lesa. Zafarbenie danej bunky určuje % zhorených stromov. Z tohto pozorovania vidíme, že čím je väčšia hustota a čím menej fúka, tým lepšie sa požiar šíri.</w:t>
+      </w:r>
+    </w:p>
+    <w:p>
+      <w:pPr>
+        <w:jc w:val="both"/>
+        <w:rPr>
+          <w:b/>
+          <w:bCs/>
+          <w:sz w:val="24"/>
+          <w:szCs w:val="24"/>
+          <w:lang w:val="sk-SK"/>
+        </w:rPr>
+      </w:pPr>
+      <w:r>
+        <w:rPr>
+          <w:b/>
+          <w:bCs/>
+          <w:sz w:val="24"/>
+          <w:szCs w:val="24"/>
+          <w:lang w:val="sk-SK"/>
+        </w:rPr>
+        <w:t>Analýza jednotlivých stratégií</w:t>
+      </w:r>
+    </w:p>
+    <w:p>
+      <w:pPr>
+        <w:jc w:val="both"/>
+        <w:rPr>
+          <w:sz w:val="24"/>
+          <w:szCs w:val="24"/>
+          <w:lang w:val="sk-SK"/>
+        </w:rPr>
+      </w:pPr>
+      <w:r>
+        <w:rPr>
+          <w:sz w:val="24"/>
+          <w:szCs w:val="24"/>
+          <w:lang w:val="sk-SK"/>
+        </w:rPr>
+        <w:t>Na úvod by sme chceli poznamenať, že za les považujeme plochu s aspoň 40% hustotou stromov a zároveň najviac 90% hustotou stromov, pretože práve takéto lesy sa najčastejšie vyskytujú vo fyzickom svete.</w:t>
+      </w:r>
+    </w:p>
+    <w:p>
+      <w:pPr>
+        <w:jc w:val="both"/>
+        <w:rPr>
+          <w:sz w:val="24"/>
+          <w:szCs w:val="24"/>
+          <w:lang w:val="sk-SK"/>
+        </w:rPr>
+      </w:pPr>
+      <w:r>
+        <w:rPr>
+          <w:sz w:val="24"/>
+          <w:szCs w:val="24"/>
+          <w:lang w:val="sk-SK"/>
+        </w:rPr>
+        <w:t>Postupne teda spustíme simuláciu na prostred</w:t>
+      </w:r>
+      <w:r>
+        <w:rPr>
+          <w:sz w:val="24"/>
+          <w:szCs w:val="24"/>
+          <w:lang w:val="sk-SK"/>
+        </w:rPr>
+        <w:t>iach</w:t>
+      </w:r>
+      <w:r>
+        <w:rPr>
+          <w:sz w:val="24"/>
+          <w:szCs w:val="24"/>
+          <w:lang w:val="sk-SK"/>
+        </w:rPr>
+        <w:t xml:space="preserve"> s hustotami od 40% po 90% a zároveň s rýchlosťami vetra od 0 po 100.</w:t>
+      </w:r>
+      <w:r>
+        <w:rPr>
+          <w:sz w:val="24"/>
+          <w:szCs w:val="24"/>
+          <w:lang w:val="sk-SK"/>
+        </w:rPr>
+        <w:t xml:space="preserve"> Každú simuláciu spúšťame s rovnakým smerom vetra, pretože situácie s iným smerom vetra sú symetrické a teda by priniesli rovnaké hodnoty zhorenej plochy. Možným rozšírením modelu by bolo pozorovať zmeny vetra v reálnom čase a ako to vplýva na šírenie ohňa.</w:t>
+      </w:r>
+    </w:p>
+    <w:p>
+      <w:pPr>
+        <w:jc w:val="both"/>
+        <w:rPr>
+          <w:sz w:val="24"/>
+          <w:szCs w:val="24"/>
+          <w:lang w:val="sk-SK"/>
+        </w:rPr>
+      </w:pPr>
+      <w:r>
+        <w:rPr>
+          <w:noProof/>
+          <w:sz w:val="24"/>
+          <w:szCs w:val="24"/>
+          <w:lang w:val="sk-SK"/>
+        </w:rPr>
+        <w:drawing>
+          <wp:anchor distT="0" distB="0" distL="114300" distR="114300" simplePos="0" relativeHeight="251670528" behindDoc="1" locked="0" layoutInCell="1" allowOverlap="1" wp14:anchorId="7F95EDE8" wp14:editId="0CFA602F">
+            <wp:simplePos x="0" y="0"/>
+            <wp:positionH relativeFrom="column">
+              <wp:posOffset>-45720</wp:posOffset>
+            </wp:positionH>
+            <wp:positionV relativeFrom="paragraph">
+              <wp:posOffset>300990</wp:posOffset>
+            </wp:positionV>
+            <wp:extent cx="2750820" cy="2063115"/>
+            <wp:effectExtent l="0" t="0" r="0" b="0"/>
+            <wp:wrapThrough wrapText="bothSides">
+              <wp:wrapPolygon edited="0">
+                <wp:start x="0" y="0"/>
+                <wp:lineTo x="0" y="21341"/>
+                <wp:lineTo x="21391" y="21341"/>
+                <wp:lineTo x="21391" y="0"/>
+                <wp:lineTo x="0" y="0"/>
+              </wp:wrapPolygon>
+            </wp:wrapThrough>
+            <wp:docPr id="1832460228" name="Picture 11" descr="A picture containing text, screenshot, diagram, plot&#10;&#10;Description automatically generated"/>
+            <wp:cNvGraphicFramePr>
+              <a:graphicFrameLocks xmlns:a="http://schemas.openxmlformats.org/drawingml/2006/main" noChangeAspect="1"/>
+            </wp:cNvGraphicFramePr>
+            <a:graphic xmlns:a="http://schemas.openxmlformats.org/drawingml/2006/main">
+              <a:graphicData uri="http://schemas.openxmlformats.org/drawingml/2006/picture">
+                <pic:pic xmlns:pic="http://schemas.openxmlformats.org/drawingml/2006/picture">
+                  <pic:nvPicPr>
+                    <pic:cNvPr id="1832460228" name="Picture 11" descr="A picture containing text, screenshot, diagram, plot&#10;&#10;Description automatically generated"/>
+                    <pic:cNvPicPr/>
+                  </pic:nvPicPr>
+                  <pic:blipFill>
+                    <a:blip r:embed="rId13">
+                      <a:extLst>
+                        <a:ext uri="{28A0092B-C50C-407E-A947-70E740481C1C}">
+                          <a14:useLocalDpi xmlns:a14="http://schemas.microsoft.com/office/drawing/2010/main" val="0"/>
+                        </a:ext>
+                      </a:extLst>
+                    </a:blip>
+                    <a:stretch>
+                      <a:fillRect/>
+                    </a:stretch>
+                  </pic:blipFill>
+                  <pic:spPr>
+                    <a:xfrm>
+                      <a:off x="0" y="0"/>
+                      <a:ext cx="2750820" cy="2063115"/>
+                    </a:xfrm>
+                    <a:prstGeom prst="rect">
+                      <a:avLst/>
+                    </a:prstGeom>
+                  </pic:spPr>
+                </pic:pic>
+              </a:graphicData>
+            </a:graphic>
+          </wp:anchor>
+        </w:drawing>
+      </w:r>
+      <w:r>
+        <w:rPr>
+          <w:noProof/>
+          <w:sz w:val="24"/>
+          <w:szCs w:val="24"/>
+          <w:lang w:val="sk-SK"/>
+        </w:rPr>
+        <w:drawing>
+          <wp:anchor distT="0" distB="0" distL="114300" distR="114300" simplePos="0" relativeHeight="251669504" behindDoc="1" locked="0" layoutInCell="1" allowOverlap="1" wp14:anchorId="53E418FC" wp14:editId="318D83D8">
+            <wp:simplePos x="0" y="0"/>
+            <wp:positionH relativeFrom="column">
+              <wp:posOffset>2956560</wp:posOffset>
+            </wp:positionH>
+            <wp:positionV relativeFrom="paragraph">
+              <wp:posOffset>300990</wp:posOffset>
+            </wp:positionV>
+            <wp:extent cx="2758440" cy="2063115"/>
+            <wp:effectExtent l="0" t="0" r="3810" b="0"/>
+            <wp:wrapNone/>
+            <wp:docPr id="1145308529" name="Picture 12" descr="A picture containing text, screenshot, diagram, number&#10;&#10;Description automatically generated"/>
+            <wp:cNvGraphicFramePr>
+              <a:graphicFrameLocks xmlns:a="http://schemas.openxmlformats.org/drawingml/2006/main" noChangeAspect="1"/>
+            </wp:cNvGraphicFramePr>
+            <a:graphic xmlns:a="http://schemas.openxmlformats.org/drawingml/2006/main">
+              <a:graphicData uri="http://schemas.openxmlformats.org/drawingml/2006/picture">
+                <pic:pic xmlns:pic="http://schemas.openxmlformats.org/drawingml/2006/picture">
+                  <pic:nvPicPr>
+                    <pic:cNvPr id="1145308529" name="Picture 12" descr="A picture containing text, screenshot, diagram, number&#10;&#10;Description automatically generated"/>
+                    <pic:cNvPicPr/>
+                  </pic:nvPicPr>
+                  <pic:blipFill>
+                    <a:blip r:embed="rId14">
+                      <a:extLst>
+                        <a:ext uri="{28A0092B-C50C-407E-A947-70E740481C1C}">
+                          <a14:useLocalDpi xmlns:a14="http://schemas.microsoft.com/office/drawing/2010/main" val="0"/>
+                        </a:ext>
+                      </a:extLst>
+                    </a:blip>
+                    <a:stretch>
+                      <a:fillRect/>
+                    </a:stretch>
+                  </pic:blipFill>
+                  <pic:spPr>
+                    <a:xfrm>
+                      <a:off x="0" y="0"/>
+                      <a:ext cx="2758440" cy="2063115"/>
+                    </a:xfrm>
+                    <a:prstGeom prst="rect">
+                      <a:avLst/>
+                    </a:prstGeom>
+                  </pic:spPr>
+                </pic:pic>
+              </a:graphicData>
+            </a:graphic>
+            <wp14:sizeRelH relativeFrom="margin">
+              <wp14:pctWidth>0</wp14:pctWidth>
+            </wp14:sizeRelH>
+            <wp14:sizeRelV relativeFrom="margin">
+              <wp14:pctHeight>0</wp14:pctHeight>
+            </wp14:sizeRelV>
+          </wp:anchor>
+        </w:drawing>
+      </w:r>
+      <w:r>
+        <w:rPr>
+          <w:sz w:val="24"/>
+          <w:szCs w:val="24"/>
+          <w:lang w:val="sk-SK"/>
+        </w:rPr>
+        <w:t>Výsledky analýz jednotlivých stratégií sú zachytené v nasledujúcich grafoch a tabuľke:</w:t>
+      </w:r>
+    </w:p>
+    <w:p>
+      <w:pPr>
+        <w:jc w:val="both"/>
+        <w:rPr>
+          <w:sz w:val="24"/>
+          <w:szCs w:val="24"/>
+          <w:lang w:val="sk-SK"/>
+        </w:rPr>
+      </w:pPr>
+    </w:p>
+    <w:p>
+      <w:pPr>
+        <w:jc w:val="both"/>
+        <w:rPr>
+          <w:b/>
+          <w:bCs/>
+          <w:sz w:val="28"/>
+          <w:szCs w:val="28"/>
+          <w:lang w:val="sk-SK"/>
+        </w:rPr>
+      </w:pPr>
+    </w:p>
+    <w:p>
+      <w:pPr>
+        <w:jc w:val="both"/>
+        <w:rPr>
+          <w:b/>
+          <w:bCs/>
+          <w:sz w:val="28"/>
+          <w:szCs w:val="28"/>
+          <w:lang w:val="sk-SK"/>
+        </w:rPr>
+      </w:pPr>
+    </w:p>
+    <w:p>
+      <w:pPr>
+        <w:jc w:val="both"/>
+        <w:rPr>
+          <w:b/>
+          <w:bCs/>
+          <w:sz w:val="28"/>
+          <w:szCs w:val="28"/>
+          <w:lang w:val="sk-SK"/>
+        </w:rPr>
+      </w:pPr>
+    </w:p>
+    <w:p>
+      <w:pPr>
+        <w:jc w:val="both"/>
+        <w:rPr>
+          <w:b/>
+          <w:bCs/>
+          <w:sz w:val="28"/>
+          <w:szCs w:val="28"/>
+          <w:lang w:val="sk-SK"/>
+        </w:rPr>
+      </w:pPr>
+    </w:p>
+    <w:p>
+      <w:pPr>
+        <w:jc w:val="both"/>
+        <w:rPr>
+          <w:b/>
+          <w:bCs/>
+          <w:sz w:val="28"/>
+          <w:szCs w:val="28"/>
+          <w:lang w:val="sk-SK"/>
+        </w:rPr>
+      </w:pPr>
+    </w:p>
+    <w:p>
+      <w:pPr>
+        <w:jc w:val="both"/>
+        <w:rPr>
+          <w:b/>
+          <w:bCs/>
+          <w:sz w:val="28"/>
+          <w:szCs w:val="28"/>
+          <w:lang w:val="sk-SK"/>
+        </w:rPr>
+      </w:pPr>
+      <w:r>
+        <w:rPr>
+          <w:b/>
+          <w:bCs/>
+          <w:noProof/>
+          <w:sz w:val="28"/>
+          <w:szCs w:val="28"/>
+          <w:lang w:val="sk-SK"/>
+        </w:rPr>
+        <w:drawing>
+          <wp:anchor distT="0" distB="0" distL="114300" distR="114300" simplePos="0" relativeHeight="251672576" behindDoc="1" locked="0" layoutInCell="1" allowOverlap="1" wp14:anchorId="18B7F7F7" wp14:editId="4D29A95A">
+            <wp:simplePos x="0" y="0"/>
+            <wp:positionH relativeFrom="margin">
+              <wp:posOffset>2956560</wp:posOffset>
+            </wp:positionH>
+            <wp:positionV relativeFrom="paragraph">
+              <wp:posOffset>280035</wp:posOffset>
+            </wp:positionV>
+            <wp:extent cx="2755265" cy="2103120"/>
+            <wp:effectExtent l="0" t="0" r="6985" b="0"/>
+            <wp:wrapNone/>
+            <wp:docPr id="450735435" name="Picture 14" descr="A picture containing text, screenshot, number, diagram&#10;&#10;Description automatically generated"/>
+            <wp:cNvGraphicFramePr>
+              <a:graphicFrameLocks xmlns:a="http://schemas.openxmlformats.org/drawingml/2006/main" noChangeAspect="1"/>
+            </wp:cNvGraphicFramePr>
+            <a:graphic xmlns:a="http://schemas.openxmlformats.org/drawingml/2006/main">
+              <a:graphicData uri="http://schemas.openxmlformats.org/drawingml/2006/picture">
+                <pic:pic xmlns:pic="http://schemas.openxmlformats.org/drawingml/2006/picture">
+                  <pic:nvPicPr>
+                    <pic:cNvPr id="450735435" name="Picture 14" descr="A picture containing text, screenshot, number, diagram&#10;&#10;Description automatically generated"/>
+                    <pic:cNvPicPr/>
+                  </pic:nvPicPr>
+                  <pic:blipFill>
+                    <a:blip r:embed="rId15">
+                      <a:extLst>
+                        <a:ext uri="{28A0092B-C50C-407E-A947-70E740481C1C}">
+                          <a14:useLocalDpi xmlns:a14="http://schemas.microsoft.com/office/drawing/2010/main" val="0"/>
+                        </a:ext>
+                      </a:extLst>
+                    </a:blip>
+                    <a:stretch>
+                      <a:fillRect/>
+                    </a:stretch>
+                  </pic:blipFill>
+                  <pic:spPr>
+                    <a:xfrm>
+                      <a:off x="0" y="0"/>
+                      <a:ext cx="2755265" cy="2103120"/>
+                    </a:xfrm>
+                    <a:prstGeom prst="rect">
+                      <a:avLst/>
+                    </a:prstGeom>
+                  </pic:spPr>
+                </pic:pic>
+              </a:graphicData>
+            </a:graphic>
+            <wp14:sizeRelH relativeFrom="margin">
+              <wp14:pctWidth>0</wp14:pctWidth>
+            </wp14:sizeRelH>
+            <wp14:sizeRelV relativeFrom="margin">
+              <wp14:pctHeight>0</wp14:pctHeight>
+            </wp14:sizeRelV>
+          </wp:anchor>
+        </w:drawing>
+      </w:r>
+      <w:r>
+        <w:rPr>
+          <w:b/>
+          <w:bCs/>
+          <w:noProof/>
+          <w:sz w:val="28"/>
+          <w:szCs w:val="28"/>
+          <w:lang w:val="sk-SK"/>
+        </w:rPr>
+        <w:drawing>
+          <wp:anchor distT="0" distB="0" distL="114300" distR="114300" simplePos="0" relativeHeight="251671552" behindDoc="1" locked="0" layoutInCell="1" allowOverlap="1" wp14:anchorId="34590EC1" wp14:editId="2F553CF3">
+            <wp:simplePos x="0" y="0"/>
+            <wp:positionH relativeFrom="column">
+              <wp:posOffset>-45720</wp:posOffset>
+            </wp:positionH>
+            <wp:positionV relativeFrom="paragraph">
+              <wp:posOffset>280035</wp:posOffset>
+            </wp:positionV>
+            <wp:extent cx="2750820" cy="2091690"/>
+            <wp:effectExtent l="0" t="0" r="0" b="3810"/>
+            <wp:wrapNone/>
+            <wp:docPr id="1575027957" name="Picture 13" descr="A picture containing text, screenshot, diagram, number&#10;&#10;Description automatically generated"/>
+            <wp:cNvGraphicFramePr>
+              <a:graphicFrameLocks xmlns:a="http://schemas.openxmlformats.org/drawingml/2006/main" noChangeAspect="1"/>
+            </wp:cNvGraphicFramePr>
+            <a:graphic xmlns:a="http://schemas.openxmlformats.org/drawingml/2006/main">
+              <a:graphicData uri="http://schemas.openxmlformats.org/drawingml/2006/picture">
+                <pic:pic xmlns:pic="http://schemas.openxmlformats.org/drawingml/2006/picture">
+                  <pic:nvPicPr>
+                    <pic:cNvPr id="1575027957" name="Picture 13" descr="A picture containing text, screenshot, diagram, number&#10;&#10;Description automatically generated"/>
+                    <pic:cNvPicPr/>
+                  </pic:nvPicPr>
+                  <pic:blipFill>
+                    <a:blip r:embed="rId16">
+                      <a:extLst>
+                        <a:ext uri="{28A0092B-C50C-407E-A947-70E740481C1C}">
+                          <a14:useLocalDpi xmlns:a14="http://schemas.microsoft.com/office/drawing/2010/main" val="0"/>
+                        </a:ext>
+                      </a:extLst>
+                    </a:blip>
+                    <a:stretch>
+                      <a:fillRect/>
+                    </a:stretch>
+                  </pic:blipFill>
+                  <pic:spPr>
+                    <a:xfrm>
+                      <a:off x="0" y="0"/>
+                      <a:ext cx="2750820" cy="2091690"/>
+                    </a:xfrm>
+                    <a:prstGeom prst="rect">
+                      <a:avLst/>
+                    </a:prstGeom>
+                  </pic:spPr>
+                </pic:pic>
+              </a:graphicData>
+            </a:graphic>
+            <wp14:sizeRelH relativeFrom="margin">
+              <wp14:pctWidth>0</wp14:pctWidth>
+            </wp14:sizeRelH>
+          </wp:anchor>
+        </w:drawing>
+      </w:r>
+    </w:p>
+    <w:p>
+      <w:pPr>
+        <w:jc w:val="both"/>
+        <w:rPr>
+          <w:b/>
+          <w:bCs/>
+          <w:sz w:val="28"/>
+          <w:szCs w:val="28"/>
+          <w:lang w:val="sk-SK"/>
+        </w:rPr>
+      </w:pPr>
+    </w:p>
+    <w:p>
+      <w:pPr>
+        <w:jc w:val="both"/>
+        <w:rPr>
+          <w:b/>
+          <w:bCs/>
+          <w:sz w:val="28"/>
+          <w:szCs w:val="28"/>
+          <w:lang w:val="sk-SK"/>
+        </w:rPr>
+      </w:pPr>
+    </w:p>
+    <w:p>
+      <w:pPr>
+        <w:jc w:val="both"/>
+        <w:rPr>
+          <w:b/>
+          <w:bCs/>
+          <w:sz w:val="28"/>
+          <w:szCs w:val="28"/>
+          <w:lang w:val="sk-SK"/>
+        </w:rPr>
+      </w:pPr>
+    </w:p>
+    <w:p>
+      <w:pPr>
+        <w:jc w:val="both"/>
+        <w:rPr>
+          <w:b/>
+          <w:bCs/>
+          <w:sz w:val="28"/>
+          <w:szCs w:val="28"/>
+          <w:lang w:val="sk-SK"/>
+        </w:rPr>
+      </w:pPr>
+    </w:p>
+    <w:p>
+      <w:pPr>
+        <w:jc w:val="both"/>
+        <w:rPr>
+          <w:b/>
+          <w:bCs/>
+          <w:sz w:val="28"/>
+          <w:szCs w:val="28"/>
+          <w:lang w:val="sk-SK"/>
+        </w:rPr>
+      </w:pPr>
+    </w:p>
+    <w:p>
+      <w:pPr>
+        <w:jc w:val="both"/>
+        <w:rPr>
+          <w:b/>
+          <w:bCs/>
+          <w:sz w:val="28"/>
+          <w:szCs w:val="28"/>
+          <w:lang w:val="sk-SK"/>
+        </w:rPr>
+      </w:pPr>
+    </w:p>
+    <w:p>
+      <w:pPr>
+        <w:jc w:val="both"/>
+        <w:rPr>
+          <w:b/>
+          <w:bCs/>
+          <w:sz w:val="28"/>
+          <w:szCs w:val="28"/>
+          <w:lang w:val="sk-SK"/>
+        </w:rPr>
+      </w:pPr>
+      <w:r>
+        <w:rPr>
+          <w:b/>
+          <w:bCs/>
+          <w:noProof/>
+          <w:sz w:val="28"/>
+          <w:szCs w:val="28"/>
+          <w:lang w:val="sk-SK"/>
+        </w:rPr>
+        <w:drawing>
+          <wp:anchor distT="0" distB="0" distL="114300" distR="114300" simplePos="0" relativeHeight="251673600" behindDoc="1" locked="0" layoutInCell="1" allowOverlap="1" wp14:anchorId="6288A186" wp14:editId="6E458188">
+            <wp:simplePos x="0" y="0"/>
+            <wp:positionH relativeFrom="margin">
+              <wp:align>center</wp:align>
+            </wp:positionH>
+            <wp:positionV relativeFrom="paragraph">
+              <wp:posOffset>131445</wp:posOffset>
+            </wp:positionV>
+            <wp:extent cx="2621280" cy="1965960"/>
+            <wp:effectExtent l="0" t="0" r="7620" b="0"/>
+            <wp:wrapNone/>
+            <wp:docPr id="446195644" name="Picture 15" descr="A picture containing text, screenshot, number, diagram&#10;&#10;Description automatically generated"/>
+            <wp:cNvGraphicFramePr>
+              <a:graphicFrameLocks xmlns:a="http://schemas.openxmlformats.org/drawingml/2006/main" noChangeAspect="1"/>
+            </wp:cNvGraphicFramePr>
+            <a:graphic xmlns:a="http://schemas.openxmlformats.org/drawingml/2006/main">
+              <a:graphicData uri="http://schemas.openxmlformats.org/drawingml/2006/picture">
+                <pic:pic xmlns:pic="http://schemas.openxmlformats.org/drawingml/2006/picture">
+                  <pic:nvPicPr>
+                    <pic:cNvPr id="446195644" name="Picture 15" descr="A picture containing text, screenshot, number, diagram&#10;&#10;Description automatically generated"/>
+                    <pic:cNvPicPr/>
+                  </pic:nvPicPr>
+                  <pic:blipFill>
+                    <a:blip r:embed="rId17" cstate="print">
+                      <a:extLst>
+                        <a:ext uri="{28A0092B-C50C-407E-A947-70E740481C1C}">
+                          <a14:useLocalDpi xmlns:a14="http://schemas.microsoft.com/office/drawing/2010/main" val="0"/>
+                        </a:ext>
+                      </a:extLst>
+                    </a:blip>
+                    <a:stretch>
+                      <a:fillRect/>
+                    </a:stretch>
+                  </pic:blipFill>
+                  <pic:spPr>
+                    <a:xfrm>
+                      <a:off x="0" y="0"/>
+                      <a:ext cx="2621280" cy="1965960"/>
+                    </a:xfrm>
+                    <a:prstGeom prst="rect">
+                      <a:avLst/>
+                    </a:prstGeom>
+                  </pic:spPr>
+                </pic:pic>
+              </a:graphicData>
+            </a:graphic>
+            <wp14:sizeRelH relativeFrom="margin">
+              <wp14:pctWidth>0</wp14:pctWidth>
+            </wp14:sizeRelH>
+            <wp14:sizeRelV relativeFrom="margin">
+              <wp14:pctHeight>0</wp14:pctHeight>
+            </wp14:sizeRelV>
+          </wp:anchor>
+        </w:drawing>
+      </w:r>
+    </w:p>
+    <w:p>
+      <w:pPr>
+        <w:jc w:val="both"/>
+        <w:rPr>
+          <w:b/>
+          <w:bCs/>
+          <w:sz w:val="28"/>
+          <w:szCs w:val="28"/>
+          <w:lang w:val="sk-SK"/>
+        </w:rPr>
+      </w:pPr>
+    </w:p>
+    <w:p>
+      <w:pPr>
+        <w:jc w:val="both"/>
+        <w:rPr>
+          <w:b/>
+          <w:bCs/>
+          <w:sz w:val="28"/>
+          <w:szCs w:val="28"/>
+          <w:lang w:val="sk-SK"/>
+        </w:rPr>
+      </w:pPr>
+    </w:p>
+    <w:p>
+      <w:pPr>
+        <w:jc w:val="both"/>
+        <w:rPr>
+          <w:b/>
+          <w:bCs/>
+          <w:sz w:val="28"/>
+          <w:szCs w:val="28"/>
+          <w:lang w:val="sk-SK"/>
+        </w:rPr>
+      </w:pPr>
+    </w:p>
+    <w:p>
+      <w:pPr>
+        <w:jc w:val="both"/>
+        <w:rPr>
+          <w:sz w:val="24"/>
+          <w:szCs w:val="24"/>
+          <w:lang w:val="sk-SK"/>
+        </w:rPr>
+      </w:pPr>
+      <w:r>
+        <w:rPr>
+          <w:sz w:val="24"/>
+          <w:szCs w:val="24"/>
+          <w:lang w:val="sk-SK"/>
+        </w:rPr>
+        <w:lastRenderedPageBreak/>
+        <w:t xml:space="preserve">Z grafov vyplýva viacero zaujímavých informácií. Prvá z nich je, že do určitej hodnoty hustoty lesa vôbec nie je nutné hasiť, a teda môžeme konštatovať, že pre riedke lesy je jedno akú stratégiu použijeme, teda aj žiadne hasenie je v tomto prípade </w:t>
+      </w:r>
+      <w:proofErr w:type="spellStart"/>
+      <w:r>
+        <w:rPr>
+          <w:sz w:val="24"/>
+          <w:szCs w:val="24"/>
+          <w:lang w:val="sk-SK"/>
+        </w:rPr>
+        <w:t>valídne</w:t>
+      </w:r>
+      <w:proofErr w:type="spellEnd"/>
+      <w:r>
+        <w:rPr>
+          <w:sz w:val="24"/>
+          <w:szCs w:val="24"/>
+          <w:lang w:val="sk-SK"/>
+        </w:rPr>
+        <w:t>, keďže pod určitú hranicu hustoty všetky stratégie dosahujú rovnaké výsledky.</w:t>
+      </w:r>
+    </w:p>
+    <w:p>
+      <w:pPr>
+        <w:jc w:val="both"/>
+        <w:rPr>
+          <w:sz w:val="24"/>
+          <w:szCs w:val="24"/>
+          <w:lang w:val="sk-SK"/>
+        </w:rPr>
+      </w:pPr>
+      <w:r>
+        <w:rPr>
+          <w:sz w:val="24"/>
+          <w:szCs w:val="24"/>
+          <w:lang w:val="sk-SK"/>
+        </w:rPr>
+        <w:t>Ďalšia zaujímavosť je prítomnosť tzv. fázového prechodu, kde od určitej hranice hustoty lesa značne vzrastie počet zhorených stromov. Vidíme, že čím rýchlejší vietor, tým je počet zhorených stromov menší, takže vietor brzdí rast požiaru.</w:t>
+      </w:r>
+    </w:p>
+    <w:p>
+      <w:pPr>
+        <w:jc w:val="both"/>
+        <w:rPr>
+          <w:sz w:val="24"/>
+          <w:szCs w:val="24"/>
+          <w:lang w:val="sk-SK"/>
+        </w:rPr>
+      </w:pPr>
+      <w:r>
+        <w:rPr>
+          <w:sz w:val="24"/>
+          <w:szCs w:val="24"/>
+          <w:lang w:val="sk-SK"/>
+        </w:rPr>
+        <w:t xml:space="preserve">Ďalej môžeme vidieť, že stratégia, ktorá berie do úvahy hustotu požiaru a hádže vodu do stredu hustých oblastí nie je oveľa lepšia ako náhodne hasenie. Možným vysvetlením tohto javu je, že stratégia nehasí kraje požiaru, ktorými sa požiar šíri </w:t>
+      </w:r>
+      <w:r>
+        <w:rPr>
+          <w:sz w:val="24"/>
+          <w:szCs w:val="24"/>
+          <w:lang w:val="sk-SK"/>
+        </w:rPr>
+        <w:t>ď</w:t>
+      </w:r>
+      <w:r>
+        <w:rPr>
+          <w:sz w:val="24"/>
+          <w:szCs w:val="24"/>
+          <w:lang w:val="sk-SK"/>
+        </w:rPr>
+        <w:t>a</w:t>
+      </w:r>
+      <w:r>
+        <w:rPr>
+          <w:sz w:val="24"/>
+          <w:szCs w:val="24"/>
+          <w:lang w:val="sk-SK"/>
+        </w:rPr>
+        <w:t>l</w:t>
+      </w:r>
+      <w:r>
+        <w:rPr>
+          <w:sz w:val="24"/>
+          <w:szCs w:val="24"/>
+          <w:lang w:val="sk-SK"/>
+        </w:rPr>
+        <w:t>ej.</w:t>
+      </w:r>
+    </w:p>
+    <w:p>
+      <w:pPr>
+        <w:jc w:val="both"/>
+        <w:rPr>
+          <w:sz w:val="24"/>
+          <w:szCs w:val="24"/>
+          <w:lang w:val="sk-SK"/>
+        </w:rPr>
+      </w:pPr>
+      <w:r>
+        <w:rPr>
+          <w:sz w:val="24"/>
+          <w:szCs w:val="24"/>
+          <w:lang w:val="sk-SK"/>
+        </w:rPr>
+        <w:t xml:space="preserve">Z grafov vyplýva, že stratégie berúce do úvahy smer vetra prinášajú pri požiaroch </w:t>
+      </w:r>
+      <w:r>
+        <w:rPr>
+          <w:sz w:val="24"/>
+          <w:szCs w:val="24"/>
+        </w:rPr>
+        <w:t>(</w:t>
+      </w:r>
+      <w:r>
+        <w:rPr>
+          <w:sz w:val="24"/>
+          <w:szCs w:val="24"/>
+          <w:lang w:val="sk-SK"/>
+        </w:rPr>
+        <w:t>hlavne v hustých lesoch</w:t>
+      </w:r>
+      <w:r>
+        <w:rPr>
+          <w:sz w:val="24"/>
+          <w:szCs w:val="24"/>
+        </w:rPr>
+        <w:t>)</w:t>
+      </w:r>
+      <w:r>
+        <w:rPr>
+          <w:sz w:val="24"/>
+          <w:szCs w:val="24"/>
+          <w:lang w:val="sk-SK"/>
+        </w:rPr>
+        <w:t xml:space="preserve"> výrazne zlepšenie. Na druhej strane vidíme, že ani týmto stratégiám sa nepodarí oheň uhasiť vždy. Deje sa to hlavne v prípadoch, kde vietor nie je až taký výrazný a teda hasenie v smere vetra nie je až také účinné.</w:t>
+      </w:r>
+    </w:p>
+    <w:p>
+      <w:pPr>
+        <w:jc w:val="both"/>
+        <w:rPr>
+          <w:sz w:val="24"/>
+          <w:szCs w:val="24"/>
+          <w:lang w:val="sk-SK"/>
+        </w:rPr>
+      </w:pPr>
+      <w:r>
+        <w:rPr>
+          <w:sz w:val="24"/>
+          <w:szCs w:val="24"/>
+          <w:lang w:val="sk-SK"/>
+        </w:rPr>
+        <w:t>Nasledujúca tabuľka uvádza pre každú stratégiu aritmetický priemer % zhorených stromov, medián % zhorených stromov a štandardnú odchýlku % zhorených stromov:</w:t>
+      </w:r>
+    </w:p>
+    <w:p>
+      <w:pPr>
+        <w:jc w:val="both"/>
+        <w:rPr>
+          <w:sz w:val="24"/>
+          <w:szCs w:val="24"/>
+          <w:lang w:val="sk-SK"/>
+        </w:rPr>
+      </w:pPr>
+      <w:r>
+        <w:rPr>
+          <w:sz w:val="24"/>
+          <w:szCs w:val="24"/>
+          <w:lang w:val="sk-SK"/>
+        </w:rPr>
+        <w:drawing>
+          <wp:inline distT="0" distB="0" distL="0" distR="0" wp14:anchorId="750B7ECD" wp14:editId="24F9576D">
+            <wp:extent cx="5715495" cy="2110923"/>
+            <wp:effectExtent l="0" t="0" r="0" b="3810"/>
+            <wp:docPr id="1722639450" name="Picture 1" descr="A screenshot of a graph&#10;&#10;Description automatically generated with low confidence"/>
+            <wp:cNvGraphicFramePr>
+              <a:graphicFrameLocks xmlns:a="http://schemas.openxmlformats.org/drawingml/2006/main" noChangeAspect="1"/>
+            </wp:cNvGraphicFramePr>
+            <a:graphic xmlns:a="http://schemas.openxmlformats.org/drawingml/2006/main">
+              <a:graphicData uri="http://schemas.openxmlformats.org/drawingml/2006/picture">
+                <pic:pic xmlns:pic="http://schemas.openxmlformats.org/drawingml/2006/picture">
+                  <pic:nvPicPr>
+                    <pic:cNvPr id="1722639450" name="Picture 1" descr="A screenshot of a graph&#10;&#10;Description automatically generated with low confidence"/>
+                    <pic:cNvPicPr/>
+                  </pic:nvPicPr>
+                  <pic:blipFill>
+                    <a:blip r:embed="rId18"/>
+                    <a:stretch>
+                      <a:fillRect/>
+                    </a:stretch>
+                  </pic:blipFill>
+                  <pic:spPr>
+                    <a:xfrm>
+                      <a:off x="0" y="0"/>
+                      <a:ext cx="5715495" cy="2110923"/>
+                    </a:xfrm>
+                    <a:prstGeom prst="rect">
+                      <a:avLst/>
+                    </a:prstGeom>
+                  </pic:spPr>
+                </pic:pic>
+              </a:graphicData>
+            </a:graphic>
+          </wp:inline>
+        </w:drawing>
+      </w:r>
+    </w:p>
+    <w:p>
+      <w:pPr>
+        <w:jc w:val="both"/>
+        <w:rPr>
+          <w:sz w:val="24"/>
+          <w:szCs w:val="24"/>
+          <w:lang w:val="sk-SK"/>
+        </w:rPr>
+      </w:pPr>
+      <w:r>
+        <w:rPr>
+          <w:sz w:val="24"/>
+          <w:szCs w:val="24"/>
+          <w:lang w:val="sk-SK"/>
+        </w:rPr>
+        <w:t>Z tejto tabuľky vidíme, že stratégie berúce do úvahy smer vetra dosahujú lepšie výsledky. Zároveň vidíme, že stratégia, ktorá berie do úvahy smer vetra aj hustotu dosahuje o niečo lepšie výsledky, no rozdiely sú veľmi malé, a teda konštatujeme, že hlavným faktorom, ktorý by sa mal brať do úvahy je smer vetra.</w:t>
+      </w:r>
+    </w:p>
+    <w:p>
+      <w:pPr>
+        <w:jc w:val="both"/>
+        <w:rPr>
+          <w:sz w:val="24"/>
+          <w:szCs w:val="24"/>
+          <w:lang w:val="sk-SK"/>
+        </w:rPr>
+      </w:pPr>
+      <w:r>
+        <w:rPr>
+          <w:sz w:val="24"/>
+          <w:szCs w:val="24"/>
+          <w:lang w:val="sk-SK"/>
+        </w:rPr>
+        <w:t>Ďalším pozorovaním vyplývajúcim z tabuľky je, že väčšina stratégií dosahuje oveľa väčší aritmetický priemer ako medián. Tento jav je zapríčinený tým, že v riedkych lesoch nezhorelo nikdy skoro nič, čo medián značne ťahá dole. Na druhej strane vo fyzickom svete nás skôr zaujíma hasenie hustých lesov, preto považujeme za smerodajnejší aritmetický priemer.</w:t>
+      </w:r>
+    </w:p>
+    <w:p>
+      <w:pPr>
+        <w:jc w:val="both"/>
+        <w:rPr>
+          <w:sz w:val="24"/>
+          <w:szCs w:val="24"/>
+          <w:lang w:val="sk-SK"/>
+        </w:rPr>
+      </w:pPr>
+      <w:r>
+        <w:rPr>
+          <w:sz w:val="24"/>
+          <w:szCs w:val="24"/>
+          <w:lang w:val="sk-SK"/>
+        </w:rPr>
+        <w:t>Čo sa týka konzistentnosti  (miery odchýlenia</w:t>
+      </w:r>
+      <w:r>
+        <w:rPr>
+          <w:sz w:val="24"/>
+          <w:szCs w:val="24"/>
+        </w:rPr>
+        <w:t>)</w:t>
+      </w:r>
+      <w:r>
+        <w:rPr>
+          <w:sz w:val="24"/>
+          <w:szCs w:val="24"/>
+          <w:lang w:val="sk-SK"/>
+        </w:rPr>
+        <w:t>, aj v tomto prípade sú na tom lepšie stratégie berúce do úvah smer vetra.</w:t>
+      </w:r>
+    </w:p>
+    <w:p>
+      <w:pPr>
+        <w:jc w:val="both"/>
+        <w:rPr>
+          <w:b/>
+          <w:bCs/>
+          <w:sz w:val="24"/>
+          <w:szCs w:val="24"/>
+          <w:lang w:val="sk-SK"/>
+        </w:rPr>
+      </w:pPr>
+    </w:p>
+    <w:p>
+      <w:pPr>
+        <w:jc w:val="both"/>
+        <w:rPr>
+          <w:b/>
+          <w:bCs/>
+          <w:sz w:val="24"/>
+          <w:szCs w:val="24"/>
+          <w:lang w:val="sk-SK"/>
+        </w:rPr>
+      </w:pPr>
+    </w:p>
+    <w:p>
+      <w:pPr>
+        <w:jc w:val="both"/>
+        <w:rPr>
+          <w:b/>
+          <w:bCs/>
+          <w:sz w:val="24"/>
+          <w:szCs w:val="24"/>
+          <w:lang w:val="sk-SK"/>
+        </w:rPr>
+      </w:pPr>
+      <w:r>
+        <w:rPr>
+          <w:b/>
+          <w:bCs/>
+          <w:sz w:val="24"/>
+          <w:szCs w:val="24"/>
+          <w:lang w:val="sk-SK"/>
+        </w:rPr>
+        <w:lastRenderedPageBreak/>
+        <w:t>Záver analýzy</w:t>
+      </w:r>
+    </w:p>
+    <w:p>
+      <w:pPr>
+        <w:jc w:val="both"/>
+        <w:rPr>
+          <w:sz w:val="24"/>
+          <w:szCs w:val="24"/>
+          <w:lang w:val="sk-SK"/>
+        </w:rPr>
+      </w:pPr>
+      <w:r>
+        <w:rPr>
+          <w:sz w:val="24"/>
+          <w:szCs w:val="24"/>
+          <w:lang w:val="sk-SK"/>
+        </w:rPr>
+        <w:t>Z našich analýz modelu vyplýva, že stratégie berúce do úvahy smer vetra dosahujú lepšie výsledky. Konkrétne stratégia, ktorá berie do úvahy aj smer vetra aj lokálnu hustotu požiaru dosahuje najlepšie výsledky, a teda za optimálnu stratégiu považujeme práve túto stratégiu.</w:t>
+      </w:r>
+    </w:p>
+    <w:p>
+      <w:pPr>
+        <w:jc w:val="both"/>
+        <w:rPr>
+          <w:sz w:val="24"/>
+          <w:szCs w:val="24"/>
+          <w:lang w:val="sk-SK"/>
+        </w:rPr>
+      </w:pPr>
+      <w:r>
+        <w:rPr>
+          <w:sz w:val="24"/>
+          <w:szCs w:val="24"/>
+          <w:lang w:val="sk-SK"/>
+        </w:rPr>
+        <w:t>Zaujímavým pozorovaním je taktiež fakt, že stratégia berúca do úvahy iba lokálnu hustotu požiaru dosahovala podobné výsledky ako náhodné hasenia.</w:t>
+      </w:r>
+    </w:p>
+    <w:p>
+      <w:pPr>
+        <w:jc w:val="both"/>
+        <w:rPr>
+          <w:sz w:val="24"/>
+          <w:szCs w:val="24"/>
+          <w:lang w:val="sk-SK"/>
+        </w:rPr>
+      </w:pPr>
+      <w:r>
+        <w:rPr>
+          <w:b/>
+          <w:bCs/>
+          <w:sz w:val="24"/>
+          <w:szCs w:val="24"/>
+          <w:lang w:val="sk-SK"/>
+        </w:rPr>
+        <w:t>Diskusia možných rozšírení a záver</w:t>
+      </w:r>
+    </w:p>
+    <w:p>
+      <w:pPr>
+        <w:jc w:val="both"/>
+        <w:rPr>
+          <w:sz w:val="24"/>
+          <w:szCs w:val="24"/>
+          <w:lang w:val="sk-SK"/>
+        </w:rPr>
+      </w:pPr>
+    </w:p>
+    <w:p>
+      <w:pPr>
+        <w:jc w:val="both"/>
+        <w:rPr>
+          <w:b/>
+          <w:bCs/>
+          <w:sz w:val="24"/>
+          <w:szCs w:val="24"/>
+          <w:lang w:val="sk-SK"/>
+        </w:rPr>
+      </w:pPr>
+    </w:p>
+    <w:p>
+      <w:pPr>
+        <w:jc w:val="both"/>
+        <w:rPr>
+          <w:b/>
+          <w:bCs/>
+          <w:sz w:val="28"/>
+          <w:szCs w:val="28"/>
+          <w:lang w:val="sk-SK"/>
+        </w:rPr>
+      </w:pPr>
+      <w:r>
+        <w:rPr>
+          <w:b/>
+          <w:bCs/>
+          <w:sz w:val="28"/>
+          <w:szCs w:val="28"/>
+          <w:lang w:val="sk-SK"/>
+        </w:rPr>
+        <w:t>TODO:</w:t>
+      </w:r>
+    </w:p>
+    <w:p>
+      <w:pPr>
+        <w:jc w:val="both"/>
+        <w:rPr>
+          <w:sz w:val="28"/>
+          <w:szCs w:val="28"/>
+          <w:lang w:val="sk-SK"/>
+        </w:rPr>
+      </w:pPr>
+      <w:proofErr w:type="spellStart"/>
+      <w:r>
+        <w:rPr>
+          <w:sz w:val="28"/>
+          <w:szCs w:val="28"/>
+          <w:lang w:val="sk-SK"/>
+        </w:rPr>
+        <w:t>zhodnocení</w:t>
+      </w:r>
+      <w:proofErr w:type="spellEnd"/>
+      <w:r>
+        <w:rPr>
+          <w:sz w:val="28"/>
+          <w:szCs w:val="28"/>
+          <w:lang w:val="sk-SK"/>
+        </w:rPr>
+        <w:t xml:space="preserve"> </w:t>
+      </w:r>
+      <w:proofErr w:type="spellStart"/>
+      <w:r>
+        <w:rPr>
+          <w:sz w:val="28"/>
+          <w:szCs w:val="28"/>
+          <w:lang w:val="sk-SK"/>
+        </w:rPr>
+        <w:t>závěrů</w:t>
+      </w:r>
+      <w:proofErr w:type="spellEnd"/>
+      <w:r>
+        <w:rPr>
+          <w:sz w:val="28"/>
+          <w:szCs w:val="28"/>
+          <w:lang w:val="sk-SK"/>
+        </w:rPr>
+        <w:t xml:space="preserve"> </w:t>
+      </w:r>
+      <w:r>
+        <w:rPr>
+          <w:sz w:val="28"/>
+          <w:szCs w:val="28"/>
+          <w:lang w:val="sk-SK"/>
+        </w:rPr>
+        <w:t>simulačné</w:t>
+      </w:r>
+      <w:r>
+        <w:rPr>
+          <w:sz w:val="28"/>
+          <w:szCs w:val="28"/>
+          <w:lang w:val="sk-SK"/>
+        </w:rPr>
+        <w:t xml:space="preserve">, </w:t>
+      </w:r>
+      <w:proofErr w:type="spellStart"/>
+      <w:r>
+        <w:rPr>
+          <w:sz w:val="28"/>
+          <w:szCs w:val="28"/>
+          <w:lang w:val="sk-SK"/>
+        </w:rPr>
+        <w:t>diskuze</w:t>
+      </w:r>
+      <w:proofErr w:type="spellEnd"/>
+      <w:r>
+        <w:rPr>
+          <w:sz w:val="28"/>
+          <w:szCs w:val="28"/>
+          <w:lang w:val="sk-SK"/>
+        </w:rPr>
+        <w:t xml:space="preserve"> možných </w:t>
+      </w:r>
+      <w:proofErr w:type="spellStart"/>
+      <w:r>
+        <w:rPr>
+          <w:sz w:val="28"/>
+          <w:szCs w:val="28"/>
+          <w:lang w:val="sk-SK"/>
+        </w:rPr>
+        <w:t>rozšíření</w:t>
+      </w:r>
+      <w:proofErr w:type="spellEnd"/>
+      <w:r>
+        <w:rPr>
+          <w:sz w:val="28"/>
+          <w:szCs w:val="28"/>
+          <w:lang w:val="sk-SK"/>
+        </w:rPr>
+        <w:t>.</w:t>
       </w:r>
     </w:p>
     <w:sectPr>
@@ -2774,6 +7171,232 @@
     </w:lvl>
   </w:abstractNum>
   <w:abstractNum w:abstractNumId="2" w15:restartNumberingAfterBreak="0">
+    <w:nsid w:val="0FC533CE"/>
+    <w:multiLevelType w:val="hybridMultilevel"/>
+    <w:tmpl w:val="42704230"/>
+    <w:lvl w:ilvl="0" w:tplc="08090001">
+      <w:start w:val="1"/>
+      <w:numFmt w:val="bullet"/>
+      <w:lvlText w:val=""/>
+      <w:lvlJc w:val="left"/>
+      <w:pPr>
+        <w:ind w:left="720" w:hanging="360"/>
+      </w:pPr>
+      <w:rPr>
+        <w:rFonts w:ascii="Symbol" w:hAnsi="Symbol" w:hint="default"/>
+      </w:rPr>
+    </w:lvl>
+    <w:lvl w:ilvl="1" w:tplc="08090003" w:tentative="1">
+      <w:start w:val="1"/>
+      <w:numFmt w:val="bullet"/>
+      <w:lvlText w:val="o"/>
+      <w:lvlJc w:val="left"/>
+      <w:pPr>
+        <w:ind w:left="1440" w:hanging="360"/>
+      </w:pPr>
+      <w:rPr>
+        <w:rFonts w:ascii="Courier New" w:hAnsi="Courier New" w:cs="Courier New" w:hint="default"/>
+      </w:rPr>
+    </w:lvl>
+    <w:lvl w:ilvl="2" w:tplc="08090005" w:tentative="1">
+      <w:start w:val="1"/>
+      <w:numFmt w:val="bullet"/>
+      <w:lvlText w:val=""/>
+      <w:lvlJc w:val="left"/>
+      <w:pPr>
+        <w:ind w:left="2160" w:hanging="360"/>
+      </w:pPr>
+      <w:rPr>
+        <w:rFonts w:ascii="Wingdings" w:hAnsi="Wingdings" w:hint="default"/>
+      </w:rPr>
+    </w:lvl>
+    <w:lvl w:ilvl="3" w:tplc="08090001" w:tentative="1">
+      <w:start w:val="1"/>
+      <w:numFmt w:val="bullet"/>
+      <w:lvlText w:val=""/>
+      <w:lvlJc w:val="left"/>
+      <w:pPr>
+        <w:ind w:left="2880" w:hanging="360"/>
+      </w:pPr>
+      <w:rPr>
+        <w:rFonts w:ascii="Symbol" w:hAnsi="Symbol" w:hint="default"/>
+      </w:rPr>
+    </w:lvl>
+    <w:lvl w:ilvl="4" w:tplc="08090003" w:tentative="1">
+      <w:start w:val="1"/>
+      <w:numFmt w:val="bullet"/>
+      <w:lvlText w:val="o"/>
+      <w:lvlJc w:val="left"/>
+      <w:pPr>
+        <w:ind w:left="3600" w:hanging="360"/>
+      </w:pPr>
+      <w:rPr>
+        <w:rFonts w:ascii="Courier New" w:hAnsi="Courier New" w:cs="Courier New" w:hint="default"/>
+      </w:rPr>
+    </w:lvl>
+    <w:lvl w:ilvl="5" w:tplc="08090005" w:tentative="1">
+      <w:start w:val="1"/>
+      <w:numFmt w:val="bullet"/>
+      <w:lvlText w:val=""/>
+      <w:lvlJc w:val="left"/>
+      <w:pPr>
+        <w:ind w:left="4320" w:hanging="360"/>
+      </w:pPr>
+      <w:rPr>
+        <w:rFonts w:ascii="Wingdings" w:hAnsi="Wingdings" w:hint="default"/>
+      </w:rPr>
+    </w:lvl>
+    <w:lvl w:ilvl="6" w:tplc="08090001" w:tentative="1">
+      <w:start w:val="1"/>
+      <w:numFmt w:val="bullet"/>
+      <w:lvlText w:val=""/>
+      <w:lvlJc w:val="left"/>
+      <w:pPr>
+        <w:ind w:left="5040" w:hanging="360"/>
+      </w:pPr>
+      <w:rPr>
+        <w:rFonts w:ascii="Symbol" w:hAnsi="Symbol" w:hint="default"/>
+      </w:rPr>
+    </w:lvl>
+    <w:lvl w:ilvl="7" w:tplc="08090003" w:tentative="1">
+      <w:start w:val="1"/>
+      <w:numFmt w:val="bullet"/>
+      <w:lvlText w:val="o"/>
+      <w:lvlJc w:val="left"/>
+      <w:pPr>
+        <w:ind w:left="5760" w:hanging="360"/>
+      </w:pPr>
+      <w:rPr>
+        <w:rFonts w:ascii="Courier New" w:hAnsi="Courier New" w:cs="Courier New" w:hint="default"/>
+      </w:rPr>
+    </w:lvl>
+    <w:lvl w:ilvl="8" w:tplc="08090005" w:tentative="1">
+      <w:start w:val="1"/>
+      <w:numFmt w:val="bullet"/>
+      <w:lvlText w:val=""/>
+      <w:lvlJc w:val="left"/>
+      <w:pPr>
+        <w:ind w:left="6480" w:hanging="360"/>
+      </w:pPr>
+      <w:rPr>
+        <w:rFonts w:ascii="Wingdings" w:hAnsi="Wingdings" w:hint="default"/>
+      </w:rPr>
+    </w:lvl>
+  </w:abstractNum>
+  <w:abstractNum w:abstractNumId="3" w15:restartNumberingAfterBreak="0">
+    <w:nsid w:val="36A63A4F"/>
+    <w:multiLevelType w:val="hybridMultilevel"/>
+    <w:tmpl w:val="723601D0"/>
+    <w:lvl w:ilvl="0" w:tplc="08090001">
+      <w:start w:val="1"/>
+      <w:numFmt w:val="bullet"/>
+      <w:lvlText w:val=""/>
+      <w:lvlJc w:val="left"/>
+      <w:pPr>
+        <w:ind w:left="720" w:hanging="360"/>
+      </w:pPr>
+      <w:rPr>
+        <w:rFonts w:ascii="Symbol" w:hAnsi="Symbol" w:hint="default"/>
+      </w:rPr>
+    </w:lvl>
+    <w:lvl w:ilvl="1" w:tplc="08090003" w:tentative="1">
+      <w:start w:val="1"/>
+      <w:numFmt w:val="bullet"/>
+      <w:lvlText w:val="o"/>
+      <w:lvlJc w:val="left"/>
+      <w:pPr>
+        <w:ind w:left="1440" w:hanging="360"/>
+      </w:pPr>
+      <w:rPr>
+        <w:rFonts w:ascii="Courier New" w:hAnsi="Courier New" w:cs="Courier New" w:hint="default"/>
+      </w:rPr>
+    </w:lvl>
+    <w:lvl w:ilvl="2" w:tplc="08090005" w:tentative="1">
+      <w:start w:val="1"/>
+      <w:numFmt w:val="bullet"/>
+      <w:lvlText w:val=""/>
+      <w:lvlJc w:val="left"/>
+      <w:pPr>
+        <w:ind w:left="2160" w:hanging="360"/>
+      </w:pPr>
+      <w:rPr>
+        <w:rFonts w:ascii="Wingdings" w:hAnsi="Wingdings" w:hint="default"/>
+      </w:rPr>
+    </w:lvl>
+    <w:lvl w:ilvl="3" w:tplc="08090001" w:tentative="1">
+      <w:start w:val="1"/>
+      <w:numFmt w:val="bullet"/>
+      <w:lvlText w:val=""/>
+      <w:lvlJc w:val="left"/>
+      <w:pPr>
+        <w:ind w:left="2880" w:hanging="360"/>
+      </w:pPr>
+      <w:rPr>
+        <w:rFonts w:ascii="Symbol" w:hAnsi="Symbol" w:hint="default"/>
+      </w:rPr>
+    </w:lvl>
+    <w:lvl w:ilvl="4" w:tplc="08090003" w:tentative="1">
+      <w:start w:val="1"/>
+      <w:numFmt w:val="bullet"/>
+      <w:lvlText w:val="o"/>
+      <w:lvlJc w:val="left"/>
+      <w:pPr>
+        <w:ind w:left="3600" w:hanging="360"/>
+      </w:pPr>
+      <w:rPr>
+        <w:rFonts w:ascii="Courier New" w:hAnsi="Courier New" w:cs="Courier New" w:hint="default"/>
+      </w:rPr>
+    </w:lvl>
+    <w:lvl w:ilvl="5" w:tplc="08090005" w:tentative="1">
+      <w:start w:val="1"/>
+      <w:numFmt w:val="bullet"/>
+      <w:lvlText w:val=""/>
+      <w:lvlJc w:val="left"/>
+      <w:pPr>
+        <w:ind w:left="4320" w:hanging="360"/>
+      </w:pPr>
+      <w:rPr>
+        <w:rFonts w:ascii="Wingdings" w:hAnsi="Wingdings" w:hint="default"/>
+      </w:rPr>
+    </w:lvl>
+    <w:lvl w:ilvl="6" w:tplc="08090001" w:tentative="1">
+      <w:start w:val="1"/>
+      <w:numFmt w:val="bullet"/>
+      <w:lvlText w:val=""/>
+      <w:lvlJc w:val="left"/>
+      <w:pPr>
+        <w:ind w:left="5040" w:hanging="360"/>
+      </w:pPr>
+      <w:rPr>
+        <w:rFonts w:ascii="Symbol" w:hAnsi="Symbol" w:hint="default"/>
+      </w:rPr>
+    </w:lvl>
+    <w:lvl w:ilvl="7" w:tplc="08090003" w:tentative="1">
+      <w:start w:val="1"/>
+      <w:numFmt w:val="bullet"/>
+      <w:lvlText w:val="o"/>
+      <w:lvlJc w:val="left"/>
+      <w:pPr>
+        <w:ind w:left="5760" w:hanging="360"/>
+      </w:pPr>
+      <w:rPr>
+        <w:rFonts w:ascii="Courier New" w:hAnsi="Courier New" w:cs="Courier New" w:hint="default"/>
+      </w:rPr>
+    </w:lvl>
+    <w:lvl w:ilvl="8" w:tplc="08090005" w:tentative="1">
+      <w:start w:val="1"/>
+      <w:numFmt w:val="bullet"/>
+      <w:lvlText w:val=""/>
+      <w:lvlJc w:val="left"/>
+      <w:pPr>
+        <w:ind w:left="6480" w:hanging="360"/>
+      </w:pPr>
+      <w:rPr>
+        <w:rFonts w:ascii="Wingdings" w:hAnsi="Wingdings" w:hint="default"/>
+      </w:rPr>
+    </w:lvl>
+  </w:abstractNum>
+  <w:abstractNum w:abstractNumId="4" w15:restartNumberingAfterBreak="0">
     <w:nsid w:val="37934596"/>
     <w:multiLevelType w:val="hybridMultilevel"/>
     <w:tmpl w:val="78DC2FAE"/>
@@ -2886,7 +7509,7 @@
       </w:rPr>
     </w:lvl>
   </w:abstractNum>
-  <w:abstractNum w:abstractNumId="3" w15:restartNumberingAfterBreak="0">
+  <w:abstractNum w:abstractNumId="5" w15:restartNumberingAfterBreak="0">
     <w:nsid w:val="488F6187"/>
     <w:multiLevelType w:val="hybridMultilevel"/>
     <w:tmpl w:val="ABDA7872"/>
@@ -2999,7 +7622,7 @@
       </w:rPr>
     </w:lvl>
   </w:abstractNum>
-  <w:abstractNum w:abstractNumId="4" w15:restartNumberingAfterBreak="0">
+  <w:abstractNum w:abstractNumId="6" w15:restartNumberingAfterBreak="0">
     <w:nsid w:val="5CCB13CE"/>
     <w:multiLevelType w:val="multilevel"/>
     <w:tmpl w:val="19FAD2A8"/>
@@ -3148,7 +7771,7 @@
       </w:rPr>
     </w:lvl>
   </w:abstractNum>
-  <w:abstractNum w:abstractNumId="5" w15:restartNumberingAfterBreak="0">
+  <w:abstractNum w:abstractNumId="7" w15:restartNumberingAfterBreak="0">
     <w:nsid w:val="72574C88"/>
     <w:multiLevelType w:val="hybridMultilevel"/>
     <w:tmpl w:val="71BE1380"/>
@@ -3261,7 +7884,7 @@
       </w:rPr>
     </w:lvl>
   </w:abstractNum>
-  <w:abstractNum w:abstractNumId="6" w15:restartNumberingAfterBreak="0">
+  <w:abstractNum w:abstractNumId="8" w15:restartNumberingAfterBreak="0">
     <w:nsid w:val="75DD695C"/>
     <w:multiLevelType w:val="hybridMultilevel"/>
     <w:tmpl w:val="9BCEBA78"/>
@@ -3374,7 +7997,7 @@
       </w:rPr>
     </w:lvl>
   </w:abstractNum>
-  <w:abstractNum w:abstractNumId="7" w15:restartNumberingAfterBreak="0">
+  <w:abstractNum w:abstractNumId="9" w15:restartNumberingAfterBreak="0">
     <w:nsid w:val="780405C6"/>
     <w:multiLevelType w:val="hybridMultilevel"/>
     <w:tmpl w:val="5E320110"/>
@@ -3488,10 +8111,10 @@
     </w:lvl>
   </w:abstractNum>
   <w:num w:numId="1" w16cid:durableId="887884026">
-    <w:abstractNumId w:val="4"/>
+    <w:abstractNumId w:val="6"/>
   </w:num>
   <w:num w:numId="2" w16cid:durableId="1351488425">
-    <w:abstractNumId w:val="7"/>
+    <w:abstractNumId w:val="9"/>
   </w:num>
   <w:num w:numId="3" w16cid:durableId="338434012">
     <w:abstractNumId w:val="0"/>
@@ -3500,15 +8123,21 @@
     <w:abstractNumId w:val="1"/>
   </w:num>
   <w:num w:numId="5" w16cid:durableId="268202621">
+    <w:abstractNumId w:val="7"/>
+  </w:num>
+  <w:num w:numId="6" w16cid:durableId="391392224">
+    <w:abstractNumId w:val="8"/>
+  </w:num>
+  <w:num w:numId="7" w16cid:durableId="478962185">
+    <w:abstractNumId w:val="4"/>
+  </w:num>
+  <w:num w:numId="8" w16cid:durableId="1273783781">
     <w:abstractNumId w:val="5"/>
   </w:num>
-  <w:num w:numId="6" w16cid:durableId="391392224">
-    <w:abstractNumId w:val="6"/>
-  </w:num>
-  <w:num w:numId="7" w16cid:durableId="478962185">
+  <w:num w:numId="9" w16cid:durableId="329338545">
     <w:abstractNumId w:val="2"/>
   </w:num>
-  <w:num w:numId="8" w16cid:durableId="1273783781">
+  <w:num w:numId="10" w16cid:durableId="87045344">
     <w:abstractNumId w:val="3"/>
   </w:num>
 </w:numbering>

--- a/report.docx
+++ b/report.docx
@@ -59,62 +59,69 @@
           <w:szCs w:val="32"/>
           <w:lang w:val="sk-SK"/>
         </w:rPr>
-        <w:t xml:space="preserve">Adam Džadoň </w:t>
-      </w:r>
+        <w:t xml:space="preserve">Martin </w:t>
+      </w:r>
+      <w:proofErr w:type="spellStart"/>
       <w:r>
         <w:rPr>
           <w:sz w:val="32"/>
           <w:szCs w:val="32"/>
-        </w:rPr>
-        <w:t>(</w:t>
-      </w:r>
+          <w:lang w:val="sk-SK"/>
+        </w:rPr>
+        <w:t>Tuček</w:t>
+      </w:r>
+      <w:proofErr w:type="spellEnd"/>
       <w:r>
         <w:rPr>
           <w:sz w:val="32"/>
           <w:szCs w:val="32"/>
           <w:lang w:val="sk-SK"/>
         </w:rPr>
-        <w:t>524839</w:t>
+        <w:t xml:space="preserve"> </w:t>
       </w:r>
       <w:r>
         <w:rPr>
           <w:sz w:val="32"/>
           <w:szCs w:val="32"/>
         </w:rPr>
-        <w:t>)</w:t>
+        <w:t>(524838</w:t>
       </w:r>
       <w:r>
         <w:rPr>
           <w:sz w:val="32"/>
           <w:szCs w:val="32"/>
-          <w:lang w:val="sk-SK"/>
-        </w:rPr>
-        <w:t xml:space="preserve">, Martin </w:t>
-      </w:r>
-      <w:proofErr w:type="spellStart"/>
+        </w:rPr>
+        <w:t>)</w:t>
+      </w:r>
       <w:r>
         <w:rPr>
           <w:sz w:val="32"/>
           <w:szCs w:val="32"/>
-          <w:lang w:val="sk-SK"/>
-        </w:rPr>
-        <w:t>Tuček</w:t>
-      </w:r>
-      <w:proofErr w:type="spellEnd"/>
+        </w:rPr>
+        <w:t xml:space="preserve">, </w:t>
+      </w:r>
       <w:r>
         <w:rPr>
           <w:sz w:val="32"/>
           <w:szCs w:val="32"/>
           <w:lang w:val="sk-SK"/>
         </w:rPr>
-        <w:t xml:space="preserve"> </w:t>
+        <w:t xml:space="preserve">Adam Džadoň </w:t>
       </w:r>
       <w:r>
         <w:rPr>
           <w:sz w:val="32"/>
           <w:szCs w:val="32"/>
         </w:rPr>
-        <w:t>(524838</w:t>
+        <w:t>(</w:t>
+      </w:r>
+      <w:r>
+        <w:rPr>
+          <w:sz w:val="32"/>
+          <w:szCs w:val="32"/>
+          <w:lang w:val="sk-SK"/>
+        </w:rPr>
+        <w:t>524839</w:t>
       </w:r>
       <w:r>
         <w:rPr>
@@ -3274,7 +3281,16 @@
           <w:sz w:val="24"/>
           <w:szCs w:val="24"/>
         </w:rPr>
-        <w:t>Density</w:t>
+        <w:t>Fire d</w:t>
+      </w:r>
+      <w:r>
+        <w:rPr>
+          <w:b/>
+          <w:bCs/>
+          <w:sz w:val="24"/>
+          <w:szCs w:val="24"/>
+        </w:rPr>
+        <w:t>ensity</w:t>
       </w:r>
       <w:r>
         <w:rPr>
@@ -3647,8 +3663,30 @@
           <w:sz w:val="24"/>
           <w:szCs w:val="24"/>
         </w:rPr>
-        <w:t>Wind-density</w:t>
-      </w:r>
+        <w:t>Density &amp;</w:t>
+      </w:r>
+      <w:r>
+        <w:rPr>
+          <w:b/>
+          <w:bCs/>
+          <w:sz w:val="24"/>
+          <w:szCs w:val="24"/>
+          <w:lang w:val="sk-SK"/>
+        </w:rPr>
+        <w:t xml:space="preserve"> </w:t>
+      </w:r>
+      <w:proofErr w:type="spellStart"/>
+      <w:r>
+        <w:rPr>
+          <w:b/>
+          <w:bCs/>
+          <w:sz w:val="24"/>
+          <w:szCs w:val="24"/>
+          <w:lang w:val="sk-SK"/>
+        </w:rPr>
+        <w:t>wind</w:t>
+      </w:r>
+      <w:proofErr w:type="spellEnd"/>
       <w:r>
         <w:rPr>
           <w:sz w:val="24"/>
@@ -4800,7 +4838,7 @@
                 <v:stroke joinstyle="miter"/>
                 <v:path gradientshapeok="t" o:connecttype="rect"/>
               </v:shapetype>
-              <v:shape id="Text Box 1" o:spid="_x0000_s1026" type="#_x0000_t202" style="position:absolute;left:0;text-align:left;margin-left:142.8pt;margin-top:23.45pt;width:152.4pt;height:12.6pt;z-index:-251654144;visibility:visible;mso-wrap-style:square;mso-height-percent:0;mso-wrap-distance-left:9pt;mso-wrap-distance-top:0;mso-wrap-distance-right:9pt;mso-wrap-distance-bottom:0;mso-position-horizontal:absolute;mso-position-horizontal-relative:text;mso-position-vertical:absolute;mso-position-vertical-relative:text;mso-height-percent:0;mso-height-relative:margin;v-text-anchor:top" o:gfxdata="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" stroked="f">
+              <v:shape id="Text Box 1" o:spid="_x0000_s1026" type="#_x0000_t202" style="position:absolute;left:0;text-align:left;margin-left:142.8pt;margin-top:23.45pt;width:152.4pt;height:12.6pt;z-index:-251654144;visibility:visible;mso-wrap-style:square;mso-height-percent:0;mso-wrap-distance-left:9pt;mso-wrap-distance-top:0;mso-wrap-distance-right:9pt;mso-wrap-distance-bottom:0;mso-position-horizontal:absolute;mso-position-horizontal-relative:text;mso-position-vertical:absolute;mso-position-vertical-relative:text;mso-height-percent:0;mso-height-relative:margin;v-text-anchor:top" o:gfxdata="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" stroked="f">
                 <v:textbox inset="0,0,0,0">
                   <w:txbxContent>
                     <w:p>
@@ -5126,7 +5164,7 @@
           </mc:Choice>
           <mc:Fallback>
             <w:pict>
-              <v:shape w14:anchorId="5764ABFD" id="_x0000_s1027" type="#_x0000_t202" style="position:absolute;left:0;text-align:left;margin-left:149.4pt;margin-top:1.05pt;width:152.4pt;height:13.2pt;z-index:-251652096;visibility:visible;mso-wrap-style:square;mso-height-percent:0;mso-wrap-distance-left:9pt;mso-wrap-distance-top:0;mso-wrap-distance-right:9pt;mso-wrap-distance-bottom:0;mso-position-horizontal:absolute;mso-position-horizontal-relative:text;mso-position-vertical:absolute;mso-position-vertical-relative:text;mso-height-percent:0;mso-height-relative:margin;v-text-anchor:top" o:gfxdata="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" stroked="f">
+              <v:shape w14:anchorId="5764ABFD" id="_x0000_s1027" type="#_x0000_t202" style="position:absolute;left:0;text-align:left;margin-left:149.4pt;margin-top:1.05pt;width:152.4pt;height:13.2pt;z-index:-251652096;visibility:visible;mso-wrap-style:square;mso-height-percent:0;mso-wrap-distance-left:9pt;mso-wrap-distance-top:0;mso-wrap-distance-right:9pt;mso-wrap-distance-bottom:0;mso-position-horizontal:absolute;mso-position-horizontal-relative:text;mso-position-vertical:absolute;mso-position-vertical-relative:text;mso-height-percent:0;mso-height-relative:margin;v-text-anchor:top" o:gfxdata="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" stroked="f">
                 <v:textbox inset="0,0,0,0">
                   <w:txbxContent>
                     <w:p>
@@ -5293,7 +5331,7 @@
           </mc:Choice>
           <mc:Fallback>
             <w:pict>
-              <v:shape w14:anchorId="0F8750F8" id="_x0000_s1028" type="#_x0000_t202" style="position:absolute;left:0;text-align:left;margin-left:151.2pt;margin-top:21.85pt;width:148.05pt;height:12.6pt;z-index:-251650048;visibility:visible;mso-wrap-style:square;mso-height-percent:0;mso-wrap-distance-left:9pt;mso-wrap-distance-top:0;mso-wrap-distance-right:9pt;mso-wrap-distance-bottom:0;mso-position-horizontal:absolute;mso-position-horizontal-relative:text;mso-position-vertical:absolute;mso-position-vertical-relative:text;mso-height-percent:0;mso-height-relative:margin;v-text-anchor:top" o:gfxdata="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" stroked="f">
+              <v:shape w14:anchorId="0F8750F8" id="_x0000_s1028" type="#_x0000_t202" style="position:absolute;left:0;text-align:left;margin-left:151.2pt;margin-top:21.85pt;width:148.05pt;height:12.6pt;z-index:-251650048;visibility:visible;mso-wrap-style:square;mso-height-percent:0;mso-wrap-distance-left:9pt;mso-wrap-distance-top:0;mso-wrap-distance-right:9pt;mso-wrap-distance-bottom:0;mso-position-horizontal:absolute;mso-position-horizontal-relative:text;mso-position-vertical:absolute;mso-position-vertical-relative:text;mso-height-percent:0;mso-height-relative:margin;v-text-anchor:top" o:gfxdata="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" stroked="f">
                 <v:textbox inset="0,0,0,0">
                   <w:txbxContent>
                     <w:p>
@@ -5760,7 +5798,23 @@
           <w:szCs w:val="24"/>
           <w:lang w:val="sk-SK"/>
         </w:rPr>
-        <w:t>Na úvod by sme chceli poznamenať, že za les považujeme plochu s aspoň 40% hustotou stromov a zároveň najviac 90% hustotou stromov, pretože práve takéto lesy sa najčastejšie vyskytujú vo fyzickom svete.</w:t>
+        <w:t>Na úvod by sme chceli poznamenať, že</w:t>
+      </w:r>
+      <w:r>
+        <w:rPr>
+          <w:sz w:val="24"/>
+          <w:szCs w:val="24"/>
+          <w:lang w:val="sk-SK"/>
+        </w:rPr>
+        <w:t xml:space="preserve"> pre účely nášho pozorovania budeme </w:t>
+      </w:r>
+      <w:r>
+        <w:rPr>
+          <w:sz w:val="24"/>
+          <w:szCs w:val="24"/>
+          <w:lang w:val="sk-SK"/>
+        </w:rPr>
+        <w:t>za les považujeme plochu s aspoň 40% hustotou stromov a zároveň najviac 90% hustotou stromov, pretože práve takéto lesy sa najčastejšie vyskytujú vo fyzickom svete.</w:t>
       </w:r>
     </w:p>
     <w:p>
@@ -6379,43 +6433,141 @@
           <w:szCs w:val="24"/>
           <w:lang w:val="sk-SK"/>
         </w:rPr>
-        <w:t>, keďže pod určitú hranicu hustoty všetky stratégie dosahujú rovnaké výsledky.</w:t>
-      </w:r>
-    </w:p>
-    <w:p>
-      <w:pPr>
-        <w:jc w:val="both"/>
-        <w:rPr>
-          <w:sz w:val="24"/>
-          <w:szCs w:val="24"/>
-          <w:lang w:val="sk-SK"/>
-        </w:rPr>
-      </w:pPr>
-      <w:r>
-        <w:rPr>
-          <w:sz w:val="24"/>
-          <w:szCs w:val="24"/>
-          <w:lang w:val="sk-SK"/>
-        </w:rPr>
-        <w:t>Ďalšia zaujímavosť je prítomnosť tzv. fázového prechodu, kde od určitej hranice hustoty lesa značne vzrastie počet zhorených stromov. Vidíme, že čím rýchlejší vietor, tým je počet zhorených stromov menší, takže vietor brzdí rast požiaru.</w:t>
-      </w:r>
-    </w:p>
-    <w:p>
-      <w:pPr>
-        <w:jc w:val="both"/>
-        <w:rPr>
-          <w:sz w:val="24"/>
-          <w:szCs w:val="24"/>
-          <w:lang w:val="sk-SK"/>
-        </w:rPr>
-      </w:pPr>
-      <w:r>
-        <w:rPr>
-          <w:sz w:val="24"/>
-          <w:szCs w:val="24"/>
-          <w:lang w:val="sk-SK"/>
-        </w:rPr>
-        <w:t xml:space="preserve">Ďalej môžeme vidieť, že stratégia, ktorá berie do úvahy hustotu požiaru a hádže vodu do stredu hustých oblastí nie je oveľa lepšia ako náhodne hasenie. Možným vysvetlením tohto javu je, že stratégia nehasí kraje požiaru, ktorými sa požiar šíri </w:t>
+        <w:t>, keďže pod určitú hranicu hustoty všetky stratégie dosahujú rovnaké výsledky</w:t>
+      </w:r>
+      <w:r>
+        <w:rPr>
+          <w:sz w:val="24"/>
+          <w:szCs w:val="24"/>
+          <w:lang w:val="sk-SK"/>
+        </w:rPr>
+        <w:t>, a ž</w:t>
+      </w:r>
+      <w:r>
+        <w:rPr>
+          <w:sz w:val="24"/>
+          <w:szCs w:val="24"/>
+          <w:lang w:val="sk-SK"/>
+        </w:rPr>
+        <w:t>i</w:t>
+      </w:r>
+      <w:r>
+        <w:rPr>
+          <w:sz w:val="24"/>
+          <w:szCs w:val="24"/>
+          <w:lang w:val="sk-SK"/>
+        </w:rPr>
+        <w:t>adne hasenie je najúspornejší spôsob.</w:t>
+      </w:r>
+    </w:p>
+    <w:p>
+      <w:pPr>
+        <w:jc w:val="both"/>
+        <w:rPr>
+          <w:sz w:val="24"/>
+          <w:szCs w:val="24"/>
+          <w:lang w:val="sk-SK"/>
+        </w:rPr>
+      </w:pPr>
+      <w:r>
+        <w:rPr>
+          <w:sz w:val="24"/>
+          <w:szCs w:val="24"/>
+          <w:lang w:val="sk-SK"/>
+        </w:rPr>
+        <w:t xml:space="preserve">Ďalšia zaujímavosť je prítomnosť tzv. fázového prechodu, kde od určitej hranice hustoty lesa značne vzrastie počet zhorených stromov. </w:t>
+      </w:r>
+      <w:r>
+        <w:rPr>
+          <w:sz w:val="24"/>
+          <w:szCs w:val="24"/>
+          <w:lang w:val="sk-SK"/>
+        </w:rPr>
+        <w:t>Zároveň v</w:t>
+      </w:r>
+      <w:r>
+        <w:rPr>
+          <w:sz w:val="24"/>
+          <w:szCs w:val="24"/>
+          <w:lang w:val="sk-SK"/>
+        </w:rPr>
+        <w:t>idíme, že čím rýchlejší vietor, tým je počet zhorených stromov menší, takže vietor brzdí rast požiaru.</w:t>
+      </w:r>
+    </w:p>
+    <w:p>
+      <w:pPr>
+        <w:jc w:val="both"/>
+        <w:rPr>
+          <w:sz w:val="24"/>
+          <w:szCs w:val="24"/>
+          <w:lang w:val="sk-SK"/>
+        </w:rPr>
+      </w:pPr>
+      <w:r>
+        <w:rPr>
+          <w:sz w:val="24"/>
+          <w:szCs w:val="24"/>
+          <w:lang w:val="sk-SK"/>
+        </w:rPr>
+        <w:t>Ďalej môžeme vidieť, že stratégia, ktorá berie do úvahy hustotu požiaru a hádže vodu do stredu hustých oblastí</w:t>
+      </w:r>
+      <w:r>
+        <w:rPr>
+          <w:sz w:val="24"/>
+          <w:szCs w:val="24"/>
+          <w:lang w:val="sk-SK"/>
+        </w:rPr>
+        <w:t xml:space="preserve"> </w:t>
+      </w:r>
+      <w:r>
+        <w:rPr>
+          <w:sz w:val="24"/>
+          <w:szCs w:val="24"/>
+        </w:rPr>
+        <w:t>(</w:t>
+      </w:r>
+      <w:proofErr w:type="spellStart"/>
+      <w:r>
+        <w:rPr>
+          <w:sz w:val="24"/>
+          <w:szCs w:val="24"/>
+          <w:lang w:val="sk-SK"/>
+        </w:rPr>
+        <w:t>Fire</w:t>
+      </w:r>
+      <w:proofErr w:type="spellEnd"/>
+      <w:r>
+        <w:rPr>
+          <w:sz w:val="24"/>
+          <w:szCs w:val="24"/>
+          <w:lang w:val="sk-SK"/>
+        </w:rPr>
+        <w:t xml:space="preserve"> </w:t>
+      </w:r>
+      <w:proofErr w:type="spellStart"/>
+      <w:r>
+        <w:rPr>
+          <w:sz w:val="24"/>
+          <w:szCs w:val="24"/>
+          <w:lang w:val="sk-SK"/>
+        </w:rPr>
+        <w:t>density</w:t>
+      </w:r>
+      <w:proofErr w:type="spellEnd"/>
+      <w:r>
+        <w:rPr>
+          <w:sz w:val="24"/>
+          <w:szCs w:val="24"/>
+        </w:rPr>
+        <w:t>)</w:t>
+      </w:r>
+      <w:r>
+        <w:rPr>
+          <w:sz w:val="24"/>
+          <w:szCs w:val="24"/>
+          <w:lang w:val="sk-SK"/>
+        </w:rPr>
+        <w:t xml:space="preserve"> nie je oveľa lepšia ako náhodne hasenie. Možným vysvetlením tohto javu je, že stratégia nehasí kraje požiaru, ktorými sa požiar šíri </w:t>
       </w:r>
       <w:r>
         <w:rPr>
@@ -6465,7 +6617,15 @@
           <w:szCs w:val="24"/>
           <w:lang w:val="sk-SK"/>
         </w:rPr>
-        <w:t xml:space="preserve">Z grafov vyplýva, že stratégie berúce do úvahy smer vetra prinášajú pri požiaroch </w:t>
+        <w:t>Z grafov vyplýva, že stratégie berúce do úvahy smer vetra</w:t>
+      </w:r>
+      <w:r>
+        <w:rPr>
+          <w:sz w:val="24"/>
+          <w:szCs w:val="24"/>
+          <w:lang w:val="sk-SK"/>
+        </w:rPr>
+        <w:t xml:space="preserve"> </w:t>
       </w:r>
       <w:r>
         <w:rPr>
@@ -6474,6 +6634,78 @@
         </w:rPr>
         <w:t>(</w:t>
       </w:r>
+      <w:proofErr w:type="spellStart"/>
+      <w:r>
+        <w:rPr>
+          <w:sz w:val="24"/>
+          <w:szCs w:val="24"/>
+          <w:lang w:val="sk-SK"/>
+        </w:rPr>
+        <w:t>Wind</w:t>
+      </w:r>
+      <w:proofErr w:type="spellEnd"/>
+      <w:r>
+        <w:rPr>
+          <w:sz w:val="24"/>
+          <w:szCs w:val="24"/>
+          <w:lang w:val="sk-SK"/>
+        </w:rPr>
+        <w:t xml:space="preserve"> a </w:t>
+      </w:r>
+      <w:proofErr w:type="spellStart"/>
+      <w:r>
+        <w:rPr>
+          <w:sz w:val="24"/>
+          <w:szCs w:val="24"/>
+          <w:lang w:val="sk-SK"/>
+        </w:rPr>
+        <w:t>Density</w:t>
+      </w:r>
+      <w:proofErr w:type="spellEnd"/>
+      <w:r>
+        <w:rPr>
+          <w:sz w:val="24"/>
+          <w:szCs w:val="24"/>
+          <w:lang w:val="sk-SK"/>
+        </w:rPr>
+        <w:t xml:space="preserve"> </w:t>
+      </w:r>
+      <w:r>
+        <w:rPr>
+          <w:sz w:val="24"/>
+          <w:szCs w:val="24"/>
+        </w:rPr>
+        <w:t xml:space="preserve">&amp; </w:t>
+      </w:r>
+      <w:r>
+        <w:rPr>
+          <w:sz w:val="24"/>
+          <w:szCs w:val="24"/>
+        </w:rPr>
+        <w:t>w</w:t>
+      </w:r>
+      <w:r>
+        <w:rPr>
+          <w:sz w:val="24"/>
+          <w:szCs w:val="24"/>
+        </w:rPr>
+        <w:t>ind)</w:t>
+      </w:r>
+      <w:r>
+        <w:rPr>
+          <w:sz w:val="24"/>
+          <w:szCs w:val="24"/>
+          <w:lang w:val="sk-SK"/>
+        </w:rPr>
+        <w:t xml:space="preserve"> prinášajú pri požiaroch </w:t>
+      </w:r>
+      <w:r>
+        <w:rPr>
+          <w:sz w:val="24"/>
+          <w:szCs w:val="24"/>
+        </w:rPr>
+        <w:t>(</w:t>
+      </w:r>
       <w:r>
         <w:rPr>
           <w:sz w:val="24"/>
@@ -6495,7 +6727,23 @@
           <w:szCs w:val="24"/>
           <w:lang w:val="sk-SK"/>
         </w:rPr>
-        <w:t xml:space="preserve"> výrazne zlepšenie. Na druhej strane vidíme, že ani týmto stratégiám sa nepodarí oheň uhasiť vždy. Deje sa to hlavne v prípadoch, kde vietor nie je až taký výrazný a teda hasenie v smere vetra nie je až také účinné.</w:t>
+        <w:t xml:space="preserve"> výrazne zlepšenie. Na druhej strane vidíme, že ani týmto stratégiám sa nepodarí oheň uhasiť vždy. Deje sa to hlavne v prípadoch, kde vietor nie je až taký výrazný a teda hasenie v smere vetra nie je až také účinné</w:t>
+      </w:r>
+      <w:r>
+        <w:rPr>
+          <w:sz w:val="24"/>
+          <w:szCs w:val="24"/>
+          <w:lang w:val="sk-SK"/>
+        </w:rPr>
+        <w:t>, pretože oheň sa šíri pomerne dobre aj v ostatných smeroch</w:t>
+      </w:r>
+      <w:r>
+        <w:rPr>
+          <w:sz w:val="24"/>
+          <w:szCs w:val="24"/>
+          <w:lang w:val="sk-SK"/>
+        </w:rPr>
+        <w:t>.</w:t>
       </w:r>
     </w:p>
     <w:p>
@@ -6527,6 +6775,7 @@
       </w:pPr>
       <w:r>
         <w:rPr>
+          <w:noProof/>
           <w:sz w:val="24"/>
           <w:szCs w:val="24"/>
           <w:lang w:val="sk-SK"/>
@@ -6583,7 +6832,136 @@
           <w:szCs w:val="24"/>
           <w:lang w:val="sk-SK"/>
         </w:rPr>
-        <w:t>Z tejto tabuľky vidíme, že stratégie berúce do úvahy smer vetra dosahujú lepšie výsledky. Zároveň vidíme, že stratégia, ktorá berie do úvahy smer vetra aj hustotu dosahuje o niečo lepšie výsledky, no rozdiely sú veľmi malé, a teda konštatujeme, že hlavným faktorom, ktorý by sa mal brať do úvahy je smer vetra.</w:t>
+        <w:t>Z tejto tabuľky vidíme, že stratégie berúce do úvahy smer vetra</w:t>
+      </w:r>
+      <w:r>
+        <w:rPr>
+          <w:sz w:val="24"/>
+          <w:szCs w:val="24"/>
+          <w:lang w:val="sk-SK"/>
+        </w:rPr>
+        <w:t xml:space="preserve"> </w:t>
+      </w:r>
+      <w:r>
+        <w:rPr>
+          <w:sz w:val="24"/>
+          <w:szCs w:val="24"/>
+        </w:rPr>
+        <w:t>(</w:t>
+      </w:r>
+      <w:proofErr w:type="spellStart"/>
+      <w:r>
+        <w:rPr>
+          <w:sz w:val="24"/>
+          <w:szCs w:val="24"/>
+          <w:lang w:val="sk-SK"/>
+        </w:rPr>
+        <w:t>Wind</w:t>
+      </w:r>
+      <w:proofErr w:type="spellEnd"/>
+      <w:r>
+        <w:rPr>
+          <w:sz w:val="24"/>
+          <w:szCs w:val="24"/>
+          <w:lang w:val="sk-SK"/>
+        </w:rPr>
+        <w:t xml:space="preserve"> a </w:t>
+      </w:r>
+      <w:proofErr w:type="spellStart"/>
+      <w:r>
+        <w:rPr>
+          <w:sz w:val="24"/>
+          <w:szCs w:val="24"/>
+          <w:lang w:val="sk-SK"/>
+        </w:rPr>
+        <w:t>Density</w:t>
+      </w:r>
+      <w:proofErr w:type="spellEnd"/>
+      <w:r>
+        <w:rPr>
+          <w:sz w:val="24"/>
+          <w:szCs w:val="24"/>
+          <w:lang w:val="sk-SK"/>
+        </w:rPr>
+        <w:t xml:space="preserve"> </w:t>
+      </w:r>
+      <w:r>
+        <w:rPr>
+          <w:sz w:val="24"/>
+          <w:szCs w:val="24"/>
+        </w:rPr>
+        <w:t xml:space="preserve">&amp; </w:t>
+      </w:r>
+      <w:r>
+        <w:rPr>
+          <w:sz w:val="24"/>
+          <w:szCs w:val="24"/>
+        </w:rPr>
+        <w:t>w</w:t>
+      </w:r>
+      <w:r>
+        <w:rPr>
+          <w:sz w:val="24"/>
+          <w:szCs w:val="24"/>
+        </w:rPr>
+        <w:t>ind)</w:t>
+      </w:r>
+      <w:r>
+        <w:rPr>
+          <w:sz w:val="24"/>
+          <w:szCs w:val="24"/>
+          <w:lang w:val="sk-SK"/>
+        </w:rPr>
+        <w:t xml:space="preserve"> </w:t>
+      </w:r>
+      <w:r>
+        <w:rPr>
+          <w:sz w:val="24"/>
+          <w:szCs w:val="24"/>
+          <w:lang w:val="sk-SK"/>
+        </w:rPr>
+        <w:t xml:space="preserve"> dosahujú lepšie výsledky. Zároveň vidíme, že stratégia, ktorá berie do úvahy smer vetra aj hustotu </w:t>
+      </w:r>
+      <w:r>
+        <w:rPr>
+          <w:sz w:val="24"/>
+          <w:szCs w:val="24"/>
+        </w:rPr>
+        <w:t xml:space="preserve">(Density </w:t>
+      </w:r>
+      <w:r>
+        <w:rPr>
+          <w:sz w:val="24"/>
+          <w:szCs w:val="24"/>
+          <w:lang w:val="sk-SK"/>
+        </w:rPr>
+        <w:t xml:space="preserve">&amp; </w:t>
+      </w:r>
+      <w:proofErr w:type="spellStart"/>
+      <w:r>
+        <w:rPr>
+          <w:sz w:val="24"/>
+          <w:szCs w:val="24"/>
+          <w:lang w:val="sk-SK"/>
+        </w:rPr>
+        <w:t>wind</w:t>
+      </w:r>
+      <w:proofErr w:type="spellEnd"/>
+      <w:r>
+        <w:rPr>
+          <w:sz w:val="24"/>
+          <w:szCs w:val="24"/>
+          <w:lang w:val="sk-SK"/>
+        </w:rPr>
+        <w:t xml:space="preserve">) </w:t>
+      </w:r>
+      <w:r>
+        <w:rPr>
+          <w:sz w:val="24"/>
+          <w:szCs w:val="24"/>
+          <w:lang w:val="sk-SK"/>
+        </w:rPr>
+        <w:t>dosahuje o niečo lepšie výsledky, no rozdiely sú veľmi malé, a teda konštatujeme, že hlavným faktorom, ktorý by sa mal brať do úvahy je smer vetra.</w:t>
       </w:r>
     </w:p>
     <w:p>
@@ -6680,207 +7058,675 @@
           <w:szCs w:val="24"/>
           <w:lang w:val="sk-SK"/>
         </w:rPr>
-        <w:lastRenderedPageBreak/>
-        <w:t>Záver analýzy</w:t>
-      </w:r>
-    </w:p>
-    <w:p>
-      <w:pPr>
-        <w:jc w:val="both"/>
-        <w:rPr>
-          <w:sz w:val="24"/>
-          <w:szCs w:val="24"/>
-          <w:lang w:val="sk-SK"/>
-        </w:rPr>
-      </w:pPr>
-      <w:r>
-        <w:rPr>
-          <w:sz w:val="24"/>
-          <w:szCs w:val="24"/>
-          <w:lang w:val="sk-SK"/>
-        </w:rPr>
-        <w:t>Z našich analýz modelu vyplýva, že stratégie berúce do úvahy smer vetra dosahujú lepšie výsledky. Konkrétne stratégia, ktorá berie do úvahy aj smer vetra aj lokálnu hustotu požiaru dosahuje najlepšie výsledky, a teda za optimálnu stratégiu považujeme práve túto stratégiu.</w:t>
-      </w:r>
-    </w:p>
-    <w:p>
-      <w:pPr>
-        <w:jc w:val="both"/>
-        <w:rPr>
-          <w:sz w:val="24"/>
-          <w:szCs w:val="24"/>
-          <w:lang w:val="sk-SK"/>
-        </w:rPr>
-      </w:pPr>
-      <w:r>
-        <w:rPr>
-          <w:sz w:val="24"/>
-          <w:szCs w:val="24"/>
-          <w:lang w:val="sk-SK"/>
-        </w:rPr>
-        <w:t>Zaujímavým pozorovaním je taktiež fakt, že stratégia berúca do úvahy iba lokálnu hustotu požiaru dosahovala podobné výsledky ako náhodné hasenia.</w:t>
-      </w:r>
-    </w:p>
-    <w:p>
-      <w:pPr>
-        <w:jc w:val="both"/>
-        <w:rPr>
-          <w:sz w:val="24"/>
-          <w:szCs w:val="24"/>
-          <w:lang w:val="sk-SK"/>
-        </w:rPr>
-      </w:pPr>
-      <w:r>
-        <w:rPr>
-          <w:b/>
-          <w:bCs/>
-          <w:sz w:val="24"/>
-          <w:szCs w:val="24"/>
-          <w:lang w:val="sk-SK"/>
-        </w:rPr>
-        <w:t>Diskusia možných rozšírení a záver</w:t>
-      </w:r>
-    </w:p>
-    <w:p>
-      <w:pPr>
-        <w:jc w:val="both"/>
-        <w:rPr>
-          <w:sz w:val="24"/>
-          <w:szCs w:val="24"/>
-          <w:lang w:val="sk-SK"/>
-        </w:rPr>
-      </w:pPr>
-    </w:p>
-    <w:p>
-      <w:pPr>
-        <w:jc w:val="both"/>
-        <w:rPr>
-          <w:b/>
-          <w:bCs/>
-          <w:sz w:val="24"/>
-          <w:szCs w:val="24"/>
-          <w:lang w:val="sk-SK"/>
-        </w:rPr>
-      </w:pPr>
-    </w:p>
-    <w:p>
-      <w:pPr>
-        <w:jc w:val="both"/>
-        <w:rPr>
-          <w:b/>
-          <w:bCs/>
-          <w:sz w:val="28"/>
-          <w:szCs w:val="28"/>
-          <w:lang w:val="sk-SK"/>
-        </w:rPr>
-      </w:pPr>
-      <w:r>
-        <w:rPr>
-          <w:b/>
-          <w:bCs/>
-          <w:sz w:val="28"/>
-          <w:szCs w:val="28"/>
-          <w:lang w:val="sk-SK"/>
-        </w:rPr>
-        <w:t>TODO:</w:t>
-      </w:r>
-    </w:p>
-    <w:p>
-      <w:pPr>
-        <w:jc w:val="both"/>
-        <w:rPr>
-          <w:sz w:val="28"/>
-          <w:szCs w:val="28"/>
-          <w:lang w:val="sk-SK"/>
-        </w:rPr>
-      </w:pPr>
-      <w:proofErr w:type="spellStart"/>
-      <w:r>
-        <w:rPr>
-          <w:sz w:val="28"/>
-          <w:szCs w:val="28"/>
-          <w:lang w:val="sk-SK"/>
-        </w:rPr>
-        <w:t>zhodnocení</w:t>
-      </w:r>
-      <w:proofErr w:type="spellEnd"/>
-      <w:r>
-        <w:rPr>
-          <w:sz w:val="28"/>
-          <w:szCs w:val="28"/>
-          <w:lang w:val="sk-SK"/>
-        </w:rPr>
-        <w:t xml:space="preserve"> </w:t>
-      </w:r>
-      <w:proofErr w:type="spellStart"/>
-      <w:r>
-        <w:rPr>
-          <w:sz w:val="28"/>
-          <w:szCs w:val="28"/>
-          <w:lang w:val="sk-SK"/>
-        </w:rPr>
-        <w:t>závěrů</w:t>
-      </w:r>
-      <w:proofErr w:type="spellEnd"/>
-      <w:r>
-        <w:rPr>
-          <w:sz w:val="28"/>
-          <w:szCs w:val="28"/>
-          <w:lang w:val="sk-SK"/>
-        </w:rPr>
-        <w:t xml:space="preserve"> </w:t>
-      </w:r>
-      <w:r>
-        <w:rPr>
-          <w:sz w:val="28"/>
-          <w:szCs w:val="28"/>
-          <w:lang w:val="sk-SK"/>
-        </w:rPr>
-        <w:t>simulačné</w:t>
-      </w:r>
-      <w:r>
-        <w:rPr>
-          <w:sz w:val="28"/>
-          <w:szCs w:val="28"/>
-          <w:lang w:val="sk-SK"/>
-        </w:rPr>
-        <w:t xml:space="preserve">, </w:t>
-      </w:r>
-      <w:proofErr w:type="spellStart"/>
-      <w:r>
-        <w:rPr>
-          <w:sz w:val="28"/>
-          <w:szCs w:val="28"/>
-          <w:lang w:val="sk-SK"/>
-        </w:rPr>
-        <w:t>diskuze</w:t>
-      </w:r>
-      <w:proofErr w:type="spellEnd"/>
-      <w:r>
-        <w:rPr>
-          <w:sz w:val="28"/>
-          <w:szCs w:val="28"/>
-          <w:lang w:val="sk-SK"/>
-        </w:rPr>
-        <w:t xml:space="preserve"> možných </w:t>
-      </w:r>
-      <w:proofErr w:type="spellStart"/>
-      <w:r>
-        <w:rPr>
-          <w:sz w:val="28"/>
-          <w:szCs w:val="28"/>
-          <w:lang w:val="sk-SK"/>
-        </w:rPr>
-        <w:t>rozšíření</w:t>
-      </w:r>
-      <w:proofErr w:type="spellEnd"/>
-      <w:r>
-        <w:rPr>
-          <w:sz w:val="28"/>
-          <w:szCs w:val="28"/>
+        <w:t>Záver analýz</w:t>
+      </w:r>
+    </w:p>
+    <w:p>
+      <w:pPr>
+        <w:jc w:val="both"/>
+        <w:rPr>
+          <w:sz w:val="24"/>
+          <w:szCs w:val="24"/>
+          <w:lang w:val="sk-SK"/>
+        </w:rPr>
+      </w:pPr>
+      <w:r>
+        <w:rPr>
+          <w:sz w:val="24"/>
+          <w:szCs w:val="24"/>
+          <w:lang w:val="sk-SK"/>
+        </w:rPr>
+        <w:t xml:space="preserve">Z našich analýz modelu vyplýva, že stratégie berúce do úvahy smer vetra dosahujú lepšie výsledky. Konkrétne stratégia, ktorá berie do úvahy aj smer vetra aj lokálnu hustotu požiaru </w:t>
+      </w:r>
+      <w:r>
+        <w:rPr>
+          <w:sz w:val="24"/>
+          <w:szCs w:val="24"/>
+        </w:rPr>
+        <w:t>(</w:t>
+      </w:r>
+      <w:r>
+        <w:rPr>
+          <w:sz w:val="24"/>
+          <w:szCs w:val="24"/>
+        </w:rPr>
+        <w:t>Density &amp;</w:t>
+      </w:r>
+      <w:r>
+        <w:rPr>
+          <w:sz w:val="24"/>
+          <w:szCs w:val="24"/>
+          <w:lang w:val="sk-SK"/>
+        </w:rPr>
+        <w:t xml:space="preserve"> </w:t>
+      </w:r>
+      <w:proofErr w:type="spellStart"/>
+      <w:r>
+        <w:rPr>
+          <w:sz w:val="24"/>
+          <w:szCs w:val="24"/>
+          <w:lang w:val="sk-SK"/>
+        </w:rPr>
+        <w:t>wind</w:t>
+      </w:r>
+      <w:proofErr w:type="spellEnd"/>
+      <w:r>
+        <w:rPr>
+          <w:sz w:val="24"/>
+          <w:szCs w:val="24"/>
+        </w:rPr>
+        <w:t>)</w:t>
+      </w:r>
+      <w:r>
+        <w:rPr>
+          <w:sz w:val="24"/>
+          <w:szCs w:val="24"/>
+          <w:lang w:val="sk-SK"/>
+        </w:rPr>
+        <w:t xml:space="preserve"> </w:t>
+      </w:r>
+      <w:r>
+        <w:rPr>
+          <w:sz w:val="24"/>
+          <w:szCs w:val="24"/>
+          <w:lang w:val="sk-SK"/>
+        </w:rPr>
+        <w:t>dosahuje najlepšie výsledky, a teda za optimálnu stratégiu považujeme práve túto stratégiu.</w:t>
+      </w:r>
+      <w:r>
+        <w:rPr>
+          <w:sz w:val="24"/>
+          <w:szCs w:val="24"/>
+          <w:lang w:val="sk-SK"/>
+        </w:rPr>
+        <w:t xml:space="preserve"> Táto stratégia však predstavuje len malé zlepšenie oproti stratégií </w:t>
+      </w:r>
+      <w:proofErr w:type="spellStart"/>
+      <w:r>
+        <w:rPr>
+          <w:sz w:val="24"/>
+          <w:szCs w:val="24"/>
+          <w:lang w:val="sk-SK"/>
+        </w:rPr>
+        <w:t>Wind</w:t>
+      </w:r>
+      <w:proofErr w:type="spellEnd"/>
+      <w:r>
+        <w:rPr>
+          <w:sz w:val="24"/>
+          <w:szCs w:val="24"/>
+          <w:lang w:val="sk-SK"/>
+        </w:rPr>
+        <w:t>, a teda aj táto stratégia je podľa nás veľmi účinná pri hasení hustých lesov.</w:t>
+      </w:r>
+      <w:r>
+        <w:rPr>
+          <w:sz w:val="24"/>
+          <w:szCs w:val="24"/>
+          <w:lang w:val="sk-SK"/>
+        </w:rPr>
+        <w:t xml:space="preserve"> Ostatné stratégie nedosahovali oveľa lepšie výsledky ako stratégia No </w:t>
+      </w:r>
+      <w:proofErr w:type="spellStart"/>
+      <w:r>
+        <w:rPr>
+          <w:sz w:val="24"/>
+          <w:szCs w:val="24"/>
+          <w:lang w:val="sk-SK"/>
+        </w:rPr>
+        <w:t>fighting</w:t>
+      </w:r>
+      <w:proofErr w:type="spellEnd"/>
+      <w:r>
+        <w:rPr>
+          <w:sz w:val="24"/>
+          <w:szCs w:val="24"/>
+          <w:lang w:val="sk-SK"/>
+        </w:rPr>
+        <w:t>, a teda ich nasadenie na hasenie hustých lesov na základe výsledkov analýz neodporúčame.</w:t>
+      </w:r>
+    </w:p>
+    <w:p>
+      <w:pPr>
+        <w:jc w:val="both"/>
+        <w:rPr>
+          <w:sz w:val="24"/>
+          <w:szCs w:val="24"/>
+          <w:lang w:val="sk-SK"/>
+        </w:rPr>
+      </w:pPr>
+      <w:r>
+        <w:rPr>
+          <w:sz w:val="24"/>
+          <w:szCs w:val="24"/>
+          <w:lang w:val="sk-SK"/>
+        </w:rPr>
+        <w:t>Medzi zaujímavé pozorovania považujeme</w:t>
+      </w:r>
+      <w:r>
+        <w:rPr>
+          <w:sz w:val="24"/>
+          <w:szCs w:val="24"/>
+          <w:lang w:val="sk-SK"/>
+        </w:rPr>
+        <w:t xml:space="preserve"> fakt, že stratégia berúca do úvahy iba lokálnu hustotu požiaru dosahovala podobné výsledky ako náhodné haseni</w:t>
+      </w:r>
+      <w:r>
+        <w:rPr>
+          <w:sz w:val="24"/>
+          <w:szCs w:val="24"/>
+          <w:lang w:val="sk-SK"/>
+        </w:rPr>
+        <w:t>e</w:t>
+      </w:r>
+      <w:r>
+        <w:rPr>
+          <w:sz w:val="24"/>
+          <w:szCs w:val="24"/>
           <w:lang w:val="sk-SK"/>
         </w:rPr>
         <w:t>.</w:t>
       </w:r>
+    </w:p>
+    <w:p>
+      <w:pPr>
+        <w:jc w:val="both"/>
+        <w:rPr>
+          <w:b/>
+          <w:bCs/>
+          <w:sz w:val="16"/>
+          <w:szCs w:val="16"/>
+          <w:lang w:val="sk-SK"/>
+        </w:rPr>
+      </w:pPr>
+      <w:r>
+        <w:rPr>
+          <w:b/>
+          <w:bCs/>
+          <w:sz w:val="24"/>
+          <w:szCs w:val="24"/>
+          <w:lang w:val="sk-SK"/>
+        </w:rPr>
+        <w:t>Diskusia možných rozšírení:</w:t>
+      </w:r>
+    </w:p>
+    <w:p>
+      <w:pPr>
+        <w:jc w:val="both"/>
+        <w:rPr>
+          <w:sz w:val="24"/>
+          <w:szCs w:val="24"/>
+          <w:lang w:val="sk-SK"/>
+        </w:rPr>
+      </w:pPr>
+      <w:r>
+        <w:rPr>
+          <w:sz w:val="24"/>
+          <w:szCs w:val="24"/>
+          <w:lang w:val="sk-SK"/>
+        </w:rPr>
+        <w:t xml:space="preserve">Náš model je pomerne jednoduchý a celkom </w:t>
+      </w:r>
+      <w:r>
+        <w:rPr>
+          <w:sz w:val="24"/>
+          <w:szCs w:val="24"/>
+          <w:lang w:val="sk-SK"/>
+        </w:rPr>
+        <w:t>zjavne</w:t>
+      </w:r>
+      <w:r>
+        <w:rPr>
+          <w:sz w:val="24"/>
+          <w:szCs w:val="24"/>
+          <w:lang w:val="sk-SK"/>
+        </w:rPr>
+        <w:t xml:space="preserve"> ho je možné </w:t>
+      </w:r>
+      <w:r>
+        <w:rPr>
+          <w:sz w:val="24"/>
+          <w:szCs w:val="24"/>
+          <w:lang w:val="sk-SK"/>
+        </w:rPr>
+        <w:t>rozšíriť.</w:t>
+      </w:r>
+    </w:p>
+    <w:p>
+      <w:pPr>
+        <w:jc w:val="both"/>
+        <w:rPr>
+          <w:sz w:val="24"/>
+          <w:szCs w:val="24"/>
+          <w:lang w:val="sk-SK"/>
+        </w:rPr>
+      </w:pPr>
+      <w:r>
+        <w:rPr>
+          <w:sz w:val="24"/>
+          <w:szCs w:val="24"/>
+          <w:lang w:val="sk-SK"/>
+        </w:rPr>
+        <w:t xml:space="preserve">Medzi možnosti </w:t>
+      </w:r>
+      <w:r>
+        <w:rPr>
+          <w:sz w:val="24"/>
+          <w:szCs w:val="24"/>
+          <w:lang w:val="sk-SK"/>
+        </w:rPr>
+        <w:t xml:space="preserve">rozšírenia </w:t>
+      </w:r>
+      <w:r>
+        <w:rPr>
+          <w:sz w:val="24"/>
+          <w:szCs w:val="24"/>
+          <w:lang w:val="sk-SK"/>
+        </w:rPr>
+        <w:t>patrí</w:t>
+      </w:r>
+      <w:r>
+        <w:rPr>
+          <w:sz w:val="24"/>
+          <w:szCs w:val="24"/>
+          <w:lang w:val="sk-SK"/>
+        </w:rPr>
+        <w:t xml:space="preserve"> </w:t>
+      </w:r>
+      <w:r>
+        <w:rPr>
+          <w:sz w:val="24"/>
+          <w:szCs w:val="24"/>
+          <w:lang w:val="sk-SK"/>
+        </w:rPr>
+        <w:t>napríklad</w:t>
+      </w:r>
+      <w:r>
+        <w:rPr>
+          <w:sz w:val="24"/>
+          <w:szCs w:val="24"/>
+          <w:lang w:val="sk-SK"/>
+        </w:rPr>
+        <w:t xml:space="preserve">: </w:t>
+      </w:r>
+    </w:p>
+    <w:p>
+      <w:pPr>
+        <w:pStyle w:val="ListParagraph"/>
+        <w:numPr>
+          <w:ilvl w:val="0"/>
+          <w:numId w:val="11"/>
+        </w:numPr>
+        <w:jc w:val="both"/>
+        <w:rPr>
+          <w:sz w:val="24"/>
+          <w:szCs w:val="24"/>
+          <w:lang w:val="sk-SK"/>
+        </w:rPr>
+      </w:pPr>
+      <w:r>
+        <w:rPr>
+          <w:b/>
+          <w:bCs/>
+          <w:sz w:val="24"/>
+          <w:szCs w:val="24"/>
+          <w:lang w:val="sk-SK"/>
+        </w:rPr>
+        <w:t>Vlhkosť prostredia</w:t>
+      </w:r>
+      <w:r>
+        <w:rPr>
+          <w:sz w:val="24"/>
+          <w:szCs w:val="24"/>
+          <w:lang w:val="sk-SK"/>
+        </w:rPr>
+        <w:t xml:space="preserve"> : </w:t>
+      </w:r>
+      <w:r>
+        <w:rPr>
+          <w:sz w:val="24"/>
+          <w:szCs w:val="24"/>
+          <w:lang w:val="sk-SK"/>
+        </w:rPr>
+        <w:t>Takýto doplnok</w:t>
+      </w:r>
+      <w:r>
+        <w:rPr>
+          <w:sz w:val="24"/>
+          <w:szCs w:val="24"/>
+          <w:lang w:val="sk-SK"/>
+        </w:rPr>
+        <w:t xml:space="preserve"> by </w:t>
+      </w:r>
+      <w:r>
+        <w:rPr>
+          <w:sz w:val="24"/>
+          <w:szCs w:val="24"/>
+          <w:lang w:val="sk-SK"/>
+        </w:rPr>
+        <w:t>nám pomohol pri</w:t>
+      </w:r>
+      <w:r>
+        <w:rPr>
+          <w:sz w:val="24"/>
+          <w:szCs w:val="24"/>
+          <w:lang w:val="sk-SK"/>
+        </w:rPr>
+        <w:t> priblíženi</w:t>
+      </w:r>
+      <w:r>
+        <w:rPr>
+          <w:sz w:val="24"/>
+          <w:szCs w:val="24"/>
+          <w:lang w:val="sk-SK"/>
+        </w:rPr>
+        <w:t>u</w:t>
+      </w:r>
+      <w:r>
+        <w:rPr>
+          <w:sz w:val="24"/>
+          <w:szCs w:val="24"/>
+          <w:lang w:val="sk-SK"/>
+        </w:rPr>
+        <w:t xml:space="preserve"> k </w:t>
+      </w:r>
+      <w:r>
+        <w:rPr>
+          <w:sz w:val="24"/>
+          <w:szCs w:val="24"/>
+          <w:lang w:val="sk-SK"/>
+        </w:rPr>
+        <w:t>fyzickému</w:t>
+      </w:r>
+      <w:r>
+        <w:rPr>
+          <w:sz w:val="24"/>
+          <w:szCs w:val="24"/>
+          <w:lang w:val="sk-SK"/>
+        </w:rPr>
+        <w:t xml:space="preserve"> svetu. </w:t>
+      </w:r>
+      <w:r>
+        <w:rPr>
+          <w:sz w:val="24"/>
+          <w:szCs w:val="24"/>
+          <w:lang w:val="sk-SK"/>
+        </w:rPr>
+        <w:t xml:space="preserve">Ideálne by bolo </w:t>
+      </w:r>
+      <w:r>
+        <w:rPr>
+          <w:sz w:val="24"/>
+          <w:szCs w:val="24"/>
+          <w:lang w:val="sk-SK"/>
+        </w:rPr>
+        <w:t>vymyslieť komplexnejšie generovanie vlhkých alebo nehorľavých častí v lese (jazero, močiar, skala, rieka...)</w:t>
+      </w:r>
+      <w:r>
+        <w:rPr>
+          <w:sz w:val="24"/>
+          <w:szCs w:val="24"/>
+          <w:lang w:val="sk-SK"/>
+        </w:rPr>
+        <w:t xml:space="preserve">, šlo by o doplnok, pre ktorý by bolo možné navrhnúť nové stratégie hasenia a bolo by </w:t>
+      </w:r>
+      <w:r>
+        <w:rPr>
+          <w:sz w:val="24"/>
+          <w:szCs w:val="24"/>
+          <w:lang w:val="sk-SK"/>
+        </w:rPr>
+        <w:t>zaujímavé</w:t>
+      </w:r>
+      <w:r>
+        <w:rPr>
+          <w:sz w:val="24"/>
+          <w:szCs w:val="24"/>
+          <w:lang w:val="sk-SK"/>
+        </w:rPr>
+        <w:t xml:space="preserve"> sledovať ako vlhkosť ovplyvní výsledky simulácií.</w:t>
+      </w:r>
+    </w:p>
+    <w:p>
+      <w:pPr>
+        <w:pStyle w:val="ListParagraph"/>
+        <w:numPr>
+          <w:ilvl w:val="0"/>
+          <w:numId w:val="11"/>
+        </w:numPr>
+        <w:jc w:val="both"/>
+        <w:rPr>
+          <w:sz w:val="24"/>
+          <w:szCs w:val="24"/>
+          <w:lang w:val="sk-SK"/>
+        </w:rPr>
+      </w:pPr>
+      <w:r>
+        <w:rPr>
+          <w:b/>
+          <w:bCs/>
+          <w:sz w:val="24"/>
+          <w:szCs w:val="24"/>
+          <w:lang w:val="sk-SK"/>
+        </w:rPr>
+        <w:t>Georeliéf</w:t>
+      </w:r>
+      <w:r>
+        <w:rPr>
+          <w:sz w:val="24"/>
+          <w:szCs w:val="24"/>
+          <w:lang w:val="sk-SK"/>
+        </w:rPr>
+        <w:t xml:space="preserve"> : Táto možnosť by predstavovala šancu pridať rôzne pohoria/nížiny, bolo by zaujímavé sledovať či by sa výsledky našich simulácií líšili. </w:t>
+      </w:r>
+    </w:p>
+    <w:p>
+      <w:pPr>
+        <w:pStyle w:val="ListParagraph"/>
+        <w:numPr>
+          <w:ilvl w:val="0"/>
+          <w:numId w:val="11"/>
+        </w:numPr>
+        <w:jc w:val="both"/>
+        <w:rPr>
+          <w:sz w:val="24"/>
+          <w:szCs w:val="24"/>
+          <w:lang w:val="sk-SK"/>
+        </w:rPr>
+      </w:pPr>
+      <w:r>
+        <w:rPr>
+          <w:b/>
+          <w:bCs/>
+          <w:sz w:val="24"/>
+          <w:szCs w:val="24"/>
+          <w:lang w:val="sk-SK"/>
+        </w:rPr>
+        <w:t>Typy stromov a ich rozličná horľavosť</w:t>
+      </w:r>
+      <w:r>
+        <w:rPr>
+          <w:sz w:val="24"/>
+          <w:szCs w:val="24"/>
+          <w:lang w:val="sk-SK"/>
+        </w:rPr>
+        <w:t xml:space="preserve"> : </w:t>
+      </w:r>
+      <w:r>
+        <w:rPr>
+          <w:sz w:val="24"/>
+          <w:szCs w:val="24"/>
+          <w:lang w:val="sk-SK"/>
+        </w:rPr>
+        <w:t xml:space="preserve">Medzi ďalšie zaujímavé rozšírenie by mohlo byť pridanie parametru typu stromov. Je vedecky známe že stromy medzi sebou majú rozdielnu horľavosť a po vhodnej úprave nášho modelu  by bolo zaujímavé sledovať či nejaké hasiace stratégie nefungujú lepšie pri určitých typoch stromov. </w:t>
+      </w:r>
+    </w:p>
+    <w:p>
+      <w:pPr>
+        <w:jc w:val="both"/>
+        <w:rPr>
+          <w:sz w:val="24"/>
+          <w:szCs w:val="24"/>
+          <w:lang w:val="sk-SK"/>
+        </w:rPr>
+      </w:pPr>
+      <w:r>
+        <w:rPr>
+          <w:sz w:val="24"/>
+          <w:szCs w:val="24"/>
+          <w:lang w:val="sk-SK"/>
+        </w:rPr>
+        <w:t xml:space="preserve">Ďalším rozšírením modelu, ktoré stojí za zmienku by mohlo byť pridanie </w:t>
+      </w:r>
+      <w:r>
+        <w:rPr>
+          <w:b/>
+          <w:bCs/>
+          <w:sz w:val="24"/>
+          <w:szCs w:val="24"/>
+          <w:lang w:val="sk-SK"/>
+        </w:rPr>
+        <w:t>zmien smeru vetra</w:t>
+      </w:r>
+      <w:r>
+        <w:rPr>
+          <w:sz w:val="24"/>
+          <w:szCs w:val="24"/>
+          <w:lang w:val="sk-SK"/>
+        </w:rPr>
+        <w:t xml:space="preserve"> počas simulácie </w:t>
+      </w:r>
+      <w:r>
+        <w:rPr>
+          <w:sz w:val="24"/>
+          <w:szCs w:val="24"/>
+        </w:rPr>
+        <w:t>(</w:t>
+      </w:r>
+      <w:r>
+        <w:rPr>
+          <w:sz w:val="24"/>
+          <w:szCs w:val="24"/>
+          <w:lang w:val="sk-SK"/>
+        </w:rPr>
+        <w:t>v aktuálnom modeli je pre konkrétny beh simulácie smer vetra zafixovaný</w:t>
+      </w:r>
+      <w:r>
+        <w:rPr>
+          <w:sz w:val="24"/>
+          <w:szCs w:val="24"/>
+        </w:rPr>
+        <w:t>)</w:t>
+      </w:r>
+      <w:r>
+        <w:rPr>
+          <w:sz w:val="24"/>
+          <w:szCs w:val="24"/>
+        </w:rPr>
+        <w:t>.</w:t>
+      </w:r>
+    </w:p>
+    <w:p>
+      <w:pPr>
+        <w:jc w:val="both"/>
+        <w:rPr>
+          <w:sz w:val="24"/>
+          <w:szCs w:val="24"/>
+          <w:lang w:val="sk-SK"/>
+        </w:rPr>
+      </w:pPr>
+      <w:r>
+        <w:rPr>
+          <w:sz w:val="24"/>
+          <w:szCs w:val="24"/>
+          <w:lang w:val="sk-SK"/>
+        </w:rPr>
+        <w:t xml:space="preserve">Ako posledné uvádzame možnosť rozšírenia modelu o schopnosť „znovu zapálenia“ horúceho popolu zo spálených stromov, teda možnosť </w:t>
+      </w:r>
+      <w:r>
+        <w:rPr>
+          <w:b/>
+          <w:bCs/>
+          <w:sz w:val="24"/>
+          <w:szCs w:val="24"/>
+          <w:lang w:val="sk-SK"/>
+        </w:rPr>
+        <w:t>vzniku požiaru na už prehorenej oblasti</w:t>
+      </w:r>
+      <w:r>
+        <w:rPr>
+          <w:sz w:val="24"/>
+          <w:szCs w:val="24"/>
+          <w:lang w:val="sk-SK"/>
+        </w:rPr>
+        <w:t>.</w:t>
+      </w:r>
+    </w:p>
+    <w:p>
+      <w:pPr>
+        <w:jc w:val="both"/>
+        <w:rPr>
+          <w:b/>
+          <w:bCs/>
+          <w:sz w:val="24"/>
+          <w:szCs w:val="24"/>
+          <w:lang w:val="sk-SK"/>
+        </w:rPr>
+      </w:pPr>
+      <w:r>
+        <w:rPr>
+          <w:b/>
+          <w:bCs/>
+          <w:sz w:val="24"/>
+          <w:szCs w:val="24"/>
+          <w:lang w:val="sk-SK"/>
+        </w:rPr>
+        <w:t>Zhodnotenie záverov simulácie</w:t>
+      </w:r>
+    </w:p>
+    <w:p>
+      <w:pPr>
+        <w:jc w:val="both"/>
+        <w:rPr>
+          <w:sz w:val="24"/>
+          <w:szCs w:val="24"/>
+          <w:lang w:val="sk-SK"/>
+        </w:rPr>
+      </w:pPr>
+      <w:r>
+        <w:rPr>
+          <w:sz w:val="24"/>
+          <w:szCs w:val="24"/>
+          <w:lang w:val="sk-SK"/>
+        </w:rPr>
+        <w:t xml:space="preserve">Realita je oproti nášmu modelu výrazne komplexnejšia. </w:t>
+      </w:r>
+      <w:r>
+        <w:rPr>
+          <w:sz w:val="24"/>
+          <w:szCs w:val="24"/>
+          <w:lang w:val="sk-SK"/>
+        </w:rPr>
+        <w:t>Podstatou modelovania je však abstrahovať a zdôrazniť to podstatné.</w:t>
+      </w:r>
+      <w:r>
+        <w:rPr>
+          <w:sz w:val="24"/>
+          <w:szCs w:val="24"/>
+          <w:lang w:val="sk-SK"/>
+        </w:rPr>
+        <w:t xml:space="preserve"> Najdôležitejší záver z našej analýzy (použiť pri hasení smer vetra) je fakt, ktorý aj samotní hasiči používajú pri hasení. Hasiči pokladajú smer vetra ako jednu z najdôležitejších informácií pri hasení a prispôsobia tejto informácií aj svoj prístup.</w:t>
+      </w:r>
+    </w:p>
+    <w:p>
+      <w:pPr>
+        <w:jc w:val="both"/>
+        <w:rPr>
+          <w:sz w:val="24"/>
+          <w:szCs w:val="24"/>
+          <w:lang w:val="sk-SK"/>
+        </w:rPr>
+      </w:pPr>
     </w:p>
     <w:sectPr>
       <w:pgSz w:w="11906" w:h="16838"/>
@@ -7772,6 +8618,97 @@
     </w:lvl>
   </w:abstractNum>
   <w:abstractNum w:abstractNumId="7" w15:restartNumberingAfterBreak="0">
+    <w:nsid w:val="676428D6"/>
+    <w:multiLevelType w:val="hybridMultilevel"/>
+    <w:tmpl w:val="1CDEF2C8"/>
+    <w:lvl w:ilvl="0" w:tplc="7180CFF6">
+      <w:start w:val="1"/>
+      <w:numFmt w:val="lowerLetter"/>
+      <w:lvlText w:val="%1)"/>
+      <w:lvlJc w:val="left"/>
+      <w:pPr>
+        <w:ind w:left="720" w:hanging="360"/>
+      </w:pPr>
+      <w:rPr>
+        <w:rFonts w:hint="default"/>
+        <w:sz w:val="16"/>
+        <w:szCs w:val="16"/>
+      </w:rPr>
+    </w:lvl>
+    <w:lvl w:ilvl="1" w:tplc="04050019" w:tentative="1">
+      <w:start w:val="1"/>
+      <w:numFmt w:val="lowerLetter"/>
+      <w:lvlText w:val="%2."/>
+      <w:lvlJc w:val="left"/>
+      <w:pPr>
+        <w:ind w:left="1440" w:hanging="360"/>
+      </w:pPr>
+    </w:lvl>
+    <w:lvl w:ilvl="2" w:tplc="0405001B" w:tentative="1">
+      <w:start w:val="1"/>
+      <w:numFmt w:val="lowerRoman"/>
+      <w:lvlText w:val="%3."/>
+      <w:lvlJc w:val="right"/>
+      <w:pPr>
+        <w:ind w:left="2160" w:hanging="180"/>
+      </w:pPr>
+    </w:lvl>
+    <w:lvl w:ilvl="3" w:tplc="0405000F" w:tentative="1">
+      <w:start w:val="1"/>
+      <w:numFmt w:val="decimal"/>
+      <w:lvlText w:val="%4."/>
+      <w:lvlJc w:val="left"/>
+      <w:pPr>
+        <w:ind w:left="2880" w:hanging="360"/>
+      </w:pPr>
+    </w:lvl>
+    <w:lvl w:ilvl="4" w:tplc="04050019" w:tentative="1">
+      <w:start w:val="1"/>
+      <w:numFmt w:val="lowerLetter"/>
+      <w:lvlText w:val="%5."/>
+      <w:lvlJc w:val="left"/>
+      <w:pPr>
+        <w:ind w:left="3600" w:hanging="360"/>
+      </w:pPr>
+    </w:lvl>
+    <w:lvl w:ilvl="5" w:tplc="0405001B" w:tentative="1">
+      <w:start w:val="1"/>
+      <w:numFmt w:val="lowerRoman"/>
+      <w:lvlText w:val="%6."/>
+      <w:lvlJc w:val="right"/>
+      <w:pPr>
+        <w:ind w:left="4320" w:hanging="180"/>
+      </w:pPr>
+    </w:lvl>
+    <w:lvl w:ilvl="6" w:tplc="0405000F" w:tentative="1">
+      <w:start w:val="1"/>
+      <w:numFmt w:val="decimal"/>
+      <w:lvlText w:val="%7."/>
+      <w:lvlJc w:val="left"/>
+      <w:pPr>
+        <w:ind w:left="5040" w:hanging="360"/>
+      </w:pPr>
+    </w:lvl>
+    <w:lvl w:ilvl="7" w:tplc="04050019" w:tentative="1">
+      <w:start w:val="1"/>
+      <w:numFmt w:val="lowerLetter"/>
+      <w:lvlText w:val="%8."/>
+      <w:lvlJc w:val="left"/>
+      <w:pPr>
+        <w:ind w:left="5760" w:hanging="360"/>
+      </w:pPr>
+    </w:lvl>
+    <w:lvl w:ilvl="8" w:tplc="0405001B" w:tentative="1">
+      <w:start w:val="1"/>
+      <w:numFmt w:val="lowerRoman"/>
+      <w:lvlText w:val="%9."/>
+      <w:lvlJc w:val="right"/>
+      <w:pPr>
+        <w:ind w:left="6480" w:hanging="180"/>
+      </w:pPr>
+    </w:lvl>
+  </w:abstractNum>
+  <w:abstractNum w:abstractNumId="8" w15:restartNumberingAfterBreak="0">
     <w:nsid w:val="72574C88"/>
     <w:multiLevelType w:val="hybridMultilevel"/>
     <w:tmpl w:val="71BE1380"/>
@@ -7884,7 +8821,7 @@
       </w:rPr>
     </w:lvl>
   </w:abstractNum>
-  <w:abstractNum w:abstractNumId="8" w15:restartNumberingAfterBreak="0">
+  <w:abstractNum w:abstractNumId="9" w15:restartNumberingAfterBreak="0">
     <w:nsid w:val="75DD695C"/>
     <w:multiLevelType w:val="hybridMultilevel"/>
     <w:tmpl w:val="9BCEBA78"/>
@@ -7997,7 +8934,7 @@
       </w:rPr>
     </w:lvl>
   </w:abstractNum>
-  <w:abstractNum w:abstractNumId="9" w15:restartNumberingAfterBreak="0">
+  <w:abstractNum w:abstractNumId="10" w15:restartNumberingAfterBreak="0">
     <w:nsid w:val="780405C6"/>
     <w:multiLevelType w:val="hybridMultilevel"/>
     <w:tmpl w:val="5E320110"/>
@@ -8110,35 +9047,38 @@
       </w:rPr>
     </w:lvl>
   </w:abstractNum>
-  <w:num w:numId="1" w16cid:durableId="887884026">
+  <w:num w:numId="1" w16cid:durableId="2087334868">
     <w:abstractNumId w:val="6"/>
   </w:num>
-  <w:num w:numId="2" w16cid:durableId="1351488425">
+  <w:num w:numId="2" w16cid:durableId="1713772734">
+    <w:abstractNumId w:val="10"/>
+  </w:num>
+  <w:num w:numId="3" w16cid:durableId="632757495">
+    <w:abstractNumId w:val="0"/>
+  </w:num>
+  <w:num w:numId="4" w16cid:durableId="132142371">
+    <w:abstractNumId w:val="1"/>
+  </w:num>
+  <w:num w:numId="5" w16cid:durableId="1564830926">
+    <w:abstractNumId w:val="8"/>
+  </w:num>
+  <w:num w:numId="6" w16cid:durableId="988631749">
     <w:abstractNumId w:val="9"/>
   </w:num>
-  <w:num w:numId="3" w16cid:durableId="338434012">
-    <w:abstractNumId w:val="0"/>
-  </w:num>
-  <w:num w:numId="4" w16cid:durableId="2131702196">
-    <w:abstractNumId w:val="1"/>
-  </w:num>
-  <w:num w:numId="5" w16cid:durableId="268202621">
-    <w:abstractNumId w:val="7"/>
-  </w:num>
-  <w:num w:numId="6" w16cid:durableId="391392224">
-    <w:abstractNumId w:val="8"/>
-  </w:num>
-  <w:num w:numId="7" w16cid:durableId="478962185">
+  <w:num w:numId="7" w16cid:durableId="1326978672">
     <w:abstractNumId w:val="4"/>
   </w:num>
-  <w:num w:numId="8" w16cid:durableId="1273783781">
+  <w:num w:numId="8" w16cid:durableId="2028752138">
     <w:abstractNumId w:val="5"/>
   </w:num>
-  <w:num w:numId="9" w16cid:durableId="329338545">
+  <w:num w:numId="9" w16cid:durableId="177812812">
     <w:abstractNumId w:val="2"/>
   </w:num>
-  <w:num w:numId="10" w16cid:durableId="87045344">
+  <w:num w:numId="10" w16cid:durableId="615605107">
     <w:abstractNumId w:val="3"/>
+  </w:num>
+  <w:num w:numId="11" w16cid:durableId="1737773999">
+    <w:abstractNumId w:val="7"/>
   </w:num>
 </w:numbering>
 </file>
@@ -8266,7 +9206,6 @@
     <w:lsdException w:name="HTML Sample" w:semiHidden="1" w:unhideWhenUsed="1"/>
     <w:lsdException w:name="HTML Typewriter" w:semiHidden="1" w:unhideWhenUsed="1"/>
     <w:lsdException w:name="HTML Variable" w:semiHidden="1" w:unhideWhenUsed="1"/>
-    <w:lsdException w:name="Normal Table" w:semiHidden="1" w:unhideWhenUsed="1"/>
     <w:lsdException w:name="annotation subject" w:semiHidden="1" w:unhideWhenUsed="1"/>
     <w:lsdException w:name="No List" w:semiHidden="1" w:unhideWhenUsed="1"/>
     <w:lsdException w:name="Outline List 1" w:semiHidden="1" w:unhideWhenUsed="1"/>
@@ -8313,10 +9252,8 @@
     <w:lsdException w:name="Table Subtle 2" w:semiHidden="1" w:unhideWhenUsed="1"/>
     <w:lsdException w:name="Table Web 1" w:semiHidden="1" w:unhideWhenUsed="1"/>
     <w:lsdException w:name="Table Web 2" w:semiHidden="1" w:unhideWhenUsed="1"/>
-    <w:lsdException w:name="Table Web 3" w:semiHidden="1" w:unhideWhenUsed="1"/>
     <w:lsdException w:name="Balloon Text" w:semiHidden="1" w:unhideWhenUsed="1"/>
     <w:lsdException w:name="Table Grid" w:uiPriority="39"/>
-    <w:lsdException w:name="Table Theme" w:semiHidden="1" w:unhideWhenUsed="1"/>
     <w:lsdException w:name="Placeholder Text" w:semiHidden="1"/>
     <w:lsdException w:name="No Spacing" w:uiPriority="1" w:qFormat="1"/>
     <w:lsdException w:name="Light Shading" w:uiPriority="60"/>

--- a/report.docx
+++ b/report.docx
@@ -59,46 +59,43 @@
           <w:szCs w:val="32"/>
           <w:lang w:val="sk-SK"/>
         </w:rPr>
-        <w:t xml:space="preserve">Martin </w:t>
-      </w:r>
-      <w:proofErr w:type="spellStart"/>
+        <w:t xml:space="preserve">Martin Tuček </w:t>
+      </w:r>
       <w:r>
         <w:rPr>
           <w:sz w:val="32"/>
           <w:szCs w:val="32"/>
-          <w:lang w:val="sk-SK"/>
-        </w:rPr>
-        <w:t>Tuček</w:t>
-      </w:r>
-      <w:proofErr w:type="spellEnd"/>
+        </w:rPr>
+        <w:t>(524838</w:t>
+      </w:r>
       <w:r>
         <w:rPr>
           <w:sz w:val="32"/>
           <w:szCs w:val="32"/>
-          <w:lang w:val="sk-SK"/>
-        </w:rPr>
-        <w:t xml:space="preserve"> </w:t>
+        </w:rPr>
+        <w:t>)</w:t>
       </w:r>
       <w:r>
         <w:rPr>
           <w:sz w:val="32"/>
           <w:szCs w:val="32"/>
         </w:rPr>
-        <w:t>(524838</w:t>
+        <w:t xml:space="preserve">, </w:t>
       </w:r>
       <w:r>
         <w:rPr>
           <w:sz w:val="32"/>
           <w:szCs w:val="32"/>
-        </w:rPr>
-        <w:t>)</w:t>
+          <w:lang w:val="sk-SK"/>
+        </w:rPr>
+        <w:t xml:space="preserve">Adam Džadoň </w:t>
       </w:r>
       <w:r>
         <w:rPr>
           <w:sz w:val="32"/>
           <w:szCs w:val="32"/>
         </w:rPr>
-        <w:t xml:space="preserve">, </w:t>
+        <w:t>(</w:t>
       </w:r>
       <w:r>
         <w:rPr>
@@ -106,28 +103,13 @@
           <w:szCs w:val="32"/>
           <w:lang w:val="sk-SK"/>
         </w:rPr>
-        <w:t xml:space="preserve">Adam Džadoň </w:t>
+        <w:t>524839</w:t>
       </w:r>
       <w:r>
         <w:rPr>
           <w:sz w:val="32"/>
           <w:szCs w:val="32"/>
         </w:rPr>
-        <w:t>(</w:t>
-      </w:r>
-      <w:r>
-        <w:rPr>
-          <w:sz w:val="32"/>
-          <w:szCs w:val="32"/>
-          <w:lang w:val="sk-SK"/>
-        </w:rPr>
-        <w:t>524839</w:t>
-      </w:r>
-      <w:r>
-        <w:rPr>
-          <w:sz w:val="32"/>
-          <w:szCs w:val="32"/>
-        </w:rPr>
         <w:t>)</w:t>
       </w:r>
     </w:p>
@@ -204,7 +186,6 @@
         </w:rPr>
         <w:t>(</w:t>
       </w:r>
-      <w:proofErr w:type="spellStart"/>
       <w:r>
         <w:rPr>
           <w:sz w:val="24"/>
@@ -213,7 +194,6 @@
         </w:rPr>
         <w:t>cell</w:t>
       </w:r>
-      <w:proofErr w:type="spellEnd"/>
       <w:r>
         <w:rPr>
           <w:sz w:val="24"/>
@@ -289,37 +269,12 @@
           <w:lang w:val="sk-SK"/>
         </w:rPr>
       </w:pPr>
-      <w:proofErr w:type="spellStart"/>
-      <w:r>
-        <w:rPr>
-          <w:sz w:val="24"/>
-          <w:szCs w:val="24"/>
-        </w:rPr>
-        <w:t>Uhasené</w:t>
-      </w:r>
-      <w:proofErr w:type="spellEnd"/>
-      <w:r>
-        <w:rPr>
-          <w:sz w:val="24"/>
-          <w:szCs w:val="24"/>
-        </w:rPr>
-        <w:t xml:space="preserve"> </w:t>
-      </w:r>
-      <w:proofErr w:type="spellStart"/>
-      <w:r>
-        <w:rPr>
-          <w:sz w:val="24"/>
-          <w:szCs w:val="24"/>
-        </w:rPr>
-        <w:t>prostredie</w:t>
-      </w:r>
-      <w:proofErr w:type="spellEnd"/>
-      <w:r>
-        <w:rPr>
-          <w:sz w:val="24"/>
-          <w:szCs w:val="24"/>
-        </w:rPr>
-        <w:t xml:space="preserve"> (</w:t>
+      <w:r>
+        <w:rPr>
+          <w:sz w:val="24"/>
+          <w:szCs w:val="24"/>
+        </w:rPr>
+        <w:t>Uhasené prostredie (</w:t>
       </w:r>
       <w:r>
         <w:rPr>
@@ -372,39 +327,7 @@
           <w:sz w:val="24"/>
           <w:szCs w:val="24"/>
         </w:rPr>
-        <w:t>(</w:t>
-      </w:r>
-      <w:proofErr w:type="spellStart"/>
-      <w:r>
-        <w:rPr>
-          <w:sz w:val="24"/>
-          <w:szCs w:val="24"/>
-        </w:rPr>
-        <w:t>červená</w:t>
-      </w:r>
-      <w:proofErr w:type="spellEnd"/>
-      <w:r>
-        <w:rPr>
-          <w:sz w:val="24"/>
-          <w:szCs w:val="24"/>
-        </w:rPr>
-        <w:t xml:space="preserve"> </w:t>
-      </w:r>
-      <w:proofErr w:type="spellStart"/>
-      <w:r>
-        <w:rPr>
-          <w:sz w:val="24"/>
-          <w:szCs w:val="24"/>
-        </w:rPr>
-        <w:t>bunka</w:t>
-      </w:r>
-      <w:proofErr w:type="spellEnd"/>
-      <w:r>
-        <w:rPr>
-          <w:sz w:val="24"/>
-          <w:szCs w:val="24"/>
-        </w:rPr>
-        <w:t>)</w:t>
+        <w:t>(červená bunka)</w:t>
       </w:r>
     </w:p>
     <w:p>
@@ -426,41 +349,8 @@
           <w:sz w:val="24"/>
           <w:szCs w:val="24"/>
         </w:rPr>
-        <w:t>“</w:t>
-      </w:r>
-      <w:proofErr w:type="spellStart"/>
-      <w:r>
-        <w:rPr>
-          <w:sz w:val="24"/>
-          <w:szCs w:val="24"/>
-        </w:rPr>
-        <w:t>Tlejúci</w:t>
-      </w:r>
-      <w:proofErr w:type="spellEnd"/>
-      <w:r>
-        <w:rPr>
-          <w:sz w:val="24"/>
-          <w:szCs w:val="24"/>
-        </w:rPr>
-        <w:t xml:space="preserve"> </w:t>
-      </w:r>
-      <w:proofErr w:type="spellStart"/>
-      <w:r>
-        <w:rPr>
-          <w:sz w:val="24"/>
-          <w:szCs w:val="24"/>
-        </w:rPr>
-        <w:t>popol</w:t>
-      </w:r>
-      <w:proofErr w:type="spellEnd"/>
-      <w:r>
-        <w:rPr>
-          <w:sz w:val="24"/>
-          <w:szCs w:val="24"/>
-        </w:rPr>
-        <w:t>” (</w:t>
-      </w:r>
-      <w:proofErr w:type="spellStart"/>
+        <w:t>“Tlejúci popol” (</w:t>
+      </w:r>
       <w:r>
         <w:rPr>
           <w:sz w:val="24"/>
@@ -469,7 +359,6 @@
         </w:rPr>
         <w:t>embers</w:t>
       </w:r>
-      <w:proofErr w:type="spellEnd"/>
       <w:r>
         <w:rPr>
           <w:sz w:val="24"/>
@@ -584,7 +473,23 @@
           <w:szCs w:val="24"/>
           <w:lang w:val="sk-SK"/>
         </w:rPr>
-        <w:t>Šírenie ohňa je ovplyvňované nasledujúcimi parametrami:</w:t>
+        <w:t>Šírenie ohňa je ovplyvňované nasledujúcimi</w:t>
+      </w:r>
+      <w:r>
+        <w:rPr>
+          <w:sz w:val="24"/>
+          <w:szCs w:val="24"/>
+          <w:lang w:val="sk-SK"/>
+        </w:rPr>
+        <w:t xml:space="preserve"> nastaviteľnými</w:t>
+      </w:r>
+      <w:r>
+        <w:rPr>
+          <w:sz w:val="24"/>
+          <w:szCs w:val="24"/>
+          <w:lang w:val="sk-SK"/>
+        </w:rPr>
+        <w:t xml:space="preserve"> parametrami:</w:t>
       </w:r>
     </w:p>
     <w:p>
@@ -654,6 +559,272 @@
           <w:lang w:val="sk-SK"/>
         </w:rPr>
         <w:t>Rýchlosť vetra</w:t>
+      </w:r>
+    </w:p>
+    <w:p>
+      <w:pPr>
+        <w:jc w:val="both"/>
+        <w:rPr>
+          <w:sz w:val="24"/>
+          <w:szCs w:val="24"/>
+          <w:lang w:val="sk-SK"/>
+        </w:rPr>
+      </w:pPr>
+      <w:r>
+        <w:rPr>
+          <w:sz w:val="24"/>
+          <w:szCs w:val="24"/>
+          <w:lang w:val="sk-SK"/>
+        </w:rPr>
+        <w:t>Šírenie ohňa je ďalej ovplyvňované skrytými parametrami vo vnútri modelu:</w:t>
+      </w:r>
+    </w:p>
+    <w:p>
+      <w:pPr>
+        <w:pStyle w:val="ListParagraph"/>
+        <w:numPr>
+          <w:ilvl w:val="0"/>
+          <w:numId w:val="12"/>
+        </w:numPr>
+        <w:jc w:val="both"/>
+        <w:rPr>
+          <w:sz w:val="24"/>
+          <w:szCs w:val="24"/>
+          <w:lang w:val="sk-SK"/>
+        </w:rPr>
+      </w:pPr>
+      <w:r>
+        <w:rPr>
+          <w:sz w:val="24"/>
+          <w:szCs w:val="24"/>
+          <w:lang w:val="sk-SK"/>
+        </w:rPr>
+        <w:t xml:space="preserve">Polomer </w:t>
+      </w:r>
+      <w:r>
+        <w:rPr>
+          <w:sz w:val="24"/>
+          <w:szCs w:val="24"/>
+        </w:rPr>
+        <w:t>(</w:t>
+      </w:r>
+      <w:r>
+        <w:rPr>
+          <w:sz w:val="24"/>
+          <w:szCs w:val="24"/>
+          <w:lang w:val="sk-SK"/>
+        </w:rPr>
+        <w:t>veľkosť</w:t>
+      </w:r>
+      <w:r>
+        <w:rPr>
+          <w:sz w:val="24"/>
+          <w:szCs w:val="24"/>
+        </w:rPr>
+        <w:t xml:space="preserve">) </w:t>
+      </w:r>
+      <w:r>
+        <w:rPr>
+          <w:sz w:val="24"/>
+          <w:szCs w:val="24"/>
+          <w:lang w:val="sk-SK"/>
+        </w:rPr>
+        <w:t>počiatočného ohňa</w:t>
+      </w:r>
+    </w:p>
+    <w:p>
+      <w:pPr>
+        <w:pStyle w:val="ListParagraph"/>
+        <w:numPr>
+          <w:ilvl w:val="0"/>
+          <w:numId w:val="12"/>
+        </w:numPr>
+        <w:jc w:val="both"/>
+        <w:rPr>
+          <w:sz w:val="24"/>
+          <w:szCs w:val="24"/>
+          <w:lang w:val="sk-SK"/>
+        </w:rPr>
+      </w:pPr>
+      <w:r>
+        <w:rPr>
+          <w:sz w:val="24"/>
+          <w:szCs w:val="24"/>
+          <w:lang w:val="sk-SK"/>
+        </w:rPr>
+        <w:t>Pravdepodobnosť šírenia ohňa bez vetra</w:t>
+      </w:r>
+    </w:p>
+    <w:p>
+      <w:pPr>
+        <w:pStyle w:val="ListParagraph"/>
+        <w:numPr>
+          <w:ilvl w:val="0"/>
+          <w:numId w:val="12"/>
+        </w:numPr>
+        <w:jc w:val="both"/>
+        <w:rPr>
+          <w:sz w:val="24"/>
+          <w:szCs w:val="24"/>
+          <w:lang w:val="sk-SK"/>
+        </w:rPr>
+      </w:pPr>
+      <w:r>
+        <w:rPr>
+          <w:sz w:val="24"/>
+          <w:szCs w:val="24"/>
+          <w:lang w:val="sk-SK"/>
+        </w:rPr>
+        <w:t>Základná frekvencia šírenia ohňa</w:t>
+      </w:r>
+      <w:r>
+        <w:rPr>
+          <w:sz w:val="24"/>
+          <w:szCs w:val="24"/>
+          <w:lang w:val="sk-SK"/>
+        </w:rPr>
+        <w:t xml:space="preserve"> </w:t>
+      </w:r>
+      <w:r>
+        <w:rPr>
+          <w:sz w:val="24"/>
+          <w:szCs w:val="24"/>
+        </w:rPr>
+        <w:t>(</w:t>
+      </w:r>
+      <w:r>
+        <w:rPr>
+          <w:sz w:val="24"/>
+          <w:szCs w:val="24"/>
+          <w:lang w:val="sk-SK"/>
+        </w:rPr>
+        <w:t>jedenkrát za X iterácií modelu sa oheň rozšíri</w:t>
+      </w:r>
+      <w:r>
+        <w:rPr>
+          <w:sz w:val="24"/>
+          <w:szCs w:val="24"/>
+        </w:rPr>
+        <w:t>)</w:t>
+      </w:r>
+    </w:p>
+    <w:p>
+      <w:pPr>
+        <w:pStyle w:val="ListParagraph"/>
+        <w:numPr>
+          <w:ilvl w:val="0"/>
+          <w:numId w:val="12"/>
+        </w:numPr>
+        <w:jc w:val="both"/>
+        <w:rPr>
+          <w:sz w:val="24"/>
+          <w:szCs w:val="24"/>
+          <w:lang w:val="sk-SK"/>
+        </w:rPr>
+      </w:pPr>
+      <w:r>
+        <w:rPr>
+          <w:sz w:val="24"/>
+          <w:szCs w:val="24"/>
+          <w:lang w:val="sk-SK"/>
+        </w:rPr>
+        <w:t xml:space="preserve">Frekvencia hasenia </w:t>
+      </w:r>
+      <w:r>
+        <w:rPr>
+          <w:sz w:val="24"/>
+          <w:szCs w:val="24"/>
+        </w:rPr>
+        <w:t>(</w:t>
+      </w:r>
+      <w:r>
+        <w:rPr>
+          <w:sz w:val="24"/>
+          <w:szCs w:val="24"/>
+          <w:lang w:val="sk-SK"/>
+        </w:rPr>
+        <w:t>jedenkrát za X iterácií prebehne hasenie</w:t>
+      </w:r>
+      <w:r>
+        <w:rPr>
+          <w:sz w:val="24"/>
+          <w:szCs w:val="24"/>
+        </w:rPr>
+        <w:t>)</w:t>
+      </w:r>
+    </w:p>
+    <w:p>
+      <w:pPr>
+        <w:pStyle w:val="ListParagraph"/>
+        <w:numPr>
+          <w:ilvl w:val="0"/>
+          <w:numId w:val="12"/>
+        </w:numPr>
+        <w:jc w:val="both"/>
+        <w:rPr>
+          <w:sz w:val="24"/>
+          <w:szCs w:val="24"/>
+          <w:lang w:val="sk-SK"/>
+        </w:rPr>
+      </w:pPr>
+      <w:r>
+        <w:rPr>
+          <w:sz w:val="24"/>
+          <w:szCs w:val="24"/>
+          <w:lang w:val="sk-SK"/>
+        </w:rPr>
+        <w:t xml:space="preserve">Veľkosť plochy, ktorú pokryje hasenie </w:t>
+      </w:r>
+      <w:r>
+        <w:rPr>
+          <w:sz w:val="24"/>
+          <w:szCs w:val="24"/>
+        </w:rPr>
+        <w:t>(</w:t>
+      </w:r>
+      <w:r>
+        <w:rPr>
+          <w:sz w:val="24"/>
+          <w:szCs w:val="24"/>
+          <w:lang w:val="sk-SK"/>
+        </w:rPr>
+        <w:t>1 hod vody</w:t>
+      </w:r>
+      <w:r>
+        <w:rPr>
+          <w:sz w:val="24"/>
+          <w:szCs w:val="24"/>
+        </w:rPr>
+        <w:t>)</w:t>
+      </w:r>
+    </w:p>
+    <w:p>
+      <w:pPr>
+        <w:pStyle w:val="ListParagraph"/>
+        <w:numPr>
+          <w:ilvl w:val="0"/>
+          <w:numId w:val="12"/>
+        </w:numPr>
+        <w:jc w:val="both"/>
+        <w:rPr>
+          <w:sz w:val="24"/>
+          <w:szCs w:val="24"/>
+          <w:lang w:val="sk-SK"/>
+        </w:rPr>
+      </w:pPr>
+      <w:r>
+        <w:rPr>
+          <w:sz w:val="24"/>
+          <w:szCs w:val="24"/>
+        </w:rPr>
+        <w:t>Počiatočný č</w:t>
+      </w:r>
+      <w:r>
+        <w:rPr>
+          <w:sz w:val="24"/>
+          <w:szCs w:val="24"/>
+        </w:rPr>
+        <w:t>as, v ktorom sa začne hasiť</w:t>
       </w:r>
     </w:p>
     <w:p>
@@ -792,6 +963,13 @@
         </w:rPr>
         <w:t>).</w:t>
       </w:r>
+      <w:r>
+        <w:rPr>
+          <w:sz w:val="24"/>
+          <w:szCs w:val="24"/>
+        </w:rPr>
+        <w:t xml:space="preserve"> Zároveň čím rýchlejšie fúka vietor, tým rýchlejšie sa oheň šíri v smere vetra a zároveň sa horšie šíri v protismere.</w:t>
+      </w:r>
     </w:p>
     <w:p>
       <w:pPr>
@@ -824,7 +1002,16 @@
           <w:szCs w:val="24"/>
           <w:lang w:val="sk-SK"/>
         </w:rPr>
-        <w:t xml:space="preserve"> Dôsledok tejto zmeny je, že bude pre danú fixnú hustotu s veľkou pravdepodobnosťou spálená menšia plocha, pretože na rozdiel od pôvodného modelu, v modeli s vetrom nie je 100% šanca, že sa okolie horiaceho stromu zapáli.</w:t>
+        <w:t xml:space="preserve"> Dôsledok tejto zmeny je, že bude pre danú fixnú hustotu s veľkou pravdepodobnosťou spálená menšia plocha, pretože na rozdiel od pôvodného modelu, </w:t>
+      </w:r>
+      <w:r>
+        <w:rPr>
+          <w:sz w:val="24"/>
+          <w:szCs w:val="24"/>
+          <w:lang w:val="sk-SK"/>
+        </w:rPr>
+        <w:lastRenderedPageBreak/>
+        <w:t>v modeli s vetrom nie je 100% šanca, že sa okolie horiaceho stromu zapáli.</w:t>
       </w:r>
       <w:r>
         <w:rPr>
@@ -876,27 +1063,7 @@
           <w:u w:val="single"/>
           <w:lang w:val="sk-SK"/>
         </w:rPr>
-        <w:t xml:space="preserve">Na základe daných podmienok nájsť čo </w:t>
-      </w:r>
-      <w:proofErr w:type="spellStart"/>
-      <w:r>
-        <w:rPr>
-          <w:sz w:val="24"/>
-          <w:szCs w:val="24"/>
-          <w:u w:val="single"/>
-          <w:lang w:val="sk-SK"/>
-        </w:rPr>
-        <w:t>najoptimálnejšiu</w:t>
-      </w:r>
-      <w:proofErr w:type="spellEnd"/>
-      <w:r>
-        <w:rPr>
-          <w:sz w:val="24"/>
-          <w:szCs w:val="24"/>
-          <w:u w:val="single"/>
-          <w:lang w:val="sk-SK"/>
-        </w:rPr>
-        <w:t xml:space="preserve"> taktiku hasenia</w:t>
+        <w:t>Na základe daných podmienok nájsť čo najoptimálnejšiu taktiku hasenia</w:t>
       </w:r>
       <w:r>
         <w:rPr>
@@ -954,7 +1121,6 @@
           <w:szCs w:val="24"/>
           <w:lang w:val="sk-SK"/>
         </w:rPr>
-        <w:lastRenderedPageBreak/>
         <w:t>Hasenie lesov prebieha najčastejšie hádzaním určitého objemu vody pomocou helikoptér</w:t>
       </w:r>
       <w:r>
@@ -972,69 +1138,16 @@
         </w:rPr>
         <w:t>(</w:t>
       </w:r>
-      <w:proofErr w:type="spellStart"/>
-      <w:r>
-        <w:fldChar w:fldCharType="begin"/>
-      </w:r>
-      <w:r>
-        <w:instrText>HYPERLINK "https://www.doi.gov/wildlandfire/suppression"</w:instrText>
-      </w:r>
-      <w:r>
-        <w:fldChar w:fldCharType="separate"/>
-      </w:r>
-      <w:r>
-        <w:rPr>
-          <w:rStyle w:val="Hyperlink"/>
-          <w:sz w:val="24"/>
-          <w:szCs w:val="24"/>
-        </w:rPr>
-        <w:t>odkaz</w:t>
-      </w:r>
-      <w:proofErr w:type="spellEnd"/>
-      <w:r>
-        <w:rPr>
-          <w:rStyle w:val="Hyperlink"/>
-          <w:sz w:val="24"/>
-          <w:szCs w:val="24"/>
-        </w:rPr>
-        <w:t xml:space="preserve"> </w:t>
-      </w:r>
-      <w:proofErr w:type="spellStart"/>
-      <w:r>
-        <w:rPr>
-          <w:rStyle w:val="Hyperlink"/>
-          <w:sz w:val="24"/>
-          <w:szCs w:val="24"/>
-        </w:rPr>
-        <w:t>na</w:t>
-      </w:r>
-      <w:proofErr w:type="spellEnd"/>
-      <w:r>
-        <w:rPr>
-          <w:rStyle w:val="Hyperlink"/>
-          <w:sz w:val="24"/>
-          <w:szCs w:val="24"/>
-        </w:rPr>
-        <w:t xml:space="preserve"> </w:t>
-      </w:r>
-      <w:proofErr w:type="spellStart"/>
-      <w:r>
-        <w:rPr>
-          <w:rStyle w:val="Hyperlink"/>
-          <w:sz w:val="24"/>
-          <w:szCs w:val="24"/>
-        </w:rPr>
-        <w:t>zdroj</w:t>
-      </w:r>
-      <w:proofErr w:type="spellEnd"/>
-      <w:r>
-        <w:rPr>
-          <w:rStyle w:val="Hyperlink"/>
-          <w:sz w:val="24"/>
-          <w:szCs w:val="24"/>
-        </w:rPr>
-        <w:fldChar w:fldCharType="end"/>
-      </w:r>
+      <w:hyperlink r:id="rId8" w:history="1">
+        <w:r>
+          <w:rPr>
+            <w:rStyle w:val="Hyperlink"/>
+            <w:sz w:val="24"/>
+            <w:szCs w:val="24"/>
+          </w:rPr>
+          <w:t>odkaz na zdroj</w:t>
+        </w:r>
+      </w:hyperlink>
       <w:r>
         <w:rPr>
           <w:sz w:val="24"/>
@@ -1119,7 +1232,7 @@
           <w:szCs w:val="24"/>
           <w:lang w:val="sk-SK"/>
         </w:rPr>
-        <w:t>nastavené globálne</w:t>
+        <w:t>jeden zo skrytých parametrov</w:t>
       </w:r>
       <w:r>
         <w:rPr>
@@ -1145,71 +1258,13 @@
           <w:szCs w:val="24"/>
         </w:rPr>
       </w:pPr>
-      <w:proofErr w:type="spellStart"/>
-      <w:r>
-        <w:rPr>
-          <w:sz w:val="24"/>
-          <w:szCs w:val="24"/>
-        </w:rPr>
-        <w:t>Čo</w:t>
-      </w:r>
-      <w:proofErr w:type="spellEnd"/>
-      <w:r>
-        <w:rPr>
-          <w:sz w:val="24"/>
-          <w:szCs w:val="24"/>
-        </w:rPr>
-        <w:t xml:space="preserve"> </w:t>
-      </w:r>
-      <w:proofErr w:type="spellStart"/>
-      <w:r>
-        <w:rPr>
-          <w:sz w:val="24"/>
-          <w:szCs w:val="24"/>
-        </w:rPr>
-        <w:t>sa</w:t>
-      </w:r>
-      <w:proofErr w:type="spellEnd"/>
-      <w:r>
-        <w:rPr>
-          <w:sz w:val="24"/>
-          <w:szCs w:val="24"/>
-        </w:rPr>
-        <w:t xml:space="preserve"> </w:t>
-      </w:r>
-      <w:proofErr w:type="spellStart"/>
-      <w:r>
-        <w:rPr>
-          <w:sz w:val="24"/>
-          <w:szCs w:val="24"/>
-        </w:rPr>
-        <w:t>týka</w:t>
-      </w:r>
-      <w:proofErr w:type="spellEnd"/>
-      <w:r>
-        <w:rPr>
-          <w:sz w:val="24"/>
-          <w:szCs w:val="24"/>
-        </w:rPr>
-        <w:t xml:space="preserve"> </w:t>
-      </w:r>
-      <w:proofErr w:type="spellStart"/>
-      <w:r>
-        <w:rPr>
-          <w:sz w:val="24"/>
-          <w:szCs w:val="24"/>
-        </w:rPr>
-        <w:t>problematiky</w:t>
-      </w:r>
-      <w:proofErr w:type="spellEnd"/>
-      <w:r>
-        <w:rPr>
-          <w:sz w:val="24"/>
-          <w:szCs w:val="24"/>
-        </w:rPr>
-        <w:t xml:space="preserve"> </w:t>
-      </w:r>
-      <w:proofErr w:type="spellStart"/>
+      <w:r>
+        <w:rPr>
+          <w:sz w:val="24"/>
+          <w:szCs w:val="24"/>
+        </w:rPr>
+        <w:t xml:space="preserve">Čo sa týka problematiky </w:t>
+      </w:r>
       <w:r>
         <w:rPr>
           <w:sz w:val="24"/>
@@ -1217,294 +1272,34 @@
         </w:rPr>
         <w:t>spätných</w:t>
       </w:r>
-      <w:proofErr w:type="spellEnd"/>
-      <w:r>
-        <w:rPr>
-          <w:sz w:val="24"/>
-          <w:szCs w:val="24"/>
-        </w:rPr>
-        <w:t xml:space="preserve"> </w:t>
-      </w:r>
-      <w:proofErr w:type="spellStart"/>
-      <w:r>
-        <w:rPr>
-          <w:sz w:val="24"/>
-          <w:szCs w:val="24"/>
-        </w:rPr>
-        <w:t>väzieb</w:t>
-      </w:r>
-      <w:proofErr w:type="spellEnd"/>
-      <w:r>
-        <w:rPr>
-          <w:sz w:val="24"/>
-          <w:szCs w:val="24"/>
-        </w:rPr>
-        <w:t xml:space="preserve">, </w:t>
-      </w:r>
-      <w:proofErr w:type="spellStart"/>
-      <w:r>
-        <w:rPr>
-          <w:sz w:val="24"/>
-          <w:szCs w:val="24"/>
-        </w:rPr>
-        <w:t>smer</w:t>
-      </w:r>
-      <w:proofErr w:type="spellEnd"/>
-      <w:r>
-        <w:rPr>
-          <w:sz w:val="24"/>
-          <w:szCs w:val="24"/>
-        </w:rPr>
-        <w:t xml:space="preserve"> a </w:t>
-      </w:r>
-      <w:proofErr w:type="spellStart"/>
-      <w:r>
-        <w:rPr>
-          <w:sz w:val="24"/>
-          <w:szCs w:val="24"/>
-        </w:rPr>
-        <w:t>rýchlosť</w:t>
-      </w:r>
-      <w:proofErr w:type="spellEnd"/>
-      <w:r>
-        <w:rPr>
-          <w:sz w:val="24"/>
-          <w:szCs w:val="24"/>
-        </w:rPr>
-        <w:t xml:space="preserve"> </w:t>
-      </w:r>
-      <w:proofErr w:type="spellStart"/>
-      <w:r>
-        <w:rPr>
-          <w:sz w:val="24"/>
-          <w:szCs w:val="24"/>
-        </w:rPr>
-        <w:t>vetra</w:t>
-      </w:r>
-      <w:proofErr w:type="spellEnd"/>
-      <w:r>
-        <w:rPr>
-          <w:sz w:val="24"/>
-          <w:szCs w:val="24"/>
-        </w:rPr>
-        <w:t xml:space="preserve"> </w:t>
-      </w:r>
-      <w:proofErr w:type="spellStart"/>
-      <w:r>
-        <w:rPr>
-          <w:sz w:val="24"/>
-          <w:szCs w:val="24"/>
-        </w:rPr>
-        <w:t>pôsob</w:t>
-      </w:r>
-      <w:r>
-        <w:rPr>
-          <w:sz w:val="24"/>
-          <w:szCs w:val="24"/>
-        </w:rPr>
-        <w:t>ia</w:t>
-      </w:r>
-      <w:proofErr w:type="spellEnd"/>
-      <w:r>
-        <w:rPr>
-          <w:sz w:val="24"/>
-          <w:szCs w:val="24"/>
-        </w:rPr>
-        <w:t xml:space="preserve"> </w:t>
-      </w:r>
-      <w:proofErr w:type="spellStart"/>
-      <w:r>
-        <w:rPr>
-          <w:sz w:val="24"/>
-          <w:szCs w:val="24"/>
-        </w:rPr>
-        <w:t>ako</w:t>
-      </w:r>
-      <w:proofErr w:type="spellEnd"/>
-      <w:r>
-        <w:rPr>
-          <w:sz w:val="24"/>
-          <w:szCs w:val="24"/>
-        </w:rPr>
-        <w:t xml:space="preserve"> </w:t>
-      </w:r>
-      <w:proofErr w:type="spellStart"/>
-      <w:r>
-        <w:rPr>
-          <w:sz w:val="24"/>
-          <w:szCs w:val="24"/>
-        </w:rPr>
-        <w:t>negatívna</w:t>
-      </w:r>
-      <w:proofErr w:type="spellEnd"/>
-      <w:r>
-        <w:rPr>
-          <w:sz w:val="24"/>
-          <w:szCs w:val="24"/>
-        </w:rPr>
-        <w:t xml:space="preserve"> </w:t>
-      </w:r>
-      <w:proofErr w:type="spellStart"/>
-      <w:r>
-        <w:rPr>
-          <w:sz w:val="24"/>
-          <w:szCs w:val="24"/>
-        </w:rPr>
-        <w:t>spätná</w:t>
-      </w:r>
-      <w:proofErr w:type="spellEnd"/>
-      <w:r>
-        <w:rPr>
-          <w:sz w:val="24"/>
-          <w:szCs w:val="24"/>
-        </w:rPr>
-        <w:t xml:space="preserve"> </w:t>
-      </w:r>
-      <w:proofErr w:type="spellStart"/>
-      <w:r>
-        <w:rPr>
-          <w:sz w:val="24"/>
-          <w:szCs w:val="24"/>
-        </w:rPr>
-        <w:t>väzba</w:t>
-      </w:r>
-      <w:proofErr w:type="spellEnd"/>
-      <w:r>
-        <w:rPr>
-          <w:sz w:val="24"/>
-          <w:szCs w:val="24"/>
-        </w:rPr>
-        <w:t xml:space="preserve"> </w:t>
-      </w:r>
-      <w:proofErr w:type="spellStart"/>
-      <w:r>
-        <w:rPr>
-          <w:sz w:val="24"/>
-          <w:szCs w:val="24"/>
-        </w:rPr>
-        <w:t>pretože</w:t>
-      </w:r>
-      <w:proofErr w:type="spellEnd"/>
-      <w:r>
-        <w:rPr>
-          <w:sz w:val="24"/>
-          <w:szCs w:val="24"/>
-        </w:rPr>
-        <w:t xml:space="preserve"> </w:t>
-      </w:r>
-      <w:proofErr w:type="spellStart"/>
-      <w:r>
-        <w:rPr>
-          <w:sz w:val="24"/>
-          <w:szCs w:val="24"/>
-        </w:rPr>
-        <w:t>čím</w:t>
-      </w:r>
-      <w:proofErr w:type="spellEnd"/>
-      <w:r>
-        <w:rPr>
-          <w:sz w:val="24"/>
-          <w:szCs w:val="24"/>
-        </w:rPr>
-        <w:t xml:space="preserve"> </w:t>
-      </w:r>
-      <w:proofErr w:type="spellStart"/>
-      <w:r>
-        <w:rPr>
-          <w:sz w:val="24"/>
-          <w:szCs w:val="24"/>
-        </w:rPr>
-        <w:t>rýchlejší</w:t>
-      </w:r>
-      <w:proofErr w:type="spellEnd"/>
-      <w:r>
-        <w:rPr>
-          <w:sz w:val="24"/>
-          <w:szCs w:val="24"/>
-        </w:rPr>
-        <w:t xml:space="preserve"> je </w:t>
-      </w:r>
-      <w:proofErr w:type="spellStart"/>
-      <w:r>
-        <w:rPr>
-          <w:sz w:val="24"/>
-          <w:szCs w:val="24"/>
-        </w:rPr>
-        <w:t>vietor</w:t>
-      </w:r>
-      <w:proofErr w:type="spellEnd"/>
-      <w:r>
-        <w:rPr>
-          <w:sz w:val="24"/>
-          <w:szCs w:val="24"/>
-        </w:rPr>
-        <w:t xml:space="preserve">, </w:t>
-      </w:r>
-      <w:proofErr w:type="spellStart"/>
-      <w:r>
-        <w:rPr>
-          <w:sz w:val="24"/>
-          <w:szCs w:val="24"/>
-        </w:rPr>
-        <w:t>tým</w:t>
-      </w:r>
-      <w:proofErr w:type="spellEnd"/>
-      <w:r>
-        <w:rPr>
-          <w:sz w:val="24"/>
-          <w:szCs w:val="24"/>
-        </w:rPr>
-        <w:t xml:space="preserve"> </w:t>
-      </w:r>
-      <w:proofErr w:type="spellStart"/>
-      <w:r>
-        <w:rPr>
-          <w:sz w:val="24"/>
-          <w:szCs w:val="24"/>
-        </w:rPr>
-        <w:t>menej</w:t>
-      </w:r>
-      <w:proofErr w:type="spellEnd"/>
-      <w:r>
-        <w:rPr>
-          <w:sz w:val="24"/>
-          <w:szCs w:val="24"/>
-        </w:rPr>
-        <w:t xml:space="preserve"> </w:t>
-      </w:r>
-      <w:proofErr w:type="spellStart"/>
-      <w:r>
-        <w:rPr>
-          <w:sz w:val="24"/>
-          <w:szCs w:val="24"/>
-        </w:rPr>
-        <w:t>lesa</w:t>
-      </w:r>
-      <w:proofErr w:type="spellEnd"/>
-      <w:r>
-        <w:rPr>
-          <w:sz w:val="24"/>
-          <w:szCs w:val="24"/>
-        </w:rPr>
-        <w:t xml:space="preserve"> </w:t>
-      </w:r>
-      <w:proofErr w:type="spellStart"/>
-      <w:r>
-        <w:rPr>
-          <w:sz w:val="24"/>
-          <w:szCs w:val="24"/>
-        </w:rPr>
-        <w:t>pravdepodobne</w:t>
-      </w:r>
-      <w:proofErr w:type="spellEnd"/>
-      <w:r>
-        <w:rPr>
-          <w:sz w:val="24"/>
-          <w:szCs w:val="24"/>
-        </w:rPr>
-        <w:t xml:space="preserve"> </w:t>
-      </w:r>
-      <w:proofErr w:type="spellStart"/>
+      <w:r>
+        <w:rPr>
+          <w:sz w:val="24"/>
+          <w:szCs w:val="24"/>
+        </w:rPr>
+        <w:t xml:space="preserve"> väzieb, </w:t>
+      </w:r>
+      <w:r>
+        <w:rPr>
+          <w:sz w:val="24"/>
+          <w:szCs w:val="24"/>
+        </w:rPr>
+        <w:t>vietor pôsobí</w:t>
+      </w:r>
+      <w:r>
+        <w:rPr>
+          <w:sz w:val="24"/>
+          <w:szCs w:val="24"/>
+        </w:rPr>
+        <w:t xml:space="preserve"> ako negatívna spätná väzba pretože čím rýchlejší je vietor, tým menej lesa pravdepodobne zhorí.</w:t>
+      </w:r>
+      <w:r>
+        <w:rPr>
+          <w:sz w:val="24"/>
+          <w:szCs w:val="24"/>
+        </w:rPr>
+        <w:t xml:space="preserve"> Naopak hustota lesa pôsobí ako pozitívna väzba, pretože čím viac stromov je, tým viac ich </w:t>
+      </w:r>
       <w:r>
         <w:rPr>
           <w:sz w:val="24"/>
@@ -1512,7 +1307,6 @@
         </w:rPr>
         <w:t>zhorí</w:t>
       </w:r>
-      <w:proofErr w:type="spellEnd"/>
       <w:r>
         <w:rPr>
           <w:sz w:val="24"/>
@@ -1525,760 +1319,49 @@
           <w:sz w:val="24"/>
           <w:szCs w:val="24"/>
         </w:rPr>
-        <w:t xml:space="preserve"> </w:t>
-      </w:r>
-      <w:proofErr w:type="spellStart"/>
-      <w:r>
-        <w:rPr>
-          <w:sz w:val="24"/>
-          <w:szCs w:val="24"/>
-        </w:rPr>
-        <w:t>Naopak</w:t>
-      </w:r>
-      <w:proofErr w:type="spellEnd"/>
-      <w:r>
-        <w:rPr>
-          <w:sz w:val="24"/>
-          <w:szCs w:val="24"/>
-        </w:rPr>
-        <w:t xml:space="preserve"> </w:t>
-      </w:r>
-      <w:proofErr w:type="spellStart"/>
-      <w:r>
-        <w:rPr>
-          <w:sz w:val="24"/>
-          <w:szCs w:val="24"/>
-        </w:rPr>
-        <w:t>hustota</w:t>
-      </w:r>
-      <w:proofErr w:type="spellEnd"/>
-      <w:r>
-        <w:rPr>
-          <w:sz w:val="24"/>
-          <w:szCs w:val="24"/>
-        </w:rPr>
-        <w:t xml:space="preserve"> </w:t>
-      </w:r>
-      <w:proofErr w:type="spellStart"/>
-      <w:r>
-        <w:rPr>
-          <w:sz w:val="24"/>
-          <w:szCs w:val="24"/>
-        </w:rPr>
-        <w:t>lesa</w:t>
-      </w:r>
-      <w:proofErr w:type="spellEnd"/>
-      <w:r>
-        <w:rPr>
-          <w:sz w:val="24"/>
-          <w:szCs w:val="24"/>
-        </w:rPr>
-        <w:t xml:space="preserve"> </w:t>
-      </w:r>
-      <w:proofErr w:type="spellStart"/>
-      <w:r>
-        <w:rPr>
-          <w:sz w:val="24"/>
-          <w:szCs w:val="24"/>
-        </w:rPr>
-        <w:t>pôsobí</w:t>
-      </w:r>
-      <w:proofErr w:type="spellEnd"/>
-      <w:r>
-        <w:rPr>
-          <w:sz w:val="24"/>
-          <w:szCs w:val="24"/>
-        </w:rPr>
-        <w:t xml:space="preserve"> </w:t>
-      </w:r>
-      <w:proofErr w:type="spellStart"/>
-      <w:r>
-        <w:rPr>
-          <w:sz w:val="24"/>
-          <w:szCs w:val="24"/>
-        </w:rPr>
-        <w:t>ako</w:t>
-      </w:r>
-      <w:proofErr w:type="spellEnd"/>
-      <w:r>
-        <w:rPr>
-          <w:sz w:val="24"/>
-          <w:szCs w:val="24"/>
-        </w:rPr>
-        <w:t xml:space="preserve"> </w:t>
-      </w:r>
-      <w:proofErr w:type="spellStart"/>
-      <w:r>
-        <w:rPr>
-          <w:sz w:val="24"/>
-          <w:szCs w:val="24"/>
-        </w:rPr>
-        <w:t>pozitívna</w:t>
-      </w:r>
-      <w:proofErr w:type="spellEnd"/>
-      <w:r>
-        <w:rPr>
-          <w:sz w:val="24"/>
-          <w:szCs w:val="24"/>
-        </w:rPr>
-        <w:t xml:space="preserve"> </w:t>
-      </w:r>
-      <w:proofErr w:type="spellStart"/>
-      <w:r>
-        <w:rPr>
-          <w:sz w:val="24"/>
-          <w:szCs w:val="24"/>
-        </w:rPr>
-        <w:t>väzba</w:t>
-      </w:r>
-      <w:proofErr w:type="spellEnd"/>
-      <w:r>
-        <w:rPr>
-          <w:sz w:val="24"/>
-          <w:szCs w:val="24"/>
-        </w:rPr>
-        <w:t xml:space="preserve">, </w:t>
-      </w:r>
-      <w:proofErr w:type="spellStart"/>
-      <w:r>
-        <w:rPr>
-          <w:sz w:val="24"/>
-          <w:szCs w:val="24"/>
-        </w:rPr>
-        <w:t>pretože</w:t>
-      </w:r>
-      <w:proofErr w:type="spellEnd"/>
-      <w:r>
-        <w:rPr>
-          <w:sz w:val="24"/>
-          <w:szCs w:val="24"/>
-        </w:rPr>
-        <w:t xml:space="preserve"> </w:t>
-      </w:r>
-      <w:proofErr w:type="spellStart"/>
-      <w:r>
-        <w:rPr>
-          <w:sz w:val="24"/>
-          <w:szCs w:val="24"/>
-        </w:rPr>
-        <w:t>čím</w:t>
-      </w:r>
-      <w:proofErr w:type="spellEnd"/>
-      <w:r>
-        <w:rPr>
-          <w:sz w:val="24"/>
-          <w:szCs w:val="24"/>
-        </w:rPr>
-        <w:t xml:space="preserve"> </w:t>
-      </w:r>
-      <w:proofErr w:type="spellStart"/>
-      <w:r>
-        <w:rPr>
-          <w:sz w:val="24"/>
-          <w:szCs w:val="24"/>
-        </w:rPr>
-        <w:t>viac</w:t>
-      </w:r>
-      <w:proofErr w:type="spellEnd"/>
-      <w:r>
-        <w:rPr>
-          <w:sz w:val="24"/>
-          <w:szCs w:val="24"/>
-        </w:rPr>
-        <w:t xml:space="preserve"> </w:t>
-      </w:r>
-      <w:proofErr w:type="spellStart"/>
-      <w:r>
-        <w:rPr>
-          <w:sz w:val="24"/>
-          <w:szCs w:val="24"/>
-        </w:rPr>
-        <w:t>stromov</w:t>
-      </w:r>
-      <w:proofErr w:type="spellEnd"/>
-      <w:r>
-        <w:rPr>
-          <w:sz w:val="24"/>
-          <w:szCs w:val="24"/>
-        </w:rPr>
-        <w:t xml:space="preserve"> je, </w:t>
-      </w:r>
-      <w:proofErr w:type="spellStart"/>
-      <w:r>
-        <w:rPr>
-          <w:sz w:val="24"/>
-          <w:szCs w:val="24"/>
-        </w:rPr>
-        <w:t>tým</w:t>
-      </w:r>
-      <w:proofErr w:type="spellEnd"/>
-      <w:r>
-        <w:rPr>
-          <w:sz w:val="24"/>
-          <w:szCs w:val="24"/>
-        </w:rPr>
-        <w:t xml:space="preserve"> </w:t>
-      </w:r>
-      <w:proofErr w:type="spellStart"/>
-      <w:r>
-        <w:rPr>
-          <w:sz w:val="24"/>
-          <w:szCs w:val="24"/>
-        </w:rPr>
-        <w:t>viac</w:t>
-      </w:r>
-      <w:proofErr w:type="spellEnd"/>
-      <w:r>
-        <w:rPr>
-          <w:sz w:val="24"/>
-          <w:szCs w:val="24"/>
-        </w:rPr>
-        <w:t xml:space="preserve"> ich </w:t>
-      </w:r>
-      <w:proofErr w:type="spellStart"/>
-      <w:r>
-        <w:rPr>
-          <w:sz w:val="24"/>
-          <w:szCs w:val="24"/>
-        </w:rPr>
-        <w:t>zhorí</w:t>
-      </w:r>
-      <w:proofErr w:type="spellEnd"/>
-      <w:r>
-        <w:rPr>
-          <w:sz w:val="24"/>
-          <w:szCs w:val="24"/>
-        </w:rPr>
-        <w:t>.</w:t>
-      </w:r>
-      <w:r>
-        <w:rPr>
-          <w:sz w:val="24"/>
-          <w:szCs w:val="24"/>
-        </w:rPr>
-        <w:t xml:space="preserve"> </w:t>
-      </w:r>
-      <w:proofErr w:type="spellStart"/>
-      <w:r>
-        <w:rPr>
-          <w:sz w:val="24"/>
-          <w:szCs w:val="24"/>
-        </w:rPr>
-        <w:t>Náš</w:t>
-      </w:r>
-      <w:proofErr w:type="spellEnd"/>
-      <w:r>
-        <w:rPr>
-          <w:sz w:val="24"/>
-          <w:szCs w:val="24"/>
-        </w:rPr>
-        <w:t xml:space="preserve"> model </w:t>
-      </w:r>
-      <w:proofErr w:type="spellStart"/>
-      <w:r>
-        <w:rPr>
-          <w:sz w:val="24"/>
-          <w:szCs w:val="24"/>
-        </w:rPr>
-        <w:t>lesa</w:t>
-      </w:r>
-      <w:proofErr w:type="spellEnd"/>
-      <w:r>
-        <w:rPr>
-          <w:sz w:val="24"/>
-          <w:szCs w:val="24"/>
-        </w:rPr>
-        <w:t xml:space="preserve"> bez </w:t>
-      </w:r>
-      <w:proofErr w:type="spellStart"/>
-      <w:r>
-        <w:rPr>
-          <w:sz w:val="24"/>
-          <w:szCs w:val="24"/>
-        </w:rPr>
-        <w:t>hasenia</w:t>
-      </w:r>
-      <w:proofErr w:type="spellEnd"/>
-      <w:r>
-        <w:rPr>
-          <w:sz w:val="24"/>
-          <w:szCs w:val="24"/>
-        </w:rPr>
-        <w:t xml:space="preserve"> </w:t>
-      </w:r>
-      <w:proofErr w:type="spellStart"/>
-      <w:r>
-        <w:rPr>
-          <w:sz w:val="24"/>
-          <w:szCs w:val="24"/>
-        </w:rPr>
-        <w:t>má</w:t>
-      </w:r>
-      <w:proofErr w:type="spellEnd"/>
-      <w:r>
-        <w:rPr>
-          <w:sz w:val="24"/>
-          <w:szCs w:val="24"/>
-        </w:rPr>
-        <w:t xml:space="preserve"> </w:t>
-      </w:r>
-      <w:proofErr w:type="spellStart"/>
-      <w:r>
-        <w:rPr>
-          <w:sz w:val="24"/>
-          <w:szCs w:val="24"/>
-        </w:rPr>
-        <w:t>tzv</w:t>
-      </w:r>
-      <w:proofErr w:type="spellEnd"/>
-      <w:r>
-        <w:rPr>
-          <w:sz w:val="24"/>
-          <w:szCs w:val="24"/>
-        </w:rPr>
-        <w:t xml:space="preserve">. </w:t>
-      </w:r>
-      <w:proofErr w:type="spellStart"/>
-      <w:r>
-        <w:rPr>
-          <w:sz w:val="24"/>
-          <w:szCs w:val="24"/>
-        </w:rPr>
-        <w:t>fázový</w:t>
-      </w:r>
-      <w:proofErr w:type="spellEnd"/>
-      <w:r>
-        <w:rPr>
-          <w:sz w:val="24"/>
-          <w:szCs w:val="24"/>
-        </w:rPr>
-        <w:t xml:space="preserve"> </w:t>
-      </w:r>
-      <w:proofErr w:type="spellStart"/>
-      <w:r>
-        <w:rPr>
-          <w:sz w:val="24"/>
-          <w:szCs w:val="24"/>
-        </w:rPr>
-        <w:t>prechod</w:t>
-      </w:r>
-      <w:proofErr w:type="spellEnd"/>
-      <w:r>
-        <w:rPr>
-          <w:sz w:val="24"/>
-          <w:szCs w:val="24"/>
-        </w:rPr>
-        <w:t xml:space="preserve">, </w:t>
-      </w:r>
-      <w:proofErr w:type="spellStart"/>
-      <w:r>
-        <w:rPr>
-          <w:sz w:val="24"/>
-          <w:szCs w:val="24"/>
-        </w:rPr>
-        <w:t>kde</w:t>
-      </w:r>
-      <w:proofErr w:type="spellEnd"/>
-      <w:r>
-        <w:rPr>
-          <w:sz w:val="24"/>
-          <w:szCs w:val="24"/>
-        </w:rPr>
-        <w:t xml:space="preserve"> </w:t>
-      </w:r>
-      <w:proofErr w:type="spellStart"/>
-      <w:r>
-        <w:rPr>
-          <w:sz w:val="24"/>
-          <w:szCs w:val="24"/>
-        </w:rPr>
-        <w:t>pri</w:t>
-      </w:r>
-      <w:proofErr w:type="spellEnd"/>
-      <w:r>
-        <w:rPr>
-          <w:sz w:val="24"/>
-          <w:szCs w:val="24"/>
-        </w:rPr>
-        <w:t xml:space="preserve"> </w:t>
-      </w:r>
-      <w:proofErr w:type="spellStart"/>
-      <w:r>
-        <w:rPr>
-          <w:sz w:val="24"/>
-          <w:szCs w:val="24"/>
-        </w:rPr>
-        <w:t>určitej</w:t>
-      </w:r>
-      <w:proofErr w:type="spellEnd"/>
-      <w:r>
-        <w:rPr>
-          <w:sz w:val="24"/>
-          <w:szCs w:val="24"/>
-        </w:rPr>
-        <w:t xml:space="preserve"> </w:t>
-      </w:r>
-      <w:proofErr w:type="spellStart"/>
-      <w:r>
-        <w:rPr>
-          <w:sz w:val="24"/>
-          <w:szCs w:val="24"/>
-        </w:rPr>
-        <w:t>hodnote</w:t>
-      </w:r>
-      <w:proofErr w:type="spellEnd"/>
-      <w:r>
-        <w:rPr>
-          <w:sz w:val="24"/>
-          <w:szCs w:val="24"/>
-        </w:rPr>
-        <w:t xml:space="preserve"> </w:t>
-      </w:r>
-      <w:proofErr w:type="spellStart"/>
-      <w:r>
-        <w:rPr>
-          <w:sz w:val="24"/>
-          <w:szCs w:val="24"/>
-        </w:rPr>
-        <w:t>hustoty</w:t>
-      </w:r>
-      <w:proofErr w:type="spellEnd"/>
-      <w:r>
-        <w:rPr>
-          <w:sz w:val="24"/>
-          <w:szCs w:val="24"/>
-        </w:rPr>
-        <w:t xml:space="preserve"> </w:t>
-      </w:r>
-      <w:proofErr w:type="spellStart"/>
-      <w:r>
-        <w:rPr>
-          <w:sz w:val="24"/>
-          <w:szCs w:val="24"/>
-        </w:rPr>
-        <w:t>lesa</w:t>
-      </w:r>
-      <w:proofErr w:type="spellEnd"/>
-      <w:r>
-        <w:rPr>
-          <w:sz w:val="24"/>
-          <w:szCs w:val="24"/>
-        </w:rPr>
-        <w:t xml:space="preserve"> </w:t>
-      </w:r>
-      <w:proofErr w:type="spellStart"/>
-      <w:r>
-        <w:rPr>
-          <w:sz w:val="24"/>
-          <w:szCs w:val="24"/>
-        </w:rPr>
-        <w:t>nastane</w:t>
-      </w:r>
-      <w:proofErr w:type="spellEnd"/>
-      <w:r>
-        <w:rPr>
-          <w:sz w:val="24"/>
-          <w:szCs w:val="24"/>
-        </w:rPr>
-        <w:t xml:space="preserve"> </w:t>
-      </w:r>
-      <w:proofErr w:type="spellStart"/>
-      <w:r>
-        <w:rPr>
-          <w:sz w:val="24"/>
-          <w:szCs w:val="24"/>
-        </w:rPr>
-        <w:t>prudký</w:t>
-      </w:r>
-      <w:proofErr w:type="spellEnd"/>
-      <w:r>
-        <w:rPr>
-          <w:sz w:val="24"/>
-          <w:szCs w:val="24"/>
-        </w:rPr>
-        <w:t xml:space="preserve"> </w:t>
-      </w:r>
-      <w:proofErr w:type="spellStart"/>
-      <w:r>
-        <w:rPr>
-          <w:sz w:val="24"/>
-          <w:szCs w:val="24"/>
-        </w:rPr>
-        <w:t>nárast</w:t>
-      </w:r>
-      <w:proofErr w:type="spellEnd"/>
-      <w:r>
-        <w:rPr>
-          <w:sz w:val="24"/>
-          <w:szCs w:val="24"/>
-        </w:rPr>
-        <w:t xml:space="preserve"> </w:t>
-      </w:r>
-      <w:proofErr w:type="spellStart"/>
-      <w:r>
-        <w:rPr>
-          <w:sz w:val="24"/>
-          <w:szCs w:val="24"/>
-        </w:rPr>
-        <w:t>zhorenej</w:t>
-      </w:r>
-      <w:proofErr w:type="spellEnd"/>
-      <w:r>
-        <w:rPr>
-          <w:sz w:val="24"/>
-          <w:szCs w:val="24"/>
-        </w:rPr>
-        <w:t xml:space="preserve"> </w:t>
-      </w:r>
-      <w:proofErr w:type="spellStart"/>
-      <w:r>
-        <w:rPr>
-          <w:sz w:val="24"/>
-          <w:szCs w:val="24"/>
-        </w:rPr>
-        <w:t>oblasti</w:t>
-      </w:r>
-      <w:proofErr w:type="spellEnd"/>
-      <w:r>
-        <w:rPr>
-          <w:sz w:val="24"/>
-          <w:szCs w:val="24"/>
-        </w:rPr>
-        <w:t>.</w:t>
-      </w:r>
-      <w:r>
-        <w:rPr>
-          <w:sz w:val="24"/>
-          <w:szCs w:val="24"/>
-        </w:rPr>
-        <w:t xml:space="preserve"> Toto </w:t>
-      </w:r>
-      <w:proofErr w:type="spellStart"/>
-      <w:r>
-        <w:rPr>
-          <w:sz w:val="24"/>
-          <w:szCs w:val="24"/>
-        </w:rPr>
-        <w:t>chovanie</w:t>
-      </w:r>
-      <w:proofErr w:type="spellEnd"/>
-      <w:r>
-        <w:rPr>
-          <w:sz w:val="24"/>
-          <w:szCs w:val="24"/>
-        </w:rPr>
-        <w:t xml:space="preserve"> je </w:t>
-      </w:r>
-      <w:proofErr w:type="spellStart"/>
-      <w:r>
-        <w:rPr>
-          <w:sz w:val="24"/>
-          <w:szCs w:val="24"/>
-        </w:rPr>
-        <w:t>zachované</w:t>
-      </w:r>
-      <w:proofErr w:type="spellEnd"/>
-      <w:r>
-        <w:rPr>
-          <w:sz w:val="24"/>
-          <w:szCs w:val="24"/>
-        </w:rPr>
-        <w:t xml:space="preserve"> </w:t>
-      </w:r>
-      <w:proofErr w:type="spellStart"/>
-      <w:r>
-        <w:rPr>
-          <w:sz w:val="24"/>
-          <w:szCs w:val="24"/>
-        </w:rPr>
-        <w:t>aj</w:t>
-      </w:r>
-      <w:proofErr w:type="spellEnd"/>
-      <w:r>
-        <w:rPr>
-          <w:sz w:val="24"/>
-          <w:szCs w:val="24"/>
-        </w:rPr>
-        <w:t xml:space="preserve"> po </w:t>
-      </w:r>
-      <w:proofErr w:type="spellStart"/>
-      <w:r>
-        <w:rPr>
-          <w:sz w:val="24"/>
-          <w:szCs w:val="24"/>
-        </w:rPr>
-        <w:t>pridaní</w:t>
-      </w:r>
-      <w:proofErr w:type="spellEnd"/>
-      <w:r>
-        <w:rPr>
-          <w:sz w:val="24"/>
-          <w:szCs w:val="24"/>
-        </w:rPr>
-        <w:t xml:space="preserve"> </w:t>
-      </w:r>
-      <w:proofErr w:type="spellStart"/>
-      <w:r>
-        <w:rPr>
-          <w:sz w:val="24"/>
-          <w:szCs w:val="24"/>
-        </w:rPr>
-        <w:t>vetra</w:t>
-      </w:r>
-      <w:proofErr w:type="spellEnd"/>
-      <w:r>
-        <w:rPr>
-          <w:sz w:val="24"/>
-          <w:szCs w:val="24"/>
-        </w:rPr>
-        <w:t>.</w:t>
-      </w:r>
-    </w:p>
-    <w:p>
-      <w:pPr>
-        <w:jc w:val="both"/>
-        <w:rPr>
-          <w:sz w:val="24"/>
-          <w:szCs w:val="24"/>
-        </w:rPr>
-      </w:pPr>
-      <w:proofErr w:type="spellStart"/>
-      <w:r>
-        <w:rPr>
-          <w:b/>
-          <w:bCs/>
-          <w:sz w:val="24"/>
-          <w:szCs w:val="24"/>
-        </w:rPr>
-        <w:t>Popis</w:t>
-      </w:r>
-      <w:proofErr w:type="spellEnd"/>
-      <w:r>
-        <w:rPr>
-          <w:b/>
-          <w:bCs/>
-          <w:sz w:val="24"/>
-          <w:szCs w:val="24"/>
-        </w:rPr>
-        <w:t xml:space="preserve"> </w:t>
-      </w:r>
-      <w:proofErr w:type="spellStart"/>
-      <w:r>
-        <w:rPr>
-          <w:b/>
-          <w:bCs/>
-          <w:sz w:val="24"/>
-          <w:szCs w:val="24"/>
-        </w:rPr>
-        <w:t>simulácie</w:t>
-      </w:r>
-      <w:proofErr w:type="spellEnd"/>
-    </w:p>
-    <w:p>
-      <w:pPr>
-        <w:jc w:val="both"/>
-        <w:rPr>
-          <w:sz w:val="24"/>
-          <w:szCs w:val="24"/>
-        </w:rPr>
-      </w:pPr>
-      <w:proofErr w:type="spellStart"/>
-      <w:r>
-        <w:rPr>
-          <w:sz w:val="24"/>
-          <w:szCs w:val="24"/>
-        </w:rPr>
-        <w:t>Pri</w:t>
-      </w:r>
-      <w:proofErr w:type="spellEnd"/>
-      <w:r>
-        <w:rPr>
-          <w:sz w:val="24"/>
-          <w:szCs w:val="24"/>
-        </w:rPr>
-        <w:t xml:space="preserve"> </w:t>
-      </w:r>
-      <w:proofErr w:type="spellStart"/>
-      <w:r>
-        <w:rPr>
-          <w:sz w:val="24"/>
-          <w:szCs w:val="24"/>
-        </w:rPr>
-        <w:t>hľadaní</w:t>
-      </w:r>
-      <w:proofErr w:type="spellEnd"/>
-      <w:r>
-        <w:rPr>
-          <w:sz w:val="24"/>
-          <w:szCs w:val="24"/>
-        </w:rPr>
-        <w:t xml:space="preserve"> </w:t>
-      </w:r>
-      <w:proofErr w:type="spellStart"/>
-      <w:r>
-        <w:rPr>
-          <w:sz w:val="24"/>
-          <w:szCs w:val="24"/>
-        </w:rPr>
-        <w:t>optimálnej</w:t>
-      </w:r>
-      <w:proofErr w:type="spellEnd"/>
-      <w:r>
-        <w:rPr>
-          <w:sz w:val="24"/>
-          <w:szCs w:val="24"/>
-        </w:rPr>
-        <w:t xml:space="preserve"> </w:t>
-      </w:r>
-      <w:proofErr w:type="spellStart"/>
-      <w:r>
-        <w:rPr>
-          <w:sz w:val="24"/>
-          <w:szCs w:val="24"/>
-        </w:rPr>
-        <w:t>stratégie</w:t>
-      </w:r>
-      <w:proofErr w:type="spellEnd"/>
-      <w:r>
-        <w:rPr>
-          <w:sz w:val="24"/>
-          <w:szCs w:val="24"/>
-        </w:rPr>
-        <w:t xml:space="preserve"> </w:t>
-      </w:r>
-      <w:proofErr w:type="spellStart"/>
-      <w:r>
-        <w:rPr>
-          <w:sz w:val="24"/>
-          <w:szCs w:val="24"/>
-        </w:rPr>
-        <w:t>budeme</w:t>
-      </w:r>
-      <w:proofErr w:type="spellEnd"/>
-      <w:r>
-        <w:rPr>
-          <w:sz w:val="24"/>
-          <w:szCs w:val="24"/>
-        </w:rPr>
-        <w:t xml:space="preserve"> </w:t>
-      </w:r>
-      <w:proofErr w:type="spellStart"/>
-      <w:r>
-        <w:rPr>
-          <w:sz w:val="24"/>
-          <w:szCs w:val="24"/>
-        </w:rPr>
-        <w:t>porovnávať</w:t>
-      </w:r>
-      <w:proofErr w:type="spellEnd"/>
-      <w:r>
-        <w:rPr>
-          <w:sz w:val="24"/>
-          <w:szCs w:val="24"/>
-        </w:rPr>
-        <w:t xml:space="preserve"> </w:t>
-      </w:r>
-      <w:proofErr w:type="spellStart"/>
+        <w:t xml:space="preserve"> Náš model lesa bez hasenia má tzv. fázový prechod, kde pri určitej hodnote hustoty lesa nastane prudký nárast zhorenej oblasti.</w:t>
+      </w:r>
+      <w:r>
+        <w:rPr>
+          <w:sz w:val="24"/>
+          <w:szCs w:val="24"/>
+        </w:rPr>
+        <w:t xml:space="preserve"> Toto chovanie je zachované aj po pridaní vetra.</w:t>
+      </w:r>
+    </w:p>
+    <w:p>
+      <w:pPr>
+        <w:jc w:val="both"/>
+        <w:rPr>
+          <w:sz w:val="24"/>
+          <w:szCs w:val="24"/>
+        </w:rPr>
+      </w:pPr>
+      <w:r>
+        <w:rPr>
+          <w:b/>
+          <w:bCs/>
+          <w:sz w:val="24"/>
+          <w:szCs w:val="24"/>
+        </w:rPr>
+        <w:t>Popis simulácie</w:t>
+      </w:r>
+    </w:p>
+    <w:p>
+      <w:pPr>
+        <w:jc w:val="both"/>
+        <w:rPr>
+          <w:sz w:val="24"/>
+          <w:szCs w:val="24"/>
+        </w:rPr>
+      </w:pPr>
+      <w:r>
+        <w:rPr>
+          <w:sz w:val="24"/>
+          <w:szCs w:val="24"/>
+        </w:rPr>
+        <w:t xml:space="preserve">Pri hľadaní optimálnej stratégie budeme porovnávať </w:t>
+      </w:r>
       <w:r>
         <w:rPr>
           <w:sz w:val="24"/>
@@ -2286,388 +1369,32 @@
         </w:rPr>
         <w:t>niekoľko</w:t>
       </w:r>
-      <w:proofErr w:type="spellEnd"/>
-      <w:r>
-        <w:rPr>
-          <w:sz w:val="24"/>
-          <w:szCs w:val="24"/>
-        </w:rPr>
-        <w:t xml:space="preserve"> </w:t>
-      </w:r>
-      <w:proofErr w:type="spellStart"/>
-      <w:r>
-        <w:rPr>
-          <w:sz w:val="24"/>
-          <w:szCs w:val="24"/>
-        </w:rPr>
-        <w:t>vybraných</w:t>
-      </w:r>
-      <w:proofErr w:type="spellEnd"/>
-      <w:r>
-        <w:rPr>
-          <w:sz w:val="24"/>
-          <w:szCs w:val="24"/>
-        </w:rPr>
-        <w:t xml:space="preserve"> </w:t>
-      </w:r>
-      <w:proofErr w:type="spellStart"/>
-      <w:r>
-        <w:rPr>
-          <w:sz w:val="24"/>
-          <w:szCs w:val="24"/>
-        </w:rPr>
-        <w:t>stratégií</w:t>
-      </w:r>
-      <w:proofErr w:type="spellEnd"/>
-      <w:r>
-        <w:rPr>
-          <w:sz w:val="24"/>
-          <w:szCs w:val="24"/>
-        </w:rPr>
-        <w:t xml:space="preserve"> </w:t>
-      </w:r>
-      <w:proofErr w:type="spellStart"/>
-      <w:r>
-        <w:rPr>
-          <w:sz w:val="24"/>
-          <w:szCs w:val="24"/>
-        </w:rPr>
-        <w:t>na</w:t>
-      </w:r>
-      <w:proofErr w:type="spellEnd"/>
-      <w:r>
-        <w:rPr>
-          <w:sz w:val="24"/>
-          <w:szCs w:val="24"/>
-        </w:rPr>
-        <w:t xml:space="preserve"> </w:t>
-      </w:r>
-      <w:proofErr w:type="spellStart"/>
-      <w:r>
-        <w:rPr>
-          <w:sz w:val="24"/>
-          <w:szCs w:val="24"/>
-        </w:rPr>
-        <w:t>viacerých</w:t>
-      </w:r>
-      <w:proofErr w:type="spellEnd"/>
-      <w:r>
-        <w:rPr>
-          <w:sz w:val="24"/>
-          <w:szCs w:val="24"/>
-        </w:rPr>
-        <w:t xml:space="preserve"> </w:t>
-      </w:r>
-      <w:proofErr w:type="spellStart"/>
-      <w:r>
-        <w:rPr>
-          <w:sz w:val="24"/>
-          <w:szCs w:val="24"/>
-        </w:rPr>
-        <w:t>druhoch</w:t>
-      </w:r>
-      <w:proofErr w:type="spellEnd"/>
-      <w:r>
-        <w:rPr>
-          <w:sz w:val="24"/>
-          <w:szCs w:val="24"/>
-        </w:rPr>
-        <w:t xml:space="preserve"> </w:t>
-      </w:r>
-      <w:proofErr w:type="spellStart"/>
-      <w:r>
-        <w:rPr>
-          <w:sz w:val="24"/>
-          <w:szCs w:val="24"/>
-        </w:rPr>
-        <w:t>prostredia</w:t>
-      </w:r>
-      <w:proofErr w:type="spellEnd"/>
-      <w:r>
-        <w:rPr>
-          <w:sz w:val="24"/>
-          <w:szCs w:val="24"/>
-        </w:rPr>
-        <w:t xml:space="preserve">, a </w:t>
-      </w:r>
-      <w:proofErr w:type="spellStart"/>
-      <w:r>
-        <w:rPr>
-          <w:sz w:val="24"/>
-          <w:szCs w:val="24"/>
-        </w:rPr>
-        <w:t>podľa</w:t>
-      </w:r>
-      <w:proofErr w:type="spellEnd"/>
-      <w:r>
-        <w:rPr>
-          <w:sz w:val="24"/>
-          <w:szCs w:val="24"/>
-        </w:rPr>
-        <w:t xml:space="preserve"> </w:t>
-      </w:r>
-      <w:proofErr w:type="spellStart"/>
-      <w:r>
-        <w:rPr>
-          <w:sz w:val="24"/>
-          <w:szCs w:val="24"/>
-        </w:rPr>
-        <w:t>výsledkov</w:t>
-      </w:r>
-      <w:proofErr w:type="spellEnd"/>
-      <w:r>
-        <w:rPr>
-          <w:sz w:val="24"/>
-          <w:szCs w:val="24"/>
-        </w:rPr>
-        <w:t xml:space="preserve"> </w:t>
-      </w:r>
-      <w:proofErr w:type="spellStart"/>
-      <w:r>
-        <w:rPr>
-          <w:sz w:val="24"/>
-          <w:szCs w:val="24"/>
-        </w:rPr>
-        <w:t>analýz</w:t>
-      </w:r>
-      <w:proofErr w:type="spellEnd"/>
-      <w:r>
-        <w:rPr>
-          <w:sz w:val="24"/>
-          <w:szCs w:val="24"/>
-        </w:rPr>
-        <w:t xml:space="preserve"> </w:t>
-      </w:r>
-      <w:proofErr w:type="spellStart"/>
-      <w:r>
-        <w:rPr>
-          <w:sz w:val="24"/>
-          <w:szCs w:val="24"/>
-        </w:rPr>
-        <w:t>sa</w:t>
-      </w:r>
-      <w:proofErr w:type="spellEnd"/>
-      <w:r>
-        <w:rPr>
-          <w:sz w:val="24"/>
-          <w:szCs w:val="24"/>
-        </w:rPr>
-        <w:t xml:space="preserve"> </w:t>
-      </w:r>
-      <w:proofErr w:type="spellStart"/>
-      <w:r>
-        <w:rPr>
-          <w:sz w:val="24"/>
-          <w:szCs w:val="24"/>
-        </w:rPr>
-        <w:t>budeme</w:t>
-      </w:r>
-      <w:proofErr w:type="spellEnd"/>
-      <w:r>
-        <w:rPr>
-          <w:sz w:val="24"/>
-          <w:szCs w:val="24"/>
-        </w:rPr>
-        <w:t xml:space="preserve"> </w:t>
-      </w:r>
-      <w:proofErr w:type="spellStart"/>
-      <w:r>
-        <w:rPr>
-          <w:sz w:val="24"/>
-          <w:szCs w:val="24"/>
-        </w:rPr>
-        <w:t>snažiť</w:t>
-      </w:r>
-      <w:proofErr w:type="spellEnd"/>
-      <w:r>
-        <w:rPr>
-          <w:sz w:val="24"/>
-          <w:szCs w:val="24"/>
-        </w:rPr>
-        <w:t xml:space="preserve"> </w:t>
-      </w:r>
-      <w:proofErr w:type="spellStart"/>
-      <w:r>
-        <w:rPr>
-          <w:sz w:val="24"/>
-          <w:szCs w:val="24"/>
-        </w:rPr>
-        <w:t>nájsť</w:t>
-      </w:r>
-      <w:proofErr w:type="spellEnd"/>
-      <w:r>
-        <w:rPr>
-          <w:sz w:val="24"/>
-          <w:szCs w:val="24"/>
-        </w:rPr>
-        <w:t xml:space="preserve"> </w:t>
-      </w:r>
-      <w:proofErr w:type="spellStart"/>
-      <w:r>
-        <w:rPr>
-          <w:sz w:val="24"/>
-          <w:szCs w:val="24"/>
-        </w:rPr>
-        <w:t>najlepšiu</w:t>
-      </w:r>
-      <w:proofErr w:type="spellEnd"/>
-      <w:r>
-        <w:rPr>
-          <w:sz w:val="24"/>
-          <w:szCs w:val="24"/>
-        </w:rPr>
-        <w:t xml:space="preserve"> </w:t>
-      </w:r>
-      <w:proofErr w:type="spellStart"/>
-      <w:r>
-        <w:rPr>
-          <w:sz w:val="24"/>
-          <w:szCs w:val="24"/>
-        </w:rPr>
-        <w:t>hasiacu</w:t>
-      </w:r>
-      <w:proofErr w:type="spellEnd"/>
-      <w:r>
-        <w:rPr>
-          <w:sz w:val="24"/>
-          <w:szCs w:val="24"/>
-        </w:rPr>
-        <w:t xml:space="preserve"> </w:t>
-      </w:r>
-      <w:proofErr w:type="spellStart"/>
-      <w:r>
-        <w:rPr>
-          <w:sz w:val="24"/>
-          <w:szCs w:val="24"/>
-        </w:rPr>
-        <w:t>stratégiu</w:t>
-      </w:r>
-      <w:proofErr w:type="spellEnd"/>
-      <w:r>
-        <w:rPr>
-          <w:sz w:val="24"/>
-          <w:szCs w:val="24"/>
-        </w:rPr>
-        <w:t xml:space="preserve"> pre </w:t>
-      </w:r>
-      <w:proofErr w:type="spellStart"/>
-      <w:r>
-        <w:rPr>
-          <w:sz w:val="24"/>
-          <w:szCs w:val="24"/>
-        </w:rPr>
-        <w:t>daný</w:t>
-      </w:r>
-      <w:proofErr w:type="spellEnd"/>
-      <w:r>
-        <w:rPr>
-          <w:sz w:val="24"/>
-          <w:szCs w:val="24"/>
-        </w:rPr>
-        <w:t xml:space="preserve"> </w:t>
-      </w:r>
-      <w:proofErr w:type="spellStart"/>
-      <w:r>
-        <w:rPr>
-          <w:sz w:val="24"/>
-          <w:szCs w:val="24"/>
-        </w:rPr>
-        <w:t>druh</w:t>
-      </w:r>
-      <w:proofErr w:type="spellEnd"/>
-      <w:r>
-        <w:rPr>
-          <w:sz w:val="24"/>
-          <w:szCs w:val="24"/>
-        </w:rPr>
-        <w:t xml:space="preserve"> </w:t>
-      </w:r>
-      <w:proofErr w:type="spellStart"/>
-      <w:r>
-        <w:rPr>
-          <w:sz w:val="24"/>
-          <w:szCs w:val="24"/>
-        </w:rPr>
-        <w:t>prostredia</w:t>
-      </w:r>
-      <w:proofErr w:type="spellEnd"/>
-      <w:r>
-        <w:rPr>
-          <w:sz w:val="24"/>
-          <w:szCs w:val="24"/>
-        </w:rPr>
-        <w:t>.</w:t>
-      </w:r>
-    </w:p>
-    <w:p>
-      <w:pPr>
-        <w:jc w:val="both"/>
-        <w:rPr>
-          <w:b/>
-          <w:bCs/>
-          <w:sz w:val="24"/>
-          <w:szCs w:val="24"/>
-        </w:rPr>
-      </w:pPr>
-      <w:proofErr w:type="spellStart"/>
-      <w:r>
-        <w:rPr>
-          <w:b/>
-          <w:bCs/>
-          <w:sz w:val="24"/>
-          <w:szCs w:val="24"/>
-        </w:rPr>
-        <w:t>Predstavenie</w:t>
-      </w:r>
-      <w:proofErr w:type="spellEnd"/>
-      <w:r>
-        <w:rPr>
-          <w:b/>
-          <w:bCs/>
-          <w:sz w:val="24"/>
-          <w:szCs w:val="24"/>
-        </w:rPr>
-        <w:t xml:space="preserve"> </w:t>
-      </w:r>
-      <w:proofErr w:type="spellStart"/>
-      <w:r>
-        <w:rPr>
-          <w:b/>
-          <w:bCs/>
-          <w:sz w:val="24"/>
-          <w:szCs w:val="24"/>
-        </w:rPr>
-        <w:t>hasiacich</w:t>
-      </w:r>
-      <w:proofErr w:type="spellEnd"/>
-      <w:r>
-        <w:rPr>
-          <w:b/>
-          <w:bCs/>
-          <w:sz w:val="24"/>
-          <w:szCs w:val="24"/>
-        </w:rPr>
-        <w:t xml:space="preserve"> </w:t>
-      </w:r>
-      <w:proofErr w:type="spellStart"/>
-      <w:r>
-        <w:rPr>
-          <w:b/>
-          <w:bCs/>
-          <w:sz w:val="24"/>
-          <w:szCs w:val="24"/>
-        </w:rPr>
-        <w:t>stratégií</w:t>
-      </w:r>
-      <w:proofErr w:type="spellEnd"/>
-      <w:r>
-        <w:rPr>
-          <w:b/>
-          <w:bCs/>
-          <w:sz w:val="24"/>
-          <w:szCs w:val="24"/>
-        </w:rPr>
-        <w:t>:</w:t>
+      <w:r>
+        <w:rPr>
+          <w:sz w:val="24"/>
+          <w:szCs w:val="24"/>
+        </w:rPr>
+        <w:t xml:space="preserve"> vybraných stratégií na viacerých druhoch prostredia, a podľa výsledkov analýz sa budeme snažiť nájsť najlepšiu hasiacu stratégiu pre daný druh prostredia.</w:t>
+      </w:r>
+    </w:p>
+    <w:p>
+      <w:pPr>
+        <w:jc w:val="both"/>
+        <w:rPr>
+          <w:b/>
+          <w:bCs/>
+          <w:sz w:val="24"/>
+          <w:szCs w:val="24"/>
+        </w:rPr>
+      </w:pPr>
+      <w:r>
+        <w:rPr>
+          <w:b/>
+          <w:bCs/>
+          <w:sz w:val="24"/>
+          <w:szCs w:val="24"/>
+        </w:rPr>
+        <w:t>Predstavenie hasiacich stratégií:</w:t>
       </w:r>
     </w:p>
     <w:p>
@@ -2692,19 +1419,8 @@
           <w:sz w:val="24"/>
           <w:szCs w:val="24"/>
         </w:rPr>
-        <w:t xml:space="preserve">Baseline </w:t>
-      </w:r>
-      <w:proofErr w:type="spellStart"/>
-      <w:r>
-        <w:rPr>
-          <w:b/>
-          <w:bCs/>
-          <w:sz w:val="24"/>
-          <w:szCs w:val="24"/>
-        </w:rPr>
-        <w:t>stratégie</w:t>
-      </w:r>
-      <w:proofErr w:type="spellEnd"/>
+        <w:t>Baseline stratégie</w:t>
+      </w:r>
       <w:r>
         <w:rPr>
           <w:b/>
@@ -2743,145 +1459,23 @@
           <w:sz w:val="24"/>
           <w:szCs w:val="24"/>
         </w:rPr>
-        <w:t xml:space="preserve">: </w:t>
-      </w:r>
-      <w:proofErr w:type="spellStart"/>
-      <w:r>
-        <w:rPr>
-          <w:sz w:val="24"/>
-          <w:szCs w:val="24"/>
-        </w:rPr>
-        <w:t>Táto</w:t>
-      </w:r>
-      <w:proofErr w:type="spellEnd"/>
-      <w:r>
-        <w:rPr>
-          <w:sz w:val="24"/>
-          <w:szCs w:val="24"/>
-        </w:rPr>
-        <w:t xml:space="preserve"> </w:t>
-      </w:r>
-      <w:proofErr w:type="spellStart"/>
-      <w:r>
-        <w:rPr>
-          <w:sz w:val="24"/>
-          <w:szCs w:val="24"/>
-        </w:rPr>
-        <w:t>stratégia</w:t>
-      </w:r>
-      <w:proofErr w:type="spellEnd"/>
-      <w:r>
-        <w:rPr>
-          <w:sz w:val="24"/>
-          <w:szCs w:val="24"/>
-        </w:rPr>
-        <w:t xml:space="preserve"> </w:t>
-      </w:r>
-      <w:proofErr w:type="spellStart"/>
-      <w:r>
-        <w:rPr>
-          <w:sz w:val="24"/>
-          <w:szCs w:val="24"/>
-        </w:rPr>
-        <w:t>hádže</w:t>
-      </w:r>
-      <w:proofErr w:type="spellEnd"/>
-      <w:r>
-        <w:rPr>
-          <w:sz w:val="24"/>
-          <w:szCs w:val="24"/>
-        </w:rPr>
-        <w:t xml:space="preserve"> </w:t>
-      </w:r>
-      <w:proofErr w:type="spellStart"/>
-      <w:r>
-        <w:rPr>
-          <w:sz w:val="24"/>
-          <w:szCs w:val="24"/>
-        </w:rPr>
-        <w:t>vodu</w:t>
-      </w:r>
-      <w:proofErr w:type="spellEnd"/>
-      <w:r>
-        <w:rPr>
-          <w:sz w:val="24"/>
-          <w:szCs w:val="24"/>
-        </w:rPr>
-        <w:t xml:space="preserve"> </w:t>
-      </w:r>
-      <w:proofErr w:type="spellStart"/>
-      <w:r>
-        <w:rPr>
-          <w:sz w:val="24"/>
-          <w:szCs w:val="24"/>
-        </w:rPr>
-        <w:t>na</w:t>
-      </w:r>
-      <w:proofErr w:type="spellEnd"/>
-      <w:r>
-        <w:rPr>
-          <w:sz w:val="24"/>
-          <w:szCs w:val="24"/>
-        </w:rPr>
-        <w:t xml:space="preserve"> </w:t>
-      </w:r>
-      <w:proofErr w:type="spellStart"/>
-      <w:r>
-        <w:rPr>
-          <w:sz w:val="24"/>
-          <w:szCs w:val="24"/>
-        </w:rPr>
-        <w:t>náhodne</w:t>
-      </w:r>
-      <w:proofErr w:type="spellEnd"/>
-      <w:r>
-        <w:rPr>
-          <w:sz w:val="24"/>
-          <w:szCs w:val="24"/>
-        </w:rPr>
-        <w:t xml:space="preserve"> </w:t>
-      </w:r>
-      <w:proofErr w:type="spellStart"/>
-      <w:r>
-        <w:rPr>
-          <w:sz w:val="24"/>
-          <w:szCs w:val="24"/>
-        </w:rPr>
-        <w:t>vybratú</w:t>
-      </w:r>
-      <w:proofErr w:type="spellEnd"/>
-      <w:r>
-        <w:rPr>
-          <w:sz w:val="24"/>
-          <w:szCs w:val="24"/>
-        </w:rPr>
-        <w:t xml:space="preserve"> </w:t>
-      </w:r>
-      <w:proofErr w:type="spellStart"/>
-      <w:r>
-        <w:rPr>
-          <w:sz w:val="24"/>
-          <w:szCs w:val="24"/>
+        <w:t xml:space="preserve">: Táto stratégia hádže vodu na náhodne vybratú </w:t>
+      </w:r>
+      <w:r>
+        <w:rPr>
+          <w:sz w:val="24"/>
+          <w:szCs w:val="24"/>
+          <w:u w:val="single"/>
         </w:rPr>
         <w:t>horiacu</w:t>
       </w:r>
-      <w:proofErr w:type="spellEnd"/>
-      <w:r>
-        <w:rPr>
-          <w:sz w:val="24"/>
-          <w:szCs w:val="24"/>
-        </w:rPr>
-        <w:t xml:space="preserve"> </w:t>
-      </w:r>
-      <w:proofErr w:type="spellStart"/>
-      <w:r>
-        <w:rPr>
-          <w:sz w:val="24"/>
-          <w:szCs w:val="24"/>
-        </w:rPr>
-        <w:t>bunku</w:t>
-      </w:r>
-      <w:proofErr w:type="spellEnd"/>
+      <w:r>
+        <w:rPr>
+          <w:sz w:val="24"/>
+          <w:szCs w:val="24"/>
+        </w:rPr>
+        <w:t xml:space="preserve"> bunku</w:t>
+      </w:r>
     </w:p>
     <w:p>
       <w:pPr>
@@ -2910,81 +1504,8 @@
           <w:sz w:val="24"/>
           <w:szCs w:val="24"/>
         </w:rPr>
-        <w:t xml:space="preserve">: </w:t>
-      </w:r>
-      <w:proofErr w:type="spellStart"/>
-      <w:r>
-        <w:rPr>
-          <w:sz w:val="24"/>
-          <w:szCs w:val="24"/>
-        </w:rPr>
-        <w:t>Táto</w:t>
-      </w:r>
-      <w:proofErr w:type="spellEnd"/>
-      <w:r>
-        <w:rPr>
-          <w:sz w:val="24"/>
-          <w:szCs w:val="24"/>
-        </w:rPr>
-        <w:t xml:space="preserve"> </w:t>
-      </w:r>
-      <w:proofErr w:type="spellStart"/>
-      <w:r>
-        <w:rPr>
-          <w:sz w:val="24"/>
-          <w:szCs w:val="24"/>
-        </w:rPr>
-        <w:t>stratégia</w:t>
-      </w:r>
-      <w:proofErr w:type="spellEnd"/>
-      <w:r>
-        <w:rPr>
-          <w:sz w:val="24"/>
-          <w:szCs w:val="24"/>
-        </w:rPr>
-        <w:t xml:space="preserve"> </w:t>
-      </w:r>
-      <w:proofErr w:type="spellStart"/>
-      <w:r>
-        <w:rPr>
-          <w:sz w:val="24"/>
-          <w:szCs w:val="24"/>
-        </w:rPr>
-        <w:t>nehádže</w:t>
-      </w:r>
-      <w:proofErr w:type="spellEnd"/>
-      <w:r>
-        <w:rPr>
-          <w:sz w:val="24"/>
-          <w:szCs w:val="24"/>
-        </w:rPr>
-        <w:t xml:space="preserve"> </w:t>
-      </w:r>
-      <w:proofErr w:type="spellStart"/>
-      <w:r>
-        <w:rPr>
-          <w:sz w:val="24"/>
-          <w:szCs w:val="24"/>
-        </w:rPr>
-        <w:t>vodu</w:t>
-      </w:r>
-      <w:proofErr w:type="spellEnd"/>
-      <w:r>
-        <w:rPr>
-          <w:sz w:val="24"/>
-          <w:szCs w:val="24"/>
-        </w:rPr>
-        <w:t xml:space="preserve"> </w:t>
-      </w:r>
-      <w:proofErr w:type="spellStart"/>
-      <w:r>
-        <w:rPr>
-          <w:sz w:val="24"/>
-          <w:szCs w:val="24"/>
-        </w:rPr>
-        <w:t>vôbec</w:t>
-      </w:r>
-      <w:proofErr w:type="spellEnd"/>
+        <w:t>: Táto stratégia nehádže vodu vôbec</w:t>
+      </w:r>
     </w:p>
     <w:p>
       <w:pPr>
@@ -3000,37 +1521,15 @@
           <w:szCs w:val="24"/>
         </w:rPr>
       </w:pPr>
-      <w:proofErr w:type="spellStart"/>
-      <w:r>
-        <w:rPr>
-          <w:b/>
-          <w:bCs/>
-          <w:sz w:val="24"/>
-          <w:szCs w:val="24"/>
-        </w:rPr>
-        <w:t>Pokročilejšie</w:t>
-      </w:r>
-      <w:proofErr w:type="spellEnd"/>
-      <w:r>
-        <w:rPr>
-          <w:b/>
-          <w:bCs/>
-          <w:sz w:val="24"/>
-          <w:szCs w:val="24"/>
-        </w:rPr>
-        <w:t xml:space="preserve"> </w:t>
-      </w:r>
-      <w:proofErr w:type="spellStart"/>
-      <w:r>
-        <w:rPr>
-          <w:b/>
-          <w:bCs/>
-          <w:sz w:val="24"/>
-          <w:szCs w:val="24"/>
-        </w:rPr>
-        <w:t>stratégie</w:t>
-      </w:r>
-      <w:proofErr w:type="spellEnd"/>
+      <w:r>
+        <w:rPr>
+          <w:b/>
+          <w:bCs/>
+          <w:sz w:val="24"/>
+          <w:szCs w:val="24"/>
+        </w:rPr>
+        <w:t>Pokročilejšie stratégie</w:t>
+      </w:r>
       <w:r>
         <w:rPr>
           <w:sz w:val="24"/>
@@ -3066,199 +1565,7 @@
           <w:sz w:val="24"/>
           <w:szCs w:val="24"/>
         </w:rPr>
-        <w:t xml:space="preserve">: </w:t>
-      </w:r>
-      <w:proofErr w:type="spellStart"/>
-      <w:r>
-        <w:rPr>
-          <w:sz w:val="24"/>
-          <w:szCs w:val="24"/>
-        </w:rPr>
-        <w:t>Stratégia</w:t>
-      </w:r>
-      <w:proofErr w:type="spellEnd"/>
-      <w:r>
-        <w:rPr>
-          <w:sz w:val="24"/>
-          <w:szCs w:val="24"/>
-        </w:rPr>
-        <w:t xml:space="preserve">, </w:t>
-      </w:r>
-      <w:proofErr w:type="spellStart"/>
-      <w:r>
-        <w:rPr>
-          <w:sz w:val="24"/>
-          <w:szCs w:val="24"/>
-        </w:rPr>
-        <w:t>ktorá</w:t>
-      </w:r>
-      <w:proofErr w:type="spellEnd"/>
-      <w:r>
-        <w:rPr>
-          <w:sz w:val="24"/>
-          <w:szCs w:val="24"/>
-        </w:rPr>
-        <w:t xml:space="preserve"> </w:t>
-      </w:r>
-      <w:proofErr w:type="spellStart"/>
-      <w:r>
-        <w:rPr>
-          <w:sz w:val="24"/>
-          <w:szCs w:val="24"/>
-        </w:rPr>
-        <w:t>hádže</w:t>
-      </w:r>
-      <w:proofErr w:type="spellEnd"/>
-      <w:r>
-        <w:rPr>
-          <w:sz w:val="24"/>
-          <w:szCs w:val="24"/>
-        </w:rPr>
-        <w:t xml:space="preserve"> </w:t>
-      </w:r>
-      <w:proofErr w:type="spellStart"/>
-      <w:r>
-        <w:rPr>
-          <w:sz w:val="24"/>
-          <w:szCs w:val="24"/>
-        </w:rPr>
-        <w:t>vodu</w:t>
-      </w:r>
-      <w:proofErr w:type="spellEnd"/>
-      <w:r>
-        <w:rPr>
-          <w:sz w:val="24"/>
-          <w:szCs w:val="24"/>
-        </w:rPr>
-        <w:t xml:space="preserve"> </w:t>
-      </w:r>
-      <w:proofErr w:type="spellStart"/>
-      <w:r>
-        <w:rPr>
-          <w:sz w:val="24"/>
-          <w:szCs w:val="24"/>
-        </w:rPr>
-        <w:t>vždy</w:t>
-      </w:r>
-      <w:proofErr w:type="spellEnd"/>
-      <w:r>
-        <w:rPr>
-          <w:sz w:val="24"/>
-          <w:szCs w:val="24"/>
-        </w:rPr>
-        <w:t xml:space="preserve"> </w:t>
-      </w:r>
-      <w:proofErr w:type="spellStart"/>
-      <w:r>
-        <w:rPr>
-          <w:sz w:val="24"/>
-          <w:szCs w:val="24"/>
-        </w:rPr>
-        <w:t>na</w:t>
-      </w:r>
-      <w:proofErr w:type="spellEnd"/>
-      <w:r>
-        <w:rPr>
-          <w:sz w:val="24"/>
-          <w:szCs w:val="24"/>
-        </w:rPr>
-        <w:t xml:space="preserve"> </w:t>
-      </w:r>
-      <w:proofErr w:type="spellStart"/>
-      <w:r>
-        <w:rPr>
-          <w:sz w:val="24"/>
-          <w:szCs w:val="24"/>
-        </w:rPr>
-        <w:t>horiacu</w:t>
-      </w:r>
-      <w:proofErr w:type="spellEnd"/>
-      <w:r>
-        <w:rPr>
-          <w:sz w:val="24"/>
-          <w:szCs w:val="24"/>
-        </w:rPr>
-        <w:t xml:space="preserve"> </w:t>
-      </w:r>
-      <w:proofErr w:type="spellStart"/>
-      <w:r>
-        <w:rPr>
-          <w:sz w:val="24"/>
-          <w:szCs w:val="24"/>
-        </w:rPr>
-        <w:t>bunku</w:t>
-      </w:r>
-      <w:proofErr w:type="spellEnd"/>
-      <w:r>
-        <w:rPr>
-          <w:sz w:val="24"/>
-          <w:szCs w:val="24"/>
-        </w:rPr>
-        <w:t xml:space="preserve">, </w:t>
-      </w:r>
-      <w:proofErr w:type="spellStart"/>
-      <w:r>
-        <w:rPr>
-          <w:sz w:val="24"/>
-          <w:szCs w:val="24"/>
-        </w:rPr>
-        <w:t>ktorá</w:t>
-      </w:r>
-      <w:proofErr w:type="spellEnd"/>
-      <w:r>
-        <w:rPr>
-          <w:sz w:val="24"/>
-          <w:szCs w:val="24"/>
-        </w:rPr>
-        <w:t xml:space="preserve"> je </w:t>
-      </w:r>
-      <w:proofErr w:type="spellStart"/>
-      <w:r>
-        <w:rPr>
-          <w:sz w:val="24"/>
-          <w:szCs w:val="24"/>
-        </w:rPr>
-        <w:t>najďalej</w:t>
-      </w:r>
-      <w:proofErr w:type="spellEnd"/>
-      <w:r>
-        <w:rPr>
-          <w:sz w:val="24"/>
-          <w:szCs w:val="24"/>
-        </w:rPr>
-        <w:t xml:space="preserve"> v </w:t>
-      </w:r>
-      <w:proofErr w:type="spellStart"/>
-      <w:r>
-        <w:rPr>
-          <w:sz w:val="24"/>
-          <w:szCs w:val="24"/>
-        </w:rPr>
-        <w:t>smere</w:t>
-      </w:r>
-      <w:proofErr w:type="spellEnd"/>
-      <w:r>
-        <w:rPr>
-          <w:sz w:val="24"/>
-          <w:szCs w:val="24"/>
-        </w:rPr>
-        <w:t xml:space="preserve"> </w:t>
-      </w:r>
-      <w:proofErr w:type="spellStart"/>
-      <w:r>
-        <w:rPr>
-          <w:sz w:val="24"/>
-          <w:szCs w:val="24"/>
-        </w:rPr>
-        <w:t>vetra</w:t>
-      </w:r>
-      <w:proofErr w:type="spellEnd"/>
-      <w:r>
-        <w:rPr>
-          <w:sz w:val="24"/>
-          <w:szCs w:val="24"/>
-        </w:rPr>
-        <w:t>.</w:t>
+        <w:t>: Stratégia, ktorá hádže vodu vždy na horiacu bunku, ktorá je najďalej v smere vetra.</w:t>
       </w:r>
     </w:p>
     <w:p>
@@ -3297,183 +1604,14 @@
           <w:sz w:val="24"/>
           <w:szCs w:val="24"/>
         </w:rPr>
-        <w:t xml:space="preserve">: </w:t>
-      </w:r>
-      <w:proofErr w:type="spellStart"/>
-      <w:r>
-        <w:rPr>
-          <w:sz w:val="24"/>
-          <w:szCs w:val="24"/>
-        </w:rPr>
-        <w:t>Stratégia</w:t>
-      </w:r>
-      <w:proofErr w:type="spellEnd"/>
-      <w:r>
-        <w:rPr>
-          <w:sz w:val="24"/>
-          <w:szCs w:val="24"/>
-        </w:rPr>
-        <w:t xml:space="preserve">, </w:t>
-      </w:r>
-      <w:proofErr w:type="spellStart"/>
-      <w:r>
-        <w:rPr>
-          <w:sz w:val="24"/>
-          <w:szCs w:val="24"/>
-        </w:rPr>
-        <w:t>ktorá</w:t>
-      </w:r>
-      <w:proofErr w:type="spellEnd"/>
-      <w:r>
-        <w:rPr>
-          <w:sz w:val="24"/>
-          <w:szCs w:val="24"/>
-        </w:rPr>
-        <w:t xml:space="preserve"> </w:t>
-      </w:r>
-      <w:proofErr w:type="spellStart"/>
-      <w:r>
-        <w:rPr>
-          <w:sz w:val="24"/>
-          <w:szCs w:val="24"/>
-        </w:rPr>
-        <w:t>hádže</w:t>
-      </w:r>
-      <w:proofErr w:type="spellEnd"/>
-      <w:r>
-        <w:rPr>
-          <w:sz w:val="24"/>
-          <w:szCs w:val="24"/>
-        </w:rPr>
-        <w:t xml:space="preserve"> </w:t>
-      </w:r>
-      <w:proofErr w:type="spellStart"/>
-      <w:r>
-        <w:rPr>
-          <w:sz w:val="24"/>
-          <w:szCs w:val="24"/>
-        </w:rPr>
-        <w:t>vodu</w:t>
-      </w:r>
-      <w:proofErr w:type="spellEnd"/>
-      <w:r>
-        <w:rPr>
-          <w:sz w:val="24"/>
-          <w:szCs w:val="24"/>
-        </w:rPr>
-        <w:t xml:space="preserve"> </w:t>
-      </w:r>
-      <w:proofErr w:type="spellStart"/>
-      <w:r>
-        <w:rPr>
-          <w:sz w:val="24"/>
-          <w:szCs w:val="24"/>
-        </w:rPr>
-        <w:t>na</w:t>
-      </w:r>
-      <w:proofErr w:type="spellEnd"/>
-      <w:r>
-        <w:rPr>
-          <w:sz w:val="24"/>
-          <w:szCs w:val="24"/>
-        </w:rPr>
-        <w:t xml:space="preserve"> </w:t>
-      </w:r>
-      <w:proofErr w:type="spellStart"/>
-      <w:r>
-        <w:rPr>
-          <w:sz w:val="24"/>
-          <w:szCs w:val="24"/>
-        </w:rPr>
-        <w:t>bunku</w:t>
-      </w:r>
-      <w:proofErr w:type="spellEnd"/>
-      <w:r>
-        <w:rPr>
-          <w:sz w:val="24"/>
-          <w:szCs w:val="24"/>
-        </w:rPr>
-        <w:t xml:space="preserve">, </w:t>
-      </w:r>
-      <w:proofErr w:type="spellStart"/>
-      <w:r>
-        <w:rPr>
-          <w:sz w:val="24"/>
-          <w:szCs w:val="24"/>
-        </w:rPr>
-        <w:t>ktorá</w:t>
-      </w:r>
-      <w:proofErr w:type="spellEnd"/>
-      <w:r>
-        <w:rPr>
-          <w:sz w:val="24"/>
-          <w:szCs w:val="24"/>
-        </w:rPr>
-        <w:t xml:space="preserve"> je v </w:t>
-      </w:r>
-      <w:proofErr w:type="spellStart"/>
-      <w:r>
-        <w:rPr>
-          <w:sz w:val="24"/>
-          <w:szCs w:val="24"/>
-        </w:rPr>
-        <w:t>strede</w:t>
-      </w:r>
-      <w:proofErr w:type="spellEnd"/>
-      <w:r>
-        <w:rPr>
-          <w:sz w:val="24"/>
-          <w:szCs w:val="24"/>
-        </w:rPr>
-        <w:t xml:space="preserve"> </w:t>
-      </w:r>
-      <w:proofErr w:type="spellStart"/>
-      <w:r>
-        <w:rPr>
-          <w:sz w:val="24"/>
-          <w:szCs w:val="24"/>
-        </w:rPr>
-        <w:t>hustého</w:t>
-      </w:r>
-      <w:proofErr w:type="spellEnd"/>
-      <w:r>
-        <w:rPr>
-          <w:sz w:val="24"/>
-          <w:szCs w:val="24"/>
-        </w:rPr>
-        <w:t xml:space="preserve"> </w:t>
-      </w:r>
-      <w:proofErr w:type="spellStart"/>
-      <w:r>
-        <w:rPr>
-          <w:sz w:val="24"/>
-          <w:szCs w:val="24"/>
-        </w:rPr>
-        <w:t>požiaru</w:t>
-      </w:r>
-      <w:proofErr w:type="spellEnd"/>
-      <w:r>
-        <w:rPr>
-          <w:sz w:val="24"/>
-          <w:szCs w:val="24"/>
-        </w:rPr>
-        <w:t xml:space="preserve">, </w:t>
-      </w:r>
-      <w:proofErr w:type="spellStart"/>
-      <w:r>
-        <w:rPr>
-          <w:sz w:val="24"/>
-          <w:szCs w:val="24"/>
-        </w:rPr>
-        <w:t>pričom</w:t>
-      </w:r>
-      <w:proofErr w:type="spellEnd"/>
-      <w:r>
-        <w:rPr>
-          <w:sz w:val="24"/>
-          <w:szCs w:val="24"/>
-        </w:rPr>
-        <w:t xml:space="preserve"> </w:t>
+        <w:t>: Stratégia, ktorá hádže vodu na bunku, ktorá je v strede hustého požiaru</w:t>
+      </w:r>
+      <w:r>
+        <w:rPr>
+          <w:sz w:val="24"/>
+          <w:szCs w:val="24"/>
+        </w:rPr>
+        <w:t xml:space="preserve">, pričom </w:t>
       </w:r>
       <w:r>
         <w:rPr>
@@ -3482,159 +1620,27 @@
         </w:rPr>
         <w:t xml:space="preserve">za </w:t>
       </w:r>
-      <w:proofErr w:type="spellStart"/>
-      <w:r>
-        <w:rPr>
-          <w:sz w:val="24"/>
-          <w:szCs w:val="24"/>
-        </w:rPr>
-        <w:t>hustotu</w:t>
-      </w:r>
-      <w:proofErr w:type="spellEnd"/>
-      <w:r>
-        <w:rPr>
-          <w:sz w:val="24"/>
-          <w:szCs w:val="24"/>
-        </w:rPr>
-        <w:t xml:space="preserve"> </w:t>
-      </w:r>
-      <w:proofErr w:type="spellStart"/>
-      <w:r>
-        <w:rPr>
-          <w:sz w:val="24"/>
-          <w:szCs w:val="24"/>
-        </w:rPr>
-        <w:t>požiaru</w:t>
-      </w:r>
-      <w:proofErr w:type="spellEnd"/>
-      <w:r>
-        <w:rPr>
-          <w:sz w:val="24"/>
-          <w:szCs w:val="24"/>
-        </w:rPr>
-        <w:t xml:space="preserve"> </w:t>
-      </w:r>
-      <w:proofErr w:type="spellStart"/>
-      <w:r>
-        <w:rPr>
-          <w:sz w:val="24"/>
-          <w:szCs w:val="24"/>
-        </w:rPr>
-        <w:t>považujeme</w:t>
-      </w:r>
-      <w:proofErr w:type="spellEnd"/>
-      <w:r>
-        <w:rPr>
-          <w:sz w:val="24"/>
-          <w:szCs w:val="24"/>
-        </w:rPr>
-        <w:t xml:space="preserve"> </w:t>
-      </w:r>
-      <w:proofErr w:type="spellStart"/>
-      <w:r>
-        <w:rPr>
-          <w:sz w:val="24"/>
-          <w:szCs w:val="24"/>
-        </w:rPr>
-        <w:t>počet</w:t>
-      </w:r>
-      <w:proofErr w:type="spellEnd"/>
-      <w:r>
-        <w:rPr>
-          <w:sz w:val="24"/>
-          <w:szCs w:val="24"/>
-        </w:rPr>
-        <w:t xml:space="preserve"> </w:t>
-      </w:r>
-      <w:proofErr w:type="spellStart"/>
-      <w:r>
-        <w:rPr>
-          <w:sz w:val="24"/>
-          <w:szCs w:val="24"/>
-        </w:rPr>
-        <w:t>horiacich</w:t>
-      </w:r>
-      <w:proofErr w:type="spellEnd"/>
-      <w:r>
-        <w:rPr>
-          <w:sz w:val="24"/>
-          <w:szCs w:val="24"/>
-        </w:rPr>
-        <w:t xml:space="preserve"> </w:t>
-      </w:r>
-      <w:proofErr w:type="spellStart"/>
-      <w:r>
-        <w:rPr>
-          <w:sz w:val="24"/>
-          <w:szCs w:val="24"/>
-        </w:rPr>
-        <w:t>buniek</w:t>
-      </w:r>
-      <w:proofErr w:type="spellEnd"/>
-      <w:r>
-        <w:rPr>
-          <w:sz w:val="24"/>
-          <w:szCs w:val="24"/>
-        </w:rPr>
-        <w:t xml:space="preserve"> v </w:t>
-      </w:r>
-      <w:proofErr w:type="spellStart"/>
-      <w:r>
-        <w:rPr>
-          <w:sz w:val="24"/>
-          <w:szCs w:val="24"/>
-        </w:rPr>
-        <w:t>určitom</w:t>
-      </w:r>
-      <w:proofErr w:type="spellEnd"/>
-      <w:r>
-        <w:rPr>
-          <w:sz w:val="24"/>
-          <w:szCs w:val="24"/>
-        </w:rPr>
-        <w:t xml:space="preserve"> </w:t>
-      </w:r>
-      <w:proofErr w:type="spellStart"/>
-      <w:r>
-        <w:rPr>
-          <w:sz w:val="24"/>
-          <w:szCs w:val="24"/>
-        </w:rPr>
-        <w:t>pevne</w:t>
-      </w:r>
-      <w:proofErr w:type="spellEnd"/>
-      <w:r>
-        <w:rPr>
-          <w:sz w:val="24"/>
-          <w:szCs w:val="24"/>
-        </w:rPr>
-        <w:t xml:space="preserve"> </w:t>
-      </w:r>
-      <w:proofErr w:type="spellStart"/>
-      <w:r>
-        <w:rPr>
-          <w:sz w:val="24"/>
-          <w:szCs w:val="24"/>
-        </w:rPr>
-        <w:t>danom</w:t>
-      </w:r>
-      <w:proofErr w:type="spellEnd"/>
-      <w:r>
-        <w:rPr>
-          <w:sz w:val="24"/>
-          <w:szCs w:val="24"/>
-        </w:rPr>
-        <w:t xml:space="preserve"> </w:t>
-      </w:r>
-      <w:proofErr w:type="spellStart"/>
-      <w:r>
-        <w:rPr>
-          <w:sz w:val="24"/>
-          <w:szCs w:val="24"/>
-        </w:rPr>
-        <w:t>okolí</w:t>
-      </w:r>
-      <w:proofErr w:type="spellEnd"/>
+      <w:r>
+        <w:rPr>
+          <w:sz w:val="24"/>
+          <w:szCs w:val="24"/>
+        </w:rPr>
+        <w:t xml:space="preserve">hustotu </w:t>
+      </w:r>
+      <w:r>
+        <w:rPr>
+          <w:sz w:val="24"/>
+          <w:szCs w:val="24"/>
+        </w:rPr>
+        <w:t>požiaru považujeme</w:t>
+      </w:r>
+      <w:r>
+        <w:rPr>
+          <w:sz w:val="24"/>
+          <w:szCs w:val="24"/>
+        </w:rPr>
+        <w:t xml:space="preserve"> počet horiacich buniek v určitom pevne danom okolí</w:t>
+      </w:r>
       <w:r>
         <w:rPr>
           <w:sz w:val="24"/>
@@ -3673,20 +1679,8 @@
           <w:szCs w:val="24"/>
           <w:lang w:val="sk-SK"/>
         </w:rPr>
-        <w:t xml:space="preserve"> </w:t>
-      </w:r>
-      <w:proofErr w:type="spellStart"/>
-      <w:r>
-        <w:rPr>
-          <w:b/>
-          <w:bCs/>
-          <w:sz w:val="24"/>
-          <w:szCs w:val="24"/>
-          <w:lang w:val="sk-SK"/>
-        </w:rPr>
-        <w:t>wind</w:t>
-      </w:r>
-      <w:proofErr w:type="spellEnd"/>
+        <w:t xml:space="preserve"> wind</w:t>
+      </w:r>
       <w:r>
         <w:rPr>
           <w:sz w:val="24"/>
@@ -3694,659 +1688,62 @@
         </w:rPr>
         <w:t xml:space="preserve">: </w:t>
       </w:r>
-      <w:proofErr w:type="spellStart"/>
-      <w:r>
-        <w:rPr>
-          <w:sz w:val="24"/>
-          <w:szCs w:val="24"/>
-        </w:rPr>
-        <w:t>Stratégia</w:t>
-      </w:r>
-      <w:proofErr w:type="spellEnd"/>
-      <w:r>
-        <w:rPr>
-          <w:sz w:val="24"/>
-          <w:szCs w:val="24"/>
-        </w:rPr>
-        <w:t xml:space="preserve">, </w:t>
-      </w:r>
-      <w:proofErr w:type="spellStart"/>
-      <w:r>
-        <w:rPr>
-          <w:sz w:val="24"/>
-          <w:szCs w:val="24"/>
-        </w:rPr>
-        <w:t>ktorá</w:t>
-      </w:r>
-      <w:proofErr w:type="spellEnd"/>
-      <w:r>
-        <w:rPr>
-          <w:sz w:val="24"/>
-          <w:szCs w:val="24"/>
-        </w:rPr>
-        <w:t xml:space="preserve"> </w:t>
-      </w:r>
-      <w:proofErr w:type="spellStart"/>
-      <w:r>
-        <w:rPr>
-          <w:sz w:val="24"/>
-          <w:szCs w:val="24"/>
-        </w:rPr>
-        <w:t>berie</w:t>
-      </w:r>
-      <w:proofErr w:type="spellEnd"/>
-      <w:r>
-        <w:rPr>
-          <w:sz w:val="24"/>
-          <w:szCs w:val="24"/>
-        </w:rPr>
-        <w:t xml:space="preserve"> do </w:t>
-      </w:r>
-      <w:proofErr w:type="spellStart"/>
-      <w:r>
-        <w:rPr>
-          <w:sz w:val="24"/>
-          <w:szCs w:val="24"/>
-        </w:rPr>
-        <w:t>úvahy</w:t>
-      </w:r>
-      <w:proofErr w:type="spellEnd"/>
-      <w:r>
-        <w:rPr>
-          <w:sz w:val="24"/>
-          <w:szCs w:val="24"/>
-        </w:rPr>
-        <w:t xml:space="preserve"> </w:t>
-      </w:r>
-      <w:proofErr w:type="spellStart"/>
-      <w:r>
-        <w:rPr>
-          <w:sz w:val="24"/>
-          <w:szCs w:val="24"/>
-        </w:rPr>
-        <w:t>aj</w:t>
-      </w:r>
-      <w:proofErr w:type="spellEnd"/>
-      <w:r>
-        <w:rPr>
-          <w:sz w:val="24"/>
-          <w:szCs w:val="24"/>
-        </w:rPr>
-        <w:t xml:space="preserve"> </w:t>
-      </w:r>
-      <w:proofErr w:type="spellStart"/>
-      <w:r>
-        <w:rPr>
-          <w:sz w:val="24"/>
-          <w:szCs w:val="24"/>
-        </w:rPr>
-        <w:t>hustotu</w:t>
-      </w:r>
-      <w:proofErr w:type="spellEnd"/>
-      <w:r>
-        <w:rPr>
-          <w:sz w:val="24"/>
-          <w:szCs w:val="24"/>
-        </w:rPr>
-        <w:t xml:space="preserve"> </w:t>
-      </w:r>
-      <w:proofErr w:type="spellStart"/>
-      <w:r>
-        <w:rPr>
-          <w:sz w:val="24"/>
-          <w:szCs w:val="24"/>
-        </w:rPr>
-        <w:t>požiaru</w:t>
-      </w:r>
-      <w:proofErr w:type="spellEnd"/>
-      <w:r>
-        <w:rPr>
-          <w:sz w:val="24"/>
-          <w:szCs w:val="24"/>
-        </w:rPr>
-        <w:t xml:space="preserve"> </w:t>
-      </w:r>
-      <w:proofErr w:type="spellStart"/>
-      <w:r>
-        <w:rPr>
-          <w:sz w:val="24"/>
-          <w:szCs w:val="24"/>
-        </w:rPr>
-        <w:t>aj</w:t>
-      </w:r>
-      <w:proofErr w:type="spellEnd"/>
-      <w:r>
-        <w:rPr>
-          <w:sz w:val="24"/>
-          <w:szCs w:val="24"/>
-        </w:rPr>
-        <w:t xml:space="preserve"> </w:t>
-      </w:r>
-      <w:proofErr w:type="spellStart"/>
-      <w:r>
-        <w:rPr>
-          <w:sz w:val="24"/>
-          <w:szCs w:val="24"/>
-        </w:rPr>
-        <w:t>smer</w:t>
-      </w:r>
-      <w:proofErr w:type="spellEnd"/>
-      <w:r>
-        <w:rPr>
-          <w:sz w:val="24"/>
-          <w:szCs w:val="24"/>
-        </w:rPr>
-        <w:t xml:space="preserve"> </w:t>
-      </w:r>
-      <w:proofErr w:type="spellStart"/>
-      <w:r>
-        <w:rPr>
-          <w:sz w:val="24"/>
-          <w:szCs w:val="24"/>
-        </w:rPr>
-        <w:t>vetra</w:t>
-      </w:r>
-      <w:proofErr w:type="spellEnd"/>
-      <w:r>
-        <w:rPr>
-          <w:sz w:val="24"/>
-          <w:szCs w:val="24"/>
-        </w:rPr>
-        <w:t xml:space="preserve">, </w:t>
-      </w:r>
-      <w:proofErr w:type="spellStart"/>
-      <w:r>
-        <w:rPr>
-          <w:sz w:val="24"/>
-          <w:szCs w:val="24"/>
-        </w:rPr>
-        <w:t>teda</w:t>
-      </w:r>
-      <w:proofErr w:type="spellEnd"/>
-      <w:r>
-        <w:rPr>
-          <w:sz w:val="24"/>
-          <w:szCs w:val="24"/>
-        </w:rPr>
-        <w:t xml:space="preserve"> </w:t>
-      </w:r>
-      <w:proofErr w:type="spellStart"/>
-      <w:r>
-        <w:rPr>
-          <w:sz w:val="24"/>
-          <w:szCs w:val="24"/>
-        </w:rPr>
-        <w:t>uprednostňuje</w:t>
-      </w:r>
-      <w:proofErr w:type="spellEnd"/>
-      <w:r>
-        <w:rPr>
-          <w:sz w:val="24"/>
-          <w:szCs w:val="24"/>
-        </w:rPr>
-        <w:t xml:space="preserve"> </w:t>
-      </w:r>
-      <w:proofErr w:type="spellStart"/>
-      <w:r>
-        <w:rPr>
-          <w:sz w:val="24"/>
-          <w:szCs w:val="24"/>
-        </w:rPr>
-        <w:t>bunky</w:t>
-      </w:r>
-      <w:proofErr w:type="spellEnd"/>
-      <w:r>
-        <w:rPr>
-          <w:sz w:val="24"/>
-          <w:szCs w:val="24"/>
-        </w:rPr>
-        <w:t xml:space="preserve"> </w:t>
-      </w:r>
-      <w:proofErr w:type="spellStart"/>
-      <w:r>
-        <w:rPr>
-          <w:sz w:val="24"/>
-          <w:szCs w:val="24"/>
-        </w:rPr>
-        <w:t>ktoré</w:t>
-      </w:r>
-      <w:proofErr w:type="spellEnd"/>
-      <w:r>
-        <w:rPr>
-          <w:sz w:val="24"/>
-          <w:szCs w:val="24"/>
-        </w:rPr>
-        <w:t xml:space="preserve"> </w:t>
-      </w:r>
-      <w:proofErr w:type="spellStart"/>
-      <w:r>
-        <w:rPr>
-          <w:sz w:val="24"/>
-          <w:szCs w:val="24"/>
-        </w:rPr>
-        <w:t>sú</w:t>
-      </w:r>
-      <w:proofErr w:type="spellEnd"/>
-      <w:r>
-        <w:rPr>
-          <w:sz w:val="24"/>
-          <w:szCs w:val="24"/>
-        </w:rPr>
-        <w:t xml:space="preserve"> </w:t>
-      </w:r>
-      <w:proofErr w:type="spellStart"/>
-      <w:r>
-        <w:rPr>
-          <w:sz w:val="24"/>
-          <w:szCs w:val="24"/>
-        </w:rPr>
-        <w:t>ďaleko</w:t>
-      </w:r>
-      <w:proofErr w:type="spellEnd"/>
-      <w:r>
-        <w:rPr>
-          <w:sz w:val="24"/>
-          <w:szCs w:val="24"/>
-        </w:rPr>
-        <w:t xml:space="preserve"> v </w:t>
-      </w:r>
-      <w:proofErr w:type="spellStart"/>
-      <w:r>
-        <w:rPr>
-          <w:sz w:val="24"/>
-          <w:szCs w:val="24"/>
-        </w:rPr>
-        <w:t>smere</w:t>
-      </w:r>
-      <w:proofErr w:type="spellEnd"/>
-      <w:r>
-        <w:rPr>
-          <w:sz w:val="24"/>
-          <w:szCs w:val="24"/>
-        </w:rPr>
-        <w:t xml:space="preserve"> </w:t>
-      </w:r>
-      <w:proofErr w:type="spellStart"/>
-      <w:r>
-        <w:rPr>
-          <w:sz w:val="24"/>
-          <w:szCs w:val="24"/>
-        </w:rPr>
-        <w:t>vetra</w:t>
-      </w:r>
-      <w:proofErr w:type="spellEnd"/>
-      <w:r>
-        <w:rPr>
-          <w:sz w:val="24"/>
-          <w:szCs w:val="24"/>
-        </w:rPr>
-        <w:t xml:space="preserve"> a </w:t>
-      </w:r>
-      <w:proofErr w:type="spellStart"/>
-      <w:r>
-        <w:rPr>
-          <w:sz w:val="24"/>
-          <w:szCs w:val="24"/>
-        </w:rPr>
-        <w:t>zároveň</w:t>
-      </w:r>
-      <w:proofErr w:type="spellEnd"/>
-      <w:r>
-        <w:rPr>
-          <w:sz w:val="24"/>
-          <w:szCs w:val="24"/>
-        </w:rPr>
-        <w:t xml:space="preserve"> je </w:t>
-      </w:r>
-      <w:proofErr w:type="spellStart"/>
-      <w:r>
-        <w:rPr>
-          <w:sz w:val="24"/>
-          <w:szCs w:val="24"/>
-        </w:rPr>
-        <w:t>okolo</w:t>
-      </w:r>
-      <w:proofErr w:type="spellEnd"/>
-      <w:r>
-        <w:rPr>
-          <w:sz w:val="24"/>
-          <w:szCs w:val="24"/>
-        </w:rPr>
-        <w:t xml:space="preserve"> </w:t>
-      </w:r>
-      <w:proofErr w:type="spellStart"/>
-      <w:r>
-        <w:rPr>
-          <w:sz w:val="24"/>
-          <w:szCs w:val="24"/>
-        </w:rPr>
-        <w:t>nich</w:t>
-      </w:r>
-      <w:proofErr w:type="spellEnd"/>
-      <w:r>
-        <w:rPr>
-          <w:sz w:val="24"/>
-          <w:szCs w:val="24"/>
-        </w:rPr>
-        <w:t xml:space="preserve"> vela </w:t>
-      </w:r>
-      <w:proofErr w:type="spellStart"/>
-      <w:r>
-        <w:rPr>
-          <w:sz w:val="24"/>
-          <w:szCs w:val="24"/>
-        </w:rPr>
-        <w:t>horiacich</w:t>
-      </w:r>
-      <w:proofErr w:type="spellEnd"/>
-      <w:r>
-        <w:rPr>
-          <w:sz w:val="24"/>
-          <w:szCs w:val="24"/>
-        </w:rPr>
-        <w:t xml:space="preserve"> </w:t>
-      </w:r>
-      <w:proofErr w:type="spellStart"/>
-      <w:r>
-        <w:rPr>
-          <w:sz w:val="24"/>
-          <w:szCs w:val="24"/>
-        </w:rPr>
-        <w:t>buniek</w:t>
-      </w:r>
-      <w:proofErr w:type="spellEnd"/>
-      <w:r>
-        <w:rPr>
-          <w:sz w:val="24"/>
-          <w:szCs w:val="24"/>
-        </w:rPr>
-        <w:t>.</w:t>
-      </w:r>
-    </w:p>
-    <w:p>
-      <w:pPr>
-        <w:jc w:val="both"/>
-        <w:rPr>
-          <w:b/>
-          <w:bCs/>
-          <w:sz w:val="24"/>
-          <w:szCs w:val="24"/>
-        </w:rPr>
-      </w:pPr>
-      <w:proofErr w:type="spellStart"/>
-      <w:r>
-        <w:rPr>
-          <w:b/>
-          <w:bCs/>
-          <w:sz w:val="24"/>
-          <w:szCs w:val="24"/>
-        </w:rPr>
-        <w:t>Ilustračný</w:t>
-      </w:r>
-      <w:proofErr w:type="spellEnd"/>
-      <w:r>
-        <w:rPr>
-          <w:b/>
-          <w:bCs/>
-          <w:sz w:val="24"/>
-          <w:szCs w:val="24"/>
-        </w:rPr>
-        <w:t xml:space="preserve"> </w:t>
-      </w:r>
-      <w:proofErr w:type="spellStart"/>
-      <w:r>
-        <w:rPr>
-          <w:b/>
-          <w:bCs/>
-          <w:sz w:val="24"/>
-          <w:szCs w:val="24"/>
-        </w:rPr>
-        <w:t>beh</w:t>
-      </w:r>
-      <w:proofErr w:type="spellEnd"/>
-      <w:r>
-        <w:rPr>
-          <w:b/>
-          <w:bCs/>
-          <w:sz w:val="24"/>
-          <w:szCs w:val="24"/>
-        </w:rPr>
-        <w:t xml:space="preserve"> </w:t>
-      </w:r>
-      <w:proofErr w:type="spellStart"/>
-      <w:r>
-        <w:rPr>
-          <w:b/>
-          <w:bCs/>
-          <w:sz w:val="24"/>
-          <w:szCs w:val="24"/>
-        </w:rPr>
-        <w:t>modelu</w:t>
-      </w:r>
-      <w:proofErr w:type="spellEnd"/>
-    </w:p>
-    <w:p>
-      <w:pPr>
-        <w:jc w:val="both"/>
-        <w:rPr>
-          <w:sz w:val="24"/>
-          <w:szCs w:val="24"/>
-        </w:rPr>
-      </w:pPr>
-      <w:r>
-        <w:rPr>
-          <w:sz w:val="24"/>
-          <w:szCs w:val="24"/>
-        </w:rPr>
-        <w:t xml:space="preserve">Pre </w:t>
-      </w:r>
-      <w:proofErr w:type="spellStart"/>
-      <w:r>
-        <w:rPr>
-          <w:sz w:val="24"/>
-          <w:szCs w:val="24"/>
-        </w:rPr>
-        <w:t>ilustráciu</w:t>
-      </w:r>
-      <w:proofErr w:type="spellEnd"/>
-      <w:r>
-        <w:rPr>
-          <w:sz w:val="24"/>
-          <w:szCs w:val="24"/>
-        </w:rPr>
-        <w:t xml:space="preserve"> </w:t>
-      </w:r>
-      <w:proofErr w:type="spellStart"/>
-      <w:r>
-        <w:rPr>
-          <w:sz w:val="24"/>
-          <w:szCs w:val="24"/>
-        </w:rPr>
-        <w:t>behu</w:t>
-      </w:r>
-      <w:proofErr w:type="spellEnd"/>
-      <w:r>
-        <w:rPr>
-          <w:sz w:val="24"/>
-          <w:szCs w:val="24"/>
-        </w:rPr>
-        <w:t xml:space="preserve"> </w:t>
-      </w:r>
-      <w:proofErr w:type="spellStart"/>
-      <w:r>
-        <w:rPr>
-          <w:sz w:val="24"/>
-          <w:szCs w:val="24"/>
-        </w:rPr>
-        <w:t>nášho</w:t>
-      </w:r>
-      <w:proofErr w:type="spellEnd"/>
-      <w:r>
-        <w:rPr>
-          <w:sz w:val="24"/>
-          <w:szCs w:val="24"/>
-        </w:rPr>
-        <w:t xml:space="preserve"> </w:t>
-      </w:r>
-      <w:proofErr w:type="spellStart"/>
-      <w:r>
-        <w:rPr>
-          <w:sz w:val="24"/>
-          <w:szCs w:val="24"/>
-        </w:rPr>
-        <w:t>modelu</w:t>
-      </w:r>
-      <w:proofErr w:type="spellEnd"/>
-      <w:r>
-        <w:rPr>
-          <w:sz w:val="24"/>
-          <w:szCs w:val="24"/>
-        </w:rPr>
-        <w:t xml:space="preserve"> </w:t>
-      </w:r>
-      <w:proofErr w:type="spellStart"/>
-      <w:r>
-        <w:rPr>
-          <w:sz w:val="24"/>
-          <w:szCs w:val="24"/>
-        </w:rPr>
-        <w:t>si</w:t>
-      </w:r>
-      <w:proofErr w:type="spellEnd"/>
-      <w:r>
-        <w:rPr>
-          <w:sz w:val="24"/>
-          <w:szCs w:val="24"/>
-        </w:rPr>
-        <w:t xml:space="preserve"> </w:t>
-      </w:r>
-      <w:proofErr w:type="spellStart"/>
-      <w:r>
-        <w:rPr>
-          <w:sz w:val="24"/>
-          <w:szCs w:val="24"/>
-        </w:rPr>
-        <w:t>vyberieme</w:t>
-      </w:r>
-      <w:proofErr w:type="spellEnd"/>
-      <w:r>
-        <w:rPr>
-          <w:sz w:val="24"/>
-          <w:szCs w:val="24"/>
-        </w:rPr>
-        <w:t xml:space="preserve"> </w:t>
-      </w:r>
-      <w:proofErr w:type="spellStart"/>
-      <w:r>
-        <w:rPr>
-          <w:sz w:val="24"/>
-          <w:szCs w:val="24"/>
-        </w:rPr>
-        <w:t>konkrétne</w:t>
-      </w:r>
-      <w:proofErr w:type="spellEnd"/>
-      <w:r>
-        <w:rPr>
-          <w:sz w:val="24"/>
-          <w:szCs w:val="24"/>
-        </w:rPr>
-        <w:t xml:space="preserve"> </w:t>
-      </w:r>
-      <w:proofErr w:type="spellStart"/>
-      <w:r>
-        <w:rPr>
-          <w:sz w:val="24"/>
-          <w:szCs w:val="24"/>
-        </w:rPr>
-        <w:t>hodnoty</w:t>
-      </w:r>
-      <w:proofErr w:type="spellEnd"/>
-      <w:r>
-        <w:rPr>
-          <w:sz w:val="24"/>
-          <w:szCs w:val="24"/>
-        </w:rPr>
-        <w:t xml:space="preserve"> </w:t>
-      </w:r>
-      <w:proofErr w:type="spellStart"/>
-      <w:r>
-        <w:rPr>
-          <w:sz w:val="24"/>
-          <w:szCs w:val="24"/>
-        </w:rPr>
-        <w:t>parametrov</w:t>
-      </w:r>
-      <w:proofErr w:type="spellEnd"/>
-      <w:r>
-        <w:rPr>
-          <w:sz w:val="24"/>
-          <w:szCs w:val="24"/>
-        </w:rPr>
-        <w:t xml:space="preserve"> a model </w:t>
-      </w:r>
-      <w:proofErr w:type="spellStart"/>
-      <w:r>
-        <w:rPr>
-          <w:sz w:val="24"/>
-          <w:szCs w:val="24"/>
-        </w:rPr>
-        <w:t>spustíme</w:t>
-      </w:r>
-      <w:proofErr w:type="spellEnd"/>
-      <w:r>
-        <w:rPr>
-          <w:sz w:val="24"/>
-          <w:szCs w:val="24"/>
-        </w:rPr>
-        <w:t xml:space="preserve">. Pre </w:t>
-      </w:r>
-      <w:proofErr w:type="spellStart"/>
-      <w:r>
-        <w:rPr>
-          <w:sz w:val="24"/>
-          <w:szCs w:val="24"/>
-        </w:rPr>
-        <w:t>počiatočné</w:t>
-      </w:r>
-      <w:proofErr w:type="spellEnd"/>
-      <w:r>
-        <w:rPr>
-          <w:sz w:val="24"/>
-          <w:szCs w:val="24"/>
-        </w:rPr>
-        <w:t xml:space="preserve"> </w:t>
-      </w:r>
-      <w:proofErr w:type="spellStart"/>
-      <w:r>
-        <w:rPr>
-          <w:sz w:val="24"/>
-          <w:szCs w:val="24"/>
-        </w:rPr>
-        <w:t>nastavenie</w:t>
-      </w:r>
-      <w:proofErr w:type="spellEnd"/>
-      <w:r>
-        <w:rPr>
-          <w:sz w:val="24"/>
-          <w:szCs w:val="24"/>
-        </w:rPr>
-        <w:t xml:space="preserve"> </w:t>
-      </w:r>
-      <w:proofErr w:type="spellStart"/>
-      <w:r>
-        <w:rPr>
-          <w:sz w:val="24"/>
-          <w:szCs w:val="24"/>
-        </w:rPr>
-        <w:t>parametrov</w:t>
-      </w:r>
-      <w:proofErr w:type="spellEnd"/>
-      <w:r>
-        <w:rPr>
-          <w:sz w:val="24"/>
-          <w:szCs w:val="24"/>
-        </w:rPr>
-        <w:t>:</w:t>
+      <w:r>
+        <w:rPr>
+          <w:sz w:val="24"/>
+          <w:szCs w:val="24"/>
+        </w:rPr>
+        <w:t>Stratégia, ktorá berie do úvahy aj hustotu požiaru aj smer vetra, teda uprednostňuje bunky ktoré sú ďaleko v smere vetra a zároveň je okolo nich vela horiacich buniek.</w:t>
+      </w:r>
+    </w:p>
+    <w:p>
+      <w:pPr>
+        <w:jc w:val="both"/>
+        <w:rPr>
+          <w:b/>
+          <w:bCs/>
+          <w:sz w:val="24"/>
+          <w:szCs w:val="24"/>
+        </w:rPr>
+      </w:pPr>
+      <w:r>
+        <w:rPr>
+          <w:b/>
+          <w:bCs/>
+          <w:sz w:val="24"/>
+          <w:szCs w:val="24"/>
+        </w:rPr>
+        <w:t>Ilustračný beh modelu</w:t>
+      </w:r>
+    </w:p>
+    <w:p>
+      <w:pPr>
+        <w:jc w:val="both"/>
+        <w:rPr>
+          <w:sz w:val="24"/>
+          <w:szCs w:val="24"/>
+        </w:rPr>
+      </w:pPr>
+      <w:r>
+        <w:rPr>
+          <w:sz w:val="24"/>
+          <w:szCs w:val="24"/>
+        </w:rPr>
+        <w:t xml:space="preserve">Pre ilustráciu behu nášho modelu si vyberieme konkrétne hodnoty parametrov a model spustíme. Pre počiatočné nastavenie </w:t>
+      </w:r>
+      <w:r>
+        <w:rPr>
+          <w:sz w:val="24"/>
+          <w:szCs w:val="24"/>
+        </w:rPr>
+        <w:t xml:space="preserve">nastaviteľných </w:t>
+      </w:r>
+      <w:r>
+        <w:rPr>
+          <w:sz w:val="24"/>
+          <w:szCs w:val="24"/>
+        </w:rPr>
+        <w:t>parametrov:</w:t>
       </w:r>
     </w:p>
     <w:p>
@@ -4362,37 +1759,12 @@
           <w:szCs w:val="24"/>
         </w:rPr>
       </w:pPr>
-      <w:proofErr w:type="spellStart"/>
-      <w:r>
-        <w:rPr>
-          <w:sz w:val="24"/>
-          <w:szCs w:val="24"/>
-        </w:rPr>
-        <w:t>Hustota</w:t>
-      </w:r>
-      <w:proofErr w:type="spellEnd"/>
-      <w:r>
-        <w:rPr>
-          <w:sz w:val="24"/>
-          <w:szCs w:val="24"/>
-        </w:rPr>
-        <w:t xml:space="preserve"> </w:t>
-      </w:r>
-      <w:proofErr w:type="spellStart"/>
-      <w:r>
-        <w:rPr>
-          <w:sz w:val="24"/>
-          <w:szCs w:val="24"/>
-        </w:rPr>
-        <w:t>lesa</w:t>
-      </w:r>
-      <w:proofErr w:type="spellEnd"/>
-      <w:r>
-        <w:rPr>
-          <w:sz w:val="24"/>
-          <w:szCs w:val="24"/>
-        </w:rPr>
-        <w:t xml:space="preserve"> = 80%</w:t>
+      <w:r>
+        <w:rPr>
+          <w:sz w:val="24"/>
+          <w:szCs w:val="24"/>
+        </w:rPr>
+        <w:t>Hustota lesa = 80%</w:t>
       </w:r>
     </w:p>
     <w:p>
@@ -4408,37 +1780,12 @@
           <w:szCs w:val="24"/>
         </w:rPr>
       </w:pPr>
-      <w:proofErr w:type="spellStart"/>
-      <w:r>
-        <w:rPr>
-          <w:sz w:val="24"/>
-          <w:szCs w:val="24"/>
-        </w:rPr>
-        <w:t>Smer</w:t>
-      </w:r>
-      <w:proofErr w:type="spellEnd"/>
-      <w:r>
-        <w:rPr>
-          <w:sz w:val="24"/>
-          <w:szCs w:val="24"/>
-        </w:rPr>
-        <w:t xml:space="preserve"> </w:t>
-      </w:r>
-      <w:proofErr w:type="spellStart"/>
-      <w:r>
-        <w:rPr>
-          <w:sz w:val="24"/>
-          <w:szCs w:val="24"/>
-        </w:rPr>
-        <w:t>vetra</w:t>
-      </w:r>
-      <w:proofErr w:type="spellEnd"/>
-      <w:r>
-        <w:rPr>
-          <w:sz w:val="24"/>
-          <w:szCs w:val="24"/>
-        </w:rPr>
-        <w:t xml:space="preserve"> = “N” (</w:t>
+      <w:r>
+        <w:rPr>
+          <w:sz w:val="24"/>
+          <w:szCs w:val="24"/>
+        </w:rPr>
+        <w:t>Smer vetra = “N” (</w:t>
       </w:r>
       <w:r>
         <w:rPr>
@@ -4497,104 +1844,42 @@
           <w:szCs w:val="24"/>
           <w:lang w:val="sk-SK"/>
         </w:rPr>
-        <w:t>Hasiaca taktika = „</w:t>
-      </w:r>
-      <w:proofErr w:type="spellStart"/>
-      <w:r>
-        <w:rPr>
-          <w:sz w:val="24"/>
-          <w:szCs w:val="24"/>
-          <w:lang w:val="sk-SK"/>
-        </w:rPr>
-        <w:t>Wind</w:t>
-      </w:r>
-      <w:proofErr w:type="spellEnd"/>
-      <w:r>
-        <w:rPr>
-          <w:sz w:val="24"/>
-          <w:szCs w:val="24"/>
-          <w:lang w:val="sk-SK"/>
-        </w:rPr>
-        <w:t xml:space="preserve">“ </w:t>
-      </w:r>
-      <w:r>
-        <w:rPr>
-          <w:sz w:val="24"/>
-          <w:szCs w:val="24"/>
-        </w:rPr>
-        <w:t>(</w:t>
-      </w:r>
-      <w:proofErr w:type="spellStart"/>
-      <w:r>
-        <w:rPr>
-          <w:sz w:val="24"/>
-          <w:szCs w:val="24"/>
-        </w:rPr>
-        <w:t>Berie</w:t>
-      </w:r>
-      <w:proofErr w:type="spellEnd"/>
-      <w:r>
-        <w:rPr>
-          <w:sz w:val="24"/>
-          <w:szCs w:val="24"/>
-        </w:rPr>
-        <w:t xml:space="preserve"> do </w:t>
-      </w:r>
-      <w:proofErr w:type="spellStart"/>
-      <w:r>
-        <w:rPr>
-          <w:sz w:val="24"/>
-          <w:szCs w:val="24"/>
-        </w:rPr>
-        <w:t>úvahy</w:t>
-      </w:r>
-      <w:proofErr w:type="spellEnd"/>
-      <w:r>
-        <w:rPr>
-          <w:sz w:val="24"/>
-          <w:szCs w:val="24"/>
-        </w:rPr>
-        <w:t xml:space="preserve"> </w:t>
-      </w:r>
-      <w:proofErr w:type="spellStart"/>
-      <w:r>
-        <w:rPr>
-          <w:sz w:val="24"/>
-          <w:szCs w:val="24"/>
-        </w:rPr>
-        <w:t>smer</w:t>
-      </w:r>
-      <w:proofErr w:type="spellEnd"/>
-      <w:r>
-        <w:rPr>
-          <w:sz w:val="24"/>
-          <w:szCs w:val="24"/>
-        </w:rPr>
-        <w:t xml:space="preserve"> </w:t>
-      </w:r>
-      <w:proofErr w:type="spellStart"/>
-      <w:r>
-        <w:rPr>
-          <w:sz w:val="24"/>
-          <w:szCs w:val="24"/>
-        </w:rPr>
-        <w:t>vetra</w:t>
-      </w:r>
-      <w:proofErr w:type="spellEnd"/>
-      <w:r>
-        <w:rPr>
-          <w:sz w:val="24"/>
-          <w:szCs w:val="24"/>
-        </w:rPr>
-        <w:t>)</w:t>
-      </w:r>
-    </w:p>
-    <w:p>
-      <w:pPr>
-        <w:jc w:val="both"/>
-        <w:rPr>
-          <w:sz w:val="24"/>
-          <w:szCs w:val="24"/>
+        <w:t xml:space="preserve">Hasiaca taktika = „Wind“ </w:t>
+      </w:r>
+      <w:r>
+        <w:rPr>
+          <w:sz w:val="24"/>
+          <w:szCs w:val="24"/>
+        </w:rPr>
+        <w:t>(Berie do úvahy smer vetra)</w:t>
+      </w:r>
+    </w:p>
+    <w:p>
+      <w:pPr>
+        <w:jc w:val="both"/>
+        <w:rPr>
+          <w:sz w:val="24"/>
+          <w:szCs w:val="24"/>
+        </w:rPr>
+      </w:pPr>
+      <w:r>
+        <w:rPr>
+          <w:sz w:val="24"/>
+          <w:szCs w:val="24"/>
+        </w:rPr>
+        <w:lastRenderedPageBreak/>
+        <w:t>Simulácia prebehne takto:</w:t>
+      </w:r>
+    </w:p>
+    <w:p>
+      <w:pPr>
+        <w:jc w:val="center"/>
+        <w:rPr>
+          <w:b/>
+          <w:bCs/>
+          <w:sz w:val="28"/>
+          <w:szCs w:val="28"/>
+          <w:lang w:val="sk-SK"/>
         </w:rPr>
       </w:pPr>
       <w:r>
@@ -4607,16 +1892,16 @@
           <w:lang w:val="sk-SK"/>
         </w:rPr>
         <w:drawing>
-          <wp:anchor distT="0" distB="0" distL="114300" distR="114300" simplePos="0" relativeHeight="251658240" behindDoc="1" locked="0" layoutInCell="1" allowOverlap="1" wp14:anchorId="3449762E" wp14:editId="46A7F6FF">
+          <wp:anchor distT="0" distB="0" distL="114300" distR="114300" simplePos="0" relativeHeight="251658240" behindDoc="1" locked="0" layoutInCell="1" allowOverlap="1" wp14:anchorId="3449762E" wp14:editId="51103ADE">
             <wp:simplePos x="0" y="0"/>
             <wp:positionH relativeFrom="margin">
-              <wp:posOffset>1805940</wp:posOffset>
+              <wp:posOffset>60960</wp:posOffset>
             </wp:positionH>
             <wp:positionV relativeFrom="paragraph">
-              <wp:posOffset>168910</wp:posOffset>
+              <wp:posOffset>238760</wp:posOffset>
             </wp:positionV>
-            <wp:extent cx="1942465" cy="1051560"/>
-            <wp:effectExtent l="0" t="0" r="635" b="0"/>
+            <wp:extent cx="1850390" cy="1242060"/>
+            <wp:effectExtent l="0" t="0" r="0" b="0"/>
             <wp:wrapNone/>
             <wp:docPr id="4" name="Picture 4" descr="A picture containing green, screenshot, colorfulness&#10;&#10;Description automatically generated"/>
             <wp:cNvGraphicFramePr>
@@ -4630,7 +1915,7 @@
                     <pic:cNvPicPr/>
                   </pic:nvPicPr>
                   <pic:blipFill>
-                    <a:blip r:embed="rId8" cstate="print">
+                    <a:blip r:embed="rId9" cstate="print">
                       <a:extLst>
                         <a:ext uri="{28A0092B-C50C-407E-A947-70E740481C1C}">
                           <a14:useLocalDpi xmlns:a14="http://schemas.microsoft.com/office/drawing/2010/main" val="0"/>
@@ -4644,7 +1929,7 @@
                   <pic:spPr>
                     <a:xfrm>
                       <a:off x="0" y="0"/>
-                      <a:ext cx="1942465" cy="1051560"/>
+                      <a:ext cx="1850390" cy="1242060"/>
                     </a:xfrm>
                     <a:prstGeom prst="rect">
                       <a:avLst/>
@@ -4662,58 +1947,156 @@
           </wp:anchor>
         </w:drawing>
       </w:r>
-      <w:proofErr w:type="spellStart"/>
-      <w:r>
-        <w:rPr>
-          <w:sz w:val="24"/>
-          <w:szCs w:val="24"/>
-        </w:rPr>
-        <w:t>Simulácia</w:t>
-      </w:r>
-      <w:proofErr w:type="spellEnd"/>
-      <w:r>
-        <w:rPr>
-          <w:sz w:val="24"/>
-          <w:szCs w:val="24"/>
-        </w:rPr>
-        <w:t xml:space="preserve"> </w:t>
-      </w:r>
-      <w:proofErr w:type="spellStart"/>
-      <w:r>
-        <w:rPr>
-          <w:sz w:val="24"/>
-          <w:szCs w:val="24"/>
-        </w:rPr>
-        <w:t>prebehne</w:t>
-      </w:r>
-      <w:proofErr w:type="spellEnd"/>
-      <w:r>
-        <w:rPr>
-          <w:sz w:val="24"/>
-          <w:szCs w:val="24"/>
-        </w:rPr>
-        <w:t xml:space="preserve"> </w:t>
-      </w:r>
-      <w:proofErr w:type="spellStart"/>
-      <w:r>
-        <w:rPr>
-          <w:sz w:val="24"/>
-          <w:szCs w:val="24"/>
-        </w:rPr>
-        <w:t>takto</w:t>
-      </w:r>
-      <w:proofErr w:type="spellEnd"/>
-      <w:r>
-        <w:rPr>
-          <w:sz w:val="24"/>
-          <w:szCs w:val="24"/>
-        </w:rPr>
-        <w:t>:</w:t>
-      </w:r>
-    </w:p>
-    <w:p>
-      <w:pPr>
-        <w:jc w:val="center"/>
+      <w:r>
+        <w:rPr>
+          <w:b/>
+          <w:bCs/>
+          <w:noProof/>
+          <w:sz w:val="28"/>
+          <w:szCs w:val="28"/>
+          <w:lang w:val="sk-SK"/>
+        </w:rPr>
+        <w:drawing>
+          <wp:anchor distT="0" distB="0" distL="114300" distR="114300" simplePos="0" relativeHeight="251660288" behindDoc="1" locked="0" layoutInCell="1" allowOverlap="1" wp14:anchorId="13A848C3" wp14:editId="71AA549D">
+            <wp:simplePos x="0" y="0"/>
+            <wp:positionH relativeFrom="margin">
+              <wp:posOffset>4137660</wp:posOffset>
+            </wp:positionH>
+            <wp:positionV relativeFrom="paragraph">
+              <wp:posOffset>246380</wp:posOffset>
+            </wp:positionV>
+            <wp:extent cx="1836420" cy="1221105"/>
+            <wp:effectExtent l="0" t="0" r="0" b="0"/>
+            <wp:wrapTight wrapText="bothSides">
+              <wp:wrapPolygon edited="0">
+                <wp:start x="0" y="0"/>
+                <wp:lineTo x="0" y="21229"/>
+                <wp:lineTo x="21286" y="21229"/>
+                <wp:lineTo x="21286" y="0"/>
+                <wp:lineTo x="0" y="0"/>
+              </wp:wrapPolygon>
+            </wp:wrapTight>
+            <wp:docPr id="6" name="Picture 6" descr="A picture containing green, screenshot, reef, art&#10;&#10;Description automatically generated"/>
+            <wp:cNvGraphicFramePr>
+              <a:graphicFrameLocks xmlns:a="http://schemas.openxmlformats.org/drawingml/2006/main" noChangeAspect="1"/>
+            </wp:cNvGraphicFramePr>
+            <a:graphic xmlns:a="http://schemas.openxmlformats.org/drawingml/2006/main">
+              <a:graphicData uri="http://schemas.openxmlformats.org/drawingml/2006/picture">
+                <pic:pic xmlns:pic="http://schemas.openxmlformats.org/drawingml/2006/picture">
+                  <pic:nvPicPr>
+                    <pic:cNvPr id="6" name="Picture 6" descr="A picture containing green, screenshot, reef, art&#10;&#10;Description automatically generated"/>
+                    <pic:cNvPicPr/>
+                  </pic:nvPicPr>
+                  <pic:blipFill>
+                    <a:blip r:embed="rId10" cstate="print">
+                      <a:extLst>
+                        <a:ext uri="{28A0092B-C50C-407E-A947-70E740481C1C}">
+                          <a14:useLocalDpi xmlns:a14="http://schemas.microsoft.com/office/drawing/2010/main" val="0"/>
+                        </a:ext>
+                      </a:extLst>
+                    </a:blip>
+                    <a:stretch>
+                      <a:fillRect/>
+                    </a:stretch>
+                  </pic:blipFill>
+                  <pic:spPr>
+                    <a:xfrm>
+                      <a:off x="0" y="0"/>
+                      <a:ext cx="1836420" cy="1221105"/>
+                    </a:xfrm>
+                    <a:prstGeom prst="rect">
+                      <a:avLst/>
+                    </a:prstGeom>
+                  </pic:spPr>
+                </pic:pic>
+              </a:graphicData>
+            </a:graphic>
+            <wp14:sizeRelH relativeFrom="page">
+              <wp14:pctWidth>0</wp14:pctWidth>
+            </wp14:sizeRelH>
+            <wp14:sizeRelV relativeFrom="page">
+              <wp14:pctHeight>0</wp14:pctHeight>
+            </wp14:sizeRelV>
+          </wp:anchor>
+        </w:drawing>
+      </w:r>
+      <w:r>
+        <w:rPr>
+          <w:b/>
+          <w:bCs/>
+          <w:noProof/>
+          <w:sz w:val="28"/>
+          <w:szCs w:val="28"/>
+          <w:lang w:val="sk-SK"/>
+        </w:rPr>
+        <w:drawing>
+          <wp:anchor distT="0" distB="0" distL="114300" distR="114300" simplePos="0" relativeHeight="251659264" behindDoc="1" locked="0" layoutInCell="1" allowOverlap="1" wp14:anchorId="2080F5B1" wp14:editId="2E7CFCEE">
+            <wp:simplePos x="0" y="0"/>
+            <wp:positionH relativeFrom="margin">
+              <wp:posOffset>2110740</wp:posOffset>
+            </wp:positionH>
+            <wp:positionV relativeFrom="paragraph">
+              <wp:posOffset>246380</wp:posOffset>
+            </wp:positionV>
+            <wp:extent cx="1822734" cy="1234440"/>
+            <wp:effectExtent l="0" t="0" r="6350" b="3810"/>
+            <wp:wrapTight wrapText="bothSides">
+              <wp:wrapPolygon edited="0">
+                <wp:start x="0" y="0"/>
+                <wp:lineTo x="0" y="21333"/>
+                <wp:lineTo x="21449" y="21333"/>
+                <wp:lineTo x="21449" y="0"/>
+                <wp:lineTo x="0" y="0"/>
+              </wp:wrapPolygon>
+            </wp:wrapTight>
+            <wp:docPr id="5" name="Picture 5" descr="A picture containing screenshot, colorfulness, green, child art&#10;&#10;Description automatically generated"/>
+            <wp:cNvGraphicFramePr>
+              <a:graphicFrameLocks xmlns:a="http://schemas.openxmlformats.org/drawingml/2006/main" noChangeAspect="1"/>
+            </wp:cNvGraphicFramePr>
+            <a:graphic xmlns:a="http://schemas.openxmlformats.org/drawingml/2006/main">
+              <a:graphicData uri="http://schemas.openxmlformats.org/drawingml/2006/picture">
+                <pic:pic xmlns:pic="http://schemas.openxmlformats.org/drawingml/2006/picture">
+                  <pic:nvPicPr>
+                    <pic:cNvPr id="5" name="Picture 5" descr="A picture containing screenshot, colorfulness, green, child art&#10;&#10;Description automatically generated"/>
+                    <pic:cNvPicPr/>
+                  </pic:nvPicPr>
+                  <pic:blipFill>
+                    <a:blip r:embed="rId11" cstate="print">
+                      <a:extLst>
+                        <a:ext uri="{28A0092B-C50C-407E-A947-70E740481C1C}">
+                          <a14:useLocalDpi xmlns:a14="http://schemas.microsoft.com/office/drawing/2010/main" val="0"/>
+                        </a:ext>
+                      </a:extLst>
+                    </a:blip>
+                    <a:stretch>
+                      <a:fillRect/>
+                    </a:stretch>
+                  </pic:blipFill>
+                  <pic:spPr>
+                    <a:xfrm>
+                      <a:off x="0" y="0"/>
+                      <a:ext cx="1822734" cy="1234440"/>
+                    </a:xfrm>
+                    <a:prstGeom prst="rect">
+                      <a:avLst/>
+                    </a:prstGeom>
+                  </pic:spPr>
+                </pic:pic>
+              </a:graphicData>
+            </a:graphic>
+            <wp14:sizeRelH relativeFrom="page">
+              <wp14:pctWidth>0</wp14:pctWidth>
+            </wp14:sizeRelH>
+            <wp14:sizeRelV relativeFrom="page">
+              <wp14:pctHeight>0</wp14:pctHeight>
+            </wp14:sizeRelV>
+          </wp:anchor>
+        </w:drawing>
+      </w:r>
+    </w:p>
+    <w:p>
+      <w:pPr>
+        <w:jc w:val="both"/>
         <w:rPr>
           <w:b/>
           <w:bCs/>
@@ -4753,26 +2136,26 @@
         <mc:AlternateContent>
           <mc:Choice Requires="wps">
             <w:drawing>
-              <wp:anchor distT="0" distB="0" distL="114300" distR="114300" simplePos="0" relativeHeight="251662336" behindDoc="1" locked="0" layoutInCell="1" allowOverlap="1" wp14:anchorId="37EE909F" wp14:editId="3CF37883">
+              <wp:anchor distT="0" distB="0" distL="114300" distR="114300" simplePos="0" relativeHeight="251678720" behindDoc="1" locked="0" layoutInCell="1" allowOverlap="1" wp14:anchorId="6AD53486" wp14:editId="4574AB63">
                 <wp:simplePos x="0" y="0"/>
                 <wp:positionH relativeFrom="column">
-                  <wp:posOffset>1813560</wp:posOffset>
+                  <wp:posOffset>76200</wp:posOffset>
                 </wp:positionH>
                 <wp:positionV relativeFrom="paragraph">
-                  <wp:posOffset>297815</wp:posOffset>
+                  <wp:posOffset>481330</wp:posOffset>
                 </wp:positionV>
-                <wp:extent cx="1935480" cy="160020"/>
+                <wp:extent cx="1821180" cy="137160"/>
                 <wp:effectExtent l="0" t="0" r="7620" b="0"/>
                 <wp:wrapTight wrapText="bothSides">
                   <wp:wrapPolygon edited="0">
                     <wp:start x="0" y="0"/>
                     <wp:lineTo x="0" y="18000"/>
-                    <wp:lineTo x="21472" y="18000"/>
-                    <wp:lineTo x="21472" y="0"/>
+                    <wp:lineTo x="21464" y="18000"/>
+                    <wp:lineTo x="21464" y="0"/>
                     <wp:lineTo x="0" y="0"/>
                   </wp:wrapPolygon>
                 </wp:wrapTight>
-                <wp:docPr id="1059621693" name="Text Box 1"/>
+                <wp:docPr id="12348260" name="Text Box 1"/>
                 <wp:cNvGraphicFramePr/>
                 <a:graphic xmlns:a="http://schemas.openxmlformats.org/drawingml/2006/main">
                   <a:graphicData uri="http://schemas.microsoft.com/office/word/2010/wordprocessingShape">
@@ -4781,7 +2164,7 @@
                       <wps:spPr>
                         <a:xfrm>
                           <a:off x="0" y="0"/>
-                          <a:ext cx="1935480" cy="160020"/>
+                          <a:ext cx="1821180" cy="137160"/>
                         </a:xfrm>
                         <a:prstGeom prst="rect">
                           <a:avLst/>
@@ -4826,6 +2209,9 @@
                     </wps:wsp>
                   </a:graphicData>
                 </a:graphic>
+                <wp14:sizeRelH relativeFrom="margin">
+                  <wp14:pctWidth>0</wp14:pctWidth>
+                </wp14:sizeRelH>
                 <wp14:sizeRelV relativeFrom="margin">
                   <wp14:pctHeight>0</wp14:pctHeight>
                 </wp14:sizeRelV>
@@ -4834,11 +2220,11 @@
           </mc:Choice>
           <mc:Fallback>
             <w:pict>
-              <v:shapetype w14:anchorId="37EE909F" id="_x0000_t202" coordsize="21600,21600" o:spt="202" path="m,l,21600r21600,l21600,xe">
+              <v:shapetype w14:anchorId="6AD53486" id="_x0000_t202" coordsize="21600,21600" o:spt="202" path="m,l,21600r21600,l21600,xe">
                 <v:stroke joinstyle="miter"/>
                 <v:path gradientshapeok="t" o:connecttype="rect"/>
               </v:shapetype>
-              <v:shape id="Text Box 1" o:spid="_x0000_s1026" type="#_x0000_t202" style="position:absolute;left:0;text-align:left;margin-left:142.8pt;margin-top:23.45pt;width:152.4pt;height:12.6pt;z-index:-251654144;visibility:visible;mso-wrap-style:square;mso-height-percent:0;mso-wrap-distance-left:9pt;mso-wrap-distance-top:0;mso-wrap-distance-right:9pt;mso-wrap-distance-bottom:0;mso-position-horizontal:absolute;mso-position-horizontal-relative:text;mso-position-vertical:absolute;mso-position-vertical-relative:text;mso-height-percent:0;mso-height-relative:margin;v-text-anchor:top" o:gfxdata="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" stroked="f">
+              <v:shape id="Text Box 1" o:spid="_x0000_s1026" type="#_x0000_t202" style="position:absolute;left:0;text-align:left;margin-left:6pt;margin-top:37.9pt;width:143.4pt;height:10.8pt;z-index:-251637760;visibility:visible;mso-wrap-style:square;mso-width-percent:0;mso-height-percent:0;mso-wrap-distance-left:9pt;mso-wrap-distance-top:0;mso-wrap-distance-right:9pt;mso-wrap-distance-bottom:0;mso-position-horizontal:absolute;mso-position-horizontal-relative:text;mso-position-vertical:absolute;mso-position-vertical-relative:text;mso-width-percent:0;mso-height-percent:0;mso-width-relative:margin;mso-height-relative:margin;v-text-anchor:top" o:gfxdata="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" stroked="f">
                 <v:textbox inset="0,0,0,0">
                   <w:txbxContent>
                     <w:p>
@@ -4869,213 +2255,6 @@
           </mc:Fallback>
         </mc:AlternateContent>
       </w:r>
-    </w:p>
-    <w:p>
-      <w:pPr>
-        <w:jc w:val="both"/>
-        <w:rPr>
-          <w:b/>
-          <w:bCs/>
-          <w:sz w:val="28"/>
-          <w:szCs w:val="28"/>
-          <w:lang w:val="sk-SK"/>
-        </w:rPr>
-      </w:pPr>
-      <w:r>
-        <w:rPr>
-          <w:b/>
-          <w:bCs/>
-          <w:noProof/>
-          <w:sz w:val="28"/>
-          <w:szCs w:val="28"/>
-          <w:lang w:val="sk-SK"/>
-        </w:rPr>
-        <w:lastRenderedPageBreak/>
-        <w:drawing>
-          <wp:anchor distT="0" distB="0" distL="114300" distR="114300" simplePos="0" relativeHeight="251659264" behindDoc="1" locked="0" layoutInCell="1" allowOverlap="1" wp14:anchorId="2080F5B1" wp14:editId="197CF0A4">
-            <wp:simplePos x="0" y="0"/>
-            <wp:positionH relativeFrom="margin">
-              <wp:posOffset>1894205</wp:posOffset>
-            </wp:positionH>
-            <wp:positionV relativeFrom="paragraph">
-              <wp:posOffset>0</wp:posOffset>
-            </wp:positionV>
-            <wp:extent cx="1935480" cy="1310797"/>
-            <wp:effectExtent l="0" t="0" r="7620" b="3810"/>
-            <wp:wrapTight wrapText="bothSides">
-              <wp:wrapPolygon edited="0">
-                <wp:start x="0" y="0"/>
-                <wp:lineTo x="0" y="21349"/>
-                <wp:lineTo x="21472" y="21349"/>
-                <wp:lineTo x="21472" y="0"/>
-                <wp:lineTo x="0" y="0"/>
-              </wp:wrapPolygon>
-            </wp:wrapTight>
-            <wp:docPr id="5" name="Picture 5" descr="A picture containing screenshot, colorfulness, green, child art&#10;&#10;Description automatically generated"/>
-            <wp:cNvGraphicFramePr>
-              <a:graphicFrameLocks xmlns:a="http://schemas.openxmlformats.org/drawingml/2006/main" noChangeAspect="1"/>
-            </wp:cNvGraphicFramePr>
-            <a:graphic xmlns:a="http://schemas.openxmlformats.org/drawingml/2006/main">
-              <a:graphicData uri="http://schemas.openxmlformats.org/drawingml/2006/picture">
-                <pic:pic xmlns:pic="http://schemas.openxmlformats.org/drawingml/2006/picture">
-                  <pic:nvPicPr>
-                    <pic:cNvPr id="5" name="Picture 5" descr="A picture containing screenshot, colorfulness, green, child art&#10;&#10;Description automatically generated"/>
-                    <pic:cNvPicPr/>
-                  </pic:nvPicPr>
-                  <pic:blipFill>
-                    <a:blip r:embed="rId9" cstate="print">
-                      <a:extLst>
-                        <a:ext uri="{28A0092B-C50C-407E-A947-70E740481C1C}">
-                          <a14:useLocalDpi xmlns:a14="http://schemas.microsoft.com/office/drawing/2010/main" val="0"/>
-                        </a:ext>
-                      </a:extLst>
-                    </a:blip>
-                    <a:stretch>
-                      <a:fillRect/>
-                    </a:stretch>
-                  </pic:blipFill>
-                  <pic:spPr>
-                    <a:xfrm>
-                      <a:off x="0" y="0"/>
-                      <a:ext cx="1935480" cy="1310797"/>
-                    </a:xfrm>
-                    <a:prstGeom prst="rect">
-                      <a:avLst/>
-                    </a:prstGeom>
-                  </pic:spPr>
-                </pic:pic>
-              </a:graphicData>
-            </a:graphic>
-            <wp14:sizeRelH relativeFrom="page">
-              <wp14:pctWidth>0</wp14:pctWidth>
-            </wp14:sizeRelH>
-            <wp14:sizeRelV relativeFrom="page">
-              <wp14:pctHeight>0</wp14:pctHeight>
-            </wp14:sizeRelV>
-          </wp:anchor>
-        </w:drawing>
-      </w:r>
-    </w:p>
-    <w:p>
-      <w:pPr>
-        <w:jc w:val="both"/>
-        <w:rPr>
-          <w:b/>
-          <w:bCs/>
-          <w:sz w:val="28"/>
-          <w:szCs w:val="28"/>
-          <w:lang w:val="sk-SK"/>
-        </w:rPr>
-      </w:pPr>
-    </w:p>
-    <w:p>
-      <w:pPr>
-        <w:jc w:val="both"/>
-        <w:rPr>
-          <w:b/>
-          <w:bCs/>
-          <w:sz w:val="28"/>
-          <w:szCs w:val="28"/>
-          <w:lang w:val="sk-SK"/>
-        </w:rPr>
-      </w:pPr>
-    </w:p>
-    <w:p>
-      <w:pPr>
-        <w:jc w:val="both"/>
-        <w:rPr>
-          <w:b/>
-          <w:bCs/>
-          <w:sz w:val="28"/>
-          <w:szCs w:val="28"/>
-          <w:lang w:val="sk-SK"/>
-        </w:rPr>
-      </w:pPr>
-    </w:p>
-    <w:p>
-      <w:pPr>
-        <w:jc w:val="both"/>
-        <w:rPr>
-          <w:b/>
-          <w:bCs/>
-          <w:sz w:val="28"/>
-          <w:szCs w:val="28"/>
-          <w:lang w:val="sk-SK"/>
-        </w:rPr>
-      </w:pPr>
-      <w:r>
-        <w:rPr>
-          <w:b/>
-          <w:bCs/>
-          <w:noProof/>
-          <w:sz w:val="28"/>
-          <w:szCs w:val="28"/>
-          <w:lang w:val="sk-SK"/>
-        </w:rPr>
-        <w:drawing>
-          <wp:anchor distT="0" distB="0" distL="114300" distR="114300" simplePos="0" relativeHeight="251660288" behindDoc="1" locked="0" layoutInCell="1" allowOverlap="1" wp14:anchorId="13A848C3" wp14:editId="178B931B">
-            <wp:simplePos x="0" y="0"/>
-            <wp:positionH relativeFrom="margin">
-              <wp:posOffset>1922780</wp:posOffset>
-            </wp:positionH>
-            <wp:positionV relativeFrom="paragraph">
-              <wp:posOffset>295275</wp:posOffset>
-            </wp:positionV>
-            <wp:extent cx="1880235" cy="1266825"/>
-            <wp:effectExtent l="0" t="0" r="5715" b="9525"/>
-            <wp:wrapTight wrapText="bothSides">
-              <wp:wrapPolygon edited="0">
-                <wp:start x="0" y="0"/>
-                <wp:lineTo x="0" y="21438"/>
-                <wp:lineTo x="21447" y="21438"/>
-                <wp:lineTo x="21447" y="0"/>
-                <wp:lineTo x="0" y="0"/>
-              </wp:wrapPolygon>
-            </wp:wrapTight>
-            <wp:docPr id="6" name="Picture 6" descr="A picture containing green, screenshot, reef, art&#10;&#10;Description automatically generated"/>
-            <wp:cNvGraphicFramePr>
-              <a:graphicFrameLocks xmlns:a="http://schemas.openxmlformats.org/drawingml/2006/main" noChangeAspect="1"/>
-            </wp:cNvGraphicFramePr>
-            <a:graphic xmlns:a="http://schemas.openxmlformats.org/drawingml/2006/main">
-              <a:graphicData uri="http://schemas.openxmlformats.org/drawingml/2006/picture">
-                <pic:pic xmlns:pic="http://schemas.openxmlformats.org/drawingml/2006/picture">
-                  <pic:nvPicPr>
-                    <pic:cNvPr id="6" name="Picture 6" descr="A picture containing green, screenshot, reef, art&#10;&#10;Description automatically generated"/>
-                    <pic:cNvPicPr/>
-                  </pic:nvPicPr>
-                  <pic:blipFill>
-                    <a:blip r:embed="rId10" cstate="print">
-                      <a:extLst>
-                        <a:ext uri="{28A0092B-C50C-407E-A947-70E740481C1C}">
-                          <a14:useLocalDpi xmlns:a14="http://schemas.microsoft.com/office/drawing/2010/main" val="0"/>
-                        </a:ext>
-                      </a:extLst>
-                    </a:blip>
-                    <a:stretch>
-                      <a:fillRect/>
-                    </a:stretch>
-                  </pic:blipFill>
-                  <pic:spPr>
-                    <a:xfrm>
-                      <a:off x="0" y="0"/>
-                      <a:ext cx="1880235" cy="1266825"/>
-                    </a:xfrm>
-                    <a:prstGeom prst="rect">
-                      <a:avLst/>
-                    </a:prstGeom>
-                  </pic:spPr>
-                </pic:pic>
-              </a:graphicData>
-            </a:graphic>
-            <wp14:sizeRelH relativeFrom="page">
-              <wp14:pctWidth>0</wp14:pctWidth>
-            </wp14:sizeRelH>
-            <wp14:sizeRelV relativeFrom="page">
-              <wp14:pctHeight>0</wp14:pctHeight>
-            </wp14:sizeRelV>
-          </wp:anchor>
-        </w:drawing>
-      </w:r>
       <w:r>
         <w:rPr>
           <w:noProof/>
@@ -5083,22 +2262,144 @@
         <mc:AlternateContent>
           <mc:Choice Requires="wps">
             <w:drawing>
-              <wp:anchor distT="0" distB="0" distL="114300" distR="114300" simplePos="0" relativeHeight="251664384" behindDoc="1" locked="0" layoutInCell="1" allowOverlap="1" wp14:anchorId="5764ABFD" wp14:editId="7E5D82E4">
+              <wp:anchor distT="0" distB="0" distL="114300" distR="114300" simplePos="0" relativeHeight="251676672" behindDoc="1" locked="0" layoutInCell="1" allowOverlap="1" wp14:anchorId="592E97A7" wp14:editId="17E898AB">
                 <wp:simplePos x="0" y="0"/>
                 <wp:positionH relativeFrom="column">
-                  <wp:posOffset>1897380</wp:posOffset>
+                  <wp:posOffset>4145280</wp:posOffset>
                 </wp:positionH>
                 <wp:positionV relativeFrom="paragraph">
-                  <wp:posOffset>13335</wp:posOffset>
+                  <wp:posOffset>479425</wp:posOffset>
                 </wp:positionV>
-                <wp:extent cx="1935480" cy="167640"/>
-                <wp:effectExtent l="0" t="0" r="7620" b="3810"/>
+                <wp:extent cx="1821180" cy="137160"/>
+                <wp:effectExtent l="0" t="0" r="7620" b="0"/>
                 <wp:wrapTight wrapText="bothSides">
                   <wp:wrapPolygon edited="0">
                     <wp:start x="0" y="0"/>
-                    <wp:lineTo x="0" y="19636"/>
-                    <wp:lineTo x="21472" y="19636"/>
-                    <wp:lineTo x="21472" y="0"/>
+                    <wp:lineTo x="0" y="18000"/>
+                    <wp:lineTo x="21464" y="18000"/>
+                    <wp:lineTo x="21464" y="0"/>
+                    <wp:lineTo x="0" y="0"/>
+                  </wp:wrapPolygon>
+                </wp:wrapTight>
+                <wp:docPr id="2028918936" name="Text Box 1"/>
+                <wp:cNvGraphicFramePr/>
+                <a:graphic xmlns:a="http://schemas.openxmlformats.org/drawingml/2006/main">
+                  <a:graphicData uri="http://schemas.microsoft.com/office/word/2010/wordprocessingShape">
+                    <wps:wsp>
+                      <wps:cNvSpPr txBox="1"/>
+                      <wps:spPr>
+                        <a:xfrm>
+                          <a:off x="0" y="0"/>
+                          <a:ext cx="1821180" cy="137160"/>
+                        </a:xfrm>
+                        <a:prstGeom prst="rect">
+                          <a:avLst/>
+                        </a:prstGeom>
+                        <a:solidFill>
+                          <a:prstClr val="white"/>
+                        </a:solidFill>
+                        <a:ln>
+                          <a:noFill/>
+                        </a:ln>
+                      </wps:spPr>
+                      <wps:txbx>
+                        <w:txbxContent>
+                          <w:p>
+                            <w:pPr>
+                              <w:pStyle w:val="Caption"/>
+                              <w:jc w:val="center"/>
+                              <w:rPr>
+                                <w:b/>
+                                <w:bCs/>
+                                <w:noProof/>
+                                <w:sz w:val="28"/>
+                                <w:szCs w:val="28"/>
+                                <w:lang w:val="sk-SK"/>
+                              </w:rPr>
+                            </w:pPr>
+                            <w:r>
+                              <w:rPr>
+                                <w:lang w:val="sk-SK"/>
+                              </w:rPr>
+                              <w:t>Záver</w:t>
+                            </w:r>
+                          </w:p>
+                        </w:txbxContent>
+                      </wps:txbx>
+                      <wps:bodyPr rot="0" spcFirstLastPara="0" vertOverflow="overflow" horzOverflow="overflow" vert="horz" wrap="square" lIns="0" tIns="0" rIns="0" bIns="0" numCol="1" spcCol="0" rtlCol="0" fromWordArt="0" anchor="t" anchorCtr="0" forceAA="0" compatLnSpc="1">
+                        <a:prstTxWarp prst="textNoShape">
+                          <a:avLst/>
+                        </a:prstTxWarp>
+                        <a:noAutofit/>
+                      </wps:bodyPr>
+                    </wps:wsp>
+                  </a:graphicData>
+                </a:graphic>
+                <wp14:sizeRelH relativeFrom="margin">
+                  <wp14:pctWidth>0</wp14:pctWidth>
+                </wp14:sizeRelH>
+                <wp14:sizeRelV relativeFrom="margin">
+                  <wp14:pctHeight>0</wp14:pctHeight>
+                </wp14:sizeRelV>
+              </wp:anchor>
+            </w:drawing>
+          </mc:Choice>
+          <mc:Fallback>
+            <w:pict>
+              <v:shape w14:anchorId="592E97A7" id="_x0000_s1027" type="#_x0000_t202" style="position:absolute;left:0;text-align:left;margin-left:326.4pt;margin-top:37.75pt;width:143.4pt;height:10.8pt;z-index:-251639808;visibility:visible;mso-wrap-style:square;mso-width-percent:0;mso-height-percent:0;mso-wrap-distance-left:9pt;mso-wrap-distance-top:0;mso-wrap-distance-right:9pt;mso-wrap-distance-bottom:0;mso-position-horizontal:absolute;mso-position-horizontal-relative:text;mso-position-vertical:absolute;mso-position-vertical-relative:text;mso-width-percent:0;mso-height-percent:0;mso-width-relative:margin;mso-height-relative:margin;v-text-anchor:top" o:gfxdata="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" stroked="f">
+                <v:textbox inset="0,0,0,0">
+                  <w:txbxContent>
+                    <w:p>
+                      <w:pPr>
+                        <w:pStyle w:val="Caption"/>
+                        <w:jc w:val="center"/>
+                        <w:rPr>
+                          <w:b/>
+                          <w:bCs/>
+                          <w:noProof/>
+                          <w:sz w:val="28"/>
+                          <w:szCs w:val="28"/>
+                          <w:lang w:val="sk-SK"/>
+                        </w:rPr>
+                      </w:pPr>
+                      <w:r>
+                        <w:rPr>
+                          <w:lang w:val="sk-SK"/>
+                        </w:rPr>
+                        <w:t>Záver</w:t>
+                      </w:r>
+                    </w:p>
+                  </w:txbxContent>
+                </v:textbox>
+                <w10:wrap type="tight"/>
+              </v:shape>
+            </w:pict>
+          </mc:Fallback>
+        </mc:AlternateContent>
+      </w:r>
+      <w:r>
+        <w:rPr>
+          <w:noProof/>
+        </w:rPr>
+        <mc:AlternateContent>
+          <mc:Choice Requires="wps">
+            <w:drawing>
+              <wp:anchor distT="0" distB="0" distL="114300" distR="114300" simplePos="0" relativeHeight="251664384" behindDoc="1" locked="0" layoutInCell="1" allowOverlap="1" wp14:anchorId="5764ABFD" wp14:editId="71C60C78">
+                <wp:simplePos x="0" y="0"/>
+                <wp:positionH relativeFrom="column">
+                  <wp:posOffset>2103120</wp:posOffset>
+                </wp:positionH>
+                <wp:positionV relativeFrom="paragraph">
+                  <wp:posOffset>480695</wp:posOffset>
+                </wp:positionV>
+                <wp:extent cx="1821180" cy="137160"/>
+                <wp:effectExtent l="0" t="0" r="7620" b="0"/>
+                <wp:wrapTight wrapText="bothSides">
+                  <wp:wrapPolygon edited="0">
+                    <wp:start x="0" y="0"/>
+                    <wp:lineTo x="0" y="18000"/>
+                    <wp:lineTo x="21464" y="18000"/>
+                    <wp:lineTo x="21464" y="0"/>
                     <wp:lineTo x="0" y="0"/>
                   </wp:wrapPolygon>
                 </wp:wrapTight>
@@ -5111,7 +2412,7 @@
                       <wps:spPr>
                         <a:xfrm>
                           <a:off x="0" y="0"/>
-                          <a:ext cx="1935480" cy="167640"/>
+                          <a:ext cx="1821180" cy="137160"/>
                         </a:xfrm>
                         <a:prstGeom prst="rect">
                           <a:avLst/>
@@ -5156,6 +2457,9 @@
                     </wps:wsp>
                   </a:graphicData>
                 </a:graphic>
+                <wp14:sizeRelH relativeFrom="margin">
+                  <wp14:pctWidth>0</wp14:pctWidth>
+                </wp14:sizeRelH>
                 <wp14:sizeRelV relativeFrom="margin">
                   <wp14:pctHeight>0</wp14:pctHeight>
                 </wp14:sizeRelV>
@@ -5164,7 +2468,7 @@
           </mc:Choice>
           <mc:Fallback>
             <w:pict>
-              <v:shape w14:anchorId="5764ABFD" id="_x0000_s1027" type="#_x0000_t202" style="position:absolute;left:0;text-align:left;margin-left:149.4pt;margin-top:1.05pt;width:152.4pt;height:13.2pt;z-index:-251652096;visibility:visible;mso-wrap-style:square;mso-height-percent:0;mso-wrap-distance-left:9pt;mso-wrap-distance-top:0;mso-wrap-distance-right:9pt;mso-wrap-distance-bottom:0;mso-position-horizontal:absolute;mso-position-horizontal-relative:text;mso-position-vertical:absolute;mso-position-vertical-relative:text;mso-height-percent:0;mso-height-relative:margin;v-text-anchor:top" o:gfxdata="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" stroked="f">
+              <v:shape w14:anchorId="5764ABFD" id="_x0000_s1028" type="#_x0000_t202" style="position:absolute;left:0;text-align:left;margin-left:165.6pt;margin-top:37.85pt;width:143.4pt;height:10.8pt;z-index:-251652096;visibility:visible;mso-wrap-style:square;mso-width-percent:0;mso-height-percent:0;mso-wrap-distance-left:9pt;mso-wrap-distance-top:0;mso-wrap-distance-right:9pt;mso-wrap-distance-bottom:0;mso-position-horizontal:absolute;mso-position-horizontal-relative:text;mso-position-vertical:absolute;mso-position-vertical-relative:text;mso-width-percent:0;mso-height-percent:0;mso-width-relative:margin;mso-height-relative:margin;v-text-anchor:top" o:gfxdata="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" stroked="f">
                 <v:textbox inset="0,0,0,0">
                   <w:txbxContent>
                     <w:p>
@@ -5200,8 +2504,6 @@
       <w:pPr>
         <w:jc w:val="both"/>
         <w:rPr>
-          <w:b/>
-          <w:bCs/>
           <w:sz w:val="28"/>
           <w:szCs w:val="28"/>
           <w:lang w:val="sk-SK"/>
@@ -5214,183 +2516,6 @@
         <w:rPr>
           <w:b/>
           <w:bCs/>
-          <w:sz w:val="28"/>
-          <w:szCs w:val="28"/>
-          <w:lang w:val="sk-SK"/>
-        </w:rPr>
-      </w:pPr>
-    </w:p>
-    <w:p>
-      <w:pPr>
-        <w:jc w:val="both"/>
-        <w:rPr>
-          <w:b/>
-          <w:bCs/>
-          <w:sz w:val="28"/>
-          <w:szCs w:val="28"/>
-          <w:lang w:val="sk-SK"/>
-        </w:rPr>
-      </w:pPr>
-    </w:p>
-    <w:p>
-      <w:pPr>
-        <w:jc w:val="both"/>
-        <w:rPr>
-          <w:b/>
-          <w:bCs/>
-          <w:sz w:val="28"/>
-          <w:szCs w:val="28"/>
-          <w:lang w:val="sk-SK"/>
-        </w:rPr>
-      </w:pPr>
-      <w:r>
-        <w:rPr>
-          <w:noProof/>
-        </w:rPr>
-        <mc:AlternateContent>
-          <mc:Choice Requires="wps">
-            <w:drawing>
-              <wp:anchor distT="0" distB="0" distL="114300" distR="114300" simplePos="0" relativeHeight="251666432" behindDoc="1" locked="0" layoutInCell="1" allowOverlap="1" wp14:anchorId="0F8750F8" wp14:editId="0017742D">
-                <wp:simplePos x="0" y="0"/>
-                <wp:positionH relativeFrom="column">
-                  <wp:posOffset>1920240</wp:posOffset>
-                </wp:positionH>
-                <wp:positionV relativeFrom="paragraph">
-                  <wp:posOffset>277495</wp:posOffset>
-                </wp:positionV>
-                <wp:extent cx="1880235" cy="160020"/>
-                <wp:effectExtent l="0" t="0" r="5715" b="0"/>
-                <wp:wrapTight wrapText="bothSides">
-                  <wp:wrapPolygon edited="0">
-                    <wp:start x="0" y="0"/>
-                    <wp:lineTo x="0" y="18000"/>
-                    <wp:lineTo x="21447" y="18000"/>
-                    <wp:lineTo x="21447" y="0"/>
-                    <wp:lineTo x="0" y="0"/>
-                  </wp:wrapPolygon>
-                </wp:wrapTight>
-                <wp:docPr id="436053088" name="Text Box 1"/>
-                <wp:cNvGraphicFramePr/>
-                <a:graphic xmlns:a="http://schemas.openxmlformats.org/drawingml/2006/main">
-                  <a:graphicData uri="http://schemas.microsoft.com/office/word/2010/wordprocessingShape">
-                    <wps:wsp>
-                      <wps:cNvSpPr txBox="1"/>
-                      <wps:spPr>
-                        <a:xfrm>
-                          <a:off x="0" y="0"/>
-                          <a:ext cx="1880235" cy="160020"/>
-                        </a:xfrm>
-                        <a:prstGeom prst="rect">
-                          <a:avLst/>
-                        </a:prstGeom>
-                        <a:solidFill>
-                          <a:prstClr val="white"/>
-                        </a:solidFill>
-                        <a:ln>
-                          <a:noFill/>
-                        </a:ln>
-                      </wps:spPr>
-                      <wps:txbx>
-                        <w:txbxContent>
-                          <w:p>
-                            <w:pPr>
-                              <w:pStyle w:val="Caption"/>
-                              <w:jc w:val="center"/>
-                              <w:rPr>
-                                <w:b/>
-                                <w:bCs/>
-                                <w:noProof/>
-                                <w:sz w:val="28"/>
-                                <w:szCs w:val="28"/>
-                                <w:lang w:val="sk-SK"/>
-                              </w:rPr>
-                            </w:pPr>
-                            <w:r>
-                              <w:rPr>
-                                <w:lang w:val="sk-SK"/>
-                              </w:rPr>
-                              <w:t>Záver</w:t>
-                            </w:r>
-                          </w:p>
-                        </w:txbxContent>
-                      </wps:txbx>
-                      <wps:bodyPr rot="0" spcFirstLastPara="0" vertOverflow="overflow" horzOverflow="overflow" vert="horz" wrap="square" lIns="0" tIns="0" rIns="0" bIns="0" numCol="1" spcCol="0" rtlCol="0" fromWordArt="0" anchor="t" anchorCtr="0" forceAA="0" compatLnSpc="1">
-                        <a:prstTxWarp prst="textNoShape">
-                          <a:avLst/>
-                        </a:prstTxWarp>
-                        <a:noAutofit/>
-                      </wps:bodyPr>
-                    </wps:wsp>
-                  </a:graphicData>
-                </a:graphic>
-                <wp14:sizeRelV relativeFrom="margin">
-                  <wp14:pctHeight>0</wp14:pctHeight>
-                </wp14:sizeRelV>
-              </wp:anchor>
-            </w:drawing>
-          </mc:Choice>
-          <mc:Fallback>
-            <w:pict>
-              <v:shape w14:anchorId="0F8750F8" id="_x0000_s1028" type="#_x0000_t202" style="position:absolute;left:0;text-align:left;margin-left:151.2pt;margin-top:21.85pt;width:148.05pt;height:12.6pt;z-index:-251650048;visibility:visible;mso-wrap-style:square;mso-height-percent:0;mso-wrap-distance-left:9pt;mso-wrap-distance-top:0;mso-wrap-distance-right:9pt;mso-wrap-distance-bottom:0;mso-position-horizontal:absolute;mso-position-horizontal-relative:text;mso-position-vertical:absolute;mso-position-vertical-relative:text;mso-height-percent:0;mso-height-relative:margin;v-text-anchor:top" o:gfxdata="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" stroked="f">
-                <v:textbox inset="0,0,0,0">
-                  <w:txbxContent>
-                    <w:p>
-                      <w:pPr>
-                        <w:pStyle w:val="Caption"/>
-                        <w:jc w:val="center"/>
-                        <w:rPr>
-                          <w:b/>
-                          <w:bCs/>
-                          <w:noProof/>
-                          <w:sz w:val="28"/>
-                          <w:szCs w:val="28"/>
-                          <w:lang w:val="sk-SK"/>
-                        </w:rPr>
-                      </w:pPr>
-                      <w:r>
-                        <w:rPr>
-                          <w:lang w:val="sk-SK"/>
-                        </w:rPr>
-                        <w:t>Záver</w:t>
-                      </w:r>
-                    </w:p>
-                  </w:txbxContent>
-                </v:textbox>
-                <w10:wrap type="tight"/>
-              </v:shape>
-            </w:pict>
-          </mc:Fallback>
-        </mc:AlternateContent>
-      </w:r>
-    </w:p>
-    <w:p>
-      <w:pPr>
-        <w:jc w:val="both"/>
-        <w:rPr>
-          <w:b/>
-          <w:bCs/>
-          <w:sz w:val="28"/>
-          <w:szCs w:val="28"/>
-          <w:lang w:val="sk-SK"/>
-        </w:rPr>
-      </w:pPr>
-    </w:p>
-    <w:p>
-      <w:pPr>
-        <w:jc w:val="both"/>
-        <w:rPr>
-          <w:sz w:val="28"/>
-          <w:szCs w:val="28"/>
-          <w:lang w:val="sk-SK"/>
-        </w:rPr>
-      </w:pPr>
-    </w:p>
-    <w:p>
-      <w:pPr>
-        <w:jc w:val="both"/>
-        <w:rPr>
-          <w:b/>
-          <w:bCs/>
           <w:sz w:val="24"/>
           <w:szCs w:val="24"/>
           <w:lang w:val="sk-SK"/>
@@ -5422,7 +2547,39 @@
           <w:szCs w:val="24"/>
           <w:lang w:val="sk-SK"/>
         </w:rPr>
-        <w:t>Výsledok simulácie je podiel zhoreného počtu k celkovému počtu stromov. Je to vlastne číslo, ktoré by mala optimálna stratégia minimalizovať.</w:t>
+        <w:t xml:space="preserve">Výsledok simulácie je </w:t>
+      </w:r>
+      <w:r>
+        <w:rPr>
+          <w:sz w:val="24"/>
+          <w:szCs w:val="24"/>
+          <w:lang w:val="sk-SK"/>
+        </w:rPr>
+        <w:t>%</w:t>
+      </w:r>
+      <w:r>
+        <w:rPr>
+          <w:sz w:val="24"/>
+          <w:szCs w:val="24"/>
+          <w:lang w:val="sk-SK"/>
+        </w:rPr>
+        <w:t xml:space="preserve"> zhoreného počtu</w:t>
+      </w:r>
+      <w:r>
+        <w:rPr>
+          <w:sz w:val="24"/>
+          <w:szCs w:val="24"/>
+          <w:lang w:val="sk-SK"/>
+        </w:rPr>
+        <w:t xml:space="preserve"> stromov</w:t>
+      </w:r>
+      <w:r>
+        <w:rPr>
+          <w:sz w:val="24"/>
+          <w:szCs w:val="24"/>
+          <w:lang w:val="sk-SK"/>
+        </w:rPr>
+        <w:t xml:space="preserve"> k celkovému počtu stromov. Je to vlastne číslo, ktoré by mala optimálna stratégia minimalizovať.</w:t>
       </w:r>
     </w:p>
     <w:p>
@@ -5440,27 +2597,9 @@
       <w:r>
         <w:t xml:space="preserve"> </w:t>
       </w:r>
-      <w:proofErr w:type="spellStart"/>
-      <w:r>
-        <w:t>Výsledok</w:t>
-      </w:r>
-      <w:proofErr w:type="spellEnd"/>
-      <w:r>
-        <w:t xml:space="preserve"> </w:t>
-      </w:r>
-      <w:proofErr w:type="spellStart"/>
-      <w:r>
-        <w:t>ilustračnej</w:t>
-      </w:r>
-      <w:proofErr w:type="spellEnd"/>
-      <w:r>
-        <w:t xml:space="preserve"> </w:t>
-      </w:r>
-      <w:proofErr w:type="spellStart"/>
-      <w:r>
-        <w:t>simulácie</w:t>
-      </w:r>
-      <w:proofErr w:type="spellEnd"/>
+      <w:r>
+        <w:t>Výsledok ilustračnej simulácie</w:t>
+      </w:r>
       <w:r>
         <w:t>:</w:t>
       </w:r>
@@ -5507,7 +2646,7 @@
                     <pic:cNvPicPr/>
                   </pic:nvPicPr>
                   <pic:blipFill>
-                    <a:blip r:embed="rId11">
+                    <a:blip r:embed="rId12">
                       <a:extLst>
                         <a:ext uri="{28A0092B-C50C-407E-A947-70E740481C1C}">
                           <a14:useLocalDpi xmlns:a14="http://schemas.microsoft.com/office/drawing/2010/main" val="0"/>
@@ -5555,6 +2694,18 @@
           <w:lang w:val="sk-SK"/>
         </w:rPr>
       </w:pPr>
+    </w:p>
+    <w:p>
+      <w:pPr>
+        <w:jc w:val="both"/>
+        <w:rPr>
+          <w:b/>
+          <w:bCs/>
+          <w:sz w:val="24"/>
+          <w:szCs w:val="24"/>
+          <w:lang w:val="sk-SK"/>
+        </w:rPr>
+      </w:pPr>
       <w:r>
         <w:rPr>
           <w:b/>
@@ -5577,6 +2728,26 @@
       </w:pPr>
       <w:r>
         <w:rPr>
+          <w:sz w:val="24"/>
+          <w:szCs w:val="24"/>
+          <w:lang w:val="sk-SK"/>
+        </w:rPr>
+        <w:t>Správanie nášho modelu v závislosti na parametroch je zhrnuté v nasledujúcom grafe:</w:t>
+      </w:r>
+    </w:p>
+    <w:p>
+      <w:pPr>
+        <w:jc w:val="both"/>
+        <w:rPr>
+          <w:b/>
+          <w:bCs/>
+          <w:sz w:val="28"/>
+          <w:szCs w:val="28"/>
+          <w:lang w:val="sk-SK"/>
+        </w:rPr>
+      </w:pPr>
+      <w:r>
+        <w:rPr>
           <w:b/>
           <w:bCs/>
           <w:noProof/>
@@ -5585,13 +2756,13 @@
           <w:lang w:val="sk-SK"/>
         </w:rPr>
         <w:drawing>
-          <wp:anchor distT="0" distB="0" distL="114300" distR="114300" simplePos="0" relativeHeight="251668480" behindDoc="1" locked="0" layoutInCell="1" allowOverlap="1" wp14:anchorId="0978B091" wp14:editId="4AB915ED">
+          <wp:anchor distT="0" distB="0" distL="114300" distR="114300" simplePos="0" relativeHeight="251668480" behindDoc="1" locked="0" layoutInCell="1" allowOverlap="1" wp14:anchorId="0978B091" wp14:editId="784F1F50">
             <wp:simplePos x="0" y="0"/>
             <wp:positionH relativeFrom="margin">
               <wp:align>right</wp:align>
             </wp:positionH>
             <wp:positionV relativeFrom="paragraph">
-              <wp:posOffset>294640</wp:posOffset>
+              <wp:posOffset>167640</wp:posOffset>
             </wp:positionV>
             <wp:extent cx="5731510" cy="2987040"/>
             <wp:effectExtent l="0" t="0" r="2540" b="3810"/>
@@ -5608,7 +2779,7 @@
                     <pic:cNvPicPr/>
                   </pic:nvPicPr>
                   <pic:blipFill>
-                    <a:blip r:embed="rId12" cstate="print">
+                    <a:blip r:embed="rId13" cstate="print">
                       <a:extLst>
                         <a:ext uri="{28A0092B-C50C-407E-A947-70E740481C1C}">
                           <a14:useLocalDpi xmlns:a14="http://schemas.microsoft.com/office/drawing/2010/main" val="0"/>
@@ -5637,14 +2808,6 @@
           </wp:anchor>
         </w:drawing>
       </w:r>
-      <w:r>
-        <w:rPr>
-          <w:sz w:val="24"/>
-          <w:szCs w:val="24"/>
-          <w:lang w:val="sk-SK"/>
-        </w:rPr>
-        <w:t>Správanie nášho modelu v závislosti na parametroch je zhrnuté v nasledujúcom grafe:</w:t>
-      </w:r>
     </w:p>
     <w:p>
       <w:pPr>
@@ -5734,10 +2897,28 @@
       <w:pPr>
         <w:jc w:val="both"/>
         <w:rPr>
-          <w:b/>
-          <w:bCs/>
-          <w:sz w:val="28"/>
-          <w:szCs w:val="28"/>
+          <w:sz w:val="24"/>
+          <w:szCs w:val="24"/>
+          <w:lang w:val="sk-SK"/>
+        </w:rPr>
+      </w:pPr>
+    </w:p>
+    <w:p>
+      <w:pPr>
+        <w:jc w:val="both"/>
+        <w:rPr>
+          <w:sz w:val="24"/>
+          <w:szCs w:val="24"/>
+          <w:lang w:val="sk-SK"/>
+        </w:rPr>
+      </w:pPr>
+    </w:p>
+    <w:p>
+      <w:pPr>
+        <w:jc w:val="both"/>
+        <w:rPr>
+          <w:sz w:val="24"/>
+          <w:szCs w:val="24"/>
           <w:lang w:val="sk-SK"/>
         </w:rPr>
       </w:pPr>
@@ -5758,7 +2939,23 @@
           <w:lang w:val="sk-SK"/>
         </w:rPr>
         <w:lastRenderedPageBreak/>
-        <w:t>Na x-ovej ose sa zobrazujú hodnoty rýchlosti vetra a na y-ose sa zobrazujú jednotlivé hustoty lesa. Zafarbenie danej bunky určuje % zhorených stromov. Z tohto pozorovania vidíme, že čím je väčšia hustota a čím menej fúka, tým lepšie sa požiar šíri.</w:t>
+        <w:t>Na x-ovej ose sa zobrazujú hodnoty rýchlosti vetra a na y-ose sa zobrazujú jednotlivé hustoty lesa. Zafarbenie danej bunky určuje % zhorených stromov.</w:t>
+      </w:r>
+      <w:r>
+        <w:rPr>
+          <w:sz w:val="24"/>
+          <w:szCs w:val="24"/>
+          <w:lang w:val="sk-SK"/>
+        </w:rPr>
+        <w:t xml:space="preserve"> Čím svetlejšia bunka je, tým viac stromov zhorelo.</w:t>
+      </w:r>
+      <w:r>
+        <w:rPr>
+          <w:sz w:val="24"/>
+          <w:szCs w:val="24"/>
+          <w:lang w:val="sk-SK"/>
+        </w:rPr>
+        <w:t xml:space="preserve"> Z tohto pozorovania vidíme, že čím je väčšia hustota a čím menej fúka, tým lepšie sa požiar šíri.</w:t>
       </w:r>
     </w:p>
     <w:p>
@@ -5907,7 +3104,7 @@
                     <pic:cNvPicPr/>
                   </pic:nvPicPr>
                   <pic:blipFill>
-                    <a:blip r:embed="rId13">
+                    <a:blip r:embed="rId14">
                       <a:extLst>
                         <a:ext uri="{28A0092B-C50C-407E-A947-70E740481C1C}">
                           <a14:useLocalDpi xmlns:a14="http://schemas.microsoft.com/office/drawing/2010/main" val="0"/>
@@ -5964,7 +3161,7 @@
                     <pic:cNvPicPr/>
                   </pic:nvPicPr>
                   <pic:blipFill>
-                    <a:blip r:embed="rId14">
+                    <a:blip r:embed="rId15">
                       <a:extLst>
                         <a:ext uri="{28A0092B-C50C-407E-A947-70E740481C1C}">
                           <a14:useLocalDpi xmlns:a14="http://schemas.microsoft.com/office/drawing/2010/main" val="0"/>
@@ -6096,78 +3293,13 @@
           <w:lang w:val="sk-SK"/>
         </w:rPr>
         <w:drawing>
-          <wp:anchor distT="0" distB="0" distL="114300" distR="114300" simplePos="0" relativeHeight="251672576" behindDoc="1" locked="0" layoutInCell="1" allowOverlap="1" wp14:anchorId="18B7F7F7" wp14:editId="4D29A95A">
-            <wp:simplePos x="0" y="0"/>
-            <wp:positionH relativeFrom="margin">
-              <wp:posOffset>2956560</wp:posOffset>
-            </wp:positionH>
-            <wp:positionV relativeFrom="paragraph">
-              <wp:posOffset>280035</wp:posOffset>
-            </wp:positionV>
-            <wp:extent cx="2755265" cy="2103120"/>
-            <wp:effectExtent l="0" t="0" r="6985" b="0"/>
-            <wp:wrapNone/>
-            <wp:docPr id="450735435" name="Picture 14" descr="A picture containing text, screenshot, number, diagram&#10;&#10;Description automatically generated"/>
-            <wp:cNvGraphicFramePr>
-              <a:graphicFrameLocks xmlns:a="http://schemas.openxmlformats.org/drawingml/2006/main" noChangeAspect="1"/>
-            </wp:cNvGraphicFramePr>
-            <a:graphic xmlns:a="http://schemas.openxmlformats.org/drawingml/2006/main">
-              <a:graphicData uri="http://schemas.openxmlformats.org/drawingml/2006/picture">
-                <pic:pic xmlns:pic="http://schemas.openxmlformats.org/drawingml/2006/picture">
-                  <pic:nvPicPr>
-                    <pic:cNvPr id="450735435" name="Picture 14" descr="A picture containing text, screenshot, number, diagram&#10;&#10;Description automatically generated"/>
-                    <pic:cNvPicPr/>
-                  </pic:nvPicPr>
-                  <pic:blipFill>
-                    <a:blip r:embed="rId15">
-                      <a:extLst>
-                        <a:ext uri="{28A0092B-C50C-407E-A947-70E740481C1C}">
-                          <a14:useLocalDpi xmlns:a14="http://schemas.microsoft.com/office/drawing/2010/main" val="0"/>
-                        </a:ext>
-                      </a:extLst>
-                    </a:blip>
-                    <a:stretch>
-                      <a:fillRect/>
-                    </a:stretch>
-                  </pic:blipFill>
-                  <pic:spPr>
-                    <a:xfrm>
-                      <a:off x="0" y="0"/>
-                      <a:ext cx="2755265" cy="2103120"/>
-                    </a:xfrm>
-                    <a:prstGeom prst="rect">
-                      <a:avLst/>
-                    </a:prstGeom>
-                  </pic:spPr>
-                </pic:pic>
-              </a:graphicData>
-            </a:graphic>
-            <wp14:sizeRelH relativeFrom="margin">
-              <wp14:pctWidth>0</wp14:pctWidth>
-            </wp14:sizeRelH>
-            <wp14:sizeRelV relativeFrom="margin">
-              <wp14:pctHeight>0</wp14:pctHeight>
-            </wp14:sizeRelV>
-          </wp:anchor>
-        </w:drawing>
-      </w:r>
-      <w:r>
-        <w:rPr>
-          <w:b/>
-          <w:bCs/>
-          <w:noProof/>
-          <w:sz w:val="28"/>
-          <w:szCs w:val="28"/>
-          <w:lang w:val="sk-SK"/>
-        </w:rPr>
-        <w:drawing>
-          <wp:anchor distT="0" distB="0" distL="114300" distR="114300" simplePos="0" relativeHeight="251671552" behindDoc="1" locked="0" layoutInCell="1" allowOverlap="1" wp14:anchorId="34590EC1" wp14:editId="2F553CF3">
+          <wp:anchor distT="0" distB="0" distL="114300" distR="114300" simplePos="0" relativeHeight="251671552" behindDoc="1" locked="0" layoutInCell="1" allowOverlap="1" wp14:anchorId="34590EC1" wp14:editId="61E0BE3F">
             <wp:simplePos x="0" y="0"/>
             <wp:positionH relativeFrom="column">
               <wp:posOffset>-45720</wp:posOffset>
             </wp:positionH>
             <wp:positionV relativeFrom="paragraph">
-              <wp:posOffset>280035</wp:posOffset>
+              <wp:posOffset>173355</wp:posOffset>
             </wp:positionV>
             <wp:extent cx="2750820" cy="2091690"/>
             <wp:effectExtent l="0" t="0" r="0" b="3810"/>
@@ -6213,90 +3345,6 @@
           </wp:anchor>
         </w:drawing>
       </w:r>
-    </w:p>
-    <w:p>
-      <w:pPr>
-        <w:jc w:val="both"/>
-        <w:rPr>
-          <w:b/>
-          <w:bCs/>
-          <w:sz w:val="28"/>
-          <w:szCs w:val="28"/>
-          <w:lang w:val="sk-SK"/>
-        </w:rPr>
-      </w:pPr>
-    </w:p>
-    <w:p>
-      <w:pPr>
-        <w:jc w:val="both"/>
-        <w:rPr>
-          <w:b/>
-          <w:bCs/>
-          <w:sz w:val="28"/>
-          <w:szCs w:val="28"/>
-          <w:lang w:val="sk-SK"/>
-        </w:rPr>
-      </w:pPr>
-    </w:p>
-    <w:p>
-      <w:pPr>
-        <w:jc w:val="both"/>
-        <w:rPr>
-          <w:b/>
-          <w:bCs/>
-          <w:sz w:val="28"/>
-          <w:szCs w:val="28"/>
-          <w:lang w:val="sk-SK"/>
-        </w:rPr>
-      </w:pPr>
-    </w:p>
-    <w:p>
-      <w:pPr>
-        <w:jc w:val="both"/>
-        <w:rPr>
-          <w:b/>
-          <w:bCs/>
-          <w:sz w:val="28"/>
-          <w:szCs w:val="28"/>
-          <w:lang w:val="sk-SK"/>
-        </w:rPr>
-      </w:pPr>
-    </w:p>
-    <w:p>
-      <w:pPr>
-        <w:jc w:val="both"/>
-        <w:rPr>
-          <w:b/>
-          <w:bCs/>
-          <w:sz w:val="28"/>
-          <w:szCs w:val="28"/>
-          <w:lang w:val="sk-SK"/>
-        </w:rPr>
-      </w:pPr>
-    </w:p>
-    <w:p>
-      <w:pPr>
-        <w:jc w:val="both"/>
-        <w:rPr>
-          <w:b/>
-          <w:bCs/>
-          <w:sz w:val="28"/>
-          <w:szCs w:val="28"/>
-          <w:lang w:val="sk-SK"/>
-        </w:rPr>
-      </w:pPr>
-    </w:p>
-    <w:p>
-      <w:pPr>
-        <w:jc w:val="both"/>
-        <w:rPr>
-          <w:b/>
-          <w:bCs/>
-          <w:sz w:val="28"/>
-          <w:szCs w:val="28"/>
-          <w:lang w:val="sk-SK"/>
-        </w:rPr>
-      </w:pPr>
       <w:r>
         <w:rPr>
           <w:b/>
@@ -6307,13 +3355,162 @@
           <w:lang w:val="sk-SK"/>
         </w:rPr>
         <w:drawing>
-          <wp:anchor distT="0" distB="0" distL="114300" distR="114300" simplePos="0" relativeHeight="251673600" behindDoc="1" locked="0" layoutInCell="1" allowOverlap="1" wp14:anchorId="6288A186" wp14:editId="6E458188">
+          <wp:anchor distT="0" distB="0" distL="114300" distR="114300" simplePos="0" relativeHeight="251672576" behindDoc="1" locked="0" layoutInCell="1" allowOverlap="1" wp14:anchorId="18B7F7F7" wp14:editId="6DD022DE">
             <wp:simplePos x="0" y="0"/>
             <wp:positionH relativeFrom="margin">
-              <wp:align>center</wp:align>
+              <wp:posOffset>2956560</wp:posOffset>
             </wp:positionH>
             <wp:positionV relativeFrom="paragraph">
-              <wp:posOffset>131445</wp:posOffset>
+              <wp:posOffset>180975</wp:posOffset>
+            </wp:positionV>
+            <wp:extent cx="2755265" cy="2103120"/>
+            <wp:effectExtent l="0" t="0" r="6985" b="0"/>
+            <wp:wrapNone/>
+            <wp:docPr id="450735435" name="Picture 14" descr="A picture containing text, screenshot, number, diagram&#10;&#10;Description automatically generated"/>
+            <wp:cNvGraphicFramePr>
+              <a:graphicFrameLocks xmlns:a="http://schemas.openxmlformats.org/drawingml/2006/main" noChangeAspect="1"/>
+            </wp:cNvGraphicFramePr>
+            <a:graphic xmlns:a="http://schemas.openxmlformats.org/drawingml/2006/main">
+              <a:graphicData uri="http://schemas.openxmlformats.org/drawingml/2006/picture">
+                <pic:pic xmlns:pic="http://schemas.openxmlformats.org/drawingml/2006/picture">
+                  <pic:nvPicPr>
+                    <pic:cNvPr id="450735435" name="Picture 14" descr="A picture containing text, screenshot, number, diagram&#10;&#10;Description automatically generated"/>
+                    <pic:cNvPicPr/>
+                  </pic:nvPicPr>
+                  <pic:blipFill>
+                    <a:blip r:embed="rId17">
+                      <a:extLst>
+                        <a:ext uri="{28A0092B-C50C-407E-A947-70E740481C1C}">
+                          <a14:useLocalDpi xmlns:a14="http://schemas.microsoft.com/office/drawing/2010/main" val="0"/>
+                        </a:ext>
+                      </a:extLst>
+                    </a:blip>
+                    <a:stretch>
+                      <a:fillRect/>
+                    </a:stretch>
+                  </pic:blipFill>
+                  <pic:spPr>
+                    <a:xfrm>
+                      <a:off x="0" y="0"/>
+                      <a:ext cx="2755265" cy="2103120"/>
+                    </a:xfrm>
+                    <a:prstGeom prst="rect">
+                      <a:avLst/>
+                    </a:prstGeom>
+                  </pic:spPr>
+                </pic:pic>
+              </a:graphicData>
+            </a:graphic>
+            <wp14:sizeRelH relativeFrom="margin">
+              <wp14:pctWidth>0</wp14:pctWidth>
+            </wp14:sizeRelH>
+            <wp14:sizeRelV relativeFrom="margin">
+              <wp14:pctHeight>0</wp14:pctHeight>
+            </wp14:sizeRelV>
+          </wp:anchor>
+        </w:drawing>
+      </w:r>
+    </w:p>
+    <w:p>
+      <w:pPr>
+        <w:jc w:val="both"/>
+        <w:rPr>
+          <w:b/>
+          <w:bCs/>
+          <w:sz w:val="28"/>
+          <w:szCs w:val="28"/>
+          <w:lang w:val="sk-SK"/>
+        </w:rPr>
+      </w:pPr>
+    </w:p>
+    <w:p>
+      <w:pPr>
+        <w:jc w:val="both"/>
+        <w:rPr>
+          <w:b/>
+          <w:bCs/>
+          <w:sz w:val="28"/>
+          <w:szCs w:val="28"/>
+          <w:lang w:val="sk-SK"/>
+        </w:rPr>
+      </w:pPr>
+    </w:p>
+    <w:p>
+      <w:pPr>
+        <w:jc w:val="both"/>
+        <w:rPr>
+          <w:b/>
+          <w:bCs/>
+          <w:sz w:val="28"/>
+          <w:szCs w:val="28"/>
+          <w:lang w:val="sk-SK"/>
+        </w:rPr>
+      </w:pPr>
+    </w:p>
+    <w:p>
+      <w:pPr>
+        <w:jc w:val="both"/>
+        <w:rPr>
+          <w:b/>
+          <w:bCs/>
+          <w:sz w:val="28"/>
+          <w:szCs w:val="28"/>
+          <w:lang w:val="sk-SK"/>
+        </w:rPr>
+      </w:pPr>
+    </w:p>
+    <w:p>
+      <w:pPr>
+        <w:jc w:val="both"/>
+        <w:rPr>
+          <w:b/>
+          <w:bCs/>
+          <w:sz w:val="28"/>
+          <w:szCs w:val="28"/>
+          <w:lang w:val="sk-SK"/>
+        </w:rPr>
+      </w:pPr>
+    </w:p>
+    <w:p>
+      <w:pPr>
+        <w:jc w:val="both"/>
+        <w:rPr>
+          <w:b/>
+          <w:bCs/>
+          <w:sz w:val="28"/>
+          <w:szCs w:val="28"/>
+          <w:lang w:val="sk-SK"/>
+        </w:rPr>
+      </w:pPr>
+    </w:p>
+    <w:p>
+      <w:pPr>
+        <w:jc w:val="both"/>
+        <w:rPr>
+          <w:b/>
+          <w:bCs/>
+          <w:sz w:val="28"/>
+          <w:szCs w:val="28"/>
+          <w:lang w:val="sk-SK"/>
+        </w:rPr>
+      </w:pPr>
+      <w:r>
+        <w:rPr>
+          <w:b/>
+          <w:bCs/>
+          <w:noProof/>
+          <w:sz w:val="28"/>
+          <w:szCs w:val="28"/>
+          <w:lang w:val="sk-SK"/>
+        </w:rPr>
+        <w:drawing>
+          <wp:anchor distT="0" distB="0" distL="114300" distR="114300" simplePos="0" relativeHeight="251673600" behindDoc="1" locked="0" layoutInCell="1" allowOverlap="1" wp14:anchorId="6288A186" wp14:editId="640E9DDB">
+            <wp:simplePos x="0" y="0"/>
+            <wp:positionH relativeFrom="margin">
+              <wp:posOffset>1551305</wp:posOffset>
+            </wp:positionH>
+            <wp:positionV relativeFrom="paragraph">
+              <wp:posOffset>32385</wp:posOffset>
             </wp:positionV>
             <wp:extent cx="2621280" cy="1965960"/>
             <wp:effectExtent l="0" t="0" r="7620" b="0"/>
@@ -6330,7 +3527,7 @@
                     <pic:cNvPicPr/>
                   </pic:nvPicPr>
                   <pic:blipFill>
-                    <a:blip r:embed="rId17" cstate="print">
+                    <a:blip r:embed="rId18" cstate="print">
                       <a:extLst>
                         <a:ext uri="{28A0092B-C50C-407E-A947-70E740481C1C}">
                           <a14:useLocalDpi xmlns:a14="http://schemas.microsoft.com/office/drawing/2010/main" val="0"/>
@@ -6414,26 +3611,22 @@
           <w:szCs w:val="24"/>
           <w:lang w:val="sk-SK"/>
         </w:rPr>
-        <w:lastRenderedPageBreak/>
-        <w:t xml:space="preserve">Z grafov vyplýva viacero zaujímavých informácií. Prvá z nich je, že do určitej hodnoty hustoty lesa vôbec nie je nutné hasiť, a teda môžeme konštatovať, že pre riedke lesy je jedno akú stratégiu použijeme, teda aj žiadne hasenie je v tomto prípade </w:t>
-      </w:r>
-      <w:proofErr w:type="spellStart"/>
-      <w:r>
-        <w:rPr>
-          <w:sz w:val="24"/>
-          <w:szCs w:val="24"/>
-          <w:lang w:val="sk-SK"/>
-        </w:rPr>
-        <w:t>valídne</w:t>
-      </w:r>
-      <w:proofErr w:type="spellEnd"/>
-      <w:r>
-        <w:rPr>
-          <w:sz w:val="24"/>
-          <w:szCs w:val="24"/>
-          <w:lang w:val="sk-SK"/>
-        </w:rPr>
-        <w:t>, keďže pod určitú hranicu hustoty všetky stratégie dosahujú rovnaké výsledky</w:t>
+        <w:t xml:space="preserve">Z grafov vyplýva viacero zaujímavých informácií. Prvá z nich je, že do určitej hodnoty hustoty lesa vôbec nie je nutné hasiť, a teda môžeme konštatovať, že pre riedke lesy je jedno akú stratégiu použijeme, teda aj žiadne hasenie </w:t>
+      </w:r>
+      <w:r>
+        <w:rPr>
+          <w:sz w:val="24"/>
+          <w:szCs w:val="24"/>
+        </w:rPr>
+        <w:t xml:space="preserve">(No fighting) </w:t>
+      </w:r>
+      <w:r>
+        <w:rPr>
+          <w:sz w:val="24"/>
+          <w:szCs w:val="24"/>
+          <w:lang w:val="sk-SK"/>
+        </w:rPr>
+        <w:t>je v tomto prípade valídne, keďže pod určitú hranicu hustoty všetky stratégie dosahujú rovnaké výsledky</w:t>
       </w:r>
       <w:r>
         <w:rPr>
@@ -6483,6 +3676,14 @@
           <w:szCs w:val="24"/>
           <w:lang w:val="sk-SK"/>
         </w:rPr>
+        <w:t xml:space="preserve">Tento prechod je značne ostrejší pri stratégiách, ktoré sa neriadia vetrom. </w:t>
+      </w:r>
+      <w:r>
+        <w:rPr>
+          <w:sz w:val="24"/>
+          <w:szCs w:val="24"/>
+          <w:lang w:val="sk-SK"/>
+        </w:rPr>
         <w:t>Zároveň v</w:t>
       </w:r>
       <w:r>
@@ -6509,7 +3710,23 @@
           <w:szCs w:val="24"/>
           <w:lang w:val="sk-SK"/>
         </w:rPr>
-        <w:t>Ďalej môžeme vidieť, že stratégia, ktorá berie do úvahy hustotu požiaru a hádže vodu do stredu hustých oblastí</w:t>
+        <w:t xml:space="preserve">Ďalej môžeme </w:t>
+      </w:r>
+      <w:r>
+        <w:rPr>
+          <w:sz w:val="24"/>
+          <w:szCs w:val="24"/>
+          <w:lang w:val="sk-SK"/>
+        </w:rPr>
+        <w:t>pozorovať</w:t>
+      </w:r>
+      <w:r>
+        <w:rPr>
+          <w:sz w:val="24"/>
+          <w:szCs w:val="24"/>
+          <w:lang w:val="sk-SK"/>
+        </w:rPr>
+        <w:t>, že stratégia, ktorá berie do úvahy hustotu požiaru a hádže vodu do stredu hustých oblastí</w:t>
       </w:r>
       <w:r>
         <w:rPr>
@@ -6526,16 +3743,79 @@
         </w:rPr>
         <w:t>(</w:t>
       </w:r>
-      <w:proofErr w:type="spellStart"/>
-      <w:r>
-        <w:rPr>
-          <w:sz w:val="24"/>
-          <w:szCs w:val="24"/>
-          <w:lang w:val="sk-SK"/>
-        </w:rPr>
-        <w:t>Fire</w:t>
-      </w:r>
-      <w:proofErr w:type="spellEnd"/>
+      <w:r>
+        <w:rPr>
+          <w:sz w:val="24"/>
+          <w:szCs w:val="24"/>
+          <w:lang w:val="sk-SK"/>
+        </w:rPr>
+        <w:t>Fire density</w:t>
+      </w:r>
+      <w:r>
+        <w:rPr>
+          <w:sz w:val="24"/>
+          <w:szCs w:val="24"/>
+        </w:rPr>
+        <w:t>)</w:t>
+      </w:r>
+      <w:r>
+        <w:rPr>
+          <w:sz w:val="24"/>
+          <w:szCs w:val="24"/>
+          <w:lang w:val="sk-SK"/>
+        </w:rPr>
+        <w:t xml:space="preserve"> nie je oveľa lepšia ako náhodne hasenie. Možným vysvetlením tohto javu je, že stratégia nehasí kraje požiaru, ktorými sa požiar šíri </w:t>
+      </w:r>
+      <w:r>
+        <w:rPr>
+          <w:sz w:val="24"/>
+          <w:szCs w:val="24"/>
+          <w:lang w:val="sk-SK"/>
+        </w:rPr>
+        <w:t>ď</w:t>
+      </w:r>
+      <w:r>
+        <w:rPr>
+          <w:sz w:val="24"/>
+          <w:szCs w:val="24"/>
+          <w:lang w:val="sk-SK"/>
+        </w:rPr>
+        <w:t>a</w:t>
+      </w:r>
+      <w:r>
+        <w:rPr>
+          <w:sz w:val="24"/>
+          <w:szCs w:val="24"/>
+          <w:lang w:val="sk-SK"/>
+        </w:rPr>
+        <w:t>l</w:t>
+      </w:r>
+      <w:r>
+        <w:rPr>
+          <w:sz w:val="24"/>
+          <w:szCs w:val="24"/>
+          <w:lang w:val="sk-SK"/>
+        </w:rPr>
+        <w:t>ej.</w:t>
+      </w:r>
+    </w:p>
+    <w:p>
+      <w:pPr>
+        <w:jc w:val="both"/>
+        <w:rPr>
+          <w:sz w:val="24"/>
+          <w:szCs w:val="24"/>
+          <w:lang w:val="sk-SK"/>
+        </w:rPr>
+      </w:pPr>
+      <w:r>
+        <w:rPr>
+          <w:sz w:val="24"/>
+          <w:szCs w:val="24"/>
+          <w:lang w:val="sk-SK"/>
+        </w:rPr>
+        <w:t>Z grafov vyplýva, že stratégie berúce do úvahy smer vetra</w:t>
+      </w:r>
       <w:r>
         <w:rPr>
           <w:sz w:val="24"/>
@@ -6544,16 +3824,65 @@
         </w:rPr>
         <w:t xml:space="preserve"> </w:t>
       </w:r>
-      <w:proofErr w:type="spellStart"/>
-      <w:r>
-        <w:rPr>
-          <w:sz w:val="24"/>
-          <w:szCs w:val="24"/>
-          <w:lang w:val="sk-SK"/>
-        </w:rPr>
-        <w:t>density</w:t>
-      </w:r>
-      <w:proofErr w:type="spellEnd"/>
+      <w:r>
+        <w:rPr>
+          <w:sz w:val="24"/>
+          <w:szCs w:val="24"/>
+        </w:rPr>
+        <w:t>(</w:t>
+      </w:r>
+      <w:r>
+        <w:rPr>
+          <w:sz w:val="24"/>
+          <w:szCs w:val="24"/>
+          <w:lang w:val="sk-SK"/>
+        </w:rPr>
+        <w:t xml:space="preserve">Wind a Density </w:t>
+      </w:r>
+      <w:r>
+        <w:rPr>
+          <w:sz w:val="24"/>
+          <w:szCs w:val="24"/>
+        </w:rPr>
+        <w:t xml:space="preserve">&amp; </w:t>
+      </w:r>
+      <w:r>
+        <w:rPr>
+          <w:sz w:val="24"/>
+          <w:szCs w:val="24"/>
+        </w:rPr>
+        <w:t>w</w:t>
+      </w:r>
+      <w:r>
+        <w:rPr>
+          <w:sz w:val="24"/>
+          <w:szCs w:val="24"/>
+        </w:rPr>
+        <w:t>ind)</w:t>
+      </w:r>
+      <w:r>
+        <w:rPr>
+          <w:sz w:val="24"/>
+          <w:szCs w:val="24"/>
+          <w:lang w:val="sk-SK"/>
+        </w:rPr>
+        <w:t xml:space="preserve"> prinášajú pri požiaroch </w:t>
+      </w:r>
+      <w:r>
+        <w:rPr>
+          <w:sz w:val="24"/>
+          <w:szCs w:val="24"/>
+        </w:rPr>
+        <w:t>(</w:t>
+      </w:r>
+      <w:r>
+        <w:rPr>
+          <w:sz w:val="24"/>
+          <w:szCs w:val="24"/>
+          <w:lang w:val="sk-SK"/>
+        </w:rPr>
+        <w:t>hlavne v hustých lesoch</w:t>
+      </w:r>
       <w:r>
         <w:rPr>
           <w:sz w:val="24"/>
@@ -6567,166 +3896,6 @@
           <w:szCs w:val="24"/>
           <w:lang w:val="sk-SK"/>
         </w:rPr>
-        <w:t xml:space="preserve"> nie je oveľa lepšia ako náhodne hasenie. Možným vysvetlením tohto javu je, že stratégia nehasí kraje požiaru, ktorými sa požiar šíri </w:t>
-      </w:r>
-      <w:r>
-        <w:rPr>
-          <w:sz w:val="24"/>
-          <w:szCs w:val="24"/>
-          <w:lang w:val="sk-SK"/>
-        </w:rPr>
-        <w:t>ď</w:t>
-      </w:r>
-      <w:r>
-        <w:rPr>
-          <w:sz w:val="24"/>
-          <w:szCs w:val="24"/>
-          <w:lang w:val="sk-SK"/>
-        </w:rPr>
-        <w:t>a</w:t>
-      </w:r>
-      <w:r>
-        <w:rPr>
-          <w:sz w:val="24"/>
-          <w:szCs w:val="24"/>
-          <w:lang w:val="sk-SK"/>
-        </w:rPr>
-        <w:t>l</w:t>
-      </w:r>
-      <w:r>
-        <w:rPr>
-          <w:sz w:val="24"/>
-          <w:szCs w:val="24"/>
-          <w:lang w:val="sk-SK"/>
-        </w:rPr>
-        <w:t>ej.</w:t>
-      </w:r>
-    </w:p>
-    <w:p>
-      <w:pPr>
-        <w:jc w:val="both"/>
-        <w:rPr>
-          <w:sz w:val="24"/>
-          <w:szCs w:val="24"/>
-          <w:lang w:val="sk-SK"/>
-        </w:rPr>
-      </w:pPr>
-      <w:r>
-        <w:rPr>
-          <w:sz w:val="24"/>
-          <w:szCs w:val="24"/>
-          <w:lang w:val="sk-SK"/>
-        </w:rPr>
-        <w:t>Z grafov vyplýva, že stratégie berúce do úvahy smer vetra</w:t>
-      </w:r>
-      <w:r>
-        <w:rPr>
-          <w:sz w:val="24"/>
-          <w:szCs w:val="24"/>
-          <w:lang w:val="sk-SK"/>
-        </w:rPr>
-        <w:t xml:space="preserve"> </w:t>
-      </w:r>
-      <w:r>
-        <w:rPr>
-          <w:sz w:val="24"/>
-          <w:szCs w:val="24"/>
-        </w:rPr>
-        <w:t>(</w:t>
-      </w:r>
-      <w:proofErr w:type="spellStart"/>
-      <w:r>
-        <w:rPr>
-          <w:sz w:val="24"/>
-          <w:szCs w:val="24"/>
-          <w:lang w:val="sk-SK"/>
-        </w:rPr>
-        <w:t>Wind</w:t>
-      </w:r>
-      <w:proofErr w:type="spellEnd"/>
-      <w:r>
-        <w:rPr>
-          <w:sz w:val="24"/>
-          <w:szCs w:val="24"/>
-          <w:lang w:val="sk-SK"/>
-        </w:rPr>
-        <w:t xml:space="preserve"> a </w:t>
-      </w:r>
-      <w:proofErr w:type="spellStart"/>
-      <w:r>
-        <w:rPr>
-          <w:sz w:val="24"/>
-          <w:szCs w:val="24"/>
-          <w:lang w:val="sk-SK"/>
-        </w:rPr>
-        <w:t>Density</w:t>
-      </w:r>
-      <w:proofErr w:type="spellEnd"/>
-      <w:r>
-        <w:rPr>
-          <w:sz w:val="24"/>
-          <w:szCs w:val="24"/>
-          <w:lang w:val="sk-SK"/>
-        </w:rPr>
-        <w:t xml:space="preserve"> </w:t>
-      </w:r>
-      <w:r>
-        <w:rPr>
-          <w:sz w:val="24"/>
-          <w:szCs w:val="24"/>
-        </w:rPr>
-        <w:t xml:space="preserve">&amp; </w:t>
-      </w:r>
-      <w:r>
-        <w:rPr>
-          <w:sz w:val="24"/>
-          <w:szCs w:val="24"/>
-        </w:rPr>
-        <w:t>w</w:t>
-      </w:r>
-      <w:r>
-        <w:rPr>
-          <w:sz w:val="24"/>
-          <w:szCs w:val="24"/>
-        </w:rPr>
-        <w:t>ind)</w:t>
-      </w:r>
-      <w:r>
-        <w:rPr>
-          <w:sz w:val="24"/>
-          <w:szCs w:val="24"/>
-          <w:lang w:val="sk-SK"/>
-        </w:rPr>
-        <w:t xml:space="preserve"> prinášajú pri požiaroch </w:t>
-      </w:r>
-      <w:r>
-        <w:rPr>
-          <w:sz w:val="24"/>
-          <w:szCs w:val="24"/>
-        </w:rPr>
-        <w:t>(</w:t>
-      </w:r>
-      <w:r>
-        <w:rPr>
-          <w:sz w:val="24"/>
-          <w:szCs w:val="24"/>
-          <w:lang w:val="sk-SK"/>
-        </w:rPr>
-        <w:t>hlavne v hustých lesoch</w:t>
-      </w:r>
-      <w:r>
-        <w:rPr>
-          <w:sz w:val="24"/>
-          <w:szCs w:val="24"/>
-        </w:rPr>
-        <w:t>)</w:t>
-      </w:r>
-      <w:r>
-        <w:rPr>
-          <w:sz w:val="24"/>
-          <w:szCs w:val="24"/>
-          <w:lang w:val="sk-SK"/>
-        </w:rPr>
         <w:t xml:space="preserve"> výrazne zlepšenie. Na druhej strane vidíme, že ani týmto stratégiám sa nepodarí oheň uhasiť vždy. Deje sa to hlavne v prípadoch, kde vietor nie je až taký výrazný a teda hasenie v smere vetra nie je až také účinné</w:t>
       </w:r>
       <w:r>
@@ -6757,34 +3926,24 @@
       </w:pPr>
       <w:r>
         <w:rPr>
-          <w:sz w:val="24"/>
-          <w:szCs w:val="24"/>
-          <w:lang w:val="sk-SK"/>
-        </w:rPr>
-        <w:t>Nasledujúca tabuľka uvádza pre každú stratégiu aritmetický priemer % zhorených stromov, medián % zhorených stromov a štandardnú odchýlku % zhorených stromov:</w:t>
-      </w:r>
-    </w:p>
-    <w:p>
-      <w:pPr>
-        <w:jc w:val="both"/>
-        <w:rPr>
-          <w:sz w:val="24"/>
-          <w:szCs w:val="24"/>
-          <w:lang w:val="sk-SK"/>
-        </w:rPr>
-      </w:pPr>
-      <w:r>
-        <w:rPr>
           <w:noProof/>
           <w:sz w:val="24"/>
           <w:szCs w:val="24"/>
           <w:lang w:val="sk-SK"/>
         </w:rPr>
         <w:drawing>
-          <wp:inline distT="0" distB="0" distL="0" distR="0" wp14:anchorId="750B7ECD" wp14:editId="24F9576D">
-            <wp:extent cx="5715495" cy="2110923"/>
-            <wp:effectExtent l="0" t="0" r="0" b="3810"/>
-            <wp:docPr id="1722639450" name="Picture 1" descr="A screenshot of a graph&#10;&#10;Description automatically generated with low confidence"/>
+          <wp:anchor distT="0" distB="0" distL="114300" distR="114300" simplePos="0" relativeHeight="251674624" behindDoc="0" locked="0" layoutInCell="1" allowOverlap="1" wp14:anchorId="4F8463DF" wp14:editId="3848676D">
+            <wp:simplePos x="0" y="0"/>
+            <wp:positionH relativeFrom="margin">
+              <wp:align>center</wp:align>
+            </wp:positionH>
+            <wp:positionV relativeFrom="paragraph">
+              <wp:posOffset>549275</wp:posOffset>
+            </wp:positionV>
+            <wp:extent cx="4130040" cy="2110740"/>
+            <wp:effectExtent l="0" t="0" r="3810" b="3810"/>
+            <wp:wrapTopAndBottom/>
+            <wp:docPr id="2034399317" name="Picture 1" descr="A screenshot of a graph&#10;&#10;Description automatically generated with low confidence"/>
             <wp:cNvGraphicFramePr>
               <a:graphicFrameLocks xmlns:a="http://schemas.openxmlformats.org/drawingml/2006/main" noChangeAspect="1"/>
             </wp:cNvGraphicFramePr>
@@ -6792,11 +3951,17 @@
               <a:graphicData uri="http://schemas.openxmlformats.org/drawingml/2006/picture">
                 <pic:pic xmlns:pic="http://schemas.openxmlformats.org/drawingml/2006/picture">
                   <pic:nvPicPr>
-                    <pic:cNvPr id="1722639450" name="Picture 1" descr="A screenshot of a graph&#10;&#10;Description automatically generated with low confidence"/>
+                    <pic:cNvPr id="2034399317" name="Picture 1" descr="A screenshot of a graph&#10;&#10;Description automatically generated with low confidence"/>
                     <pic:cNvPicPr/>
                   </pic:nvPicPr>
                   <pic:blipFill>
-                    <a:blip r:embed="rId18"/>
+                    <a:blip r:embed="rId19">
+                      <a:extLst>
+                        <a:ext uri="{28A0092B-C50C-407E-A947-70E740481C1C}">
+                          <a14:useLocalDpi xmlns:a14="http://schemas.microsoft.com/office/drawing/2010/main" val="0"/>
+                        </a:ext>
+                      </a:extLst>
+                    </a:blip>
                     <a:stretch>
                       <a:fillRect/>
                     </a:stretch>
@@ -6804,7 +3969,7 @@
                   <pic:spPr>
                     <a:xfrm>
                       <a:off x="0" y="0"/>
-                      <a:ext cx="5715495" cy="2110923"/>
+                      <a:ext cx="4130040" cy="2110740"/>
                     </a:xfrm>
                     <a:prstGeom prst="rect">
                       <a:avLst/>
@@ -6813,26 +3978,47 @@
                 </pic:pic>
               </a:graphicData>
             </a:graphic>
-          </wp:inline>
+          </wp:anchor>
         </w:drawing>
       </w:r>
-    </w:p>
-    <w:p>
-      <w:pPr>
-        <w:jc w:val="both"/>
-        <w:rPr>
-          <w:sz w:val="24"/>
-          <w:szCs w:val="24"/>
-          <w:lang w:val="sk-SK"/>
-        </w:rPr>
-      </w:pPr>
-      <w:r>
-        <w:rPr>
-          <w:sz w:val="24"/>
-          <w:szCs w:val="24"/>
-          <w:lang w:val="sk-SK"/>
-        </w:rPr>
-        <w:t>Z tejto tabuľky vidíme, že stratégie berúce do úvahy smer vetra</w:t>
+      <w:r>
+        <w:rPr>
+          <w:sz w:val="24"/>
+          <w:szCs w:val="24"/>
+          <w:lang w:val="sk-SK"/>
+        </w:rPr>
+        <w:t xml:space="preserve">Nasledujúca tabuľka uvádza pre každú stratégiu aritmetický priemer </w:t>
+      </w:r>
+      <w:r>
+        <w:rPr>
+          <w:sz w:val="24"/>
+          <w:szCs w:val="24"/>
+        </w:rPr>
+        <w:t xml:space="preserve">(mean) </w:t>
+      </w:r>
+      <w:r>
+        <w:rPr>
+          <w:sz w:val="24"/>
+          <w:szCs w:val="24"/>
+          <w:lang w:val="sk-SK"/>
+        </w:rPr>
+        <w:t>% zhorených stromov</w:t>
+      </w:r>
+      <w:r>
+        <w:rPr>
+          <w:sz w:val="24"/>
+          <w:szCs w:val="24"/>
+          <w:lang w:val="sk-SK"/>
+        </w:rPr>
+        <w:t xml:space="preserve"> a </w:t>
+      </w:r>
+      <w:r>
+        <w:rPr>
+          <w:sz w:val="24"/>
+          <w:szCs w:val="24"/>
+          <w:lang w:val="sk-SK"/>
+        </w:rPr>
+        <w:t>medián</w:t>
       </w:r>
       <w:r>
         <w:rPr>
@@ -6847,36 +4033,74 @@
           <w:sz w:val="24"/>
           <w:szCs w:val="24"/>
         </w:rPr>
+        <w:t>(median)</w:t>
+      </w:r>
+      <w:r>
+        <w:rPr>
+          <w:sz w:val="24"/>
+          <w:szCs w:val="24"/>
+          <w:lang w:val="sk-SK"/>
+        </w:rPr>
+        <w:t xml:space="preserve"> % zhorených stromov:</w:t>
+      </w:r>
+    </w:p>
+    <w:p>
+      <w:pPr>
+        <w:jc w:val="both"/>
+        <w:rPr>
+          <w:sz w:val="24"/>
+          <w:szCs w:val="24"/>
+          <w:lang w:val="sk-SK"/>
+        </w:rPr>
+      </w:pPr>
+    </w:p>
+    <w:p>
+      <w:pPr>
+        <w:jc w:val="both"/>
+        <w:rPr>
+          <w:sz w:val="24"/>
+          <w:szCs w:val="24"/>
+          <w:lang w:val="sk-SK"/>
+        </w:rPr>
+      </w:pPr>
+      <w:r>
+        <w:rPr>
+          <w:sz w:val="24"/>
+          <w:szCs w:val="24"/>
+          <w:lang w:val="sk-SK"/>
+        </w:rPr>
+        <w:t>Z tabuľky vidíme, že stratégie berúce do úvahy smer vetra</w:t>
+      </w:r>
+      <w:r>
+        <w:rPr>
+          <w:sz w:val="24"/>
+          <w:szCs w:val="24"/>
+          <w:lang w:val="sk-SK"/>
+        </w:rPr>
+        <w:t xml:space="preserve"> </w:t>
+      </w:r>
+      <w:r>
+        <w:rPr>
+          <w:sz w:val="24"/>
+          <w:szCs w:val="24"/>
+        </w:rPr>
         <w:t>(</w:t>
       </w:r>
-      <w:proofErr w:type="spellStart"/>
-      <w:r>
-        <w:rPr>
-          <w:sz w:val="24"/>
-          <w:szCs w:val="24"/>
-          <w:lang w:val="sk-SK"/>
-        </w:rPr>
-        <w:t>Wind</w:t>
-      </w:r>
-      <w:proofErr w:type="spellEnd"/>
-      <w:r>
-        <w:rPr>
-          <w:sz w:val="24"/>
-          <w:szCs w:val="24"/>
-          <w:lang w:val="sk-SK"/>
-        </w:rPr>
-        <w:t xml:space="preserve"> a </w:t>
-      </w:r>
-      <w:proofErr w:type="spellStart"/>
-      <w:r>
-        <w:rPr>
-          <w:sz w:val="24"/>
-          <w:szCs w:val="24"/>
-          <w:lang w:val="sk-SK"/>
-        </w:rPr>
-        <w:t>Density</w:t>
-      </w:r>
-      <w:proofErr w:type="spellEnd"/>
+      <w:r>
+        <w:rPr>
+          <w:sz w:val="24"/>
+          <w:szCs w:val="24"/>
+          <w:lang w:val="sk-SK"/>
+        </w:rPr>
+        <w:t xml:space="preserve">Wind a Density </w:t>
+      </w:r>
+      <w:r>
+        <w:rPr>
+          <w:sz w:val="24"/>
+          <w:szCs w:val="24"/>
+        </w:rPr>
+        <w:t>&amp; wind)</w:t>
+      </w:r>
       <w:r>
         <w:rPr>
           <w:sz w:val="24"/>
@@ -6889,22 +4113,154 @@
         <w:rPr>
           <w:sz w:val="24"/>
           <w:szCs w:val="24"/>
-        </w:rPr>
-        <w:t xml:space="preserve">&amp; </w:t>
-      </w:r>
-      <w:r>
-        <w:rPr>
-          <w:sz w:val="24"/>
-          <w:szCs w:val="24"/>
-        </w:rPr>
-        <w:t>w</w:t>
-      </w:r>
-      <w:r>
-        <w:rPr>
-          <w:sz w:val="24"/>
-          <w:szCs w:val="24"/>
-        </w:rPr>
-        <w:t>ind)</w:t>
+          <w:lang w:val="sk-SK"/>
+        </w:rPr>
+        <w:t xml:space="preserve"> dosahujú lepšie výsledky</w:t>
+      </w:r>
+      <w:r>
+        <w:rPr>
+          <w:sz w:val="24"/>
+          <w:szCs w:val="24"/>
+          <w:lang w:val="sk-SK"/>
+        </w:rPr>
+        <w:t>, teda menej zhorených stromov</w:t>
+      </w:r>
+      <w:r>
+        <w:rPr>
+          <w:sz w:val="24"/>
+          <w:szCs w:val="24"/>
+          <w:lang w:val="sk-SK"/>
+        </w:rPr>
+        <w:t xml:space="preserve">. Zároveň vidíme, že stratégia, ktorá berie do úvahy smer vetra aj hustotu </w:t>
+      </w:r>
+      <w:r>
+        <w:rPr>
+          <w:sz w:val="24"/>
+          <w:szCs w:val="24"/>
+        </w:rPr>
+        <w:t xml:space="preserve">(Density </w:t>
+      </w:r>
+      <w:r>
+        <w:rPr>
+          <w:sz w:val="24"/>
+          <w:szCs w:val="24"/>
+          <w:lang w:val="sk-SK"/>
+        </w:rPr>
+        <w:t xml:space="preserve">&amp; wind) </w:t>
+      </w:r>
+      <w:r>
+        <w:rPr>
+          <w:sz w:val="24"/>
+          <w:szCs w:val="24"/>
+          <w:lang w:val="sk-SK"/>
+        </w:rPr>
+        <w:t>dosahuje o niečo lepšie výsledky, no rozdiely sú veľmi malé, a teda konštatujeme, že hlavným faktorom, ktorý by sa mal brať do úvahy je smer vetra.</w:t>
+      </w:r>
+    </w:p>
+    <w:p>
+      <w:pPr>
+        <w:jc w:val="both"/>
+        <w:rPr>
+          <w:sz w:val="24"/>
+          <w:szCs w:val="24"/>
+          <w:lang w:val="sk-SK"/>
+        </w:rPr>
+      </w:pPr>
+      <w:r>
+        <w:rPr>
+          <w:sz w:val="24"/>
+          <w:szCs w:val="24"/>
+          <w:lang w:val="sk-SK"/>
+        </w:rPr>
+        <w:t xml:space="preserve">Ďalším pozorovaním vyplývajúcim z tabuľky je, že väčšina stratégií dosahuje oveľa väčší aritmetický priemer ako medián. Tento jav je zapríčinený tým, že v riedkych lesoch nezhorelo </w:t>
+      </w:r>
+      <w:r>
+        <w:rPr>
+          <w:sz w:val="24"/>
+          <w:szCs w:val="24"/>
+          <w:lang w:val="sk-SK"/>
+        </w:rPr>
+        <w:lastRenderedPageBreak/>
+        <w:t>nikdy skoro nič, čo medián značne ťahá dole. Na druhej strane vo fyzickom svete nás skôr zaujíma hasenie hustých lesov, preto považujeme za smerodajnejší aritmetický priemer.</w:t>
+      </w:r>
+    </w:p>
+    <w:p>
+      <w:pPr>
+        <w:jc w:val="both"/>
+        <w:rPr>
+          <w:sz w:val="24"/>
+          <w:szCs w:val="24"/>
+          <w:lang w:val="sk-SK"/>
+        </w:rPr>
+      </w:pPr>
+    </w:p>
+    <w:p>
+      <w:pPr>
+        <w:jc w:val="both"/>
+        <w:rPr>
+          <w:b/>
+          <w:bCs/>
+          <w:sz w:val="24"/>
+          <w:szCs w:val="24"/>
+          <w:lang w:val="sk-SK"/>
+        </w:rPr>
+      </w:pPr>
+      <w:r>
+        <w:rPr>
+          <w:b/>
+          <w:bCs/>
+          <w:sz w:val="24"/>
+          <w:szCs w:val="24"/>
+          <w:lang w:val="sk-SK"/>
+        </w:rPr>
+        <w:t>Záver analýz</w:t>
+      </w:r>
+    </w:p>
+    <w:p>
+      <w:pPr>
+        <w:jc w:val="both"/>
+        <w:rPr>
+          <w:sz w:val="24"/>
+          <w:szCs w:val="24"/>
+          <w:lang w:val="sk-SK"/>
+        </w:rPr>
+      </w:pPr>
+      <w:r>
+        <w:rPr>
+          <w:sz w:val="24"/>
+          <w:szCs w:val="24"/>
+          <w:lang w:val="sk-SK"/>
+        </w:rPr>
+        <w:t xml:space="preserve">Z našich analýz modelu vyplýva, že stratégie berúce do úvahy smer vetra dosahujú lepšie výsledky. Konkrétne stratégia, ktorá berie do úvahy aj smer vetra aj lokálnu hustotu požiaru </w:t>
+      </w:r>
+      <w:r>
+        <w:rPr>
+          <w:sz w:val="24"/>
+          <w:szCs w:val="24"/>
+        </w:rPr>
+        <w:t>(</w:t>
+      </w:r>
+      <w:r>
+        <w:rPr>
+          <w:sz w:val="24"/>
+          <w:szCs w:val="24"/>
+        </w:rPr>
+        <w:t>Density &amp;</w:t>
+      </w:r>
+      <w:r>
+        <w:rPr>
+          <w:sz w:val="24"/>
+          <w:szCs w:val="24"/>
+          <w:lang w:val="sk-SK"/>
+        </w:rPr>
+        <w:t xml:space="preserve"> wind</w:t>
+      </w:r>
+      <w:r>
+        <w:rPr>
+          <w:sz w:val="24"/>
+          <w:szCs w:val="24"/>
+        </w:rPr>
+        <w:t>)</w:t>
       </w:r>
       <w:r>
         <w:rPr>
@@ -6920,177 +4276,65 @@
           <w:szCs w:val="24"/>
           <w:lang w:val="sk-SK"/>
         </w:rPr>
-        <w:t xml:space="preserve"> dosahujú lepšie výsledky. Zároveň vidíme, že stratégia, ktorá berie do úvahy smer vetra aj hustotu </w:t>
-      </w:r>
-      <w:r>
-        <w:rPr>
-          <w:sz w:val="24"/>
-          <w:szCs w:val="24"/>
-        </w:rPr>
-        <w:t xml:space="preserve">(Density </w:t>
-      </w:r>
-      <w:r>
-        <w:rPr>
-          <w:sz w:val="24"/>
-          <w:szCs w:val="24"/>
-          <w:lang w:val="sk-SK"/>
-        </w:rPr>
-        <w:t xml:space="preserve">&amp; </w:t>
-      </w:r>
-      <w:proofErr w:type="spellStart"/>
-      <w:r>
-        <w:rPr>
-          <w:sz w:val="24"/>
-          <w:szCs w:val="24"/>
-          <w:lang w:val="sk-SK"/>
-        </w:rPr>
-        <w:t>wind</w:t>
-      </w:r>
-      <w:proofErr w:type="spellEnd"/>
-      <w:r>
-        <w:rPr>
-          <w:sz w:val="24"/>
-          <w:szCs w:val="24"/>
-          <w:lang w:val="sk-SK"/>
-        </w:rPr>
-        <w:t xml:space="preserve">) </w:t>
-      </w:r>
-      <w:r>
-        <w:rPr>
-          <w:sz w:val="24"/>
-          <w:szCs w:val="24"/>
-          <w:lang w:val="sk-SK"/>
-        </w:rPr>
-        <w:t>dosahuje o niečo lepšie výsledky, no rozdiely sú veľmi malé, a teda konštatujeme, že hlavným faktorom, ktorý by sa mal brať do úvahy je smer vetra.</w:t>
-      </w:r>
-    </w:p>
-    <w:p>
-      <w:pPr>
-        <w:jc w:val="both"/>
-        <w:rPr>
-          <w:sz w:val="24"/>
-          <w:szCs w:val="24"/>
-          <w:lang w:val="sk-SK"/>
-        </w:rPr>
-      </w:pPr>
-      <w:r>
-        <w:rPr>
-          <w:sz w:val="24"/>
-          <w:szCs w:val="24"/>
-          <w:lang w:val="sk-SK"/>
-        </w:rPr>
-        <w:t>Ďalším pozorovaním vyplývajúcim z tabuľky je, že väčšina stratégií dosahuje oveľa väčší aritmetický priemer ako medián. Tento jav je zapríčinený tým, že v riedkych lesoch nezhorelo nikdy skoro nič, čo medián značne ťahá dole. Na druhej strane vo fyzickom svete nás skôr zaujíma hasenie hustých lesov, preto považujeme za smerodajnejší aritmetický priemer.</w:t>
-      </w:r>
-    </w:p>
-    <w:p>
-      <w:pPr>
-        <w:jc w:val="both"/>
-        <w:rPr>
-          <w:sz w:val="24"/>
-          <w:szCs w:val="24"/>
-          <w:lang w:val="sk-SK"/>
-        </w:rPr>
-      </w:pPr>
-      <w:r>
-        <w:rPr>
-          <w:sz w:val="24"/>
-          <w:szCs w:val="24"/>
-          <w:lang w:val="sk-SK"/>
-        </w:rPr>
-        <w:t>Čo sa týka konzistentnosti  (miery odchýlenia</w:t>
-      </w:r>
-      <w:r>
-        <w:rPr>
-          <w:sz w:val="24"/>
-          <w:szCs w:val="24"/>
-        </w:rPr>
-        <w:t>)</w:t>
-      </w:r>
-      <w:r>
-        <w:rPr>
-          <w:sz w:val="24"/>
-          <w:szCs w:val="24"/>
-          <w:lang w:val="sk-SK"/>
-        </w:rPr>
-        <w:t>, aj v tomto prípade sú na tom lepšie stratégie berúce do úvah smer vetra.</w:t>
-      </w:r>
-    </w:p>
-    <w:p>
-      <w:pPr>
-        <w:jc w:val="both"/>
-        <w:rPr>
-          <w:b/>
-          <w:bCs/>
-          <w:sz w:val="24"/>
-          <w:szCs w:val="24"/>
-          <w:lang w:val="sk-SK"/>
-        </w:rPr>
-      </w:pPr>
-    </w:p>
-    <w:p>
-      <w:pPr>
-        <w:jc w:val="both"/>
-        <w:rPr>
-          <w:b/>
-          <w:bCs/>
-          <w:sz w:val="24"/>
-          <w:szCs w:val="24"/>
-          <w:lang w:val="sk-SK"/>
-        </w:rPr>
-      </w:pPr>
-    </w:p>
-    <w:p>
-      <w:pPr>
-        <w:jc w:val="both"/>
-        <w:rPr>
-          <w:b/>
-          <w:bCs/>
-          <w:sz w:val="24"/>
-          <w:szCs w:val="24"/>
-          <w:lang w:val="sk-SK"/>
-        </w:rPr>
-      </w:pPr>
-      <w:r>
-        <w:rPr>
-          <w:b/>
-          <w:bCs/>
-          <w:sz w:val="24"/>
-          <w:szCs w:val="24"/>
-          <w:lang w:val="sk-SK"/>
-        </w:rPr>
-        <w:t>Záver analýz</w:t>
-      </w:r>
-    </w:p>
-    <w:p>
-      <w:pPr>
-        <w:jc w:val="both"/>
-        <w:rPr>
-          <w:sz w:val="24"/>
-          <w:szCs w:val="24"/>
-          <w:lang w:val="sk-SK"/>
-        </w:rPr>
-      </w:pPr>
-      <w:r>
-        <w:rPr>
-          <w:sz w:val="24"/>
-          <w:szCs w:val="24"/>
-          <w:lang w:val="sk-SK"/>
-        </w:rPr>
-        <w:t xml:space="preserve">Z našich analýz modelu vyplýva, že stratégie berúce do úvahy smer vetra dosahujú lepšie výsledky. Konkrétne stratégia, ktorá berie do úvahy aj smer vetra aj lokálnu hustotu požiaru </w:t>
-      </w:r>
-      <w:r>
-        <w:rPr>
-          <w:sz w:val="24"/>
-          <w:szCs w:val="24"/>
-        </w:rPr>
-        <w:t>(</w:t>
-      </w:r>
-      <w:r>
-        <w:rPr>
-          <w:sz w:val="24"/>
-          <w:szCs w:val="24"/>
-        </w:rPr>
-        <w:t>Density &amp;</w:t>
+        <w:t>dosahuje najlepšie výsledky, a teda za optimálnu stratégiu považujeme práve túto stratégiu.</w:t>
+      </w:r>
+      <w:r>
+        <w:rPr>
+          <w:sz w:val="24"/>
+          <w:szCs w:val="24"/>
+          <w:lang w:val="sk-SK"/>
+        </w:rPr>
+        <w:t xml:space="preserve"> Táto stratégia však predstavuje len malé zlepšenie oproti stratégií Wind, a teda aj táto stratégia je podľa nás veľmi účinná pri hasení hustých lesov.</w:t>
+      </w:r>
+      <w:r>
+        <w:rPr>
+          <w:sz w:val="24"/>
+          <w:szCs w:val="24"/>
+          <w:lang w:val="sk-SK"/>
+        </w:rPr>
+        <w:t xml:space="preserve"> Ostatné stratégie nedosahovali oveľa lepšie výsledky ako stratégia No fighting</w:t>
+      </w:r>
+      <w:r>
+        <w:rPr>
+          <w:sz w:val="24"/>
+          <w:szCs w:val="24"/>
+          <w:lang w:val="sk-SK"/>
+        </w:rPr>
+        <w:t xml:space="preserve"> resp. stratégia Uniform</w:t>
+      </w:r>
+      <w:r>
+        <w:rPr>
+          <w:sz w:val="24"/>
+          <w:szCs w:val="24"/>
+          <w:lang w:val="sk-SK"/>
+        </w:rPr>
+        <w:t>, a teda ich nasadenie na hasenie hustých lesov na základe výsledkov analýz neodporúčame.</w:t>
+      </w:r>
+    </w:p>
+    <w:p>
+      <w:pPr>
+        <w:jc w:val="both"/>
+        <w:rPr>
+          <w:sz w:val="24"/>
+          <w:szCs w:val="24"/>
+          <w:lang w:val="sk-SK"/>
+        </w:rPr>
+      </w:pPr>
+      <w:r>
+        <w:rPr>
+          <w:sz w:val="24"/>
+          <w:szCs w:val="24"/>
+          <w:lang w:val="sk-SK"/>
+        </w:rPr>
+        <w:t>Medzi zaujímavé pozorovania považujeme</w:t>
+      </w:r>
+      <w:r>
+        <w:rPr>
+          <w:sz w:val="24"/>
+          <w:szCs w:val="24"/>
+          <w:lang w:val="sk-SK"/>
+        </w:rPr>
+        <w:t xml:space="preserve"> fakt, že stratégia berúca do úvahy iba lokálnu hustotu</w:t>
       </w:r>
       <w:r>
         <w:rPr>
@@ -7100,116 +4344,20 @@
         </w:rPr>
         <w:t xml:space="preserve"> </w:t>
       </w:r>
-      <w:proofErr w:type="spellStart"/>
-      <w:r>
-        <w:rPr>
-          <w:sz w:val="24"/>
-          <w:szCs w:val="24"/>
-          <w:lang w:val="sk-SK"/>
-        </w:rPr>
-        <w:t>wind</w:t>
-      </w:r>
-      <w:proofErr w:type="spellEnd"/>
-      <w:r>
-        <w:rPr>
-          <w:sz w:val="24"/>
-          <w:szCs w:val="24"/>
-        </w:rPr>
-        <w:t>)</w:t>
-      </w:r>
-      <w:r>
-        <w:rPr>
-          <w:sz w:val="24"/>
-          <w:szCs w:val="24"/>
-          <w:lang w:val="sk-SK"/>
-        </w:rPr>
-        <w:t xml:space="preserve"> </w:t>
-      </w:r>
-      <w:r>
-        <w:rPr>
-          <w:sz w:val="24"/>
-          <w:szCs w:val="24"/>
-          <w:lang w:val="sk-SK"/>
-        </w:rPr>
-        <w:t>dosahuje najlepšie výsledky, a teda za optimálnu stratégiu považujeme práve túto stratégiu.</w:t>
-      </w:r>
-      <w:r>
-        <w:rPr>
-          <w:sz w:val="24"/>
-          <w:szCs w:val="24"/>
-          <w:lang w:val="sk-SK"/>
-        </w:rPr>
-        <w:t xml:space="preserve"> Táto stratégia však predstavuje len malé zlepšenie oproti stratégií </w:t>
-      </w:r>
-      <w:proofErr w:type="spellStart"/>
-      <w:r>
-        <w:rPr>
-          <w:sz w:val="24"/>
-          <w:szCs w:val="24"/>
-          <w:lang w:val="sk-SK"/>
-        </w:rPr>
-        <w:t>Wind</w:t>
-      </w:r>
-      <w:proofErr w:type="spellEnd"/>
-      <w:r>
-        <w:rPr>
-          <w:sz w:val="24"/>
-          <w:szCs w:val="24"/>
-          <w:lang w:val="sk-SK"/>
-        </w:rPr>
-        <w:t>, a teda aj táto stratégia je podľa nás veľmi účinná pri hasení hustých lesov.</w:t>
-      </w:r>
-      <w:r>
-        <w:rPr>
-          <w:sz w:val="24"/>
-          <w:szCs w:val="24"/>
-          <w:lang w:val="sk-SK"/>
-        </w:rPr>
-        <w:t xml:space="preserve"> Ostatné stratégie nedosahovali oveľa lepšie výsledky ako stratégia No </w:t>
-      </w:r>
-      <w:proofErr w:type="spellStart"/>
-      <w:r>
-        <w:rPr>
-          <w:sz w:val="24"/>
-          <w:szCs w:val="24"/>
-          <w:lang w:val="sk-SK"/>
-        </w:rPr>
-        <w:t>fighting</w:t>
-      </w:r>
-      <w:proofErr w:type="spellEnd"/>
-      <w:r>
-        <w:rPr>
-          <w:sz w:val="24"/>
-          <w:szCs w:val="24"/>
-          <w:lang w:val="sk-SK"/>
-        </w:rPr>
-        <w:t>, a teda ich nasadenie na hasenie hustých lesov na základe výsledkov analýz neodporúčame.</w:t>
-      </w:r>
-    </w:p>
-    <w:p>
-      <w:pPr>
-        <w:jc w:val="both"/>
-        <w:rPr>
-          <w:sz w:val="24"/>
-          <w:szCs w:val="24"/>
-          <w:lang w:val="sk-SK"/>
-        </w:rPr>
-      </w:pPr>
-      <w:r>
-        <w:rPr>
-          <w:sz w:val="24"/>
-          <w:szCs w:val="24"/>
-          <w:lang w:val="sk-SK"/>
-        </w:rPr>
-        <w:t>Medzi zaujímavé pozorovania považujeme</w:t>
-      </w:r>
-      <w:r>
-        <w:rPr>
-          <w:sz w:val="24"/>
-          <w:szCs w:val="24"/>
-          <w:lang w:val="sk-SK"/>
-        </w:rPr>
-        <w:t xml:space="preserve"> fakt, že stratégia berúca do úvahy iba lokálnu hustotu požiaru dosahovala podobné výsledky ako náhodné haseni</w:t>
+      <w:r>
+        <w:rPr>
+          <w:sz w:val="24"/>
+          <w:szCs w:val="24"/>
+        </w:rPr>
+        <w:t>(Fire density)</w:t>
+      </w:r>
+      <w:r>
+        <w:rPr>
+          <w:sz w:val="24"/>
+          <w:szCs w:val="24"/>
+          <w:lang w:val="sk-SK"/>
+        </w:rPr>
+        <w:t xml:space="preserve"> požiaru dosahovala podobné výsledky ako náhodné haseni</w:t>
       </w:r>
       <w:r>
         <w:rPr>
@@ -7218,6 +4366,14 @@
           <w:lang w:val="sk-SK"/>
         </w:rPr>
         <w:t>e</w:t>
+      </w:r>
+      <w:r>
+        <w:rPr>
+          <w:sz w:val="24"/>
+          <w:szCs w:val="24"/>
+          <w:lang w:val="sk-SK"/>
+        </w:rPr>
+        <w:t xml:space="preserve"> (Uniform)</w:t>
       </w:r>
       <w:r>
         <w:rPr>
@@ -7791,6 +4947,119 @@
 <file path=word/numbering.xml><?xml version="1.0" encoding="utf-8"?>
 <w:numbering xmlns:wpc="http://schemas.microsoft.com/office/word/2010/wordprocessingCanvas" xmlns:cx="http://schemas.microsoft.com/office/drawing/2014/chartex" xmlns:cx1="http://schemas.microsoft.com/office/drawing/2015/9/8/chartex" xmlns:cx2="http://schemas.microsoft.com/office/drawing/2015/10/21/chartex" xmlns:cx3="http://schemas.microsoft.com/office/drawing/2016/5/9/chartex" xmlns:cx4="http://schemas.microsoft.com/office/drawing/2016/5/10/chartex" xmlns:cx5="http://schemas.microsoft.com/office/drawing/2016/5/11/chartex" xmlns:cx6="http://schemas.microsoft.com/office/drawing/2016/5/12/chartex" xmlns:cx7="http://schemas.microsoft.com/office/drawing/2016/5/13/chartex" xmlns:cx8="http://schemas.microsoft.com/office/drawing/2016/5/14/chartex" xmlns:mc="http://schemas.openxmlformats.org/markup-compatibility/2006" xmlns:aink="http://schemas.microsoft.com/office/drawing/2016/ink" xmlns:am3d="http://schemas.microsoft.com/office/drawing/2017/model3d" xmlns:o="urn:schemas-microsoft-com:office:office" xmlns:oel="http://schemas.microsoft.com/office/2019/extlst" xmlns:r="http://schemas.openxmlformats.org/officeDocument/2006/relationships" xmlns:m="http://schemas.openxmlformats.org/officeDocument/2006/math" xmlns:v="urn:schemas-microsoft-com:vml" xmlns:wp14="http://schemas.microsoft.com/office/word/2010/wordprocessingDrawing" xmlns:wp="http://schemas.openxmlformats.org/drawingml/2006/wordprocessingDrawing" xmlns:w10="urn:schemas-microsoft-com:office:word" xmlns:w="http://schemas.openxmlformats.org/wordprocessingml/2006/main" xmlns:w14="http://schemas.microsoft.com/office/word/2010/wordml" xmlns:w15="http://schemas.microsoft.com/office/word/2012/wordml" xmlns:w16cex="http://schemas.microsoft.com/office/word/2018/wordml/cex" xmlns:w16cid="http://schemas.microsoft.com/office/word/2016/wordml/cid" xmlns:w16="http://schemas.microsoft.com/office/word/2018/wordml" xmlns:w16du="http://schemas.microsoft.com/office/word/2023/wordml/word16du" xmlns:w16sdtdh="http://schemas.microsoft.com/office/word/2020/wordml/sdtdatahash" xmlns:w16se="http://schemas.microsoft.com/office/word/2015/wordml/symex" xmlns:wpg="http://schemas.microsoft.com/office/word/2010/wordprocessingGroup" xmlns:wpi="http://schemas.microsoft.com/office/word/2010/wordprocessingInk" xmlns:wne="http://schemas.microsoft.com/office/word/2006/wordml" xmlns:wps="http://schemas.microsoft.com/office/word/2010/wordprocessingShape" mc:Ignorable="w14 w15 w16se w16cid w16 w16cex w16sdtdh wp14">
   <w:abstractNum w:abstractNumId="0" w15:restartNumberingAfterBreak="0">
+    <w:nsid w:val="088D3EE4"/>
+    <w:multiLevelType w:val="hybridMultilevel"/>
+    <w:tmpl w:val="ECA29A7C"/>
+    <w:lvl w:ilvl="0" w:tplc="08090001">
+      <w:start w:val="1"/>
+      <w:numFmt w:val="bullet"/>
+      <w:lvlText w:val=""/>
+      <w:lvlJc w:val="left"/>
+      <w:pPr>
+        <w:ind w:left="720" w:hanging="360"/>
+      </w:pPr>
+      <w:rPr>
+        <w:rFonts w:ascii="Symbol" w:hAnsi="Symbol" w:hint="default"/>
+      </w:rPr>
+    </w:lvl>
+    <w:lvl w:ilvl="1" w:tplc="08090003" w:tentative="1">
+      <w:start w:val="1"/>
+      <w:numFmt w:val="bullet"/>
+      <w:lvlText w:val="o"/>
+      <w:lvlJc w:val="left"/>
+      <w:pPr>
+        <w:ind w:left="1440" w:hanging="360"/>
+      </w:pPr>
+      <w:rPr>
+        <w:rFonts w:ascii="Courier New" w:hAnsi="Courier New" w:cs="Courier New" w:hint="default"/>
+      </w:rPr>
+    </w:lvl>
+    <w:lvl w:ilvl="2" w:tplc="08090005" w:tentative="1">
+      <w:start w:val="1"/>
+      <w:numFmt w:val="bullet"/>
+      <w:lvlText w:val=""/>
+      <w:lvlJc w:val="left"/>
+      <w:pPr>
+        <w:ind w:left="2160" w:hanging="360"/>
+      </w:pPr>
+      <w:rPr>
+        <w:rFonts w:ascii="Wingdings" w:hAnsi="Wingdings" w:hint="default"/>
+      </w:rPr>
+    </w:lvl>
+    <w:lvl w:ilvl="3" w:tplc="08090001" w:tentative="1">
+      <w:start w:val="1"/>
+      <w:numFmt w:val="bullet"/>
+      <w:lvlText w:val=""/>
+      <w:lvlJc w:val="left"/>
+      <w:pPr>
+        <w:ind w:left="2880" w:hanging="360"/>
+      </w:pPr>
+      <w:rPr>
+        <w:rFonts w:ascii="Symbol" w:hAnsi="Symbol" w:hint="default"/>
+      </w:rPr>
+    </w:lvl>
+    <w:lvl w:ilvl="4" w:tplc="08090003" w:tentative="1">
+      <w:start w:val="1"/>
+      <w:numFmt w:val="bullet"/>
+      <w:lvlText w:val="o"/>
+      <w:lvlJc w:val="left"/>
+      <w:pPr>
+        <w:ind w:left="3600" w:hanging="360"/>
+      </w:pPr>
+      <w:rPr>
+        <w:rFonts w:ascii="Courier New" w:hAnsi="Courier New" w:cs="Courier New" w:hint="default"/>
+      </w:rPr>
+    </w:lvl>
+    <w:lvl w:ilvl="5" w:tplc="08090005" w:tentative="1">
+      <w:start w:val="1"/>
+      <w:numFmt w:val="bullet"/>
+      <w:lvlText w:val=""/>
+      <w:lvlJc w:val="left"/>
+      <w:pPr>
+        <w:ind w:left="4320" w:hanging="360"/>
+      </w:pPr>
+      <w:rPr>
+        <w:rFonts w:ascii="Wingdings" w:hAnsi="Wingdings" w:hint="default"/>
+      </w:rPr>
+    </w:lvl>
+    <w:lvl w:ilvl="6" w:tplc="08090001" w:tentative="1">
+      <w:start w:val="1"/>
+      <w:numFmt w:val="bullet"/>
+      <w:lvlText w:val=""/>
+      <w:lvlJc w:val="left"/>
+      <w:pPr>
+        <w:ind w:left="5040" w:hanging="360"/>
+      </w:pPr>
+      <w:rPr>
+        <w:rFonts w:ascii="Symbol" w:hAnsi="Symbol" w:hint="default"/>
+      </w:rPr>
+    </w:lvl>
+    <w:lvl w:ilvl="7" w:tplc="08090003" w:tentative="1">
+      <w:start w:val="1"/>
+      <w:numFmt w:val="bullet"/>
+      <w:lvlText w:val="o"/>
+      <w:lvlJc w:val="left"/>
+      <w:pPr>
+        <w:ind w:left="5760" w:hanging="360"/>
+      </w:pPr>
+      <w:rPr>
+        <w:rFonts w:ascii="Courier New" w:hAnsi="Courier New" w:cs="Courier New" w:hint="default"/>
+      </w:rPr>
+    </w:lvl>
+    <w:lvl w:ilvl="8" w:tplc="08090005" w:tentative="1">
+      <w:start w:val="1"/>
+      <w:numFmt w:val="bullet"/>
+      <w:lvlText w:val=""/>
+      <w:lvlJc w:val="left"/>
+      <w:pPr>
+        <w:ind w:left="6480" w:hanging="360"/>
+      </w:pPr>
+      <w:rPr>
+        <w:rFonts w:ascii="Wingdings" w:hAnsi="Wingdings" w:hint="default"/>
+      </w:rPr>
+    </w:lvl>
+  </w:abstractNum>
+  <w:abstractNum w:abstractNumId="1" w15:restartNumberingAfterBreak="0">
     <w:nsid w:val="093E4FDE"/>
     <w:multiLevelType w:val="hybridMultilevel"/>
     <w:tmpl w:val="73027CD0"/>
@@ -7903,7 +5172,7 @@
       </w:rPr>
     </w:lvl>
   </w:abstractNum>
-  <w:abstractNum w:abstractNumId="1" w15:restartNumberingAfterBreak="0">
+  <w:abstractNum w:abstractNumId="2" w15:restartNumberingAfterBreak="0">
     <w:nsid w:val="0FA144ED"/>
     <w:multiLevelType w:val="hybridMultilevel"/>
     <w:tmpl w:val="015C707C"/>
@@ -8016,7 +5285,7 @@
       </w:rPr>
     </w:lvl>
   </w:abstractNum>
-  <w:abstractNum w:abstractNumId="2" w15:restartNumberingAfterBreak="0">
+  <w:abstractNum w:abstractNumId="3" w15:restartNumberingAfterBreak="0">
     <w:nsid w:val="0FC533CE"/>
     <w:multiLevelType w:val="hybridMultilevel"/>
     <w:tmpl w:val="42704230"/>
@@ -8129,7 +5398,7 @@
       </w:rPr>
     </w:lvl>
   </w:abstractNum>
-  <w:abstractNum w:abstractNumId="3" w15:restartNumberingAfterBreak="0">
+  <w:abstractNum w:abstractNumId="4" w15:restartNumberingAfterBreak="0">
     <w:nsid w:val="36A63A4F"/>
     <w:multiLevelType w:val="hybridMultilevel"/>
     <w:tmpl w:val="723601D0"/>
@@ -8242,7 +5511,7 @@
       </w:rPr>
     </w:lvl>
   </w:abstractNum>
-  <w:abstractNum w:abstractNumId="4" w15:restartNumberingAfterBreak="0">
+  <w:abstractNum w:abstractNumId="5" w15:restartNumberingAfterBreak="0">
     <w:nsid w:val="37934596"/>
     <w:multiLevelType w:val="hybridMultilevel"/>
     <w:tmpl w:val="78DC2FAE"/>
@@ -8355,7 +5624,7 @@
       </w:rPr>
     </w:lvl>
   </w:abstractNum>
-  <w:abstractNum w:abstractNumId="5" w15:restartNumberingAfterBreak="0">
+  <w:abstractNum w:abstractNumId="6" w15:restartNumberingAfterBreak="0">
     <w:nsid w:val="488F6187"/>
     <w:multiLevelType w:val="hybridMultilevel"/>
     <w:tmpl w:val="ABDA7872"/>
@@ -8468,7 +5737,7 @@
       </w:rPr>
     </w:lvl>
   </w:abstractNum>
-  <w:abstractNum w:abstractNumId="6" w15:restartNumberingAfterBreak="0">
+  <w:abstractNum w:abstractNumId="7" w15:restartNumberingAfterBreak="0">
     <w:nsid w:val="5CCB13CE"/>
     <w:multiLevelType w:val="multilevel"/>
     <w:tmpl w:val="19FAD2A8"/>
@@ -8617,7 +5886,7 @@
       </w:rPr>
     </w:lvl>
   </w:abstractNum>
-  <w:abstractNum w:abstractNumId="7" w15:restartNumberingAfterBreak="0">
+  <w:abstractNum w:abstractNumId="8" w15:restartNumberingAfterBreak="0">
     <w:nsid w:val="676428D6"/>
     <w:multiLevelType w:val="hybridMultilevel"/>
     <w:tmpl w:val="1CDEF2C8"/>
@@ -8708,7 +5977,7 @@
       </w:pPr>
     </w:lvl>
   </w:abstractNum>
-  <w:abstractNum w:abstractNumId="8" w15:restartNumberingAfterBreak="0">
+  <w:abstractNum w:abstractNumId="9" w15:restartNumberingAfterBreak="0">
     <w:nsid w:val="72574C88"/>
     <w:multiLevelType w:val="hybridMultilevel"/>
     <w:tmpl w:val="71BE1380"/>
@@ -8821,7 +6090,7 @@
       </w:rPr>
     </w:lvl>
   </w:abstractNum>
-  <w:abstractNum w:abstractNumId="9" w15:restartNumberingAfterBreak="0">
+  <w:abstractNum w:abstractNumId="10" w15:restartNumberingAfterBreak="0">
     <w:nsid w:val="75DD695C"/>
     <w:multiLevelType w:val="hybridMultilevel"/>
     <w:tmpl w:val="9BCEBA78"/>
@@ -8934,7 +6203,7 @@
       </w:rPr>
     </w:lvl>
   </w:abstractNum>
-  <w:abstractNum w:abstractNumId="10" w15:restartNumberingAfterBreak="0">
+  <w:abstractNum w:abstractNumId="11" w15:restartNumberingAfterBreak="0">
     <w:nsid w:val="780405C6"/>
     <w:multiLevelType w:val="hybridMultilevel"/>
     <w:tmpl w:val="5E320110"/>
@@ -9048,37 +6317,40 @@
     </w:lvl>
   </w:abstractNum>
   <w:num w:numId="1" w16cid:durableId="2087334868">
+    <w:abstractNumId w:val="7"/>
+  </w:num>
+  <w:num w:numId="2" w16cid:durableId="1713772734">
+    <w:abstractNumId w:val="11"/>
+  </w:num>
+  <w:num w:numId="3" w16cid:durableId="632757495">
+    <w:abstractNumId w:val="1"/>
+  </w:num>
+  <w:num w:numId="4" w16cid:durableId="132142371">
+    <w:abstractNumId w:val="2"/>
+  </w:num>
+  <w:num w:numId="5" w16cid:durableId="1564830926">
+    <w:abstractNumId w:val="9"/>
+  </w:num>
+  <w:num w:numId="6" w16cid:durableId="988631749">
+    <w:abstractNumId w:val="10"/>
+  </w:num>
+  <w:num w:numId="7" w16cid:durableId="1326978672">
+    <w:abstractNumId w:val="5"/>
+  </w:num>
+  <w:num w:numId="8" w16cid:durableId="2028752138">
     <w:abstractNumId w:val="6"/>
   </w:num>
-  <w:num w:numId="2" w16cid:durableId="1713772734">
-    <w:abstractNumId w:val="10"/>
+  <w:num w:numId="9" w16cid:durableId="177812812">
+    <w:abstractNumId w:val="3"/>
   </w:num>
-  <w:num w:numId="3" w16cid:durableId="632757495">
-    <w:abstractNumId w:val="0"/>
+  <w:num w:numId="10" w16cid:durableId="615605107">
+    <w:abstractNumId w:val="4"/>
   </w:num>
-  <w:num w:numId="4" w16cid:durableId="132142371">
-    <w:abstractNumId w:val="1"/>
-  </w:num>
-  <w:num w:numId="5" w16cid:durableId="1564830926">
+  <w:num w:numId="11" w16cid:durableId="1737773999">
     <w:abstractNumId w:val="8"/>
   </w:num>
-  <w:num w:numId="6" w16cid:durableId="988631749">
-    <w:abstractNumId w:val="9"/>
-  </w:num>
-  <w:num w:numId="7" w16cid:durableId="1326978672">
-    <w:abstractNumId w:val="4"/>
-  </w:num>
-  <w:num w:numId="8" w16cid:durableId="2028752138">
-    <w:abstractNumId w:val="5"/>
-  </w:num>
-  <w:num w:numId="9" w16cid:durableId="177812812">
-    <w:abstractNumId w:val="2"/>
-  </w:num>
-  <w:num w:numId="10" w16cid:durableId="615605107">
-    <w:abstractNumId w:val="3"/>
-  </w:num>
-  <w:num w:numId="11" w16cid:durableId="1737773999">
-    <w:abstractNumId w:val="7"/>
+  <w:num w:numId="12" w16cid:durableId="982391118">
+    <w:abstractNumId w:val="0"/>
   </w:num>
 </w:numbering>
 </file>
@@ -9206,6 +6478,7 @@
     <w:lsdException w:name="HTML Sample" w:semiHidden="1" w:unhideWhenUsed="1"/>
     <w:lsdException w:name="HTML Typewriter" w:semiHidden="1" w:unhideWhenUsed="1"/>
     <w:lsdException w:name="HTML Variable" w:semiHidden="1" w:unhideWhenUsed="1"/>
+    <w:lsdException w:name="Normal Table" w:semiHidden="1" w:unhideWhenUsed="1"/>
     <w:lsdException w:name="annotation subject" w:semiHidden="1" w:unhideWhenUsed="1"/>
     <w:lsdException w:name="No List" w:semiHidden="1" w:unhideWhenUsed="1"/>
     <w:lsdException w:name="Outline List 1" w:semiHidden="1" w:unhideWhenUsed="1"/>
@@ -9252,8 +6525,10 @@
     <w:lsdException w:name="Table Subtle 2" w:semiHidden="1" w:unhideWhenUsed="1"/>
     <w:lsdException w:name="Table Web 1" w:semiHidden="1" w:unhideWhenUsed="1"/>
     <w:lsdException w:name="Table Web 2" w:semiHidden="1" w:unhideWhenUsed="1"/>
+    <w:lsdException w:name="Table Web 3" w:semiHidden="1" w:unhideWhenUsed="1"/>
     <w:lsdException w:name="Balloon Text" w:semiHidden="1" w:unhideWhenUsed="1"/>
     <w:lsdException w:name="Table Grid" w:uiPriority="39"/>
+    <w:lsdException w:name="Table Theme" w:semiHidden="1" w:unhideWhenUsed="1"/>
     <w:lsdException w:name="Placeholder Text" w:semiHidden="1"/>
     <w:lsdException w:name="No Spacing" w:uiPriority="1" w:qFormat="1"/>
     <w:lsdException w:name="Light Shading" w:uiPriority="60"/>
